--- a/packages/code-du-travail-data/dataset/courrier-type/docx/reclamation_des_heures_sup.docx
+++ b/packages/code-du-travail-data/dataset/courrier-type/docx/reclamation_des_heures_sup.docx
@@ -16,9 +16,9 @@
       </w:pPr>
       <w:r>
         <w:rPr>
-          <w:rFonts w:ascii="Arial" w:hAnsi="Arial"/>
+          <w:rFonts w:ascii="Open Sans" w:hAnsi="Open Sans"/>
           <w:outline w:val="false"/>
-          <w:color w:val="3F6797"/>
+          <w:color w:val="4D73B3"/>
           <w:sz w:val="24"/>
           <w:szCs w:val="24"/>
           <w:u w:val="none" w:color="3F6797"/>
@@ -33,7 +33,8 @@
       </w:r>
       <w:r>
         <w:rPr>
-          <w:rFonts w:ascii="Arial" w:hAnsi="Arial"/>
+          <w:rFonts w:ascii="Open Sans" w:hAnsi="Open Sans"/>
+          <w:color w:val="4D73B3"/>
           <w:sz w:val="24"/>
           <w:szCs w:val="24"/>
           <w:lang w:val="fr-FR"/>
@@ -42,9 +43,9 @@
       </w:r>
       <w:r>
         <w:rPr>
-          <w:rFonts w:ascii="Arial" w:hAnsi="Arial"/>
+          <w:rFonts w:ascii="Open Sans" w:hAnsi="Open Sans"/>
           <w:outline w:val="false"/>
-          <w:color w:val="3F6797"/>
+          <w:color w:val="4D73B3"/>
           <w:sz w:val="24"/>
           <w:szCs w:val="24"/>
           <w:u w:val="none" w:color="3F6797"/>
@@ -64,8 +65,163 @@
         <w:spacing w:lineRule="auto" w:line="240" w:before="0" w:after="100"/>
         <w:jc w:val="both"/>
         <w:rPr>
+          <w:rFonts w:ascii="Open Sans" w:hAnsi="Open Sans"/>
+          <w:color w:val="4D73B3"/>
+        </w:rPr>
+      </w:pPr>
+      <w:r>
+        <w:rPr>
+          <w:rFonts w:ascii="Open Sans" w:hAnsi="Open Sans"/>
+          <w:outline w:val="false"/>
+          <w:color w:val="4D73B3"/>
+          <w:sz w:val="24"/>
+          <w:szCs w:val="24"/>
+          <w:u w:val="none" w:color="3F6797"/>
+          <w:lang w:val="fr-FR"/>
+          <w14:textFill>
+            <w14:solidFill>
+              <w14:srgbClr w14:val="3F6797"/>
+            </w14:solidFill>
+          </w14:textFill>
+        </w:rPr>
+        <w:t>« Adresse du salarié »</w:t>
+      </w:r>
+    </w:p>
+    <w:p>
+      <w:pPr>
+        <w:pStyle w:val="Expediteur"/>
+        <w:spacing w:lineRule="auto" w:line="240" w:before="0" w:after="100"/>
+        <w:jc w:val="both"/>
+        <w:rPr>
+          <w:rFonts w:ascii="Open Sans" w:hAnsi="Open Sans"/>
+          <w:color w:val="4D73B3"/>
+        </w:rPr>
+      </w:pPr>
+      <w:r>
+        <w:rPr>
+          <w:rFonts w:ascii="Open Sans" w:hAnsi="Open Sans"/>
+          <w:outline w:val="false"/>
+          <w:color w:val="4D73B3"/>
+          <w:sz w:val="24"/>
+          <w:szCs w:val="24"/>
+          <w:u w:val="none" w:color="3F6797"/>
+          <w:lang w:val="fr-FR"/>
+          <w14:textFill>
+            <w14:solidFill>
+              <w14:srgbClr w14:val="3F6797"/>
+            </w14:solidFill>
+          </w14:textFill>
+        </w:rPr>
+        <w:t>« </w:t>
+      </w:r>
+      <w:r>
+        <w:rPr>
+          <w:rFonts w:ascii="Open Sans" w:hAnsi="Open Sans"/>
+          <w:outline w:val="false"/>
+          <w:color w:val="4D73B3"/>
+          <w:sz w:val="24"/>
+          <w:szCs w:val="24"/>
+          <w:u w:val="none" w:color="3F6797"/>
+          <w:lang w:val="fr-FR"/>
+          <w14:textFill>
+            <w14:solidFill>
+              <w14:srgbClr w14:val="3F6797"/>
+            </w14:solidFill>
+          </w14:textFill>
+        </w:rPr>
+        <w:t>Code postal + ville »</w:t>
+      </w:r>
+    </w:p>
+    <w:p>
+      <w:pPr>
+        <w:pStyle w:val="CorpsA"/>
+        <w:jc w:val="both"/>
+        <w:rPr>
+          <w:rFonts w:ascii="Open Sans" w:hAnsi="Open Sans"/>
           <w:outline w:val="false"/>
           <w:color w:val="3F6797"/>
+          <w:sz w:val="24"/>
+          <w:szCs w:val="24"/>
+          <w:u w:val="none" w:color="3F6797"/>
+          <w:lang w:val="fr-FR"/>
+          <w14:textFill>
+            <w14:solidFill>
+              <w14:srgbClr w14:val="3F6797"/>
+            </w14:solidFill>
+          </w14:textFill>
+        </w:rPr>
+      </w:pPr>
+      <w:r>
+        <w:rPr>
+          <w:rFonts w:ascii="Open Sans" w:hAnsi="Open Sans"/>
+          <w:outline w:val="false"/>
+          <w:color w:val="3F6797"/>
+          <w:sz w:val="24"/>
+          <w:szCs w:val="24"/>
+          <w:u w:val="none" w:color="3F6797"/>
+          <w:lang w:val="fr-FR"/>
+          <w14:textFill>
+            <w14:solidFill>
+              <w14:srgbClr w14:val="3F6797"/>
+            </w14:solidFill>
+          </w14:textFill>
+        </w:rPr>
+      </w:r>
+    </w:p>
+    <w:p>
+      <w:pPr>
+        <w:pStyle w:val="Destinataire"/>
+        <w:rPr>
+          <w:rFonts w:ascii="Open Sans" w:hAnsi="Open Sans"/>
+        </w:rPr>
+      </w:pPr>
+      <w:r>
+        <w:rPr>
+          <w:rFonts w:ascii="Open Sans" w:hAnsi="Open Sans"/>
+        </w:rPr>
+      </w:r>
+    </w:p>
+    <w:p>
+      <w:pPr>
+        <w:pStyle w:val="Destinataire"/>
+        <w:rPr>
+          <w:rFonts w:ascii="Open Sans" w:hAnsi="Open Sans"/>
+          <w:sz w:val="22"/>
+          <w:szCs w:val="22"/>
+        </w:rPr>
+      </w:pPr>
+      <w:r>
+        <w:rPr>
+          <w:rFonts w:ascii="Open Sans" w:hAnsi="Open Sans"/>
+          <w:sz w:val="22"/>
+          <w:szCs w:val="22"/>
+        </w:rPr>
+        <w:t>À l’attention de</w:t>
+      </w:r>
+    </w:p>
+    <w:p>
+      <w:pPr>
+        <w:pStyle w:val="Destinataire"/>
+        <w:spacing w:before="0" w:after="143"/>
+        <w:rPr>
+          <w:rFonts w:ascii="Roboto" w:hAnsi="Roboto"/>
+        </w:rPr>
+      </w:pPr>
+      <w:r>
+        <w:rPr>
+          <w:rFonts w:ascii="Open Sans" w:hAnsi="Open Sans"/>
+          <w:sz w:val="22"/>
+          <w:szCs w:val="22"/>
+        </w:rPr>
+        <w:t xml:space="preserve"> </w:t>
+      </w:r>
+      <w:r>
+        <w:rPr>
+          <w:rFonts w:ascii="Open Sans" w:hAnsi="Open Sans"/>
+          <w:outline w:val="false"/>
+          <w:color w:val="4D73B3"/>
+          <w:sz w:val="22"/>
+          <w:szCs w:val="22"/>
           <w:u w:val="none" w:color="3F6797"/>
           <w14:textFill>
             <w14:solidFill>
@@ -73,83 +229,24 @@
             </w14:solidFill>
           </w14:textFill>
         </w:rPr>
-      </w:pPr>
-      <w:r>
-        <w:rPr>
-          <w:rFonts w:ascii="Arial" w:hAnsi="Arial"/>
-          <w:outline w:val="false"/>
-          <w:color w:val="3F6797"/>
-          <w:sz w:val="24"/>
-          <w:szCs w:val="24"/>
-          <w:u w:val="none" w:color="3F6797"/>
-          <w:lang w:val="fr-FR"/>
-          <w14:textFill>
-            <w14:solidFill>
-              <w14:srgbClr w14:val="3F6797"/>
-            </w14:solidFill>
-          </w14:textFill>
-        </w:rPr>
-        <w:t>« Adresse du salarié »</w:t>
-      </w:r>
-    </w:p>
-    <w:p>
-      <w:pPr>
-        <w:pStyle w:val="CorpsA"/>
-        <w:jc w:val="both"/>
-        <w:rPr>
-          <w:rFonts w:ascii="Arial" w:hAnsi="Arial"/>
-          <w:outline w:val="false"/>
-          <w:color w:val="3F6797"/>
-          <w:sz w:val="24"/>
-          <w:szCs w:val="24"/>
-          <w:u w:val="none" w:color="3F6797"/>
-          <w:lang w:val="fr-FR"/>
-          <w14:textFill>
-            <w14:solidFill>
-              <w14:srgbClr w14:val="3F6797"/>
-            </w14:solidFill>
-          </w14:textFill>
-        </w:rPr>
-      </w:pPr>
-      <w:r>
-        <w:rPr>
-          <w:rFonts w:ascii="Arial" w:hAnsi="Arial"/>
-          <w:outline w:val="false"/>
-          <w:color w:val="3F6797"/>
-          <w:sz w:val="24"/>
-          <w:szCs w:val="24"/>
-          <w:u w:val="none" w:color="3F6797"/>
-          <w:lang w:val="fr-FR"/>
-          <w14:textFill>
-            <w14:solidFill>
-              <w14:srgbClr w14:val="3F6797"/>
-            </w14:solidFill>
-          </w14:textFill>
-        </w:rPr>
+        <w:t>« Nom de l’entreprise »</w:t>
       </w:r>
     </w:p>
     <w:p>
       <w:pPr>
         <w:pStyle w:val="Destinataire"/>
-        <w:rPr/>
+        <w:spacing w:before="0" w:after="143"/>
+        <w:rPr>
+          <w:rFonts w:ascii="Roboto" w:hAnsi="Roboto"/>
+        </w:rPr>
       </w:pPr>
       <w:r>
-        <w:rPr/>
-      </w:r>
-    </w:p>
-    <w:p>
-      <w:pPr>
-        <w:pStyle w:val="Destinataire"/>
-        <w:rPr/>
-      </w:pPr>
-      <w:r>
-        <w:rPr/>
-        <w:t xml:space="preserve">À l’attention de </w:t>
-      </w:r>
-      <w:r>
-        <w:rPr>
+        <w:rPr>
+          <w:rFonts w:ascii="Open Sans" w:hAnsi="Open Sans"/>
           <w:outline w:val="false"/>
-          <w:color w:val="3F6797"/>
+          <w:color w:val="4D73B3"/>
+          <w:sz w:val="22"/>
+          <w:szCs w:val="22"/>
           <w:u w:val="none" w:color="3F6797"/>
           <w14:textFill>
             <w14:solidFill>
@@ -157,18 +254,24 @@
             </w14:solidFill>
           </w14:textFill>
         </w:rPr>
-        <w:t>« Nom de l’entreprise »</w:t>
-      </w:r>
-    </w:p>
-    <w:p>
-      <w:pPr>
-        <w:pStyle w:val="Destinataire"/>
-        <w:rPr/>
-      </w:pPr>
-      <w:r>
-        <w:rPr>
+        <w:t>« M. /Mme »</w:t>
+      </w:r>
+      <w:r>
+        <w:rPr>
+          <w:rFonts w:ascii="Open Sans" w:hAnsi="Open Sans"/>
+          <w:color w:val="4D73B3"/>
+          <w:sz w:val="22"/>
+          <w:szCs w:val="22"/>
+        </w:rPr>
+        <w:t xml:space="preserve">, </w:t>
+      </w:r>
+      <w:r>
+        <w:rPr>
+          <w:rFonts w:ascii="Open Sans" w:hAnsi="Open Sans"/>
           <w:outline w:val="false"/>
-          <w:color w:val="3F6797"/>
+          <w:color w:val="4D73B3"/>
+          <w:sz w:val="22"/>
+          <w:szCs w:val="22"/>
           <w:u w:val="none" w:color="3F6797"/>
           <w14:textFill>
             <w14:solidFill>
@@ -176,16 +279,24 @@
             </w14:solidFill>
           </w14:textFill>
         </w:rPr>
-        <w:t>« M. /Mme »</w:t>
-      </w:r>
-      <w:r>
-        <w:rPr/>
+        <w:t>« Prénom de l’employeur »</w:t>
+      </w:r>
+      <w:r>
+        <w:rPr>
+          <w:rFonts w:ascii="Open Sans" w:hAnsi="Open Sans"/>
+          <w:color w:val="4D73B3"/>
+          <w:sz w:val="22"/>
+          <w:szCs w:val="22"/>
+        </w:rPr>
         <w:t xml:space="preserve">, </w:t>
       </w:r>
       <w:r>
         <w:rPr>
+          <w:rFonts w:ascii="Open Sans" w:hAnsi="Open Sans"/>
           <w:outline w:val="false"/>
-          <w:color w:val="3F6797"/>
+          <w:color w:val="4D73B3"/>
+          <w:sz w:val="22"/>
+          <w:szCs w:val="22"/>
           <w:u w:val="none" w:color="3F6797"/>
           <w14:textFill>
             <w14:solidFill>
@@ -193,52 +304,171 @@
             </w14:solidFill>
           </w14:textFill>
         </w:rPr>
-        <w:t>« Prénom de l’employeur »</w:t>
-      </w:r>
-      <w:r>
-        <w:rPr/>
-        <w:t xml:space="preserve">, </w:t>
-      </w:r>
-      <w:r>
-        <w:rPr>
+        <w:t>« Nom de l’employeur »</w:t>
+      </w:r>
+    </w:p>
+    <w:p>
+      <w:pPr>
+        <w:pStyle w:val="Destinataire"/>
+        <w:rPr>
+          <w:rFonts w:ascii="Open Sans" w:hAnsi="Open Sans"/>
+          <w:color w:val="4D73B3"/>
+          <w:sz w:val="22"/>
+          <w:szCs w:val="22"/>
+        </w:rPr>
+      </w:pPr>
+      <w:r>
+        <w:rPr>
+          <w:rFonts w:ascii="Open Sans" w:hAnsi="Open Sans"/>
+          <w:color w:val="4D73B3"/>
+          <w:sz w:val="22"/>
+          <w:szCs w:val="22"/>
+        </w:rPr>
+        <w:t xml:space="preserve">« Adresse de l’employeur » </w:t>
+      </w:r>
+    </w:p>
+    <w:p>
+      <w:pPr>
+        <w:pStyle w:val="Expediteur"/>
+        <w:spacing w:lineRule="auto" w:line="240" w:before="0" w:after="100"/>
+        <w:jc w:val="right"/>
+        <w:rPr>
+          <w:rFonts w:ascii="Open Sans" w:hAnsi="Open Sans"/>
+          <w:color w:val="4D73B3"/>
+          <w:sz w:val="22"/>
+          <w:szCs w:val="22"/>
+        </w:rPr>
+      </w:pPr>
+      <w:r>
+        <w:rPr>
+          <w:rFonts w:ascii="Open Sans" w:hAnsi="Open Sans"/>
           <w:outline w:val="false"/>
-          <w:color w:val="3F6797"/>
+          <w:color w:val="4D73B3"/>
+          <w:sz w:val="22"/>
+          <w:szCs w:val="22"/>
           <w:u w:val="none" w:color="3F6797"/>
+          <w:lang w:val="fr-FR"/>
           <w14:textFill>
             <w14:solidFill>
               <w14:srgbClr w14:val="3F6797"/>
             </w14:solidFill>
           </w14:textFill>
         </w:rPr>
-        <w:t>« Nom de l’employeur »</w:t>
-      </w:r>
-    </w:p>
-    <w:p>
-      <w:pPr>
-        <w:pStyle w:val="Destinataire"/>
-        <w:rPr>
+        <w:t>« </w:t>
+      </w:r>
+      <w:r>
+        <w:rPr>
+          <w:rFonts w:ascii="Open Sans" w:hAnsi="Open Sans"/>
           <w:outline w:val="false"/>
-          <w:color w:val="3F6797"/>
+          <w:color w:val="4D73B3"/>
+          <w:sz w:val="22"/>
+          <w:szCs w:val="22"/>
           <w:u w:val="none" w:color="3F6797"/>
+          <w:lang w:val="fr-FR"/>
           <w14:textFill>
             <w14:solidFill>
               <w14:srgbClr w14:val="3F6797"/>
             </w14:solidFill>
           </w14:textFill>
         </w:rPr>
+        <w:t>Code postal + ville »</w:t>
+      </w:r>
+    </w:p>
+    <w:p>
+      <w:pPr>
+        <w:pStyle w:val="Expediteur"/>
+        <w:spacing w:lineRule="auto" w:line="240" w:before="0" w:after="100"/>
+        <w:jc w:val="right"/>
+        <w:rPr>
+          <w:outline w:val="false"/>
+          <w:u w:val="none" w:color="3F6797"/>
+          <w:lang w:val="fr-FR"/>
+          <w14:textFill>
+            <w14:solidFill>
+              <w14:srgbClr w14:val="3F6797"/>
+            </w14:solidFill>
+          </w14:textFill>
+        </w:rPr>
       </w:pPr>
       <w:r>
-        <w:rPr/>
-        <w:t xml:space="preserve">« Adresse de l’employeur » </w:t>
+        <w:rPr>
+          <w:rFonts w:ascii="Open Sans" w:hAnsi="Open Sans"/>
+          <w:color w:val="4D73B3"/>
+          <w:sz w:val="22"/>
+          <w:szCs w:val="22"/>
+        </w:rPr>
       </w:r>
     </w:p>
     <w:p>
       <w:pPr>
         <w:pStyle w:val="Destinataire"/>
+        <w:spacing w:lineRule="auto" w:line="240" w:before="0" w:after="0"/>
+        <w:jc w:val="both"/>
         <w:rPr/>
       </w:pPr>
       <w:r>
-        <w:rPr/>
+        <w:rPr>
+          <w:rFonts w:cs="Arial" w:ascii="Open Sans" w:hAnsi="Open Sans"/>
+          <w:color w:val="4D73B3"/>
+          <w:sz w:val="24"/>
+          <w:szCs w:val="24"/>
+          <w:u w:val="none"/>
+        </w:rPr>
+        <w:t>« Lettre recommandée avec accusé de réception n°</w:t>
+      </w:r>
+      <w:r>
+        <w:rPr>
+          <w:rFonts w:eastAsia="Calibri" w:cs="Arial" w:ascii="Open Sans" w:hAnsi="Open Sans"/>
+          <w:iCs/>
+          <w:color w:val="4D73B3"/>
+          <w:sz w:val="24"/>
+          <w:szCs w:val="24"/>
+          <w:u w:val="none"/>
+          <w:lang w:val="fr-FR" w:eastAsia="zh-CN" w:bidi="hi-IN"/>
+        </w:rPr>
+        <w:t> </w:t>
+      </w:r>
+      <w:r>
+        <w:rPr>
+          <w:rFonts w:eastAsia="Calibri" w:cs="Arial" w:ascii="Open Sans" w:hAnsi="Open Sans"/>
+          <w:iCs/>
+          <w:color w:val="4D73B3"/>
+          <w:sz w:val="24"/>
+          <w:szCs w:val="24"/>
+        </w:rPr>
+        <w:t>1 A XXX XXX XXX X </w:t>
+      </w:r>
+      <w:r>
+        <w:rPr>
+          <w:rFonts w:eastAsia="Calibri" w:cs="Arial" w:ascii="Open Sans" w:hAnsi="Open Sans"/>
+          <w:i/>
+          <w:iCs/>
+          <w:color w:val="4D73B3"/>
+          <w:sz w:val="24"/>
+          <w:szCs w:val="24"/>
+          <w:u w:val="none"/>
+        </w:rPr>
+        <w:t>/</w:t>
+      </w:r>
+    </w:p>
+    <w:p>
+      <w:pPr>
+        <w:pStyle w:val="Destinataire"/>
+        <w:spacing w:lineRule="auto" w:line="240" w:before="0" w:after="0"/>
+        <w:jc w:val="both"/>
+        <w:rPr>
+          <w:rFonts w:ascii="Open Sans" w:hAnsi="Open Sans"/>
+        </w:rPr>
+      </w:pPr>
+      <w:r>
+        <w:rPr>
+          <w:rFonts w:cs="Arial" w:ascii="Open Sans" w:hAnsi="Open Sans"/>
+          <w:color w:val="4D73B3"/>
+          <w:sz w:val="24"/>
+          <w:szCs w:val="24"/>
+          <w:u w:val="none"/>
+        </w:rPr>
+        <w:t xml:space="preserve">Courrier remis en mains propres contre décharge » </w:t>
       </w:r>
     </w:p>
     <w:p>
@@ -259,8 +489,24 @@
         </w:rPr>
       </w:pPr>
       <w:r>
-        <w:rPr/>
-        <w:t>« Lieu »,  le « Date »</w:t>
+        <w:rPr>
+          <w:rFonts w:ascii="Open Sans" w:hAnsi="Open Sans"/>
+          <w:color w:val="4D73B3"/>
+        </w:rPr>
+        <w:t>« Lieu »</w:t>
+      </w:r>
+      <w:r>
+        <w:rPr>
+          <w:rFonts w:ascii="Open Sans" w:hAnsi="Open Sans"/>
+        </w:rPr>
+        <w:t xml:space="preserve">,  le </w:t>
+      </w:r>
+      <w:r>
+        <w:rPr>
+          <w:rFonts w:ascii="Open Sans" w:hAnsi="Open Sans"/>
+          <w:color w:val="4D73B3"/>
+        </w:rPr>
+        <w:t>« Date »</w:t>
       </w:r>
     </w:p>
     <w:p>
@@ -269,12 +515,7 @@
         <w:keepNext/>
         <w:jc w:val="both"/>
         <w:rPr>
-          <w:u w:val="none" w:color="000000"/>
-        </w:rPr>
-      </w:pPr>
-      <w:r>
-        <w:rPr>
-          <w:rFonts w:ascii="Arial" w:hAnsi="Arial"/>
+          <w:i/>
           <w:i/>
           <w:iCs/>
           <w:sz w:val="24"/>
@@ -282,7 +523,11 @@
           <w:u w:val="none" w:color="1F497D"/>
           <w:lang w:val="fr-FR"/>
         </w:rPr>
-        <w:t>Lettre recommandée avec accusé de réception</w:t>
+      </w:pPr>
+      <w:r>
+        <w:rPr>
+          <w:rFonts w:ascii="Open Sans" w:hAnsi="Open Sans"/>
+        </w:rPr>
       </w:r>
     </w:p>
     <w:p>
@@ -290,7 +535,7 @@
         <w:pStyle w:val="CorpsA"/>
         <w:jc w:val="both"/>
         <w:rPr>
-          <w:rFonts w:ascii="Arial" w:hAnsi="Arial"/>
+          <w:rFonts w:ascii="Open Sans" w:hAnsi="Open Sans"/>
           <w:sz w:val="24"/>
           <w:szCs w:val="24"/>
           <w:lang w:val="fr-FR"/>
@@ -298,7 +543,7 @@
       </w:pPr>
       <w:r>
         <w:rPr>
-          <w:rFonts w:ascii="Arial" w:hAnsi="Arial"/>
+          <w:rFonts w:ascii="Open Sans" w:hAnsi="Open Sans"/>
           <w:sz w:val="24"/>
           <w:szCs w:val="24"/>
           <w:lang w:val="fr-FR"/>
@@ -307,8 +552,7 @@
     </w:p>
     <w:p>
       <w:pPr>
-        <w:pStyle w:val="Info"/>
-        <w:jc w:val="both"/>
+        <w:pStyle w:val="CorpsA"/>
         <w:rPr>
           <w:sz w:val="28"/>
           <w:szCs w:val="28"/>
@@ -316,10 +560,7 @@
       </w:pPr>
       <w:r>
         <w:rPr>
-          <w:rFonts w:ascii="Arial" w:hAnsi="Arial"/>
-          <w:sz w:val="24"/>
-          <w:szCs w:val="24"/>
-          <w:lang w:val="fr-FR"/>
+          <w:rFonts w:ascii="Open Sans" w:hAnsi="Open Sans"/>
         </w:rPr>
         <w:t>Objet : Réclamation des heures supplémentaires</w:t>
       </w:r>
@@ -329,7 +570,7 @@
         <w:pStyle w:val="CorpsA"/>
         <w:jc w:val="both"/>
         <w:rPr>
-          <w:rFonts w:ascii="Arial" w:hAnsi="Arial"/>
+          <w:rFonts w:ascii="Open Sans" w:hAnsi="Open Sans"/>
           <w:sz w:val="24"/>
           <w:szCs w:val="24"/>
           <w:lang w:val="fr-FR"/>
@@ -337,7 +578,7 @@
       </w:pPr>
       <w:r>
         <w:rPr>
-          <w:rFonts w:ascii="Arial" w:hAnsi="Arial"/>
+          <w:rFonts w:ascii="Open Sans" w:hAnsi="Open Sans"/>
           <w:sz w:val="24"/>
           <w:szCs w:val="24"/>
           <w:lang w:val="fr-FR"/>
@@ -358,11 +599,34 @@
       </w:pPr>
       <w:r>
         <w:rPr>
-          <w:rFonts w:ascii="Arial" w:hAnsi="Arial"/>
-          <w:color w:val="006699"/>
-          <w:sz w:val="24"/>
-          <w:szCs w:val="24"/>
-          <w:lang w:val="fr-FR"/>
+          <w:rFonts w:eastAsia="Arial Unicode MS" w:cs="Arial Unicode MS" w:ascii="Open Sans" w:hAnsi="Open Sans"/>
+          <w:b w:val="false"/>
+          <w:bCs w:val="false"/>
+          <w:i w:val="false"/>
+          <w:iCs w:val="false"/>
+          <w:caps w:val="false"/>
+          <w:smallCaps w:val="false"/>
+          <w:strike w:val="false"/>
+          <w:dstrike w:val="false"/>
+          <w:outline w:val="false"/>
+          <w:emboss w:val="false"/>
+          <w:imprint w:val="false"/>
+          <w:vanish w:val="false"/>
+          <w:color w:val="3F6797"/>
+          <w:spacing w:val="0"/>
+          <w:w w:val="100"/>
+          <w:position w:val="0"/>
+          <w:sz w:val="24"/>
+          <w:sz w:val="24"/>
+          <w:szCs w:val="24"/>
+          <w:u w:val="none" w:color="3F6797"/>
+          <w:vertAlign w:val="baseline"/>
+          <w:lang w:val="fr-FR" w:eastAsia="zh-CN" w:bidi="hi-IN"/>
+          <w14:textFill>
+            <w14:solidFill>
+              <w14:srgbClr w14:val="3F6797"/>
+            </w14:solidFill>
+          </w14:textFill>
         </w:rPr>
         <w:t>« Madame »,« Monsieur »,</w:t>
       </w:r>
@@ -380,29 +644,39 @@
       </w:pPr>
       <w:r>
         <w:rPr>
-          <w:rFonts w:eastAsia="Arial Unicode MS" w:cs="Arial Unicode MS" w:ascii="Arial" w:hAnsi="Arial"/>
-          <w:sz w:val="24"/>
-          <w:szCs w:val="24"/>
-          <w:lang w:val="fr-FR"/>
-        </w:rPr>
-        <w:t>Salarié de votre entreprise, j</w:t>
-      </w:r>
-      <w:r>
-        <w:rPr>
-          <w:rFonts w:eastAsia="Arial Unicode MS" w:cs="Arial Unicode MS" w:ascii="Arial" w:hAnsi="Arial"/>
-          <w:sz w:val="24"/>
-          <w:szCs w:val="24"/>
-          <w:lang w:val="fr-FR"/>
-        </w:rPr>
-        <w:t xml:space="preserve">’ai effectué « nombre d’heures » heures supplémentaires sur la période du  </w:t>
-      </w:r>
-      <w:r>
-        <w:rPr>
-          <w:rFonts w:eastAsia="Arial Unicode MS" w:cs="Arial Unicode MS" w:ascii="Arial" w:hAnsi="Arial"/>
+          <w:rFonts w:eastAsia="Arial Unicode MS" w:cs="Arial Unicode MS" w:ascii="Open Sans" w:hAnsi="Open Sans"/>
+          <w:sz w:val="24"/>
+          <w:szCs w:val="24"/>
+          <w:lang w:val="fr-FR"/>
+        </w:rPr>
+        <w:t xml:space="preserve">Salarié de votre entreprise, j’ai effectué </w:t>
+      </w:r>
+      <w:r>
+        <w:rPr>
+          <w:rFonts w:eastAsia="Arial Unicode MS" w:cs="Arial Unicode MS" w:ascii="Open Sans" w:hAnsi="Open Sans"/>
+          <w:color w:val="4D73B3"/>
+          <w:sz w:val="24"/>
+          <w:szCs w:val="24"/>
+          <w:lang w:val="fr-FR"/>
+        </w:rPr>
+        <w:t>« nombre d’heures »</w:t>
+      </w:r>
+      <w:r>
+        <w:rPr>
+          <w:rFonts w:eastAsia="Arial Unicode MS" w:cs="Arial Unicode MS" w:ascii="Open Sans" w:hAnsi="Open Sans"/>
+          <w:sz w:val="24"/>
+          <w:szCs w:val="24"/>
+          <w:lang w:val="fr-FR"/>
+        </w:rPr>
+        <w:t xml:space="preserve"> heures supplémentaires sur la période du  </w:t>
+      </w:r>
+      <w:r>
+        <w:rPr>
+          <w:rFonts w:eastAsia="Arial Unicode MS" w:cs="Arial Unicode MS" w:ascii="Open Sans" w:hAnsi="Open Sans"/>
           <w:i/>
           <w:iCs/>
           <w:outline w:val="false"/>
-          <w:color w:val="3F6797"/>
+          <w:color w:val="4D73B3"/>
           <w:sz w:val="24"/>
           <w:szCs w:val="24"/>
           <w:u w:val="none" w:color="3F6797"/>
@@ -413,20 +687,11 @@
             </w14:solidFill>
           </w14:textFill>
         </w:rPr>
-        <w:t xml:space="preserve">« date de début » </w:t>
-      </w:r>
-      <w:r>
-        <w:rPr>
-          <w:rFonts w:eastAsia="Arial Unicode MS" w:cs="Arial Unicode MS" w:ascii="Arial" w:hAnsi="Arial"/>
-          <w:sz w:val="24"/>
-          <w:szCs w:val="24"/>
-          <w:lang w:val="fr-FR"/>
-        </w:rPr>
-        <w:t xml:space="preserve">au </w:t>
-      </w:r>
-      <w:r>
-        <w:rPr>
-          <w:rFonts w:eastAsia="Arial Unicode MS" w:cs="Arial Unicode MS" w:ascii="Arial" w:hAnsi="Arial"/>
+        <w:t>« date de début »</w:t>
+      </w:r>
+      <w:r>
+        <w:rPr>
+          <w:rFonts w:eastAsia="Arial Unicode MS" w:cs="Arial Unicode MS" w:ascii="Open Sans" w:hAnsi="Open Sans"/>
           <w:i/>
           <w:iCs/>
           <w:outline w:val="false"/>
@@ -441,11 +706,39 @@
             </w14:solidFill>
           </w14:textFill>
         </w:rPr>
+        <w:t xml:space="preserve"> </w:t>
+      </w:r>
+      <w:r>
+        <w:rPr>
+          <w:rFonts w:eastAsia="Arial Unicode MS" w:cs="Arial Unicode MS" w:ascii="Open Sans" w:hAnsi="Open Sans"/>
+          <w:sz w:val="24"/>
+          <w:szCs w:val="24"/>
+          <w:lang w:val="fr-FR"/>
+        </w:rPr>
+        <w:t xml:space="preserve">au </w:t>
+      </w:r>
+      <w:r>
+        <w:rPr>
+          <w:rFonts w:eastAsia="Arial Unicode MS" w:cs="Arial Unicode MS" w:ascii="Open Sans" w:hAnsi="Open Sans"/>
+          <w:i/>
+          <w:iCs/>
+          <w:outline w:val="false"/>
+          <w:color w:val="4D73B3"/>
+          <w:sz w:val="24"/>
+          <w:szCs w:val="24"/>
+          <w:u w:val="none" w:color="3F6797"/>
+          <w:lang w:val="fr-FR"/>
+          <w14:textFill>
+            <w14:solidFill>
+              <w14:srgbClr w14:val="3F6797"/>
+            </w14:solidFill>
+          </w14:textFill>
+        </w:rPr>
         <w:t>« date de fin »</w:t>
       </w:r>
       <w:r>
         <w:rPr>
-          <w:rFonts w:eastAsia="Arial Unicode MS" w:cs="Arial Unicode MS" w:ascii="Arial" w:hAnsi="Arial"/>
+          <w:rFonts w:eastAsia="Arial Unicode MS" w:cs="Arial Unicode MS" w:ascii="Open Sans" w:hAnsi="Open Sans"/>
           <w:sz w:val="24"/>
           <w:szCs w:val="24"/>
           <w:lang w:val="fr-FR"/>
@@ -455,52 +748,126 @@
     </w:p>
     <w:p>
       <w:pPr>
-        <w:pStyle w:val="Commentairechoix"/>
-        <w:shd w:fill="FFFFFF" w:val="clear"/>
-        <w:jc w:val="both"/>
-        <w:rPr>
-          <w:rFonts w:ascii="Arial" w:hAnsi="Arial"/>
-          <w:sz w:val="24"/>
-          <w:szCs w:val="24"/>
-          <w:lang w:val="fr-FR"/>
+        <w:pStyle w:val="Quotations"/>
+        <w:rPr>
+          <w:rFonts w:ascii="Roboto" w:hAnsi="Roboto" w:eastAsia="Arial Unicode MS" w:cs="Arial Unicode MS"/>
+          <w:b w:val="false"/>
+          <w:b w:val="false"/>
+          <w:bCs w:val="false"/>
+          <w:i/>
+          <w:i/>
+          <w:iCs/>
+          <w:caps w:val="false"/>
+          <w:smallCaps w:val="false"/>
+          <w:strike w:val="false"/>
+          <w:dstrike w:val="false"/>
+          <w:outline w:val="false"/>
+          <w:emboss w:val="false"/>
+          <w:imprint w:val="false"/>
+          <w:vanish w:val="false"/>
+          <w:color w:val="666666"/>
+          <w:spacing w:val="0"/>
+          <w:w w:val="100"/>
+          <w:position w:val="0"/>
+          <w:sz w:val="24"/>
+          <w:sz w:val="24"/>
+          <w:szCs w:val="24"/>
+          <w:u w:val="none" w:color="00000A"/>
+          <w:vertAlign w:val="baseline"/>
+          <w:lang w:val="fr-FR" w:eastAsia="zh-CN" w:bidi="hi-IN"/>
         </w:rPr>
       </w:pPr>
       <w:r>
         <w:rPr>
-          <w:rFonts w:ascii="Arial" w:hAnsi="Arial"/>
-          <w:sz w:val="24"/>
-          <w:szCs w:val="24"/>
-          <w:lang w:val="fr-FR"/>
-        </w:rPr>
-        <w:t>commentaire à supprimer : les heures supplémentaires sont  majorées et rémunérées, lorsqu’il n’existe pas un accord collectif prévoyant leurs récupération en tout en partie sous forme de repos.</w:t>
+          <w:rFonts w:eastAsia="Arial Unicode MS" w:cs="Arial Unicode MS" w:ascii="Open Sans" w:hAnsi="Open Sans"/>
+          <w:b w:val="false"/>
+          <w:bCs w:val="false"/>
+          <w:i/>
+          <w:iCs/>
+          <w:caps w:val="false"/>
+          <w:smallCaps w:val="false"/>
+          <w:strike w:val="false"/>
+          <w:dstrike w:val="false"/>
+          <w:outline w:val="false"/>
+          <w:emboss w:val="false"/>
+          <w:imprint w:val="false"/>
+          <w:vanish w:val="false"/>
+          <w:color w:val="666666"/>
+          <w:spacing w:val="0"/>
+          <w:w w:val="100"/>
+          <w:position w:val="0"/>
+          <w:sz w:val="24"/>
+          <w:sz w:val="24"/>
+          <w:szCs w:val="24"/>
+          <w:u w:val="none" w:color="00000A"/>
+          <w:vertAlign w:val="baseline"/>
+          <w:lang w:val="fr-FR" w:eastAsia="zh-CN" w:bidi="hi-IN"/>
+        </w:rPr>
+        <w:t>(Commentaire à supprimer) : les heures supplémentaires sont  majorées et rémunérées, lorsqu’il n’existe pas un accord collectif prévoyant leurs récupération en tout en partie sous forme de repos.</w:t>
       </w:r>
     </w:p>
     <w:p>
       <w:pPr>
-        <w:pStyle w:val="Commentairechoix"/>
-        <w:shd w:fill="FFFFFF" w:val="clear"/>
-        <w:jc w:val="both"/>
-        <w:rPr>
-          <w:rFonts w:ascii="Arial" w:hAnsi="Arial"/>
-          <w:sz w:val="24"/>
-          <w:szCs w:val="24"/>
-          <w:lang w:val="fr-FR"/>
+        <w:pStyle w:val="Quotations"/>
+        <w:rPr>
+          <w:rFonts w:ascii="Open Sans" w:hAnsi="Open Sans" w:eastAsia="Arial Unicode MS" w:cs="Arial Unicode MS"/>
+          <w:b w:val="false"/>
+          <w:b w:val="false"/>
+          <w:bCs w:val="false"/>
+          <w:i/>
+          <w:i/>
+          <w:iCs/>
+          <w:caps w:val="false"/>
+          <w:smallCaps w:val="false"/>
+          <w:strike w:val="false"/>
+          <w:dstrike w:val="false"/>
+          <w:outline w:val="false"/>
+          <w:emboss w:val="false"/>
+          <w:imprint w:val="false"/>
+          <w:vanish w:val="false"/>
+          <w:color w:val="666666"/>
+          <w:spacing w:val="0"/>
+          <w:w w:val="100"/>
+          <w:position w:val="0"/>
+          <w:sz w:val="24"/>
+          <w:sz w:val="24"/>
+          <w:szCs w:val="24"/>
+          <w:u w:val="none" w:color="00000A"/>
+          <w:vertAlign w:val="baseline"/>
+          <w:lang w:val="fr-FR" w:eastAsia="zh-CN" w:bidi="hi-IN"/>
         </w:rPr>
       </w:pPr>
       <w:r>
         <w:rPr>
-          <w:rFonts w:ascii="Arial" w:hAnsi="Arial"/>
-          <w:sz w:val="24"/>
-          <w:szCs w:val="24"/>
-          <w:lang w:val="fr-FR"/>
+          <w:rFonts w:eastAsia="Arial Unicode MS" w:cs="Arial Unicode MS" w:ascii="Open Sans" w:hAnsi="Open Sans"/>
+          <w:b w:val="false"/>
+          <w:bCs w:val="false"/>
+          <w:i/>
+          <w:iCs/>
+          <w:caps w:val="false"/>
+          <w:smallCaps w:val="false"/>
+          <w:strike w:val="false"/>
+          <w:dstrike w:val="false"/>
+          <w:outline w:val="false"/>
+          <w:emboss w:val="false"/>
+          <w:imprint w:val="false"/>
+          <w:vanish w:val="false"/>
+          <w:color w:val="666666"/>
+          <w:spacing w:val="0"/>
+          <w:w w:val="100"/>
+          <w:position w:val="0"/>
+          <w:sz w:val="24"/>
+          <w:sz w:val="24"/>
+          <w:szCs w:val="24"/>
+          <w:u w:val="none" w:color="00000A"/>
+          <w:vertAlign w:val="baseline"/>
+          <w:lang w:val="fr-FR" w:eastAsia="zh-CN" w:bidi="hi-IN"/>
         </w:rPr>
       </w:r>
     </w:p>
     <w:p>
       <w:pPr>
-        <w:pStyle w:val="Commentairechoix"/>
-        <w:shd w:fill="FFFFFF" w:val="clear"/>
-        <w:jc w:val="both"/>
+        <w:pStyle w:val="Quotations"/>
         <w:rPr>
           <w:rFonts w:ascii="Arial" w:hAnsi="Arial"/>
           <w:sz w:val="24"/>
@@ -510,41 +877,45 @@
       </w:pPr>
       <w:r>
         <w:rPr>
-          <w:rFonts w:ascii="Arial" w:hAnsi="Arial"/>
-          <w:sz w:val="24"/>
-          <w:szCs w:val="24"/>
-          <w:lang w:val="fr-FR"/>
-        </w:rPr>
-        <w:t xml:space="preserve">Commentaire à supprimer. </w:t>
-      </w:r>
-      <w:r>
-        <w:rPr>
-          <w:rFonts w:ascii="Arial" w:hAnsi="Arial"/>
-          <w:sz w:val="24"/>
-          <w:szCs w:val="24"/>
-          <w:lang w:val="fr-FR"/>
-        </w:rPr>
-        <w:t>À défaut d’accord ou en cas d’accord prévoyant le remplacement du paiement des heures supplémentaires, ajouter :</w:t>
+          <w:rFonts w:eastAsia="Arial Unicode MS" w:cs="Arial Unicode MS" w:ascii="Open Sans" w:hAnsi="Open Sans"/>
+          <w:b w:val="false"/>
+          <w:bCs w:val="false"/>
+          <w:i/>
+          <w:iCs/>
+          <w:caps w:val="false"/>
+          <w:smallCaps w:val="false"/>
+          <w:strike w:val="false"/>
+          <w:dstrike w:val="false"/>
+          <w:outline w:val="false"/>
+          <w:emboss w:val="false"/>
+          <w:imprint w:val="false"/>
+          <w:vanish w:val="false"/>
+          <w:color w:val="666666"/>
+          <w:spacing w:val="0"/>
+          <w:w w:val="100"/>
+          <w:position w:val="0"/>
+          <w:sz w:val="24"/>
+          <w:sz w:val="24"/>
+          <w:szCs w:val="24"/>
+          <w:u w:val="none" w:color="00000A"/>
+          <w:vertAlign w:val="baseline"/>
+          <w:lang w:val="fr-FR" w:eastAsia="zh-CN" w:bidi="hi-IN"/>
+        </w:rPr>
+        <w:t>(Commentaire à supprimer). À défaut d’accord ou en cas d’accord prévoyant le remplacement du paiement des heures supplémentaires, ajouter :</w:t>
       </w:r>
     </w:p>
     <w:p>
       <w:pPr>
-        <w:pStyle w:val="Commentairechoix"/>
-        <w:shd w:fill="FFFFFF" w:val="clear"/>
-        <w:jc w:val="both"/>
-        <w:rPr>
-          <w:rFonts w:ascii="Arial" w:hAnsi="Arial"/>
-          <w:sz w:val="24"/>
-          <w:szCs w:val="24"/>
-          <w:lang w:val="fr-FR"/>
+        <w:pStyle w:val="Quotations"/>
+        <w:rPr>
+          <w:rFonts w:ascii="Open Sans" w:hAnsi="Open Sans"/>
+          <w:color w:val="B2B2B2"/>
         </w:rPr>
       </w:pPr>
       <w:r>
         <w:rPr>
-          <w:rFonts w:ascii="Arial" w:hAnsi="Arial"/>
-          <w:sz w:val="24"/>
-          <w:szCs w:val="24"/>
-          <w:lang w:val="fr-FR"/>
+          <w:rFonts w:ascii="Open Sans" w:hAnsi="Open Sans"/>
+          <w:color w:val="B2B2B2"/>
         </w:rPr>
       </w:r>
     </w:p>
@@ -561,81 +932,111 @@
       </w:pPr>
       <w:r>
         <w:rPr>
-          <w:rFonts w:eastAsia="Arial Unicode MS" w:cs="Arial Unicode MS" w:ascii="Arial" w:hAnsi="Arial"/>
+          <w:rFonts w:eastAsia="Arial Unicode MS" w:cs="Arial Unicode MS" w:ascii="Open Sans" w:hAnsi="Open Sans"/>
           <w:sz w:val="24"/>
           <w:szCs w:val="24"/>
           <w:lang w:val="fr-FR"/>
         </w:rPr>
         <w:t>Or à ce jour, mes bulletins de paie ne font apparaître aucun règlement de ces heures.</w:t>
+      </w:r>
+    </w:p>
+    <w:p>
+      <w:pPr>
+        <w:pStyle w:val="Quotations"/>
+        <w:rPr>
+          <w:rFonts w:ascii="Arial" w:hAnsi="Arial"/>
+          <w:sz w:val="24"/>
+          <w:szCs w:val="24"/>
+          <w:lang w:val="fr-FR"/>
+        </w:rPr>
+      </w:pPr>
+      <w:r>
+        <w:rPr>
+          <w:rFonts w:eastAsia="Arial Unicode MS" w:cs="Arial Unicode MS" w:ascii="Open Sans" w:hAnsi="Open Sans"/>
+          <w:b w:val="false"/>
+          <w:bCs w:val="false"/>
+          <w:i/>
+          <w:iCs/>
+          <w:caps w:val="false"/>
+          <w:smallCaps w:val="false"/>
+          <w:strike w:val="false"/>
+          <w:dstrike w:val="false"/>
+          <w:outline w:val="false"/>
+          <w:emboss w:val="false"/>
+          <w:imprint w:val="false"/>
+          <w:vanish w:val="false"/>
+          <w:color w:val="666666"/>
+          <w:spacing w:val="0"/>
+          <w:w w:val="100"/>
+          <w:position w:val="0"/>
+          <w:sz w:val="24"/>
+          <w:sz w:val="24"/>
+          <w:szCs w:val="24"/>
+          <w:u w:val="none" w:color="00000A"/>
+          <w:vertAlign w:val="baseline"/>
+          <w:lang w:val="fr-FR" w:eastAsia="zh-CN" w:bidi="hi-IN"/>
+        </w:rPr>
+        <w:t>(Commentaire à supprimer) : Lorsqu’un accord collectif prévoit le remplacement du paiement des heures supplémentaires par un repos compensateur équivalent. Ajouter :</w:t>
       </w:r>
     </w:p>
     <w:p>
       <w:pPr>
         <w:pStyle w:val="Commentairechoix"/>
-        <w:shd w:fill="FFFFFF" w:val="clear"/>
+        <w:shd w:val="clear" w:fill="FFFFFF"/>
         <w:jc w:val="both"/>
         <w:rPr>
-          <w:rFonts w:ascii="Arial" w:hAnsi="Arial"/>
-          <w:sz w:val="24"/>
-          <w:szCs w:val="24"/>
-          <w:lang w:val="fr-FR"/>
+          <w:rFonts w:ascii="Open Sans" w:hAnsi="Open Sans" w:eastAsia="Arial Unicode MS" w:cs="Times New Roman"/>
+          <w:b w:val="false"/>
+          <w:b w:val="false"/>
+          <w:bCs w:val="false"/>
+          <w:i w:val="false"/>
+          <w:i w:val="false"/>
+          <w:iCs w:val="false"/>
+          <w:caps w:val="false"/>
+          <w:smallCaps w:val="false"/>
+          <w:strike w:val="false"/>
+          <w:dstrike w:val="false"/>
+          <w:outline w:val="false"/>
+          <w:emboss w:val="false"/>
+          <w:imprint w:val="false"/>
+          <w:vanish w:val="false"/>
+          <w:color w:val="666666"/>
+          <w:spacing w:val="0"/>
+          <w:w w:val="100"/>
+          <w:position w:val="0"/>
+          <w:sz w:val="24"/>
+          <w:sz w:val="24"/>
+          <w:szCs w:val="24"/>
+          <w:u w:val="none" w:color="00000A"/>
+          <w:vertAlign w:val="baseline"/>
+          <w:lang w:val="en-US" w:eastAsia="en-US" w:bidi="ar-SA"/>
         </w:rPr>
       </w:pPr>
       <w:r>
         <w:rPr>
-          <w:rFonts w:ascii="Arial" w:hAnsi="Arial"/>
-          <w:sz w:val="24"/>
-          <w:szCs w:val="24"/>
-          <w:lang w:val="fr-FR"/>
-        </w:rPr>
-        <w:t>Commentaire à supprimer</w:t>
-      </w:r>
-      <w:r>
-        <w:rPr>
-          <w:rFonts w:ascii="Arial" w:hAnsi="Arial"/>
-          <w:sz w:val="24"/>
-          <w:szCs w:val="24"/>
-          <w:lang w:val="fr-FR"/>
-        </w:rPr>
-        <w:t> :</w:t>
-      </w:r>
-      <w:r>
-        <w:rPr>
-          <w:rFonts w:ascii="Arial" w:hAnsi="Arial"/>
-          <w:sz w:val="24"/>
-          <w:szCs w:val="24"/>
-          <w:lang w:val="fr-FR"/>
-        </w:rPr>
-        <w:t xml:space="preserve"> </w:t>
-      </w:r>
-      <w:r>
-        <w:rPr>
-          <w:rFonts w:ascii="Arial" w:hAnsi="Arial"/>
-          <w:sz w:val="24"/>
-          <w:szCs w:val="24"/>
-          <w:lang w:val="fr-FR"/>
-        </w:rPr>
-        <w:t>Lorsqu’un accord collectif prévoit le remplacement du paiement des heures supplémentaires par un repos compensateur équivalent. Ajouter :</w:t>
-      </w:r>
-    </w:p>
-    <w:p>
-      <w:pPr>
-        <w:pStyle w:val="Commentairechoix"/>
-        <w:shd w:fill="FFFFFF" w:val="clear"/>
-        <w:jc w:val="both"/>
-        <w:rPr>
-          <w:rFonts w:ascii="Arial" w:hAnsi="Arial"/>
-          <w:sz w:val="24"/>
-          <w:szCs w:val="24"/>
-          <w:lang w:val="fr-FR"/>
-        </w:rPr>
-      </w:pPr>
-      <w:r>
-        <w:rPr>
-          <w:rFonts w:ascii="Arial" w:hAnsi="Arial"/>
-          <w:sz w:val="24"/>
-          <w:szCs w:val="24"/>
-          <w:lang w:val="fr-FR"/>
+          <w:rFonts w:eastAsia="Arial Unicode MS" w:cs="Times New Roman" w:ascii="Open Sans" w:hAnsi="Open Sans"/>
+          <w:b w:val="false"/>
+          <w:bCs w:val="false"/>
+          <w:i w:val="false"/>
+          <w:iCs w:val="false"/>
+          <w:caps w:val="false"/>
+          <w:smallCaps w:val="false"/>
+          <w:strike w:val="false"/>
+          <w:dstrike w:val="false"/>
+          <w:outline w:val="false"/>
+          <w:emboss w:val="false"/>
+          <w:imprint w:val="false"/>
+          <w:vanish w:val="false"/>
+          <w:color w:val="666666"/>
+          <w:spacing w:val="0"/>
+          <w:w w:val="100"/>
+          <w:position w:val="0"/>
+          <w:sz w:val="24"/>
+          <w:sz w:val="24"/>
+          <w:szCs w:val="24"/>
+          <w:u w:val="none" w:color="00000A"/>
+          <w:vertAlign w:val="baseline"/>
+          <w:lang w:val="en-US" w:eastAsia="en-US" w:bidi="ar-SA"/>
         </w:rPr>
       </w:r>
     </w:p>
@@ -652,144 +1053,111 @@
       </w:pPr>
       <w:r>
         <w:rPr>
-          <w:rFonts w:eastAsia="Arial Unicode MS" w:cs="Arial Unicode MS" w:ascii="Arial" w:hAnsi="Arial"/>
-          <w:sz w:val="24"/>
-          <w:szCs w:val="24"/>
-          <w:lang w:val="fr-FR"/>
-        </w:rPr>
-        <w:t>Or à ce jour, j</w:t>
-      </w:r>
-      <w:r>
-        <w:rPr>
-          <w:rFonts w:eastAsia="Arial Unicode MS" w:cs="Arial Unicode MS" w:ascii="Arial" w:hAnsi="Arial"/>
-          <w:sz w:val="24"/>
-          <w:szCs w:val="24"/>
-          <w:lang w:val="fr-FR"/>
-        </w:rPr>
-        <w:t xml:space="preserve">e n’ai pas </w:t>
-      </w:r>
-      <w:r>
-        <w:rPr>
-          <w:rFonts w:eastAsia="Arial Unicode MS" w:cs="Arial Unicode MS" w:ascii="Arial" w:hAnsi="Arial"/>
-          <w:sz w:val="24"/>
-          <w:szCs w:val="24"/>
-          <w:lang w:val="fr-FR"/>
-        </w:rPr>
-        <w:t>pu</w:t>
-      </w:r>
-      <w:r>
-        <w:rPr>
-          <w:rFonts w:eastAsia="Arial Unicode MS" w:cs="Arial Unicode MS" w:ascii="Arial" w:hAnsi="Arial"/>
-          <w:sz w:val="24"/>
-          <w:szCs w:val="24"/>
-          <w:lang w:val="fr-FR"/>
-        </w:rPr>
-        <w:t xml:space="preserve"> récupér</w:t>
-      </w:r>
-      <w:r>
-        <w:rPr>
-          <w:rFonts w:eastAsia="Arial Unicode MS" w:cs="Arial Unicode MS" w:ascii="Arial" w:hAnsi="Arial"/>
-          <w:sz w:val="24"/>
-          <w:szCs w:val="24"/>
-          <w:lang w:val="fr-FR"/>
-        </w:rPr>
-        <w:t>er</w:t>
-      </w:r>
-      <w:r>
-        <w:rPr>
-          <w:rFonts w:eastAsia="Arial Unicode MS" w:cs="Arial Unicode MS" w:ascii="Arial" w:hAnsi="Arial"/>
-          <w:sz w:val="24"/>
-          <w:szCs w:val="24"/>
-          <w:lang w:val="fr-FR"/>
-        </w:rPr>
-        <w:t xml:space="preserve"> ces heures supplément</w:t>
-      </w:r>
-      <w:r>
-        <w:rPr>
-          <w:rFonts w:eastAsia="Arial Unicode MS" w:cs="Arial Unicode MS" w:ascii="Arial" w:hAnsi="Arial"/>
-          <w:sz w:val="24"/>
-          <w:szCs w:val="24"/>
-          <w:lang w:val="fr-FR"/>
-        </w:rPr>
-        <w:t>ai</w:t>
-      </w:r>
-      <w:r>
-        <w:rPr>
-          <w:rFonts w:eastAsia="Arial Unicode MS" w:cs="Arial Unicode MS" w:ascii="Arial" w:hAnsi="Arial"/>
-          <w:sz w:val="24"/>
-          <w:szCs w:val="24"/>
-          <w:lang w:val="fr-FR"/>
-        </w:rPr>
-        <w:t>res sous forme de repos.</w:t>
+          <w:rFonts w:eastAsia="Arial Unicode MS" w:cs="Arial Unicode MS" w:ascii="Open Sans" w:hAnsi="Open Sans"/>
+          <w:sz w:val="24"/>
+          <w:szCs w:val="24"/>
+          <w:lang w:val="fr-FR"/>
+        </w:rPr>
+        <w:t>Or à ce jour, je n’ai pas pu récupérer ces heures supplémentaires sous forme de repos.</w:t>
+      </w:r>
+    </w:p>
+    <w:p>
+      <w:pPr>
+        <w:pStyle w:val="Quotations"/>
+        <w:rPr>
+          <w:rFonts w:ascii="Arial" w:hAnsi="Arial"/>
+          <w:sz w:val="24"/>
+          <w:szCs w:val="24"/>
+          <w:lang w:val="fr-FR"/>
+        </w:rPr>
+      </w:pPr>
+      <w:r>
+        <w:rPr>
+          <w:rFonts w:eastAsia="Arial Unicode MS" w:cs="Arial Unicode MS" w:ascii="Open Sans" w:hAnsi="Open Sans"/>
+          <w:b w:val="false"/>
+          <w:bCs w:val="false"/>
+          <w:i/>
+          <w:iCs/>
+          <w:caps w:val="false"/>
+          <w:smallCaps w:val="false"/>
+          <w:strike w:val="false"/>
+          <w:dstrike w:val="false"/>
+          <w:outline w:val="false"/>
+          <w:emboss w:val="false"/>
+          <w:imprint w:val="false"/>
+          <w:vanish w:val="false"/>
+          <w:color w:val="666666"/>
+          <w:spacing w:val="0"/>
+          <w:w w:val="100"/>
+          <w:position w:val="0"/>
+          <w:sz w:val="24"/>
+          <w:sz w:val="24"/>
+          <w:szCs w:val="24"/>
+          <w:u w:val="none" w:color="00000A"/>
+          <w:vertAlign w:val="baseline"/>
+          <w:lang w:val="fr-FR" w:eastAsia="zh-CN" w:bidi="hi-IN"/>
+        </w:rPr>
+        <w:t>(Commentaire à supprimer) : Lorsqu’un accord collectif prévoit pour partie le paiement des heures et pour partie leur récupération.</w:t>
       </w:r>
     </w:p>
     <w:p>
       <w:pPr>
         <w:pStyle w:val="Commentairechoix"/>
-        <w:shd w:fill="FFFFFF" w:val="clear"/>
+        <w:shd w:val="clear" w:fill="FFFFFF"/>
         <w:jc w:val="both"/>
         <w:rPr>
-          <w:rFonts w:ascii="Arial" w:hAnsi="Arial"/>
-          <w:sz w:val="24"/>
-          <w:szCs w:val="24"/>
-          <w:lang w:val="fr-FR"/>
+          <w:rFonts w:ascii="Open Sans" w:hAnsi="Open Sans" w:eastAsia="Arial Unicode MS" w:cs="Times New Roman"/>
+          <w:b w:val="false"/>
+          <w:b w:val="false"/>
+          <w:bCs w:val="false"/>
+          <w:i w:val="false"/>
+          <w:i w:val="false"/>
+          <w:iCs w:val="false"/>
+          <w:caps w:val="false"/>
+          <w:smallCaps w:val="false"/>
+          <w:strike w:val="false"/>
+          <w:dstrike w:val="false"/>
+          <w:outline w:val="false"/>
+          <w:emboss w:val="false"/>
+          <w:imprint w:val="false"/>
+          <w:vanish w:val="false"/>
+          <w:color w:val="666666"/>
+          <w:spacing w:val="0"/>
+          <w:w w:val="100"/>
+          <w:position w:val="0"/>
+          <w:sz w:val="24"/>
+          <w:sz w:val="24"/>
+          <w:szCs w:val="24"/>
+          <w:u w:val="none" w:color="00000A"/>
+          <w:vertAlign w:val="baseline"/>
+          <w:lang w:val="en-US" w:eastAsia="en-US" w:bidi="ar-SA"/>
         </w:rPr>
       </w:pPr>
       <w:r>
         <w:rPr>
-          <w:rFonts w:ascii="Arial" w:hAnsi="Arial"/>
-          <w:sz w:val="24"/>
-          <w:szCs w:val="24"/>
-          <w:lang w:val="fr-FR"/>
-        </w:rPr>
-        <w:t>Commentaire à supprimer</w:t>
-      </w:r>
-      <w:r>
-        <w:rPr>
-          <w:rFonts w:ascii="Arial" w:hAnsi="Arial"/>
-          <w:sz w:val="24"/>
-          <w:szCs w:val="24"/>
-          <w:lang w:val="fr-FR"/>
-        </w:rPr>
-        <w:t> :</w:t>
-      </w:r>
-      <w:r>
-        <w:rPr>
-          <w:rFonts w:ascii="Arial" w:hAnsi="Arial"/>
-          <w:sz w:val="24"/>
-          <w:szCs w:val="24"/>
-          <w:lang w:val="fr-FR"/>
-        </w:rPr>
-        <w:t xml:space="preserve"> </w:t>
-      </w:r>
-      <w:r>
-        <w:rPr>
-          <w:rFonts w:ascii="Arial" w:hAnsi="Arial"/>
-          <w:sz w:val="24"/>
-          <w:szCs w:val="24"/>
-          <w:lang w:val="fr-FR"/>
-        </w:rPr>
-        <w:t>Lorsqu’un accord collectif prévoit pour partie le paiement des heures et pour partie leur récupération.</w:t>
-      </w:r>
-    </w:p>
-    <w:p>
-      <w:pPr>
-        <w:pStyle w:val="Commentairechoix"/>
-        <w:shd w:fill="FFFFFF" w:val="clear"/>
-        <w:jc w:val="both"/>
-        <w:rPr>
-          <w:rFonts w:ascii="Arial" w:hAnsi="Arial"/>
-          <w:sz w:val="24"/>
-          <w:szCs w:val="24"/>
-          <w:lang w:val="fr-FR"/>
-        </w:rPr>
-      </w:pPr>
-      <w:r>
-        <w:rPr>
-          <w:rFonts w:ascii="Arial" w:hAnsi="Arial"/>
-          <w:sz w:val="24"/>
-          <w:szCs w:val="24"/>
-          <w:lang w:val="fr-FR"/>
+          <w:rFonts w:eastAsia="Arial Unicode MS" w:cs="Times New Roman" w:ascii="Open Sans" w:hAnsi="Open Sans"/>
+          <w:b w:val="false"/>
+          <w:bCs w:val="false"/>
+          <w:i w:val="false"/>
+          <w:iCs w:val="false"/>
+          <w:caps w:val="false"/>
+          <w:smallCaps w:val="false"/>
+          <w:strike w:val="false"/>
+          <w:dstrike w:val="false"/>
+          <w:outline w:val="false"/>
+          <w:emboss w:val="false"/>
+          <w:imprint w:val="false"/>
+          <w:vanish w:val="false"/>
+          <w:color w:val="666666"/>
+          <w:spacing w:val="0"/>
+          <w:w w:val="100"/>
+          <w:position w:val="0"/>
+          <w:sz w:val="24"/>
+          <w:sz w:val="24"/>
+          <w:szCs w:val="24"/>
+          <w:u w:val="none" w:color="00000A"/>
+          <w:vertAlign w:val="baseline"/>
+          <w:lang w:val="en-US" w:eastAsia="en-US" w:bidi="ar-SA"/>
         </w:rPr>
       </w:r>
     </w:p>
@@ -806,7 +1174,7 @@
       </w:pPr>
       <w:r>
         <w:rPr>
-          <w:rFonts w:eastAsia="Arial Unicode MS" w:cs="Arial Unicode MS" w:ascii="Arial" w:hAnsi="Arial"/>
+          <w:rFonts w:eastAsia="Arial Unicode MS" w:cs="Arial Unicode MS" w:ascii="Open Sans" w:hAnsi="Open Sans"/>
           <w:sz w:val="24"/>
           <w:szCs w:val="24"/>
           <w:lang w:val="fr-FR"/>
@@ -827,48 +1195,21 @@
       </w:pPr>
       <w:r>
         <w:rPr>
-          <w:rFonts w:eastAsia="Arial Unicode MS" w:cs="Arial Unicode MS" w:ascii="Arial" w:hAnsi="Arial"/>
-          <w:sz w:val="24"/>
-          <w:szCs w:val="24"/>
-          <w:lang w:val="fr-FR"/>
-        </w:rPr>
-        <w:t>L</w:t>
-      </w:r>
-      <w:r>
-        <w:rPr>
-          <w:rFonts w:eastAsia="Arial Unicode MS" w:cs="Arial Unicode MS" w:ascii="Arial" w:hAnsi="Arial"/>
-          <w:sz w:val="24"/>
-          <w:szCs w:val="24"/>
-          <w:lang w:val="fr-FR"/>
-        </w:rPr>
-        <w:t xml:space="preserve">’article L3121-36 du Code du travail prévoit que « A défaut d’accord, les heures supplémentaires accomplies au-delà de la durée légale hebdomadaire fixée à l’article L. 3121-27 ou de la durée considérée comme équivalente donnent lieu à une majoration de salaire de </w:t>
-      </w:r>
-      <w:r>
-        <w:rPr>
-          <w:rFonts w:eastAsia="Arial Unicode MS" w:cs="Arial Unicode MS" w:ascii="Arial" w:hAnsi="Arial"/>
-          <w:sz w:val="24"/>
-          <w:szCs w:val="24"/>
-          <w:lang w:val="fr-FR"/>
-        </w:rPr>
-        <w:t>25 </w:t>
-      </w:r>
-      <w:r>
-        <w:rPr>
-          <w:rFonts w:eastAsia="Arial Unicode MS" w:cs="Arial Unicode MS" w:ascii="Arial" w:hAnsi="Arial"/>
-          <w:sz w:val="24"/>
-          <w:szCs w:val="24"/>
-          <w:lang w:val="fr-FR"/>
-        </w:rPr>
-        <w:t>% pour chacune des huit premières heures supplémentaires. Les heures suivantes donnent lieu à une majoration de 50 %. »</w:t>
+          <w:rFonts w:eastAsia="Arial Unicode MS" w:cs="Arial Unicode MS" w:ascii="Open Sans" w:hAnsi="Open Sans"/>
+          <w:sz w:val="24"/>
+          <w:szCs w:val="24"/>
+          <w:lang w:val="fr-FR"/>
+        </w:rPr>
+        <w:t>L’article L3121-36 du Code du travail prévoit que « A défaut d’accord, les heures supplémentaires accomplies au-delà de la durée légale hebdomadaire fixée à l’article L. 3121-27 ou de la durée considérée comme équivalente donnent lieu à une majoration de salaire de 25 % pour chacune des huit premières heures supplémentaires. Les heures suivantes donnent lieu à une majoration de 50 %. »</w:t>
       </w:r>
     </w:p>
     <w:p>
       <w:pPr>
         <w:pStyle w:val="Commentairechoix"/>
-        <w:shd w:fill="FFFFFF" w:val="clear"/>
+        <w:shd w:val="clear" w:fill="FFFFFF"/>
         <w:jc w:val="both"/>
         <w:rPr>
-          <w:rFonts w:ascii="Arial" w:hAnsi="Arial"/>
+          <w:rFonts w:ascii="Open Sans" w:hAnsi="Open Sans"/>
           <w:sz w:val="24"/>
           <w:szCs w:val="24"/>
           <w:lang w:val="fr-FR"/>
@@ -876,7 +1217,7 @@
       </w:pPr>
       <w:r>
         <w:rPr>
-          <w:rFonts w:ascii="Arial" w:hAnsi="Arial"/>
+          <w:rFonts w:ascii="Open Sans" w:hAnsi="Open Sans"/>
           <w:sz w:val="24"/>
           <w:szCs w:val="24"/>
           <w:lang w:val="fr-FR"/>
@@ -896,49 +1237,22 @@
       </w:pPr>
       <w:r>
         <w:rPr>
-          <w:rFonts w:eastAsia="Arial Unicode MS" w:cs="Arial Unicode MS" w:ascii="Arial" w:hAnsi="Arial"/>
-          <w:sz w:val="24"/>
-          <w:szCs w:val="24"/>
-          <w:lang w:val="fr-FR"/>
-        </w:rPr>
-        <w:t>Comme le prévoient ces</w:t>
-      </w:r>
-      <w:r>
-        <w:rPr>
-          <w:rFonts w:eastAsia="Arial Unicode MS" w:cs="Arial Unicode MS" w:ascii="Arial" w:hAnsi="Arial"/>
-          <w:sz w:val="24"/>
-          <w:szCs w:val="24"/>
-          <w:lang w:val="fr-FR"/>
-        </w:rPr>
-        <w:t xml:space="preserve"> texte</w:t>
-      </w:r>
-      <w:r>
-        <w:rPr>
-          <w:rFonts w:eastAsia="Arial Unicode MS" w:cs="Arial Unicode MS" w:ascii="Arial" w:hAnsi="Arial"/>
-          <w:sz w:val="24"/>
-          <w:szCs w:val="24"/>
-          <w:lang w:val="fr-FR"/>
-        </w:rPr>
-        <w:t>s</w:t>
-      </w:r>
-      <w:r>
-        <w:rPr>
-          <w:rFonts w:eastAsia="Arial Unicode MS" w:cs="Arial Unicode MS" w:ascii="Arial" w:hAnsi="Arial"/>
-          <w:sz w:val="24"/>
-          <w:szCs w:val="24"/>
-          <w:lang w:val="fr-FR"/>
-        </w:rPr>
-        <w:t xml:space="preserve">, vous me devez la somme de </w:t>
-      </w:r>
-      <w:r>
-        <w:rPr>
-          <w:rFonts w:eastAsia="Arial Unicode MS" w:cs="Arial Unicode MS" w:ascii="Arial" w:hAnsi="Arial"/>
-          <w:b/>
-          <w:bCs/>
-          <w:i/>
-          <w:iCs/>
+          <w:rFonts w:eastAsia="Arial Unicode MS" w:cs="Arial Unicode MS" w:ascii="Open Sans" w:hAnsi="Open Sans"/>
+          <w:sz w:val="24"/>
+          <w:szCs w:val="24"/>
+          <w:lang w:val="fr-FR"/>
+        </w:rPr>
+        <w:t xml:space="preserve">Comme le prévoient ces textes, vous me devez la somme de </w:t>
+      </w:r>
+      <w:r>
+        <w:rPr>
+          <w:rFonts w:eastAsia="Arial Unicode MS" w:cs="Arial Unicode MS" w:ascii="Open Sans" w:hAnsi="Open Sans"/>
+          <w:b w:val="false"/>
+          <w:bCs w:val="false"/>
+          <w:i w:val="false"/>
+          <w:iCs w:val="false"/>
           <w:outline w:val="false"/>
-          <w:color w:val="3F6797"/>
+          <w:color w:val="4D73B3"/>
           <w:sz w:val="24"/>
           <w:szCs w:val="24"/>
           <w:u w:val="none" w:color="3F6797"/>
@@ -949,15 +1263,57 @@
             </w14:solidFill>
           </w14:textFill>
         </w:rPr>
-        <w:t>« </w:t>
-      </w:r>
-      <w:r>
-        <w:rPr>
-          <w:rFonts w:eastAsia="Arial Unicode MS" w:cs="Arial Unicode MS" w:ascii="Arial" w:hAnsi="Arial"/>
+        <w:t>« montant »</w:t>
+      </w:r>
+      <w:r>
+        <w:rPr>
+          <w:rFonts w:eastAsia="Arial Unicode MS" w:cs="Arial Unicode MS" w:ascii="Open Sans" w:hAnsi="Open Sans"/>
           <w:b w:val="false"/>
           <w:bCs w:val="false"/>
-          <w:i/>
-          <w:iCs/>
+          <w:i w:val="false"/>
+          <w:iCs w:val="false"/>
+          <w:sz w:val="24"/>
+          <w:szCs w:val="24"/>
+          <w:lang w:val="fr-FR"/>
+        </w:rPr>
+        <w:t xml:space="preserve"> </w:t>
+      </w:r>
+      <w:r>
+        <w:rPr>
+          <w:rFonts w:eastAsia="Arial Unicode MS" w:cs="Arial Unicode MS" w:ascii="Open Sans" w:hAnsi="Open Sans"/>
+          <w:sz w:val="24"/>
+          <w:szCs w:val="24"/>
+          <w:lang w:val="fr-FR"/>
+        </w:rPr>
+        <w:t>€ en règlement de mes heures supplémentaires (cf. tableau joint).</w:t>
+      </w:r>
+    </w:p>
+    <w:p>
+      <w:pPr>
+        <w:pStyle w:val="Corps"/>
+        <w:jc w:val="both"/>
+        <w:rPr>
+          <w:rFonts w:ascii="Arial" w:hAnsi="Arial"/>
+          <w:sz w:val="24"/>
+          <w:szCs w:val="24"/>
+        </w:rPr>
+      </w:pPr>
+      <w:r>
+        <w:rPr>
+          <w:rFonts w:eastAsia="Arial Unicode MS" w:cs="Arial Unicode MS" w:ascii="Open Sans" w:hAnsi="Open Sans"/>
+          <w:sz w:val="24"/>
+          <w:szCs w:val="24"/>
+          <w:lang w:val="fr-FR"/>
+        </w:rPr>
+        <w:t xml:space="preserve">Par la présente, je vous demande donc de bien vouloir me faire parvenir la somme de </w:t>
+      </w:r>
+      <w:r>
+        <w:rPr>
+          <w:rFonts w:eastAsia="Arial Unicode MS" w:cs="Arial Unicode MS" w:ascii="Open Sans" w:hAnsi="Open Sans"/>
+          <w:b w:val="false"/>
+          <w:bCs w:val="false"/>
+          <w:i w:val="false"/>
+          <w:iCs w:val="false"/>
           <w:outline w:val="false"/>
           <w:color w:val="3F6797"/>
           <w:sz w:val="24"/>
@@ -970,17 +1326,50 @@
             </w14:solidFill>
           </w14:textFill>
         </w:rPr>
-        <w:t>montant </w:t>
-      </w:r>
-      <w:r>
-        <w:rPr>
-          <w:rFonts w:eastAsia="Arial Unicode MS" w:cs="Arial Unicode MS" w:ascii="Arial" w:hAnsi="Arial"/>
-          <w:b/>
-          <w:bCs/>
-          <w:i/>
-          <w:iCs/>
+        <w:t>« montant »</w:t>
+      </w:r>
+      <w:r>
+        <w:rPr>
+          <w:rFonts w:eastAsia="Arial Unicode MS" w:cs="Arial Unicode MS" w:ascii="Open Sans" w:hAnsi="Open Sans"/>
+          <w:sz w:val="24"/>
+          <w:szCs w:val="24"/>
+          <w:lang w:val="fr-FR"/>
+        </w:rPr>
+        <w:t xml:space="preserve"> en règlement de mes heures supplémentaires ainsi que le </w:t>
+      </w:r>
+      <w:r>
+        <w:rPr>
+          <w:rFonts w:eastAsia="Arial Unicode MS" w:cs="Arial Unicode MS" w:ascii="Open Sans" w:hAnsi="Open Sans"/>
           <w:outline w:val="false"/>
-          <w:color w:val="3F6797"/>
+          <w:color w:val="525252"/>
+          <w:sz w:val="24"/>
+          <w:szCs w:val="24"/>
+          <w:u w:val="none" w:color="525252"/>
+          <w:lang w:val="fr-FR"/>
+          <w14:textFill>
+            <w14:solidFill>
+              <w14:srgbClr w14:val="525252"/>
+            </w14:solidFill>
+          </w14:textFill>
+        </w:rPr>
+        <w:t>(les)</w:t>
+      </w:r>
+      <w:r>
+        <w:rPr>
+          <w:rFonts w:eastAsia="Arial Unicode MS" w:cs="Arial Unicode MS" w:ascii="Open Sans" w:hAnsi="Open Sans"/>
+          <w:sz w:val="24"/>
+          <w:szCs w:val="24"/>
+          <w:lang w:val="fr-FR"/>
+        </w:rPr>
+        <w:t xml:space="preserve"> bulletin/s de paie rectifiés avant le : </w:t>
+      </w:r>
+      <w:r>
+        <w:rPr>
+          <w:rFonts w:eastAsia="Arial Unicode MS" w:cs="Arial Unicode MS" w:ascii="Open Sans" w:hAnsi="Open Sans"/>
+          <w:i w:val="false"/>
+          <w:iCs w:val="false"/>
+          <w:outline w:val="false"/>
+          <w:color w:val="4D73B3"/>
           <w:sz w:val="24"/>
           <w:szCs w:val="24"/>
           <w:u w:val="none" w:color="3F6797"/>
@@ -991,16 +1380,55 @@
             </w14:solidFill>
           </w14:textFill>
         </w:rPr>
-        <w:t>»</w:t>
-      </w:r>
-      <w:r>
-        <w:rPr>
-          <w:rFonts w:eastAsia="Arial Unicode MS" w:cs="Arial Unicode MS" w:ascii="Arial" w:hAnsi="Arial"/>
-          <w:sz w:val="24"/>
-          <w:szCs w:val="24"/>
-          <w:lang w:val="fr-FR"/>
-        </w:rPr>
-        <w:t xml:space="preserve"> € en règlement de mes heures supplémentaires (cf. tableau joint).</w:t>
+        <w:t>« date d’échéance »</w:t>
+      </w:r>
+      <w:r>
+        <w:rPr>
+          <w:rFonts w:eastAsia="Arial Unicode MS" w:cs="Arial Unicode MS" w:ascii="Open Sans" w:hAnsi="Open Sans"/>
+          <w:sz w:val="24"/>
+          <w:szCs w:val="24"/>
+          <w:lang w:val="fr-FR"/>
+        </w:rPr>
+        <w:t>.</w:t>
+      </w:r>
+    </w:p>
+    <w:p>
+      <w:pPr>
+        <w:pStyle w:val="Quotations"/>
+        <w:rPr>
+          <w:rFonts w:ascii="Arial" w:hAnsi="Arial"/>
+          <w:sz w:val="24"/>
+          <w:szCs w:val="24"/>
+        </w:rPr>
+      </w:pPr>
+      <w:r>
+        <w:rPr>
+          <w:rFonts w:ascii="Open Sans" w:hAnsi="Open Sans"/>
+          <w:i w:val="false"/>
+          <w:iCs w:val="false"/>
+          <w:color w:val="666666"/>
+        </w:rPr>
+        <w:t>(Commentaire facultatif) :  corriger  « le (les) bulletin/s de paie rectifiés » selon le cas</w:t>
+      </w:r>
+    </w:p>
+    <w:p>
+      <w:pPr>
+        <w:pStyle w:val="Commentairechoix"/>
+        <w:shd w:val="clear" w:fill="FFFFFF"/>
+        <w:rPr>
+          <w:rFonts w:ascii="Open Sans" w:hAnsi="Open Sans"/>
+          <w:sz w:val="24"/>
+          <w:szCs w:val="24"/>
+          <w:lang w:val="fr-FR"/>
+        </w:rPr>
+      </w:pPr>
+      <w:r>
+        <w:rPr>
+          <w:rFonts w:ascii="Open Sans" w:hAnsi="Open Sans"/>
+          <w:sz w:val="24"/>
+          <w:szCs w:val="24"/>
+          <w:lang w:val="fr-FR"/>
+        </w:rPr>
       </w:r>
     </w:p>
     <w:p>
@@ -1011,431 +1439,284 @@
           <w:rFonts w:ascii="Arial" w:hAnsi="Arial"/>
           <w:sz w:val="24"/>
           <w:szCs w:val="24"/>
+          <w:lang w:val="fr-FR"/>
         </w:rPr>
       </w:pPr>
       <w:r>
         <w:rPr>
-          <w:rFonts w:eastAsia="Arial Unicode MS" w:cs="Arial Unicode MS" w:ascii="Arial" w:hAnsi="Arial"/>
-          <w:sz w:val="24"/>
-          <w:szCs w:val="24"/>
-          <w:lang w:val="fr-FR"/>
-        </w:rPr>
-        <w:t xml:space="preserve">Par la présente, je vous demande donc de bien vouloir me faire parvenir la somme de </w:t>
-      </w:r>
-      <w:r>
-        <w:rPr>
-          <w:rFonts w:eastAsia="Arial Unicode MS" w:cs="Arial Unicode MS" w:ascii="Arial" w:hAnsi="Arial"/>
+          <w:rFonts w:eastAsia="Arial Unicode MS" w:cs="Arial Unicode MS" w:ascii="Open Sans" w:hAnsi="Open Sans"/>
+          <w:sz w:val="24"/>
+          <w:szCs w:val="24"/>
+          <w:lang w:val="fr-FR"/>
+        </w:rPr>
+        <w:t>À défaut, je me verrai dans l’obligation de saisir le Conseil des Prud’hommes en procédure de référé pour obtenir régularisation et réparation du préjudice subi par des dommages et intérêts.</w:t>
+      </w:r>
+    </w:p>
+    <w:p>
+      <w:pPr>
+        <w:pStyle w:val="Quotations"/>
+        <w:rPr>
+          <w:rFonts w:ascii="Open Sans" w:hAnsi="Open Sans"/>
+          <w:i w:val="false"/>
+          <w:i w:val="false"/>
+          <w:iCs w:val="false"/>
+          <w:color w:val="666666"/>
+        </w:rPr>
+      </w:pPr>
+      <w:r>
+        <w:rPr>
+          <w:rFonts w:ascii="Open Sans" w:hAnsi="Open Sans"/>
+          <w:i w:val="false"/>
+          <w:iCs w:val="false"/>
+          <w:color w:val="666666"/>
+        </w:rPr>
+        <w:t>(</w:t>
+      </w:r>
+      <w:r>
+        <w:rPr>
+          <w:rFonts w:ascii="Open Sans" w:hAnsi="Open Sans"/>
+          <w:i w:val="false"/>
+          <w:iCs w:val="false"/>
+          <w:color w:val="666666"/>
+        </w:rPr>
+        <w:t xml:space="preserve">Commentaire à supprimer): </w:t>
+      </w:r>
+    </w:p>
+    <w:p>
+      <w:pPr>
+        <w:pStyle w:val="Quotations"/>
+        <w:rPr>
+          <w:rFonts w:ascii="Arial" w:hAnsi="Arial"/>
+          <w:sz w:val="24"/>
+          <w:szCs w:val="24"/>
+          <w:lang w:val="fr-FR"/>
+        </w:rPr>
+      </w:pPr>
+      <w:r>
+        <w:rPr>
+          <w:rFonts w:ascii="Open Sans" w:hAnsi="Open Sans"/>
+          <w:i w:val="false"/>
+          <w:iCs w:val="false"/>
+          <w:color w:val="666666"/>
+        </w:rPr>
+        <w:t>Les heures supplémentaires peuvent ouvrit droit à une compensation obligatoire sous forme de repos, en cas de dépassement du contingent d’heures supplémentaire ou en deçà si un accord collectif le prévoit.Selon le cas,  ajouter le paragraphe ci-dessous :</w:t>
+      </w:r>
+    </w:p>
+    <w:p>
+      <w:pPr>
+        <w:pStyle w:val="Corps"/>
+        <w:jc w:val="both"/>
+        <w:rPr>
+          <w:rFonts w:ascii="Open Sans" w:hAnsi="Open Sans"/>
+          <w:sz w:val="24"/>
+          <w:szCs w:val="24"/>
+          <w:lang w:val="fr-FR"/>
+        </w:rPr>
+      </w:pPr>
+      <w:r>
+        <w:rPr>
+          <w:rFonts w:ascii="Open Sans" w:hAnsi="Open Sans"/>
+          <w:sz w:val="24"/>
+          <w:szCs w:val="24"/>
+          <w:lang w:val="fr-FR"/>
+        </w:rPr>
+      </w:r>
+    </w:p>
+    <w:p>
+      <w:pPr>
+        <w:pStyle w:val="Corps"/>
+        <w:jc w:val="both"/>
+        <w:rPr>
+          <w:rFonts w:ascii="Arial" w:hAnsi="Arial"/>
+          <w:sz w:val="24"/>
+          <w:szCs w:val="24"/>
+          <w:lang w:val="fr-FR"/>
+        </w:rPr>
+      </w:pPr>
+      <w:r>
+        <w:rPr>
+          <w:rFonts w:ascii="Open Sans" w:hAnsi="Open Sans"/>
+          <w:sz w:val="24"/>
+          <w:szCs w:val="24"/>
+          <w:lang w:val="fr-FR"/>
+        </w:rPr>
+        <w:t>Ces heures supplémentaires ouvrent également droit à des contreparties sous forme de repos, dont je n’ai pu bénéficier. Je vous demande de pouvoir bénéficier de ces heures.</w:t>
+      </w:r>
+    </w:p>
+    <w:p>
+      <w:pPr>
+        <w:pStyle w:val="Quotations"/>
+        <w:rPr>
+          <w:rFonts w:ascii="Arial" w:hAnsi="Arial"/>
+          <w:sz w:val="24"/>
+          <w:szCs w:val="24"/>
+          <w:lang w:val="fr-FR"/>
+        </w:rPr>
+      </w:pPr>
+      <w:r>
+        <w:rPr>
+          <w:rFonts w:ascii="Open Sans" w:hAnsi="Open Sans"/>
+          <w:color w:val="666666"/>
+        </w:rPr>
+        <w:t xml:space="preserve">(Commentaire à supprimer) Le courrier peut être envoyé en copie à l’inspection du travail. La mention d’une mise en copie à l’inspection du travail permet l’intervention de l’inspection du travail auprès de l’employeur dans le cadre de cette demande, en levant la confidentalité de la plainte. </w:t>
+      </w:r>
+    </w:p>
+    <w:p>
+      <w:pPr>
+        <w:pStyle w:val="Corps"/>
+        <w:jc w:val="both"/>
+        <w:rPr>
+          <w:rFonts w:ascii="Arial" w:hAnsi="Arial"/>
+          <w:sz w:val="24"/>
+          <w:szCs w:val="24"/>
+          <w:lang w:val="fr-FR"/>
+        </w:rPr>
+      </w:pPr>
+      <w:r>
+        <w:rPr>
+          <w:rFonts w:eastAsia="Arial Unicode MS" w:cs="Arial Unicode MS" w:ascii="Open Sans" w:hAnsi="Open Sans"/>
+          <w:sz w:val="24"/>
+          <w:szCs w:val="24"/>
+          <w:lang w:val="fr-FR"/>
+        </w:rPr>
+        <w:t xml:space="preserve">Je vous informe que copie de ce courrier est transmise à l’Inspection du Travail, </w:t>
+      </w:r>
+      <w:r>
+        <w:rPr>
+          <w:rFonts w:eastAsia="Arial Unicode MS" w:cs="Arial Unicode MS" w:ascii="Open Sans" w:hAnsi="Open Sans"/>
           <w:b w:val="false"/>
           <w:bCs w:val="false"/>
-          <w:i/>
-          <w:iCs/>
+          <w:i w:val="false"/>
+          <w:iCs w:val="false"/>
+          <w:caps w:val="false"/>
+          <w:smallCaps w:val="false"/>
+          <w:strike w:val="false"/>
+          <w:dstrike w:val="false"/>
           <w:outline w:val="false"/>
-          <w:color w:val="3F6797"/>
+          <w:emboss w:val="false"/>
+          <w:imprint w:val="false"/>
+          <w:vanish w:val="false"/>
+          <w:color w:val="4D73B3"/>
+          <w:spacing w:val="0"/>
+          <w:w w:val="100"/>
+          <w:position w:val="0"/>
+          <w:sz w:val="24"/>
           <w:sz w:val="24"/>
           <w:szCs w:val="24"/>
           <w:u w:val="none" w:color="3F6797"/>
-          <w:lang w:val="fr-FR"/>
+          <w:vertAlign w:val="baseline"/>
+          <w:lang w:val="fr-FR" w:eastAsia="zh-CN" w:bidi="hi-IN"/>
           <w14:textFill>
             <w14:solidFill>
               <w14:srgbClr w14:val="3F6797"/>
             </w14:solidFill>
           </w14:textFill>
         </w:rPr>
-        <w:t>« montant »</w:t>
-      </w:r>
-      <w:r>
-        <w:rPr>
-          <w:rFonts w:eastAsia="Arial Unicode MS" w:cs="Arial Unicode MS" w:ascii="Arial" w:hAnsi="Arial"/>
-          <w:sz w:val="24"/>
-          <w:szCs w:val="24"/>
-          <w:lang w:val="fr-FR"/>
-        </w:rPr>
-        <w:t xml:space="preserve"> en règlement de mes heures supplémentaires ainsi que le </w:t>
-      </w:r>
-      <w:r>
-        <w:rPr>
-          <w:rFonts w:eastAsia="Arial Unicode MS" w:cs="Arial Unicode MS" w:ascii="Arial" w:hAnsi="Arial"/>
+        <w:t>« adresse de l’inspection du travail »</w:t>
+      </w:r>
+      <w:r>
+        <w:rPr>
+          <w:rFonts w:eastAsia="Arial Unicode MS" w:cs="Arial Unicode MS" w:ascii="Open Sans" w:hAnsi="Open Sans"/>
+          <w:i w:val="false"/>
+          <w:iCs w:val="false"/>
+          <w:sz w:val="24"/>
+          <w:szCs w:val="24"/>
+          <w:lang w:val="fr-FR"/>
+        </w:rPr>
+        <w:t>.</w:t>
+      </w:r>
+    </w:p>
+    <w:p>
+      <w:pPr>
+        <w:pStyle w:val="Corps"/>
+        <w:jc w:val="both"/>
+        <w:rPr>
+          <w:rFonts w:ascii="Roboto" w:hAnsi="Roboto"/>
+        </w:rPr>
+      </w:pPr>
+      <w:r>
+        <w:rPr>
+          <w:rFonts w:eastAsia="Arial Unicode MS" w:cs="Arial Unicode MS" w:ascii="Open Sans" w:hAnsi="Open Sans"/>
+          <w:sz w:val="24"/>
+          <w:szCs w:val="24"/>
+          <w:lang w:val="fr-FR"/>
+        </w:rPr>
+        <w:t>Veuillez agréer,</w:t>
+      </w:r>
+      <w:r>
+        <w:rPr>
+          <w:rFonts w:eastAsia="Arial Unicode MS" w:cs="Arial Unicode MS" w:ascii="Open Sans" w:hAnsi="Open Sans"/>
+          <w:color w:val="4D73B3"/>
+          <w:sz w:val="24"/>
+          <w:szCs w:val="24"/>
+          <w:lang w:val="fr-FR"/>
+        </w:rPr>
+        <w:t xml:space="preserve"> </w:t>
+      </w:r>
+      <w:r>
+        <w:rPr>
+          <w:rFonts w:eastAsia="Arial Unicode MS" w:cs="Arial Unicode MS" w:ascii="Open Sans" w:hAnsi="Open Sans"/>
+          <w:b w:val="false"/>
+          <w:bCs w:val="false"/>
+          <w:i w:val="false"/>
+          <w:iCs w:val="false"/>
+          <w:caps w:val="false"/>
+          <w:smallCaps w:val="false"/>
+          <w:strike w:val="false"/>
+          <w:dstrike w:val="false"/>
           <w:outline w:val="false"/>
-          <w:color w:val="525252"/>
-          <w:sz w:val="24"/>
-          <w:szCs w:val="24"/>
-          <w:u w:val="none" w:color="525252"/>
-          <w:lang w:val="fr-FR"/>
-          <w14:textFill>
-            <w14:solidFill>
-              <w14:srgbClr w14:val="525252"/>
-            </w14:solidFill>
-          </w14:textFill>
-        </w:rPr>
-        <w:t>(les)</w:t>
-      </w:r>
-      <w:r>
-        <w:rPr>
-          <w:rFonts w:eastAsia="Arial Unicode MS" w:cs="Arial Unicode MS" w:ascii="Arial" w:hAnsi="Arial"/>
-          <w:sz w:val="24"/>
-          <w:szCs w:val="24"/>
-          <w:lang w:val="fr-FR"/>
-        </w:rPr>
-        <w:t xml:space="preserve"> bulletin/s de paie rectifiés avant le : </w:t>
-      </w:r>
-      <w:r>
-        <w:rPr>
-          <w:rFonts w:eastAsia="Arial Unicode MS" w:cs="Arial Unicode MS" w:ascii="Arial" w:hAnsi="Arial"/>
-          <w:i/>
-          <w:iCs/>
-          <w:outline w:val="false"/>
-          <w:color w:val="3F6797"/>
+          <w:emboss w:val="false"/>
+          <w:imprint w:val="false"/>
+          <w:vanish w:val="false"/>
+          <w:color w:val="4D73B3"/>
+          <w:spacing w:val="0"/>
+          <w:w w:val="100"/>
+          <w:position w:val="0"/>
+          <w:sz w:val="24"/>
           <w:sz w:val="24"/>
           <w:szCs w:val="24"/>
           <w:u w:val="none" w:color="3F6797"/>
-          <w:lang w:val="fr-FR"/>
+          <w:vertAlign w:val="baseline"/>
+          <w:lang w:val="fr-FR" w:eastAsia="zh-CN" w:bidi="hi-IN"/>
           <w14:textFill>
             <w14:solidFill>
               <w14:srgbClr w14:val="3F6797"/>
             </w14:solidFill>
           </w14:textFill>
         </w:rPr>
-        <w:t>« date d’échéance »</w:t>
-      </w:r>
-      <w:r>
-        <w:rPr>
-          <w:rFonts w:eastAsia="Arial Unicode MS" w:cs="Arial Unicode MS" w:ascii="Arial" w:hAnsi="Arial"/>
-          <w:sz w:val="24"/>
-          <w:szCs w:val="24"/>
-          <w:lang w:val="fr-FR"/>
-        </w:rPr>
-        <w:t>.</w:t>
-      </w:r>
-    </w:p>
-    <w:p>
-      <w:pPr>
-        <w:pStyle w:val="Commentairechoix"/>
-        <w:shd w:fill="FFFFFF" w:val="clear"/>
-        <w:rPr>
-          <w:rFonts w:ascii="Arial" w:hAnsi="Arial"/>
-          <w:sz w:val="24"/>
-          <w:szCs w:val="24"/>
-        </w:rPr>
-      </w:pPr>
-      <w:r>
-        <w:rPr>
-          <w:rFonts w:ascii="Arial" w:hAnsi="Arial"/>
-          <w:sz w:val="24"/>
-          <w:szCs w:val="24"/>
-        </w:rPr>
-        <w:t>Comment</w:t>
-      </w:r>
-      <w:r>
-        <w:rPr>
-          <w:rFonts w:ascii="Arial" w:hAnsi="Arial"/>
-          <w:sz w:val="24"/>
-          <w:szCs w:val="24"/>
-        </w:rPr>
-        <w:t>aire facultatif :  corriger  « </w:t>
-      </w:r>
-      <w:r>
-        <w:rPr>
-          <w:rFonts w:eastAsia="Arial Unicode MS" w:cs="Arial Unicode MS" w:ascii="Arial" w:hAnsi="Arial"/>
-          <w:color w:val="FFFFFF"/>
-          <w:sz w:val="24"/>
-          <w:szCs w:val="24"/>
-          <w:lang w:val="fr-FR"/>
-        </w:rPr>
-        <w:t xml:space="preserve">le </w:t>
-      </w:r>
-      <w:r>
-        <w:rPr>
-          <w:rFonts w:eastAsia="Arial Unicode MS" w:cs="Arial Unicode MS" w:ascii="Arial" w:hAnsi="Arial"/>
+        <w:t>« Madame »,« Monsieur »</w:t>
+      </w:r>
+      <w:r>
+        <w:rPr>
+          <w:rFonts w:eastAsia="Arial Unicode MS" w:cs="Arial Unicode MS" w:ascii="Open Sans" w:hAnsi="Open Sans"/>
+          <w:b w:val="false"/>
+          <w:bCs w:val="false"/>
+          <w:i w:val="false"/>
+          <w:iCs w:val="false"/>
+          <w:caps w:val="false"/>
+          <w:smallCaps w:val="false"/>
+          <w:strike w:val="false"/>
+          <w:dstrike w:val="false"/>
           <w:outline w:val="false"/>
-          <w:color w:val="FFFFFF"/>
-          <w:sz w:val="24"/>
-          <w:szCs w:val="24"/>
-          <w:u w:val="none" w:color="525252"/>
-          <w:lang w:val="fr-FR"/>
-          <w14:textFill>
-            <w14:solidFill>
-              <w14:srgbClr w14:val="525252"/>
-            </w14:solidFill>
-          </w14:textFill>
-        </w:rPr>
-        <w:t>(les)</w:t>
-      </w:r>
-      <w:r>
-        <w:rPr>
-          <w:rFonts w:eastAsia="Arial Unicode MS" w:cs="Arial Unicode MS" w:ascii="Arial" w:hAnsi="Arial"/>
-          <w:color w:val="FFFFFF"/>
-          <w:sz w:val="24"/>
-          <w:szCs w:val="24"/>
-          <w:lang w:val="fr-FR"/>
-        </w:rPr>
-        <w:t xml:space="preserve"> bulletin/s de paie rectifiés » selon le cas</w:t>
-      </w:r>
-    </w:p>
-    <w:p>
-      <w:pPr>
-        <w:pStyle w:val="Commentairechoix"/>
-        <w:shd w:fill="FFFFFF" w:val="clear"/>
-        <w:rPr>
-          <w:rFonts w:ascii="Arial" w:hAnsi="Arial"/>
-          <w:sz w:val="24"/>
-          <w:szCs w:val="24"/>
-          <w:lang w:val="fr-FR"/>
-        </w:rPr>
-      </w:pPr>
-      <w:r>
-        <w:rPr>
-          <w:rFonts w:ascii="Arial" w:hAnsi="Arial"/>
-          <w:sz w:val="24"/>
-          <w:szCs w:val="24"/>
-          <w:lang w:val="fr-FR"/>
-        </w:rPr>
-      </w:r>
-    </w:p>
-    <w:p>
-      <w:pPr>
-        <w:pStyle w:val="Corps"/>
-        <w:jc w:val="both"/>
-        <w:rPr>
-          <w:rFonts w:ascii="Arial" w:hAnsi="Arial"/>
-          <w:sz w:val="24"/>
-          <w:szCs w:val="24"/>
-          <w:lang w:val="fr-FR"/>
-        </w:rPr>
-      </w:pPr>
-      <w:r>
-        <w:rPr>
-          <w:rFonts w:eastAsia="Arial Unicode MS" w:cs="Arial Unicode MS" w:ascii="Arial" w:hAnsi="Arial"/>
-          <w:sz w:val="24"/>
-          <w:szCs w:val="24"/>
-          <w:lang w:val="fr-FR"/>
-        </w:rPr>
-        <w:t>À</w:t>
-      </w:r>
-      <w:r>
-        <w:rPr>
-          <w:rFonts w:eastAsia="Arial Unicode MS" w:cs="Arial Unicode MS" w:ascii="Arial" w:hAnsi="Arial"/>
-          <w:sz w:val="24"/>
-          <w:szCs w:val="24"/>
-          <w:lang w:val="fr-FR"/>
-        </w:rPr>
-        <w:t xml:space="preserve"> défaut, je me verrai dans l’obligation de saisir le Conseil des Prud’hommes en procédure de référé pour obtenir régularisation et réparation du préjudice subi par des dommages et intérêts.</w:t>
-      </w:r>
-    </w:p>
-    <w:p>
-      <w:pPr>
-        <w:pStyle w:val="Commentairechoix"/>
-        <w:shd w:fill="FFFFFF" w:val="clear"/>
-        <w:jc w:val="both"/>
-        <w:rPr>
-          <w:rFonts w:ascii="Arial" w:hAnsi="Arial"/>
-          <w:sz w:val="24"/>
-          <w:szCs w:val="24"/>
-        </w:rPr>
-      </w:pPr>
-      <w:r>
-        <w:rPr>
-          <w:rFonts w:ascii="Arial" w:hAnsi="Arial"/>
-          <w:sz w:val="24"/>
-          <w:szCs w:val="24"/>
-          <w:lang w:val="fr-FR"/>
-        </w:rPr>
-        <w:t xml:space="preserve">Commentaire à supprimer: </w:t>
-      </w:r>
-    </w:p>
-    <w:p>
-      <w:pPr>
-        <w:pStyle w:val="Commentairechoix"/>
-        <w:shd w:fill="FFFFFF" w:val="clear"/>
-        <w:jc w:val="both"/>
-        <w:rPr>
-          <w:rFonts w:ascii="Arial" w:hAnsi="Arial"/>
-          <w:sz w:val="24"/>
-          <w:szCs w:val="24"/>
-          <w:lang w:val="fr-FR"/>
-        </w:rPr>
-      </w:pPr>
-      <w:r>
-        <w:rPr>
-          <w:rFonts w:ascii="Arial" w:hAnsi="Arial"/>
-          <w:sz w:val="24"/>
-          <w:szCs w:val="24"/>
-          <w:lang w:val="fr-FR"/>
-        </w:rPr>
-        <w:t>Les heures supplémentaires peuvent ouvrit droit à une compensation obligatoire sous forme de repos, en cas de dépassement du contingent d’heures supplémentaire ou en deçà si un accord collectif le prévoit.Selon le cas,  ajouter le paragraphe ci-dessous :</w:t>
-      </w:r>
-    </w:p>
-    <w:p>
-      <w:pPr>
-        <w:pStyle w:val="Corps"/>
-        <w:jc w:val="both"/>
-        <w:rPr>
-          <w:rFonts w:ascii="Arial" w:hAnsi="Arial"/>
-          <w:sz w:val="24"/>
-          <w:szCs w:val="24"/>
-          <w:lang w:val="fr-FR"/>
-        </w:rPr>
-      </w:pPr>
-      <w:r>
-        <w:rPr>
-          <w:rFonts w:ascii="Arial" w:hAnsi="Arial"/>
-          <w:sz w:val="24"/>
-          <w:szCs w:val="24"/>
-          <w:lang w:val="fr-FR"/>
-        </w:rPr>
-      </w:r>
-    </w:p>
-    <w:p>
-      <w:pPr>
-        <w:pStyle w:val="Corps"/>
-        <w:jc w:val="both"/>
-        <w:rPr>
-          <w:rFonts w:ascii="Arial" w:hAnsi="Arial"/>
-          <w:sz w:val="24"/>
-          <w:szCs w:val="24"/>
-          <w:lang w:val="fr-FR"/>
-        </w:rPr>
-      </w:pPr>
-      <w:r>
-        <w:rPr>
-          <w:rFonts w:ascii="Arial" w:hAnsi="Arial"/>
-          <w:sz w:val="24"/>
-          <w:szCs w:val="24"/>
-          <w:lang w:val="fr-FR"/>
-        </w:rPr>
-        <w:t>Ces heures supplémentaires ouvrent également droit à des contreparties sous forme de repos, dont je n’ai pu bénéficier. Je vous demande de pouvoir bénéficier de ces heures.</w:t>
-      </w:r>
-    </w:p>
-    <w:p>
-      <w:pPr>
-        <w:pStyle w:val="Commentairechoix"/>
-        <w:shd w:fill="FFFFFF" w:val="clear"/>
-        <w:jc w:val="both"/>
-        <w:rPr>
-          <w:rFonts w:ascii="Arial" w:hAnsi="Arial"/>
-          <w:sz w:val="24"/>
-          <w:szCs w:val="24"/>
-          <w:lang w:val="fr-FR"/>
-        </w:rPr>
-      </w:pPr>
-      <w:r>
-        <w:rPr>
-          <w:rFonts w:ascii="Arial" w:hAnsi="Arial"/>
-          <w:sz w:val="24"/>
-          <w:szCs w:val="24"/>
-          <w:lang w:val="fr-FR"/>
-        </w:rPr>
-        <w:t>(</w:t>
-      </w:r>
-      <w:r>
-        <w:rPr>
-          <w:rFonts w:ascii="Arial" w:hAnsi="Arial"/>
-          <w:sz w:val="24"/>
-          <w:szCs w:val="24"/>
-          <w:lang w:val="fr-FR"/>
-        </w:rPr>
-        <w:t>Commentaire à supprimer)</w:t>
-      </w:r>
-      <w:r>
-        <w:rPr>
-          <w:rFonts w:ascii="Arial" w:hAnsi="Arial"/>
-          <w:sz w:val="24"/>
-          <w:szCs w:val="24"/>
-          <w:lang w:val="fr-FR"/>
-        </w:rPr>
-        <w:t xml:space="preserve"> </w:t>
-      </w:r>
-      <w:r>
-        <w:rPr>
-          <w:rFonts w:ascii="Arial" w:hAnsi="Arial"/>
-          <w:sz w:val="24"/>
-          <w:szCs w:val="24"/>
-          <w:lang w:val="fr-FR"/>
-        </w:rPr>
-        <w:t xml:space="preserve">Le courrier peut être envoyé en copie à l’inspection du travail. La mention d’une mise en copie à l’inspection du travail permet l’intervention de l’inspection du travail auprès de l’employeur dans le cadre de cette demande, en levant la confidentalité de la plainte. </w:t>
-      </w:r>
-    </w:p>
-    <w:p>
-      <w:pPr>
-        <w:pStyle w:val="Corps"/>
-        <w:jc w:val="both"/>
-        <w:rPr>
-          <w:rFonts w:ascii="Arial" w:hAnsi="Arial"/>
-          <w:sz w:val="24"/>
-          <w:szCs w:val="24"/>
-          <w:lang w:val="fr-FR"/>
-        </w:rPr>
-      </w:pPr>
-      <w:r>
-        <w:rPr>
-          <w:rFonts w:eastAsia="Arial Unicode MS" w:cs="Arial Unicode MS" w:ascii="Arial" w:hAnsi="Arial"/>
-          <w:sz w:val="24"/>
-          <w:szCs w:val="24"/>
-          <w:lang w:val="fr-FR"/>
-        </w:rPr>
-        <w:t xml:space="preserve">Je vous informe que copie de ce courrier est transmise à l’Inspection du Travail, </w:t>
-      </w:r>
-      <w:r>
-        <w:rPr>
-          <w:rFonts w:eastAsia="Arial Unicode MS" w:cs="Arial Unicode MS" w:ascii="Arial" w:hAnsi="Arial"/>
-          <w:i/>
-          <w:iCs/>
-          <w:outline w:val="false"/>
-          <w:color w:val="3F6797"/>
+          <w:emboss w:val="false"/>
+          <w:imprint w:val="false"/>
+          <w:vanish w:val="false"/>
+          <w:color w:val="4D73B3"/>
+          <w:spacing w:val="0"/>
+          <w:w w:val="100"/>
+          <w:position w:val="0"/>
+          <w:sz w:val="24"/>
           <w:sz w:val="24"/>
           <w:szCs w:val="24"/>
           <w:u w:val="none" w:color="3F6797"/>
-          <w:lang w:val="fr-FR"/>
-          <w14:textFill>
-            <w14:solidFill>
-              <w14:srgbClr w14:val="3F6797"/>
-            </w14:solidFill>
-          </w14:textFill>
-        </w:rPr>
-        <w:t>« adresse de l’inspection du travail »</w:t>
-      </w:r>
-      <w:r>
-        <w:rPr>
-          <w:rFonts w:eastAsia="Arial Unicode MS" w:cs="Arial Unicode MS" w:ascii="Arial" w:hAnsi="Arial"/>
-          <w:sz w:val="24"/>
-          <w:szCs w:val="24"/>
-          <w:lang w:val="fr-FR"/>
-        </w:rPr>
-        <w:t>.</w:t>
-      </w:r>
-    </w:p>
-    <w:p>
-      <w:pPr>
-        <w:pStyle w:val="Corps"/>
-        <w:jc w:val="both"/>
-        <w:rPr>
-          <w:rFonts w:ascii="Arial" w:hAnsi="Arial"/>
-          <w:sz w:val="24"/>
-          <w:szCs w:val="24"/>
-          <w:lang w:val="fr-FR"/>
-        </w:rPr>
-      </w:pPr>
-      <w:r>
-        <w:rPr>
-          <w:rFonts w:eastAsia="Arial Unicode MS" w:cs="Arial Unicode MS" w:ascii="Arial" w:hAnsi="Arial"/>
-          <w:sz w:val="24"/>
-          <w:szCs w:val="24"/>
-          <w:lang w:val="fr-FR"/>
-        </w:rPr>
-        <w:t xml:space="preserve">Veuillez agréer, </w:t>
-      </w:r>
-      <w:r>
-        <w:rPr>
-          <w:rFonts w:eastAsia="Arial Unicode MS" w:cs="Arial Unicode MS" w:ascii="Arial" w:hAnsi="Arial"/>
-          <w:color w:val="006699"/>
-          <w:sz w:val="24"/>
-          <w:szCs w:val="24"/>
-          <w:lang w:val="fr-FR"/>
-        </w:rPr>
-        <w:t>« Madame »,« Monsieur »,</w:t>
-      </w:r>
-      <w:r>
-        <w:rPr>
-          <w:rFonts w:eastAsia="Arial Unicode MS" w:cs="Arial Unicode MS" w:ascii="Arial" w:hAnsi="Arial"/>
+          <w:vertAlign w:val="baseline"/>
+          <w:lang w:val="fr-FR" w:eastAsia="zh-CN" w:bidi="hi-IN"/>
+        </w:rPr>
+        <w:t>,</w:t>
+      </w:r>
+      <w:r>
+        <w:rPr>
+          <w:rFonts w:eastAsia="Arial Unicode MS" w:cs="Arial Unicode MS" w:ascii="Open Sans" w:hAnsi="Open Sans"/>
           <w:sz w:val="24"/>
           <w:szCs w:val="24"/>
           <w:lang w:val="fr-FR"/>
@@ -1446,35 +1727,15 @@
     <w:p>
       <w:pPr>
         <w:pStyle w:val="Signature"/>
-        <w:jc w:val="both"/>
         <w:rPr>
           <w:rFonts w:ascii="Arial" w:hAnsi="Arial"/>
           <w:sz w:val="24"/>
           <w:szCs w:val="24"/>
-          <w:lang w:val="fr-FR"/>
         </w:rPr>
       </w:pPr>
       <w:r>
         <w:rPr>
-          <w:rFonts w:ascii="Arial" w:hAnsi="Arial"/>
-          <w:sz w:val="24"/>
-          <w:szCs w:val="24"/>
-          <w:lang w:val="fr-FR"/>
-        </w:rPr>
-      </w:r>
-    </w:p>
-    <w:p>
-      <w:pPr>
-        <w:pStyle w:val="Signature"/>
-        <w:rPr>
-          <w:rFonts w:ascii="Arial" w:hAnsi="Arial"/>
-          <w:sz w:val="24"/>
-          <w:szCs w:val="24"/>
-        </w:rPr>
-      </w:pPr>
-      <w:r>
-        <w:rPr>
-          <w:rFonts w:ascii="Arial" w:hAnsi="Arial"/>
+          <w:rFonts w:ascii="Open Sans" w:hAnsi="Open Sans"/>
           <w:sz w:val="24"/>
           <w:szCs w:val="24"/>
         </w:rPr>
@@ -1497,9 +1758,9 @@
       </w:pPr>
       <w:r>
         <w:rPr>
-          <w:rFonts w:ascii="Arial" w:hAnsi="Arial"/>
+          <w:rFonts w:ascii="Open Sans" w:hAnsi="Open Sans"/>
           <w:outline w:val="false"/>
-          <w:color w:val="3F6797"/>
+          <w:color w:val="4D73B3"/>
           <w:sz w:val="24"/>
           <w:szCs w:val="24"/>
           <w:u w:val="none" w:color="3F6797"/>
@@ -1513,7 +1774,8 @@
       </w:r>
       <w:r>
         <w:rPr>
-          <w:rFonts w:ascii="Arial" w:hAnsi="Arial"/>
+          <w:rFonts w:ascii="Open Sans" w:hAnsi="Open Sans"/>
+          <w:color w:val="4D73B3"/>
           <w:sz w:val="24"/>
           <w:szCs w:val="24"/>
         </w:rPr>
@@ -1521,9 +1783,9 @@
       </w:r>
       <w:r>
         <w:rPr>
-          <w:rFonts w:ascii="Arial" w:hAnsi="Arial"/>
+          <w:rFonts w:ascii="Open Sans" w:hAnsi="Open Sans"/>
           <w:outline w:val="false"/>
-          <w:color w:val="3F6797"/>
+          <w:color w:val="4D73B3"/>
           <w:sz w:val="24"/>
           <w:szCs w:val="24"/>
           <w:u w:val="none" w:color="3F6797"/>
@@ -1541,7 +1803,7 @@
         <w:pStyle w:val="CorpsA"/>
         <w:jc w:val="both"/>
         <w:rPr>
-          <w:rFonts w:ascii="Arial" w:hAnsi="Arial"/>
+          <w:rFonts w:ascii="Open Sans" w:hAnsi="Open Sans"/>
           <w:outline w:val="false"/>
           <w:color w:val="3F6797"/>
           <w:sz w:val="24"/>
@@ -1557,7 +1819,7 @@
       </w:pPr>
       <w:r>
         <w:rPr>
-          <w:rFonts w:ascii="Arial" w:hAnsi="Arial"/>
+          <w:rFonts w:ascii="Open Sans" w:hAnsi="Open Sans"/>
           <w:outline w:val="false"/>
           <w:color w:val="3F6797"/>
           <w:sz w:val="24"/>
@@ -1577,7 +1839,7 @@
         <w:pStyle w:val="CorpsA"/>
         <w:jc w:val="both"/>
         <w:rPr>
-          <w:rFonts w:ascii="Arial" w:hAnsi="Arial"/>
+          <w:rFonts w:ascii="Open Sans" w:hAnsi="Open Sans"/>
           <w:outline w:val="false"/>
           <w:color w:val="3F6797"/>
           <w:sz w:val="24"/>
@@ -1593,7 +1855,7 @@
       </w:pPr>
       <w:r>
         <w:rPr>
-          <w:rFonts w:ascii="Arial" w:hAnsi="Arial"/>
+          <w:rFonts w:ascii="Open Sans" w:hAnsi="Open Sans"/>
           <w:outline w:val="false"/>
           <w:color w:val="3F6797"/>
           <w:sz w:val="24"/>
@@ -1613,7 +1875,7 @@
         <w:pStyle w:val="CorpsA"/>
         <w:jc w:val="both"/>
         <w:rPr>
-          <w:rFonts w:ascii="Arial" w:hAnsi="Arial"/>
+          <w:rFonts w:ascii="Open Sans" w:hAnsi="Open Sans"/>
           <w:outline w:val="false"/>
           <w:color w:val="3F6797"/>
           <w:sz w:val="24"/>
@@ -1629,7 +1891,7 @@
       </w:pPr>
       <w:r>
         <w:rPr>
-          <w:rFonts w:ascii="Arial" w:hAnsi="Arial"/>
+          <w:rFonts w:ascii="Open Sans" w:hAnsi="Open Sans"/>
           <w:outline w:val="false"/>
           <w:color w:val="3F6797"/>
           <w:sz w:val="24"/>
@@ -1649,7 +1911,7 @@
         <w:pStyle w:val="CorpsA"/>
         <w:jc w:val="both"/>
         <w:rPr>
-          <w:rFonts w:ascii="Arial" w:hAnsi="Arial"/>
+          <w:rFonts w:ascii="Open Sans" w:hAnsi="Open Sans"/>
           <w:outline w:val="false"/>
           <w:color w:val="3F6797"/>
           <w:sz w:val="24"/>
@@ -1665,7 +1927,7 @@
       </w:pPr>
       <w:r>
         <w:rPr>
-          <w:rFonts w:ascii="Arial" w:hAnsi="Arial"/>
+          <w:rFonts w:ascii="Open Sans" w:hAnsi="Open Sans"/>
           <w:outline w:val="false"/>
           <w:color w:val="3F6797"/>
           <w:sz w:val="24"/>
@@ -1685,7 +1947,7 @@
         <w:pStyle w:val="CorpsA"/>
         <w:jc w:val="both"/>
         <w:rPr>
-          <w:rFonts w:ascii="Arial" w:hAnsi="Arial"/>
+          <w:rFonts w:ascii="Open Sans" w:hAnsi="Open Sans"/>
           <w:outline w:val="false"/>
           <w:color w:val="3F6797"/>
           <w:sz w:val="24"/>
@@ -1701,7 +1963,7 @@
       </w:pPr>
       <w:r>
         <w:rPr>
-          <w:rFonts w:ascii="Arial" w:hAnsi="Arial"/>
+          <w:rFonts w:ascii="Open Sans" w:hAnsi="Open Sans"/>
           <w:outline w:val="false"/>
           <w:color w:val="3F6797"/>
           <w:sz w:val="24"/>
@@ -1721,7 +1983,7 @@
         <w:pStyle w:val="CorpsA"/>
         <w:jc w:val="both"/>
         <w:rPr>
-          <w:rFonts w:ascii="Arial" w:hAnsi="Arial"/>
+          <w:rFonts w:ascii="Open Sans" w:hAnsi="Open Sans"/>
           <w:outline w:val="false"/>
           <w:color w:val="3F6797"/>
           <w:sz w:val="24"/>
@@ -1737,7 +1999,7 @@
       </w:pPr>
       <w:r>
         <w:rPr>
-          <w:rFonts w:ascii="Arial" w:hAnsi="Arial"/>
+          <w:rFonts w:ascii="Open Sans" w:hAnsi="Open Sans"/>
           <w:outline w:val="false"/>
           <w:color w:val="3F6797"/>
           <w:sz w:val="24"/>
@@ -1760,7 +2022,7 @@
         <w:pStyle w:val="CorpsA"/>
         <w:jc w:val="both"/>
         <w:rPr>
-          <w:rFonts w:ascii="Arial" w:hAnsi="Arial"/>
+          <w:rFonts w:ascii="Open Sans" w:hAnsi="Open Sans"/>
           <w:outline w:val="false"/>
           <w:color w:val="3F6797"/>
           <w:sz w:val="24"/>
@@ -1776,7 +2038,7 @@
       </w:pPr>
       <w:r>
         <w:rPr>
-          <w:rFonts w:ascii="Arial" w:hAnsi="Arial"/>
+          <w:rFonts w:ascii="Open Sans" w:hAnsi="Open Sans"/>
           <w:outline w:val="false"/>
           <w:color w:val="3F6797"/>
           <w:sz w:val="24"/>
@@ -1793,9 +2055,9 @@
     </w:p>
     <w:tbl>
       <w:tblPr>
-        <w:tblW w:w="6300" w:type="dxa"/>
+        <w:tblW w:w="8610" w:type="dxa"/>
         <w:jc w:val="left"/>
-        <w:tblInd w:w="503" w:type="dxa"/>
+        <w:tblInd w:w="493" w:type="dxa"/>
         <w:tblBorders>
           <w:top w:val="single" w:sz="4" w:space="0" w:color="000001"/>
           <w:left w:val="single" w:sz="4" w:space="0" w:color="000001"/>
@@ -1806,18 +2068,18 @@
         </w:tblBorders>
         <w:tblCellMar>
           <w:top w:w="80" w:type="dxa"/>
-          <w:left w:w="75" w:type="dxa"/>
+          <w:left w:w="65" w:type="dxa"/>
           <w:bottom w:w="80" w:type="dxa"/>
           <w:right w:w="80" w:type="dxa"/>
         </w:tblCellMar>
       </w:tblPr>
       <w:tblGrid>
         <w:gridCol w:w="1310"/>
-        <w:gridCol w:w="730"/>
-        <w:gridCol w:w="1245"/>
-        <w:gridCol w:w="1020"/>
-        <w:gridCol w:w="1020"/>
-        <w:gridCol w:w="975"/>
+        <w:gridCol w:w="1285"/>
+        <w:gridCol w:w="1710"/>
+        <w:gridCol w:w="1305"/>
+        <w:gridCol w:w="1185"/>
+        <w:gridCol w:w="1815"/>
       </w:tblGrid>
       <w:tr>
         <w:trPr>
@@ -1836,7 +2098,7 @@
             </w:tcBorders>
             <w:shd w:color="auto" w:fill="auto" w:val="clear"/>
             <w:tcMar>
-              <w:left w:w="75" w:type="dxa"/>
+              <w:left w:w="65" w:type="dxa"/>
             </w:tcMar>
           </w:tcPr>
           <w:p>
@@ -1855,7 +2117,7 @@
             </w:pPr>
             <w:r>
               <w:rPr>
-                <w:rFonts w:eastAsia="Arial Unicode MS" w:cs="Arial Unicode MS" w:ascii="Arial" w:hAnsi="Arial"/>
+                <w:rFonts w:eastAsia="Arial Unicode MS" w:cs="Arial Unicode MS" w:ascii="Open Sans" w:hAnsi="Open Sans"/>
                 <w:b/>
                 <w:bCs/>
                 <w:sz w:val="16"/>
@@ -1866,7 +2128,7 @@
             </w:r>
             <w:r>
               <w:rPr>
-                <w:rFonts w:eastAsia="Arial Unicode MS" w:cs="Arial Unicode MS" w:ascii="Arial" w:hAnsi="Arial"/>
+                <w:rFonts w:eastAsia="Arial Unicode MS" w:cs="Arial Unicode MS" w:ascii="Open Sans" w:hAnsi="Open Sans"/>
                 <w:b/>
                 <w:bCs/>
                 <w:sz w:val="14"/>
@@ -1892,11 +2154,11 @@
             </w:pPr>
             <w:r>
               <w:rPr>
-                <w:rFonts w:eastAsia="Arial Unicode MS" w:cs="Arial Unicode MS" w:ascii="Arial" w:hAnsi="Arial"/>
-                <w:b/>
-                <w:bCs/>
-                <w:sz w:val="14"/>
-                <w:szCs w:val="14"/>
+                <w:rFonts w:eastAsia="Arial Unicode MS" w:cs="Arial Unicode MS" w:ascii="Open Sans" w:hAnsi="Open Sans"/>
+                <w:b w:val="false"/>
+                <w:bCs w:val="false"/>
+                <w:sz w:val="16"/>
+                <w:szCs w:val="16"/>
                 <w:lang w:val="fr-FR"/>
               </w:rPr>
               <w:t>(en semaines, les heures supplémentaires étant décomptés à la semaine)</w:t>
@@ -1905,157 +2167,7 @@
         </w:tc>
         <w:tc>
           <w:tcPr>
-            <w:tcW w:w="730" w:type="dxa"/>
-            <w:tcBorders>
-              <w:top w:val="single" w:sz="4" w:space="0" w:color="000001"/>
-              <w:left w:val="single" w:sz="4" w:space="0" w:color="000001"/>
-              <w:bottom w:val="single" w:sz="4" w:space="0" w:color="000001"/>
-              <w:insideH w:val="single" w:sz="4" w:space="0" w:color="000001"/>
-            </w:tcBorders>
-            <w:shd w:color="auto" w:fill="auto" w:val="clear"/>
-            <w:tcMar>
-              <w:left w:w="75" w:type="dxa"/>
-            </w:tcMar>
-          </w:tcPr>
-          <w:p>
-            <w:pPr>
-              <w:pStyle w:val="CorpsA"/>
-              <w:tabs>
-                <w:tab w:val="left" w:pos="735" w:leader="none"/>
-                <w:tab w:val="left" w:pos="2205" w:leader="none"/>
-              </w:tabs>
-              <w:jc w:val="left"/>
-              <w:rPr>
-                <w:rFonts w:ascii="Arial" w:hAnsi="Arial"/>
-                <w:b/>
-                <w:b/>
-                <w:bCs/>
-                <w:sz w:val="16"/>
-                <w:szCs w:val="16"/>
-                <w:lang w:val="fr-FR"/>
-              </w:rPr>
-            </w:pPr>
-            <w:r>
-              <w:rPr>
-                <w:rFonts w:ascii="Arial" w:hAnsi="Arial"/>
-                <w:b/>
-                <w:bCs/>
-                <w:sz w:val="16"/>
-                <w:szCs w:val="16"/>
-                <w:lang w:val="fr-FR"/>
-              </w:rPr>
-              <w:t>Taux horaire</w:t>
-            </w:r>
-          </w:p>
-        </w:tc>
-        <w:tc>
-          <w:tcPr>
-            <w:tcW w:w="1245" w:type="dxa"/>
-            <w:tcBorders>
-              <w:top w:val="single" w:sz="4" w:space="0" w:color="000001"/>
-              <w:left w:val="single" w:sz="4" w:space="0" w:color="000001"/>
-              <w:bottom w:val="single" w:sz="4" w:space="0" w:color="000001"/>
-              <w:insideH w:val="single" w:sz="4" w:space="0" w:color="000001"/>
-            </w:tcBorders>
-            <w:shd w:color="auto" w:fill="auto" w:val="clear"/>
-            <w:tcMar>
-              <w:left w:w="75" w:type="dxa"/>
-            </w:tcMar>
-          </w:tcPr>
-          <w:p>
-            <w:pPr>
-              <w:pStyle w:val="CorpsA"/>
-              <w:tabs>
-                <w:tab w:val="left" w:pos="735" w:leader="none"/>
-                <w:tab w:val="left" w:pos="2205" w:leader="none"/>
-              </w:tabs>
-              <w:jc w:val="left"/>
-              <w:rPr>
-                <w:rFonts w:ascii="Arial" w:hAnsi="Arial"/>
-                <w:b/>
-                <w:b/>
-                <w:bCs/>
-                <w:sz w:val="16"/>
-                <w:szCs w:val="16"/>
-                <w:lang w:val="fr-FR"/>
-              </w:rPr>
-            </w:pPr>
-            <w:r>
-              <w:rPr>
-                <w:rFonts w:ascii="Arial" w:hAnsi="Arial"/>
-                <w:b/>
-                <w:bCs/>
-                <w:sz w:val="16"/>
-                <w:szCs w:val="16"/>
-                <w:lang w:val="fr-FR"/>
-              </w:rPr>
-              <w:t>Taux de majoration</w:t>
-            </w:r>
-          </w:p>
-          <w:p>
-            <w:pPr>
-              <w:pStyle w:val="CorpsA"/>
-              <w:tabs>
-                <w:tab w:val="left" w:pos="735" w:leader="none"/>
-                <w:tab w:val="left" w:pos="2205" w:leader="none"/>
-              </w:tabs>
-              <w:jc w:val="left"/>
-              <w:rPr>
-                <w:rFonts w:ascii="Arial" w:hAnsi="Arial"/>
-                <w:b/>
-                <w:b/>
-                <w:bCs/>
-                <w:sz w:val="16"/>
-                <w:szCs w:val="16"/>
-                <w:lang w:val="fr-FR"/>
-              </w:rPr>
-            </w:pPr>
-            <w:r>
-              <w:rPr>
-                <w:rFonts w:ascii="Arial" w:hAnsi="Arial"/>
-                <w:b/>
-                <w:bCs/>
-                <w:sz w:val="16"/>
-                <w:szCs w:val="16"/>
-                <w:lang w:val="fr-FR"/>
-              </w:rPr>
-              <w:t xml:space="preserve">applicable </w:t>
-            </w:r>
-          </w:p>
-          <w:p>
-            <w:pPr>
-              <w:pStyle w:val="CorpsA"/>
-              <w:tabs>
-                <w:tab w:val="left" w:pos="735" w:leader="none"/>
-                <w:tab w:val="left" w:pos="2205" w:leader="none"/>
-              </w:tabs>
-              <w:jc w:val="left"/>
-              <w:rPr>
-                <w:rFonts w:ascii="Arial" w:hAnsi="Arial"/>
-                <w:b/>
-                <w:b/>
-                <w:bCs/>
-                <w:sz w:val="16"/>
-                <w:szCs w:val="16"/>
-                <w:lang w:val="fr-FR"/>
-              </w:rPr>
-            </w:pPr>
-            <w:r>
-              <w:rPr>
-                <w:rFonts w:ascii="Arial" w:hAnsi="Arial"/>
-                <w:b/>
-                <w:bCs/>
-                <w:sz w:val="16"/>
-                <w:szCs w:val="16"/>
-                <w:lang w:val="fr-FR"/>
-              </w:rPr>
-              <w:t>(code du travail ou accord collectif)</w:t>
-            </w:r>
-          </w:p>
-        </w:tc>
-        <w:tc>
-          <w:tcPr>
-            <w:tcW w:w="1020" w:type="dxa"/>
+            <w:tcW w:w="1285" w:type="dxa"/>
             <w:tcBorders>
               <w:top w:val="single" w:sz="4" w:space="0" w:color="000001"/>
               <w:left w:val="single" w:sz="4" w:space="0" w:color="000001"/>
@@ -2066,12 +2178,16 @@
             </w:tcBorders>
             <w:shd w:color="auto" w:fill="auto" w:val="clear"/>
             <w:tcMar>
-              <w:left w:w="75" w:type="dxa"/>
+              <w:left w:w="65" w:type="dxa"/>
             </w:tcMar>
           </w:tcPr>
           <w:p>
             <w:pPr>
               <w:pStyle w:val="CorpsA"/>
+              <w:tabs>
+                <w:tab w:val="left" w:pos="735" w:leader="none"/>
+                <w:tab w:val="left" w:pos="2205" w:leader="none"/>
+              </w:tabs>
               <w:jc w:val="left"/>
               <w:rPr>
                 <w:rFonts w:ascii="Arial" w:hAnsi="Arial"/>
@@ -2085,31 +2201,20 @@
             </w:pPr>
             <w:r>
               <w:rPr>
-                <w:rFonts w:eastAsia="Arial Unicode MS" w:cs="Arial Unicode MS" w:ascii="Arial" w:hAnsi="Arial"/>
+                <w:rFonts w:ascii="Open Sans" w:hAnsi="Open Sans"/>
                 <w:b/>
                 <w:bCs/>
                 <w:sz w:val="16"/>
                 <w:szCs w:val="16"/>
                 <w:lang w:val="fr-FR"/>
               </w:rPr>
-              <w:t xml:space="preserve">Nombre d’heures </w:t>
-            </w:r>
-            <w:r>
-              <w:rPr>
-                <w:rFonts w:eastAsia="Arial Unicode MS" w:cs="Arial Unicode MS" w:ascii="Arial" w:hAnsi="Arial"/>
-                <w:b/>
-                <w:bCs/>
-                <w:sz w:val="16"/>
-                <w:szCs w:val="16"/>
-                <w:lang w:val="fr-FR"/>
-              </w:rPr>
-              <w:t>travaillées</w:t>
+              <w:t>Taux horaire</w:t>
             </w:r>
           </w:p>
         </w:tc>
         <w:tc>
           <w:tcPr>
-            <w:tcW w:w="1020" w:type="dxa"/>
+            <w:tcW w:w="1710" w:type="dxa"/>
             <w:tcBorders>
               <w:top w:val="single" w:sz="4" w:space="0" w:color="000001"/>
               <w:left w:val="single" w:sz="4" w:space="0" w:color="000001"/>
@@ -2120,12 +2225,16 @@
             </w:tcBorders>
             <w:shd w:color="auto" w:fill="auto" w:val="clear"/>
             <w:tcMar>
-              <w:left w:w="75" w:type="dxa"/>
+              <w:left w:w="65" w:type="dxa"/>
             </w:tcMar>
           </w:tcPr>
           <w:p>
             <w:pPr>
               <w:pStyle w:val="CorpsA"/>
+              <w:tabs>
+                <w:tab w:val="left" w:pos="735" w:leader="none"/>
+                <w:tab w:val="left" w:pos="2205" w:leader="none"/>
+              </w:tabs>
               <w:jc w:val="left"/>
               <w:rPr>
                 <w:rFonts w:ascii="Arial" w:hAnsi="Arial"/>
@@ -2139,39 +2248,80 @@
             </w:pPr>
             <w:r>
               <w:rPr>
-                <w:rFonts w:eastAsia="Arial Unicode MS" w:cs="Arial Unicode MS" w:ascii="Arial" w:hAnsi="Arial"/>
+                <w:rFonts w:ascii="Open Sans" w:hAnsi="Open Sans"/>
                 <w:b/>
                 <w:bCs/>
                 <w:sz w:val="16"/>
                 <w:szCs w:val="16"/>
                 <w:lang w:val="fr-FR"/>
               </w:rPr>
-              <w:t>Nombre d’heures de 36 à 43</w:t>
+              <w:t>Taux de majoration</w:t>
             </w:r>
           </w:p>
           <w:p>
             <w:pPr>
               <w:pStyle w:val="CorpsA"/>
+              <w:tabs>
+                <w:tab w:val="left" w:pos="735" w:leader="none"/>
+                <w:tab w:val="left" w:pos="2205" w:leader="none"/>
+              </w:tabs>
               <w:jc w:val="left"/>
-              <w:rPr>
-                <w:rFonts w:eastAsia="Arial Unicode MS" w:cs="Arial Unicode MS"/>
-              </w:rPr>
-            </w:pPr>
-            <w:r>
               <w:rPr>
                 <w:rFonts w:ascii="Arial" w:hAnsi="Arial"/>
                 <w:b/>
+                <w:b/>
                 <w:bCs/>
                 <w:sz w:val="16"/>
                 <w:szCs w:val="16"/>
                 <w:lang w:val="fr-FR"/>
               </w:rPr>
+            </w:pPr>
+            <w:r>
+              <w:rPr>
+                <w:rFonts w:ascii="Open Sans" w:hAnsi="Open Sans"/>
+                <w:b/>
+                <w:bCs/>
+                <w:sz w:val="16"/>
+                <w:szCs w:val="16"/>
+                <w:lang w:val="fr-FR"/>
+              </w:rPr>
+              <w:t xml:space="preserve">applicable </w:t>
+            </w:r>
+          </w:p>
+          <w:p>
+            <w:pPr>
+              <w:pStyle w:val="CorpsA"/>
+              <w:tabs>
+                <w:tab w:val="left" w:pos="735" w:leader="none"/>
+                <w:tab w:val="left" w:pos="2205" w:leader="none"/>
+              </w:tabs>
+              <w:jc w:val="left"/>
+              <w:rPr>
+                <w:rFonts w:ascii="Arial" w:hAnsi="Arial"/>
+                <w:b/>
+                <w:b/>
+                <w:bCs/>
+                <w:sz w:val="16"/>
+                <w:szCs w:val="16"/>
+                <w:lang w:val="fr-FR"/>
+              </w:rPr>
+            </w:pPr>
+            <w:r>
+              <w:rPr>
+                <w:rFonts w:ascii="Open Sans" w:hAnsi="Open Sans"/>
+                <w:b w:val="false"/>
+                <w:bCs w:val="false"/>
+                <w:sz w:val="16"/>
+                <w:szCs w:val="16"/>
+                <w:lang w:val="fr-FR"/>
+              </w:rPr>
+              <w:t>(code du travail ou accord collectif)</w:t>
             </w:r>
           </w:p>
         </w:tc>
         <w:tc>
           <w:tcPr>
-            <w:tcW w:w="975" w:type="dxa"/>
+            <w:tcW w:w="1305" w:type="dxa"/>
             <w:tcBorders>
               <w:top w:val="single" w:sz="4" w:space="0" w:color="000001"/>
               <w:left w:val="single" w:sz="4" w:space="0" w:color="000001"/>
@@ -2182,7 +2332,7 @@
             </w:tcBorders>
             <w:shd w:color="auto" w:fill="auto" w:val="clear"/>
             <w:tcMar>
-              <w:left w:w="75" w:type="dxa"/>
+              <w:left w:w="65" w:type="dxa"/>
             </w:tcMar>
           </w:tcPr>
           <w:p>
@@ -2201,7 +2351,107 @@
             </w:pPr>
             <w:r>
               <w:rPr>
-                <w:rFonts w:eastAsia="Arial Unicode MS" w:cs="Arial Unicode MS" w:ascii="Arial" w:hAnsi="Arial"/>
+                <w:rFonts w:eastAsia="Arial Unicode MS" w:cs="Arial Unicode MS" w:ascii="Open Sans" w:hAnsi="Open Sans"/>
+                <w:b/>
+                <w:bCs/>
+                <w:sz w:val="16"/>
+                <w:szCs w:val="16"/>
+                <w:lang w:val="fr-FR"/>
+              </w:rPr>
+              <w:t>Nombre d’heures travaillées</w:t>
+            </w:r>
+          </w:p>
+        </w:tc>
+        <w:tc>
+          <w:tcPr>
+            <w:tcW w:w="1185" w:type="dxa"/>
+            <w:tcBorders>
+              <w:top w:val="single" w:sz="4" w:space="0" w:color="000001"/>
+              <w:left w:val="single" w:sz="4" w:space="0" w:color="000001"/>
+              <w:bottom w:val="single" w:sz="4" w:space="0" w:color="000001"/>
+              <w:right w:val="single" w:sz="4" w:space="0" w:color="000001"/>
+              <w:insideH w:val="single" w:sz="4" w:space="0" w:color="000001"/>
+              <w:insideV w:val="single" w:sz="4" w:space="0" w:color="000001"/>
+            </w:tcBorders>
+            <w:shd w:color="auto" w:fill="auto" w:val="clear"/>
+            <w:tcMar>
+              <w:left w:w="65" w:type="dxa"/>
+            </w:tcMar>
+          </w:tcPr>
+          <w:p>
+            <w:pPr>
+              <w:pStyle w:val="CorpsA"/>
+              <w:jc w:val="left"/>
+              <w:rPr>
+                <w:rFonts w:ascii="Arial" w:hAnsi="Arial"/>
+                <w:b/>
+                <w:b/>
+                <w:bCs/>
+                <w:sz w:val="16"/>
+                <w:szCs w:val="16"/>
+                <w:lang w:val="fr-FR"/>
+              </w:rPr>
+            </w:pPr>
+            <w:r>
+              <w:rPr>
+                <w:rFonts w:eastAsia="Arial Unicode MS" w:cs="Arial Unicode MS" w:ascii="Open Sans" w:hAnsi="Open Sans"/>
+                <w:b/>
+                <w:bCs/>
+                <w:sz w:val="16"/>
+                <w:szCs w:val="16"/>
+                <w:lang w:val="fr-FR"/>
+              </w:rPr>
+              <w:t>Nombre d’heures de 36 à 43</w:t>
+            </w:r>
+          </w:p>
+          <w:p>
+            <w:pPr>
+              <w:pStyle w:val="CorpsA"/>
+              <w:jc w:val="left"/>
+              <w:rPr>
+                <w:rFonts w:ascii="Open Sans" w:hAnsi="Open Sans" w:eastAsia="Arial Unicode MS" w:cs="Arial Unicode MS"/>
+              </w:rPr>
+            </w:pPr>
+            <w:r>
+              <w:rPr>
+                <w:rFonts w:eastAsia="Arial Unicode MS" w:cs="Arial Unicode MS" w:ascii="Open Sans" w:hAnsi="Open Sans"/>
+              </w:rPr>
+            </w:r>
+          </w:p>
+        </w:tc>
+        <w:tc>
+          <w:tcPr>
+            <w:tcW w:w="1815" w:type="dxa"/>
+            <w:tcBorders>
+              <w:top w:val="single" w:sz="4" w:space="0" w:color="000001"/>
+              <w:left w:val="single" w:sz="4" w:space="0" w:color="000001"/>
+              <w:bottom w:val="single" w:sz="4" w:space="0" w:color="000001"/>
+              <w:right w:val="single" w:sz="4" w:space="0" w:color="000001"/>
+              <w:insideH w:val="single" w:sz="4" w:space="0" w:color="000001"/>
+              <w:insideV w:val="single" w:sz="4" w:space="0" w:color="000001"/>
+            </w:tcBorders>
+            <w:shd w:color="auto" w:fill="auto" w:val="clear"/>
+            <w:tcMar>
+              <w:left w:w="65" w:type="dxa"/>
+            </w:tcMar>
+          </w:tcPr>
+          <w:p>
+            <w:pPr>
+              <w:pStyle w:val="CorpsA"/>
+              <w:jc w:val="left"/>
+              <w:rPr>
+                <w:rFonts w:ascii="Arial" w:hAnsi="Arial"/>
+                <w:b/>
+                <w:b/>
+                <w:bCs/>
+                <w:sz w:val="16"/>
+                <w:szCs w:val="16"/>
+                <w:lang w:val="fr-FR"/>
+              </w:rPr>
+            </w:pPr>
+            <w:r>
+              <w:rPr>
+                <w:rFonts w:eastAsia="Arial Unicode MS" w:cs="Arial Unicode MS" w:ascii="Open Sans" w:hAnsi="Open Sans"/>
                 <w:b/>
                 <w:bCs/>
                 <w:sz w:val="16"/>
@@ -2230,7 +2480,7 @@
             </w:tcBorders>
             <w:shd w:color="auto" w:fill="auto" w:val="clear"/>
             <w:tcMar>
-              <w:left w:w="75" w:type="dxa"/>
+              <w:left w:w="65" w:type="dxa"/>
             </w:tcMar>
           </w:tcPr>
           <w:p>
@@ -2246,97 +2496,18 @@
             </w:pPr>
             <w:r>
               <w:rPr>
-                <w:rFonts w:eastAsia="Arial Unicode MS" w:cs="Arial Unicode MS" w:ascii="Arial" w:hAnsi="Arial"/>
-                <w:sz w:val="16"/>
-                <w:szCs w:val="16"/>
-                <w:lang w:val="fr-FR"/>
-              </w:rPr>
-              <w:t>Ex :</w:t>
-            </w:r>
-            <w:r>
-              <w:rPr>
-                <w:rFonts w:eastAsia="Arial Unicode MS" w:cs="Arial Unicode MS" w:ascii="Arial" w:hAnsi="Arial"/>
-                <w:sz w:val="16"/>
-                <w:szCs w:val="16"/>
-                <w:lang w:val="fr-FR"/>
-              </w:rPr>
-              <w:t>6 au 10 janvier 2020</w:t>
+                <w:rFonts w:eastAsia="Arial Unicode MS" w:cs="Arial Unicode MS" w:ascii="Open Sans" w:hAnsi="Open Sans"/>
+                <w:sz w:val="16"/>
+                <w:szCs w:val="16"/>
+                <w:lang w:val="fr-FR"/>
+              </w:rPr>
+              <w:t>Ex :6 au 10 janvier 2020</w:t>
             </w:r>
           </w:p>
         </w:tc>
         <w:tc>
           <w:tcPr>
-            <w:tcW w:w="730" w:type="dxa"/>
-            <w:tcBorders>
-              <w:top w:val="single" w:sz="4" w:space="0" w:color="000001"/>
-              <w:left w:val="single" w:sz="4" w:space="0" w:color="000001"/>
-              <w:bottom w:val="single" w:sz="4" w:space="0" w:color="000001"/>
-              <w:insideH w:val="single" w:sz="4" w:space="0" w:color="000001"/>
-            </w:tcBorders>
-            <w:shd w:color="auto" w:fill="auto" w:val="clear"/>
-            <w:tcMar>
-              <w:left w:w="75" w:type="dxa"/>
-            </w:tcMar>
-          </w:tcPr>
-          <w:p>
-            <w:pPr>
-              <w:pStyle w:val="CorpsA"/>
-              <w:jc w:val="both"/>
-              <w:rPr>
-                <w:rFonts w:ascii="Arial" w:hAnsi="Arial"/>
-                <w:sz w:val="16"/>
-                <w:szCs w:val="16"/>
-                <w:lang w:val="fr-FR"/>
-              </w:rPr>
-            </w:pPr>
-            <w:r>
-              <w:rPr>
-                <w:rFonts w:ascii="Arial" w:hAnsi="Arial"/>
-                <w:sz w:val="16"/>
-                <w:szCs w:val="16"/>
-                <w:lang w:val="fr-FR"/>
-              </w:rPr>
-            </w:r>
-          </w:p>
-        </w:tc>
-        <w:tc>
-          <w:tcPr>
-            <w:tcW w:w="1245" w:type="dxa"/>
-            <w:tcBorders>
-              <w:top w:val="single" w:sz="4" w:space="0" w:color="000001"/>
-              <w:left w:val="single" w:sz="4" w:space="0" w:color="000001"/>
-              <w:bottom w:val="single" w:sz="4" w:space="0" w:color="000001"/>
-              <w:insideH w:val="single" w:sz="4" w:space="0" w:color="000001"/>
-            </w:tcBorders>
-            <w:shd w:color="auto" w:fill="auto" w:val="clear"/>
-            <w:tcMar>
-              <w:left w:w="75" w:type="dxa"/>
-            </w:tcMar>
-          </w:tcPr>
-          <w:p>
-            <w:pPr>
-              <w:pStyle w:val="CorpsA"/>
-              <w:jc w:val="both"/>
-              <w:rPr>
-                <w:rFonts w:ascii="Arial" w:hAnsi="Arial"/>
-                <w:sz w:val="16"/>
-                <w:szCs w:val="16"/>
-                <w:lang w:val="fr-FR"/>
-              </w:rPr>
-            </w:pPr>
-            <w:r>
-              <w:rPr>
-                <w:rFonts w:ascii="Arial" w:hAnsi="Arial"/>
-                <w:sz w:val="16"/>
-                <w:szCs w:val="16"/>
-                <w:lang w:val="fr-FR"/>
-              </w:rPr>
-            </w:r>
-          </w:p>
-        </w:tc>
-        <w:tc>
-          <w:tcPr>
-            <w:tcW w:w="1020" w:type="dxa"/>
+            <w:tcW w:w="1285" w:type="dxa"/>
             <w:tcBorders>
               <w:top w:val="single" w:sz="4" w:space="0" w:color="000001"/>
               <w:left w:val="single" w:sz="4" w:space="0" w:color="000001"/>
@@ -2347,34 +2518,33 @@
             </w:tcBorders>
             <w:shd w:color="auto" w:fill="auto" w:val="clear"/>
             <w:tcMar>
-              <w:left w:w="75" w:type="dxa"/>
+              <w:left w:w="65" w:type="dxa"/>
             </w:tcMar>
           </w:tcPr>
           <w:p>
             <w:pPr>
               <w:pStyle w:val="CorpsA"/>
-              <w:jc w:val="left"/>
-              <w:rPr>
-                <w:rFonts w:ascii="Arial" w:hAnsi="Arial"/>
-                <w:sz w:val="16"/>
-                <w:szCs w:val="16"/>
-                <w:lang w:val="fr-FR"/>
-              </w:rPr>
-            </w:pPr>
-            <w:r>
-              <w:rPr>
-                <w:rFonts w:eastAsia="Arial Unicode MS" w:cs="Arial Unicode MS" w:ascii="Arial" w:hAnsi="Arial"/>
-                <w:sz w:val="16"/>
-                <w:szCs w:val="16"/>
-                <w:lang w:val="fr-FR"/>
-              </w:rPr>
-              <w:t>44</w:t>
+              <w:jc w:val="both"/>
+              <w:rPr>
+                <w:rFonts w:ascii="Open Sans" w:hAnsi="Open Sans"/>
+                <w:sz w:val="16"/>
+                <w:szCs w:val="16"/>
+                <w:lang w:val="fr-FR"/>
+              </w:rPr>
+            </w:pPr>
+            <w:r>
+              <w:rPr>
+                <w:rFonts w:ascii="Open Sans" w:hAnsi="Open Sans"/>
+                <w:sz w:val="16"/>
+                <w:szCs w:val="16"/>
+                <w:lang w:val="fr-FR"/>
+              </w:rPr>
             </w:r>
           </w:p>
         </w:tc>
         <w:tc>
           <w:tcPr>
-            <w:tcW w:w="1020" w:type="dxa"/>
+            <w:tcW w:w="1710" w:type="dxa"/>
             <w:tcBorders>
               <w:top w:val="single" w:sz="4" w:space="0" w:color="000001"/>
               <w:left w:val="single" w:sz="4" w:space="0" w:color="000001"/>
@@ -2385,34 +2555,33 @@
             </w:tcBorders>
             <w:shd w:color="auto" w:fill="auto" w:val="clear"/>
             <w:tcMar>
-              <w:left w:w="75" w:type="dxa"/>
+              <w:left w:w="65" w:type="dxa"/>
             </w:tcMar>
           </w:tcPr>
           <w:p>
             <w:pPr>
               <w:pStyle w:val="CorpsA"/>
-              <w:jc w:val="left"/>
-              <w:rPr>
-                <w:rFonts w:ascii="Arial" w:hAnsi="Arial"/>
-                <w:sz w:val="16"/>
-                <w:szCs w:val="16"/>
-                <w:lang w:val="fr-FR"/>
-              </w:rPr>
-            </w:pPr>
-            <w:r>
-              <w:rPr>
-                <w:rFonts w:eastAsia="Arial Unicode MS" w:cs="Arial Unicode MS" w:ascii="Arial" w:hAnsi="Arial"/>
-                <w:sz w:val="16"/>
-                <w:szCs w:val="16"/>
-                <w:lang w:val="fr-FR"/>
-              </w:rPr>
-              <w:t>8</w:t>
+              <w:jc w:val="both"/>
+              <w:rPr>
+                <w:rFonts w:ascii="Open Sans" w:hAnsi="Open Sans"/>
+                <w:sz w:val="16"/>
+                <w:szCs w:val="16"/>
+                <w:lang w:val="fr-FR"/>
+              </w:rPr>
+            </w:pPr>
+            <w:r>
+              <w:rPr>
+                <w:rFonts w:ascii="Open Sans" w:hAnsi="Open Sans"/>
+                <w:sz w:val="16"/>
+                <w:szCs w:val="16"/>
+                <w:lang w:val="fr-FR"/>
+              </w:rPr>
             </w:r>
           </w:p>
         </w:tc>
         <w:tc>
           <w:tcPr>
-            <w:tcW w:w="975" w:type="dxa"/>
+            <w:tcW w:w="1305" w:type="dxa"/>
             <w:tcBorders>
               <w:top w:val="single" w:sz="4" w:space="0" w:color="000001"/>
               <w:left w:val="single" w:sz="4" w:space="0" w:color="000001"/>
@@ -2423,7 +2592,7 @@
             </w:tcBorders>
             <w:shd w:color="auto" w:fill="auto" w:val="clear"/>
             <w:tcMar>
-              <w:left w:w="75" w:type="dxa"/>
+              <w:left w:w="65" w:type="dxa"/>
             </w:tcMar>
           </w:tcPr>
           <w:p>
@@ -2439,7 +2608,83 @@
             </w:pPr>
             <w:r>
               <w:rPr>
-                <w:rFonts w:eastAsia="Arial Unicode MS" w:cs="Arial Unicode MS" w:ascii="Arial" w:hAnsi="Arial"/>
+                <w:rFonts w:eastAsia="Arial Unicode MS" w:cs="Arial Unicode MS" w:ascii="Open Sans" w:hAnsi="Open Sans"/>
+                <w:sz w:val="16"/>
+                <w:szCs w:val="16"/>
+                <w:lang w:val="fr-FR"/>
+              </w:rPr>
+              <w:t>44</w:t>
+            </w:r>
+          </w:p>
+        </w:tc>
+        <w:tc>
+          <w:tcPr>
+            <w:tcW w:w="1185" w:type="dxa"/>
+            <w:tcBorders>
+              <w:top w:val="single" w:sz="4" w:space="0" w:color="000001"/>
+              <w:left w:val="single" w:sz="4" w:space="0" w:color="000001"/>
+              <w:bottom w:val="single" w:sz="4" w:space="0" w:color="000001"/>
+              <w:right w:val="single" w:sz="4" w:space="0" w:color="000001"/>
+              <w:insideH w:val="single" w:sz="4" w:space="0" w:color="000001"/>
+              <w:insideV w:val="single" w:sz="4" w:space="0" w:color="000001"/>
+            </w:tcBorders>
+            <w:shd w:color="auto" w:fill="auto" w:val="clear"/>
+            <w:tcMar>
+              <w:left w:w="65" w:type="dxa"/>
+            </w:tcMar>
+          </w:tcPr>
+          <w:p>
+            <w:pPr>
+              <w:pStyle w:val="CorpsA"/>
+              <w:jc w:val="left"/>
+              <w:rPr>
+                <w:rFonts w:ascii="Arial" w:hAnsi="Arial"/>
+                <w:sz w:val="16"/>
+                <w:szCs w:val="16"/>
+                <w:lang w:val="fr-FR"/>
+              </w:rPr>
+            </w:pPr>
+            <w:r>
+              <w:rPr>
+                <w:rFonts w:eastAsia="Arial Unicode MS" w:cs="Arial Unicode MS" w:ascii="Open Sans" w:hAnsi="Open Sans"/>
+                <w:sz w:val="16"/>
+                <w:szCs w:val="16"/>
+                <w:lang w:val="fr-FR"/>
+              </w:rPr>
+              <w:t>8</w:t>
+            </w:r>
+          </w:p>
+        </w:tc>
+        <w:tc>
+          <w:tcPr>
+            <w:tcW w:w="1815" w:type="dxa"/>
+            <w:tcBorders>
+              <w:top w:val="single" w:sz="4" w:space="0" w:color="000001"/>
+              <w:left w:val="single" w:sz="4" w:space="0" w:color="000001"/>
+              <w:bottom w:val="single" w:sz="4" w:space="0" w:color="000001"/>
+              <w:right w:val="single" w:sz="4" w:space="0" w:color="000001"/>
+              <w:insideH w:val="single" w:sz="4" w:space="0" w:color="000001"/>
+              <w:insideV w:val="single" w:sz="4" w:space="0" w:color="000001"/>
+            </w:tcBorders>
+            <w:shd w:color="auto" w:fill="auto" w:val="clear"/>
+            <w:tcMar>
+              <w:left w:w="65" w:type="dxa"/>
+            </w:tcMar>
+          </w:tcPr>
+          <w:p>
+            <w:pPr>
+              <w:pStyle w:val="CorpsA"/>
+              <w:jc w:val="left"/>
+              <w:rPr>
+                <w:rFonts w:ascii="Arial" w:hAnsi="Arial"/>
+                <w:sz w:val="16"/>
+                <w:szCs w:val="16"/>
+                <w:lang w:val="fr-FR"/>
+              </w:rPr>
+            </w:pPr>
+            <w:r>
+              <w:rPr>
+                <w:rFonts w:eastAsia="Arial Unicode MS" w:cs="Arial Unicode MS" w:ascii="Open Sans" w:hAnsi="Open Sans"/>
                 <w:sz w:val="16"/>
                 <w:szCs w:val="16"/>
                 <w:lang w:val="fr-FR"/>
@@ -2466,7 +2711,7 @@
             </w:tcBorders>
             <w:shd w:color="auto" w:fill="auto" w:val="clear"/>
             <w:tcMar>
-              <w:left w:w="75" w:type="dxa"/>
+              <w:left w:w="65" w:type="dxa"/>
             </w:tcMar>
           </w:tcPr>
           <w:p>
@@ -2482,7 +2727,7 @@
             </w:pPr>
             <w:r>
               <w:rPr>
-                <w:rFonts w:ascii="Arial" w:hAnsi="Arial"/>
+                <w:rFonts w:ascii="Open Sans" w:hAnsi="Open Sans"/>
                 <w:sz w:val="16"/>
                 <w:szCs w:val="16"/>
                 <w:lang w:val="fr-FR"/>
@@ -2493,77 +2738,7 @@
         </w:tc>
         <w:tc>
           <w:tcPr>
-            <w:tcW w:w="730" w:type="dxa"/>
-            <w:tcBorders>
-              <w:top w:val="single" w:sz="4" w:space="0" w:color="000001"/>
-              <w:left w:val="single" w:sz="4" w:space="0" w:color="000001"/>
-              <w:bottom w:val="single" w:sz="4" w:space="0" w:color="000001"/>
-              <w:insideH w:val="single" w:sz="4" w:space="0" w:color="000001"/>
-            </w:tcBorders>
-            <w:shd w:color="auto" w:fill="auto" w:val="clear"/>
-            <w:tcMar>
-              <w:left w:w="75" w:type="dxa"/>
-            </w:tcMar>
-          </w:tcPr>
-          <w:p>
-            <w:pPr>
-              <w:pStyle w:val="Normal"/>
-              <w:jc w:val="both"/>
-              <w:rPr>
-                <w:rFonts w:ascii="Arial" w:hAnsi="Arial"/>
-                <w:sz w:val="16"/>
-                <w:szCs w:val="16"/>
-                <w:lang w:val="fr-FR"/>
-              </w:rPr>
-            </w:pPr>
-            <w:r>
-              <w:rPr>
-                <w:rFonts w:ascii="Arial" w:hAnsi="Arial"/>
-                <w:sz w:val="16"/>
-                <w:szCs w:val="16"/>
-                <w:lang w:val="fr-FR"/>
-              </w:rPr>
-            </w:r>
-          </w:p>
-        </w:tc>
-        <w:tc>
-          <w:tcPr>
-            <w:tcW w:w="1245" w:type="dxa"/>
-            <w:tcBorders>
-              <w:top w:val="single" w:sz="4" w:space="0" w:color="000001"/>
-              <w:left w:val="single" w:sz="4" w:space="0" w:color="000001"/>
-              <w:bottom w:val="single" w:sz="4" w:space="0" w:color="000001"/>
-              <w:insideH w:val="single" w:sz="4" w:space="0" w:color="000001"/>
-            </w:tcBorders>
-            <w:shd w:color="auto" w:fill="auto" w:val="clear"/>
-            <w:tcMar>
-              <w:left w:w="75" w:type="dxa"/>
-            </w:tcMar>
-          </w:tcPr>
-          <w:p>
-            <w:pPr>
-              <w:pStyle w:val="Normal"/>
-              <w:jc w:val="both"/>
-              <w:rPr>
-                <w:rFonts w:ascii="Arial" w:hAnsi="Arial"/>
-                <w:sz w:val="16"/>
-                <w:szCs w:val="16"/>
-                <w:lang w:val="fr-FR"/>
-              </w:rPr>
-            </w:pPr>
-            <w:r>
-              <w:rPr>
-                <w:rFonts w:ascii="Arial" w:hAnsi="Arial"/>
-                <w:sz w:val="16"/>
-                <w:szCs w:val="16"/>
-                <w:lang w:val="fr-FR"/>
-              </w:rPr>
-            </w:r>
-          </w:p>
-        </w:tc>
-        <w:tc>
-          <w:tcPr>
-            <w:tcW w:w="1020" w:type="dxa"/>
+            <w:tcW w:w="1285" w:type="dxa"/>
             <w:tcBorders>
               <w:top w:val="single" w:sz="4" w:space="0" w:color="000001"/>
               <w:left w:val="single" w:sz="4" w:space="0" w:color="000001"/>
@@ -2574,34 +2749,33 @@
             </w:tcBorders>
             <w:shd w:color="auto" w:fill="auto" w:val="clear"/>
             <w:tcMar>
-              <w:left w:w="75" w:type="dxa"/>
+              <w:left w:w="65" w:type="dxa"/>
             </w:tcMar>
           </w:tcPr>
           <w:p>
             <w:pPr>
               <w:pStyle w:val="Normal"/>
-              <w:jc w:val="left"/>
-              <w:rPr>
-                <w:rFonts w:ascii="Arial" w:hAnsi="Arial"/>
-                <w:sz w:val="16"/>
-                <w:szCs w:val="16"/>
-                <w:lang w:val="fr-FR"/>
-              </w:rPr>
-            </w:pPr>
-            <w:r>
-              <w:rPr>
-                <w:rFonts w:ascii="Arial" w:hAnsi="Arial"/>
-                <w:sz w:val="16"/>
-                <w:szCs w:val="16"/>
-                <w:lang w:val="fr-FR"/>
-              </w:rPr>
-              <w:t>42</w:t>
+              <w:jc w:val="both"/>
+              <w:rPr>
+                <w:rFonts w:ascii="Open Sans" w:hAnsi="Open Sans"/>
+                <w:sz w:val="16"/>
+                <w:szCs w:val="16"/>
+                <w:lang w:val="fr-FR"/>
+              </w:rPr>
+            </w:pPr>
+            <w:r>
+              <w:rPr>
+                <w:rFonts w:ascii="Open Sans" w:hAnsi="Open Sans"/>
+                <w:sz w:val="16"/>
+                <w:szCs w:val="16"/>
+                <w:lang w:val="fr-FR"/>
+              </w:rPr>
             </w:r>
           </w:p>
         </w:tc>
         <w:tc>
           <w:tcPr>
-            <w:tcW w:w="1020" w:type="dxa"/>
+            <w:tcW w:w="1710" w:type="dxa"/>
             <w:tcBorders>
               <w:top w:val="single" w:sz="4" w:space="0" w:color="000001"/>
               <w:left w:val="single" w:sz="4" w:space="0" w:color="000001"/>
@@ -2612,34 +2786,33 @@
             </w:tcBorders>
             <w:shd w:color="auto" w:fill="auto" w:val="clear"/>
             <w:tcMar>
-              <w:left w:w="75" w:type="dxa"/>
+              <w:left w:w="65" w:type="dxa"/>
             </w:tcMar>
           </w:tcPr>
           <w:p>
             <w:pPr>
               <w:pStyle w:val="Normal"/>
-              <w:jc w:val="left"/>
-              <w:rPr>
-                <w:rFonts w:ascii="Arial" w:hAnsi="Arial"/>
-                <w:sz w:val="16"/>
-                <w:szCs w:val="16"/>
-                <w:lang w:val="fr-FR"/>
-              </w:rPr>
-            </w:pPr>
-            <w:r>
-              <w:rPr>
-                <w:rFonts w:ascii="Arial" w:hAnsi="Arial"/>
-                <w:sz w:val="16"/>
-                <w:szCs w:val="16"/>
-                <w:lang w:val="fr-FR"/>
-              </w:rPr>
-              <w:t>7</w:t>
+              <w:jc w:val="both"/>
+              <w:rPr>
+                <w:rFonts w:ascii="Open Sans" w:hAnsi="Open Sans"/>
+                <w:sz w:val="16"/>
+                <w:szCs w:val="16"/>
+                <w:lang w:val="fr-FR"/>
+              </w:rPr>
+            </w:pPr>
+            <w:r>
+              <w:rPr>
+                <w:rFonts w:ascii="Open Sans" w:hAnsi="Open Sans"/>
+                <w:sz w:val="16"/>
+                <w:szCs w:val="16"/>
+                <w:lang w:val="fr-FR"/>
+              </w:rPr>
             </w:r>
           </w:p>
         </w:tc>
         <w:tc>
           <w:tcPr>
-            <w:tcW w:w="975" w:type="dxa"/>
+            <w:tcW w:w="1305" w:type="dxa"/>
             <w:tcBorders>
               <w:top w:val="single" w:sz="4" w:space="0" w:color="000001"/>
               <w:left w:val="single" w:sz="4" w:space="0" w:color="000001"/>
@@ -2650,13 +2823,13 @@
             </w:tcBorders>
             <w:shd w:color="auto" w:fill="auto" w:val="clear"/>
             <w:tcMar>
-              <w:left w:w="75" w:type="dxa"/>
+              <w:left w:w="65" w:type="dxa"/>
             </w:tcMar>
           </w:tcPr>
           <w:p>
             <w:pPr>
               <w:pStyle w:val="Normal"/>
-              <w:jc w:val="both"/>
+              <w:jc w:val="left"/>
               <w:rPr>
                 <w:rFonts w:ascii="Arial" w:hAnsi="Arial"/>
                 <w:sz w:val="16"/>
@@ -2666,23 +2839,20 @@
             </w:pPr>
             <w:r>
               <w:rPr>
-                <w:rFonts w:ascii="Arial" w:hAnsi="Arial"/>
-                <w:sz w:val="16"/>
-                <w:szCs w:val="16"/>
-                <w:lang w:val="fr-FR"/>
-              </w:rPr>
+                <w:rFonts w:ascii="Open Sans" w:hAnsi="Open Sans"/>
+                <w:sz w:val="16"/>
+                <w:szCs w:val="16"/>
+                <w:lang w:val="fr-FR"/>
+              </w:rPr>
+              <w:t>42</w:t>
             </w:r>
           </w:p>
         </w:tc>
-      </w:tr>
-      <w:tr>
-        <w:trPr>
-          <w:trHeight w:val="340" w:hRule="atLeast"/>
-        </w:trPr>
         <w:tc>
           <w:tcPr>
-            <w:tcW w:w="1310" w:type="dxa"/>
+            <w:tcW w:w="1185" w:type="dxa"/>
             <w:tcBorders>
+              <w:top w:val="single" w:sz="4" w:space="0" w:color="000001"/>
               <w:left w:val="single" w:sz="4" w:space="0" w:color="000001"/>
               <w:bottom w:val="single" w:sz="4" w:space="0" w:color="000001"/>
               <w:right w:val="single" w:sz="4" w:space="0" w:color="000001"/>
@@ -2691,7 +2861,7 @@
             </w:tcBorders>
             <w:shd w:color="auto" w:fill="auto" w:val="clear"/>
             <w:tcMar>
-              <w:left w:w="75" w:type="dxa"/>
+              <w:left w:w="65" w:type="dxa"/>
             </w:tcMar>
           </w:tcPr>
           <w:p>
@@ -2707,86 +2877,20 @@
             </w:pPr>
             <w:r>
               <w:rPr>
-                <w:rFonts w:ascii="Arial" w:hAnsi="Arial"/>
-                <w:sz w:val="16"/>
-                <w:szCs w:val="16"/>
-                <w:lang w:val="fr-FR"/>
-              </w:rPr>
+                <w:rFonts w:ascii="Open Sans" w:hAnsi="Open Sans"/>
+                <w:sz w:val="16"/>
+                <w:szCs w:val="16"/>
+                <w:lang w:val="fr-FR"/>
+              </w:rPr>
+              <w:t>7</w:t>
             </w:r>
           </w:p>
         </w:tc>
         <w:tc>
           <w:tcPr>
-            <w:tcW w:w="730" w:type="dxa"/>
+            <w:tcW w:w="1815" w:type="dxa"/>
             <w:tcBorders>
-              <w:left w:val="single" w:sz="4" w:space="0" w:color="000001"/>
-              <w:bottom w:val="single" w:sz="4" w:space="0" w:color="000001"/>
-              <w:insideH w:val="single" w:sz="4" w:space="0" w:color="000001"/>
-            </w:tcBorders>
-            <w:shd w:color="auto" w:fill="auto" w:val="clear"/>
-            <w:tcMar>
-              <w:left w:w="75" w:type="dxa"/>
-            </w:tcMar>
-          </w:tcPr>
-          <w:p>
-            <w:pPr>
-              <w:pStyle w:val="Normal"/>
-              <w:jc w:val="both"/>
-              <w:rPr>
-                <w:rFonts w:ascii="Arial" w:hAnsi="Arial"/>
-                <w:sz w:val="16"/>
-                <w:szCs w:val="16"/>
-                <w:lang w:val="fr-FR"/>
-              </w:rPr>
-            </w:pPr>
-            <w:r>
-              <w:rPr>
-                <w:rFonts w:ascii="Arial" w:hAnsi="Arial"/>
-                <w:sz w:val="16"/>
-                <w:szCs w:val="16"/>
-                <w:lang w:val="fr-FR"/>
-              </w:rPr>
-            </w:r>
-          </w:p>
-        </w:tc>
-        <w:tc>
-          <w:tcPr>
-            <w:tcW w:w="1245" w:type="dxa"/>
-            <w:tcBorders>
-              <w:left w:val="single" w:sz="4" w:space="0" w:color="000001"/>
-              <w:bottom w:val="single" w:sz="4" w:space="0" w:color="000001"/>
-              <w:insideH w:val="single" w:sz="4" w:space="0" w:color="000001"/>
-            </w:tcBorders>
-            <w:shd w:color="auto" w:fill="auto" w:val="clear"/>
-            <w:tcMar>
-              <w:left w:w="75" w:type="dxa"/>
-            </w:tcMar>
-          </w:tcPr>
-          <w:p>
-            <w:pPr>
-              <w:pStyle w:val="Normal"/>
-              <w:jc w:val="both"/>
-              <w:rPr>
-                <w:rFonts w:ascii="Arial" w:hAnsi="Arial"/>
-                <w:sz w:val="16"/>
-                <w:szCs w:val="16"/>
-                <w:lang w:val="fr-FR"/>
-              </w:rPr>
-            </w:pPr>
-            <w:r>
-              <w:rPr>
-                <w:rFonts w:ascii="Arial" w:hAnsi="Arial"/>
-                <w:sz w:val="16"/>
-                <w:szCs w:val="16"/>
-                <w:lang w:val="fr-FR"/>
-              </w:rPr>
-            </w:r>
-          </w:p>
-        </w:tc>
-        <w:tc>
-          <w:tcPr>
-            <w:tcW w:w="1020" w:type="dxa"/>
-            <w:tcBorders>
+              <w:top w:val="single" w:sz="4" w:space="0" w:color="000001"/>
               <w:left w:val="single" w:sz="4" w:space="0" w:color="000001"/>
               <w:bottom w:val="single" w:sz="4" w:space="0" w:color="000001"/>
               <w:right w:val="single" w:sz="4" w:space="0" w:color="000001"/>
@@ -2795,312 +2899,23 @@
             </w:tcBorders>
             <w:shd w:color="auto" w:fill="auto" w:val="clear"/>
             <w:tcMar>
-              <w:left w:w="75" w:type="dxa"/>
+              <w:left w:w="65" w:type="dxa"/>
             </w:tcMar>
           </w:tcPr>
           <w:p>
             <w:pPr>
               <w:pStyle w:val="Normal"/>
-              <w:jc w:val="left"/>
-              <w:rPr>
-                <w:rFonts w:ascii="Arial" w:hAnsi="Arial"/>
-                <w:sz w:val="16"/>
-                <w:szCs w:val="16"/>
-                <w:lang w:val="fr-FR"/>
-              </w:rPr>
-            </w:pPr>
-            <w:r>
-              <w:rPr>
-                <w:rFonts w:ascii="Arial" w:hAnsi="Arial"/>
-                <w:sz w:val="16"/>
-                <w:szCs w:val="16"/>
-                <w:lang w:val="fr-FR"/>
-              </w:rPr>
-            </w:r>
-          </w:p>
-        </w:tc>
-        <w:tc>
-          <w:tcPr>
-            <w:tcW w:w="1020" w:type="dxa"/>
-            <w:tcBorders>
-              <w:left w:val="single" w:sz="4" w:space="0" w:color="000001"/>
-              <w:bottom w:val="single" w:sz="4" w:space="0" w:color="000001"/>
-              <w:right w:val="single" w:sz="4" w:space="0" w:color="000001"/>
-              <w:insideH w:val="single" w:sz="4" w:space="0" w:color="000001"/>
-              <w:insideV w:val="single" w:sz="4" w:space="0" w:color="000001"/>
-            </w:tcBorders>
-            <w:shd w:color="auto" w:fill="auto" w:val="clear"/>
-            <w:tcMar>
-              <w:left w:w="75" w:type="dxa"/>
-            </w:tcMar>
-          </w:tcPr>
-          <w:p>
-            <w:pPr>
-              <w:pStyle w:val="Normal"/>
-              <w:jc w:val="left"/>
-              <w:rPr>
-                <w:rFonts w:ascii="Arial" w:hAnsi="Arial"/>
-                <w:sz w:val="16"/>
-                <w:szCs w:val="16"/>
-                <w:lang w:val="fr-FR"/>
-              </w:rPr>
-            </w:pPr>
-            <w:r>
-              <w:rPr>
-                <w:rFonts w:ascii="Arial" w:hAnsi="Arial"/>
-                <w:sz w:val="16"/>
-                <w:szCs w:val="16"/>
-                <w:lang w:val="fr-FR"/>
-              </w:rPr>
-            </w:r>
-          </w:p>
-        </w:tc>
-        <w:tc>
-          <w:tcPr>
-            <w:tcW w:w="975" w:type="dxa"/>
-            <w:tcBorders>
-              <w:left w:val="single" w:sz="4" w:space="0" w:color="000001"/>
-              <w:bottom w:val="single" w:sz="4" w:space="0" w:color="000001"/>
-              <w:right w:val="single" w:sz="4" w:space="0" w:color="000001"/>
-              <w:insideH w:val="single" w:sz="4" w:space="0" w:color="000001"/>
-              <w:insideV w:val="single" w:sz="4" w:space="0" w:color="000001"/>
-            </w:tcBorders>
-            <w:shd w:color="auto" w:fill="auto" w:val="clear"/>
-            <w:tcMar>
-              <w:left w:w="75" w:type="dxa"/>
-            </w:tcMar>
-          </w:tcPr>
-          <w:p>
-            <w:pPr>
-              <w:pStyle w:val="Normal"/>
               <w:jc w:val="both"/>
               <w:rPr>
-                <w:rFonts w:ascii="Arial" w:hAnsi="Arial"/>
-                <w:sz w:val="16"/>
-                <w:szCs w:val="16"/>
-                <w:lang w:val="fr-FR"/>
-              </w:rPr>
-            </w:pPr>
-            <w:r>
-              <w:rPr>
-                <w:rFonts w:ascii="Arial" w:hAnsi="Arial"/>
-                <w:sz w:val="16"/>
-                <w:szCs w:val="16"/>
-                <w:lang w:val="fr-FR"/>
-              </w:rPr>
-            </w:r>
-          </w:p>
-        </w:tc>
-      </w:tr>
-      <w:tr>
-        <w:trPr>
-          <w:trHeight w:val="340" w:hRule="atLeast"/>
-        </w:trPr>
-        <w:tc>
-          <w:tcPr>
-            <w:tcW w:w="1310" w:type="dxa"/>
-            <w:tcBorders>
-              <w:left w:val="single" w:sz="4" w:space="0" w:color="000001"/>
-              <w:bottom w:val="single" w:sz="4" w:space="0" w:color="000001"/>
-              <w:right w:val="single" w:sz="4" w:space="0" w:color="000001"/>
-              <w:insideH w:val="single" w:sz="4" w:space="0" w:color="000001"/>
-              <w:insideV w:val="single" w:sz="4" w:space="0" w:color="000001"/>
-            </w:tcBorders>
-            <w:shd w:color="auto" w:fill="auto" w:val="clear"/>
-            <w:tcMar>
-              <w:left w:w="75" w:type="dxa"/>
-            </w:tcMar>
-          </w:tcPr>
-          <w:p>
-            <w:pPr>
-              <w:pStyle w:val="Normal"/>
-              <w:jc w:val="left"/>
-              <w:rPr>
-                <w:rFonts w:ascii="Arial" w:hAnsi="Arial"/>
-                <w:sz w:val="16"/>
-                <w:szCs w:val="16"/>
-                <w:lang w:val="fr-FR"/>
-              </w:rPr>
-            </w:pPr>
-            <w:r>
-              <w:rPr>
-                <w:rFonts w:ascii="Arial" w:hAnsi="Arial"/>
-                <w:sz w:val="16"/>
-                <w:szCs w:val="16"/>
-                <w:lang w:val="fr-FR"/>
-              </w:rPr>
-            </w:r>
-          </w:p>
-        </w:tc>
-        <w:tc>
-          <w:tcPr>
-            <w:tcW w:w="730" w:type="dxa"/>
-            <w:tcBorders>
-              <w:left w:val="single" w:sz="4" w:space="0" w:color="000001"/>
-              <w:bottom w:val="single" w:sz="4" w:space="0" w:color="000001"/>
-              <w:insideH w:val="single" w:sz="4" w:space="0" w:color="000001"/>
-            </w:tcBorders>
-            <w:shd w:color="auto" w:fill="auto" w:val="clear"/>
-            <w:tcMar>
-              <w:left w:w="75" w:type="dxa"/>
-            </w:tcMar>
-          </w:tcPr>
-          <w:p>
-            <w:pPr>
-              <w:pStyle w:val="Normal"/>
-              <w:jc w:val="both"/>
-              <w:rPr>
-                <w:rFonts w:ascii="Arial" w:hAnsi="Arial"/>
-                <w:sz w:val="16"/>
-                <w:szCs w:val="16"/>
-                <w:lang w:val="fr-FR"/>
-              </w:rPr>
-            </w:pPr>
-            <w:r>
-              <w:rPr>
-                <w:rFonts w:ascii="Arial" w:hAnsi="Arial"/>
-                <w:sz w:val="16"/>
-                <w:szCs w:val="16"/>
-                <w:lang w:val="fr-FR"/>
-              </w:rPr>
-            </w:r>
-          </w:p>
-        </w:tc>
-        <w:tc>
-          <w:tcPr>
-            <w:tcW w:w="1245" w:type="dxa"/>
-            <w:tcBorders>
-              <w:left w:val="single" w:sz="4" w:space="0" w:color="000001"/>
-              <w:bottom w:val="single" w:sz="4" w:space="0" w:color="000001"/>
-              <w:insideH w:val="single" w:sz="4" w:space="0" w:color="000001"/>
-            </w:tcBorders>
-            <w:shd w:color="auto" w:fill="auto" w:val="clear"/>
-            <w:tcMar>
-              <w:left w:w="75" w:type="dxa"/>
-            </w:tcMar>
-          </w:tcPr>
-          <w:p>
-            <w:pPr>
-              <w:pStyle w:val="Normal"/>
-              <w:jc w:val="both"/>
-              <w:rPr>
-                <w:rFonts w:ascii="Arial" w:hAnsi="Arial"/>
-                <w:sz w:val="16"/>
-                <w:szCs w:val="16"/>
-                <w:lang w:val="fr-FR"/>
-              </w:rPr>
-            </w:pPr>
-            <w:r>
-              <w:rPr>
-                <w:rFonts w:ascii="Arial" w:hAnsi="Arial"/>
-                <w:sz w:val="16"/>
-                <w:szCs w:val="16"/>
-                <w:lang w:val="fr-FR"/>
-              </w:rPr>
-            </w:r>
-          </w:p>
-        </w:tc>
-        <w:tc>
-          <w:tcPr>
-            <w:tcW w:w="1020" w:type="dxa"/>
-            <w:tcBorders>
-              <w:left w:val="single" w:sz="4" w:space="0" w:color="000001"/>
-              <w:bottom w:val="single" w:sz="4" w:space="0" w:color="000001"/>
-              <w:right w:val="single" w:sz="4" w:space="0" w:color="000001"/>
-              <w:insideH w:val="single" w:sz="4" w:space="0" w:color="000001"/>
-              <w:insideV w:val="single" w:sz="4" w:space="0" w:color="000001"/>
-            </w:tcBorders>
-            <w:shd w:color="auto" w:fill="auto" w:val="clear"/>
-            <w:tcMar>
-              <w:left w:w="75" w:type="dxa"/>
-            </w:tcMar>
-          </w:tcPr>
-          <w:p>
-            <w:pPr>
-              <w:pStyle w:val="Normal"/>
-              <w:jc w:val="left"/>
-              <w:rPr>
-                <w:rFonts w:ascii="Arial" w:hAnsi="Arial"/>
-                <w:sz w:val="16"/>
-                <w:szCs w:val="16"/>
-                <w:lang w:val="fr-FR"/>
-              </w:rPr>
-            </w:pPr>
-            <w:r>
-              <w:rPr>
-                <w:rFonts w:ascii="Arial" w:hAnsi="Arial"/>
-                <w:sz w:val="16"/>
-                <w:szCs w:val="16"/>
-                <w:lang w:val="fr-FR"/>
-              </w:rPr>
-            </w:r>
-          </w:p>
-        </w:tc>
-        <w:tc>
-          <w:tcPr>
-            <w:tcW w:w="1020" w:type="dxa"/>
-            <w:tcBorders>
-              <w:left w:val="single" w:sz="4" w:space="0" w:color="000001"/>
-              <w:bottom w:val="single" w:sz="4" w:space="0" w:color="000001"/>
-              <w:right w:val="single" w:sz="4" w:space="0" w:color="000001"/>
-              <w:insideH w:val="single" w:sz="4" w:space="0" w:color="000001"/>
-              <w:insideV w:val="single" w:sz="4" w:space="0" w:color="000001"/>
-            </w:tcBorders>
-            <w:shd w:color="auto" w:fill="auto" w:val="clear"/>
-            <w:tcMar>
-              <w:left w:w="75" w:type="dxa"/>
-            </w:tcMar>
-          </w:tcPr>
-          <w:p>
-            <w:pPr>
-              <w:pStyle w:val="Normal"/>
-              <w:jc w:val="left"/>
-              <w:rPr>
-                <w:rFonts w:ascii="Arial" w:hAnsi="Arial"/>
-                <w:sz w:val="16"/>
-                <w:szCs w:val="16"/>
-                <w:lang w:val="fr-FR"/>
-              </w:rPr>
-            </w:pPr>
-            <w:r>
-              <w:rPr>
-                <w:rFonts w:ascii="Arial" w:hAnsi="Arial"/>
-                <w:sz w:val="16"/>
-                <w:szCs w:val="16"/>
-                <w:lang w:val="fr-FR"/>
-              </w:rPr>
-            </w:r>
-          </w:p>
-        </w:tc>
-        <w:tc>
-          <w:tcPr>
-            <w:tcW w:w="975" w:type="dxa"/>
-            <w:tcBorders>
-              <w:left w:val="single" w:sz="4" w:space="0" w:color="000001"/>
-              <w:bottom w:val="single" w:sz="4" w:space="0" w:color="000001"/>
-              <w:right w:val="single" w:sz="4" w:space="0" w:color="000001"/>
-              <w:insideH w:val="single" w:sz="4" w:space="0" w:color="000001"/>
-              <w:insideV w:val="single" w:sz="4" w:space="0" w:color="000001"/>
-            </w:tcBorders>
-            <w:shd w:color="auto" w:fill="auto" w:val="clear"/>
-            <w:tcMar>
-              <w:left w:w="75" w:type="dxa"/>
-            </w:tcMar>
-          </w:tcPr>
-          <w:p>
-            <w:pPr>
-              <w:pStyle w:val="Normal"/>
-              <w:jc w:val="both"/>
-              <w:rPr>
-                <w:rFonts w:ascii="Arial" w:hAnsi="Arial"/>
-                <w:sz w:val="16"/>
-                <w:szCs w:val="16"/>
-                <w:lang w:val="fr-FR"/>
-              </w:rPr>
-            </w:pPr>
-            <w:r>
-              <w:rPr>
-                <w:rFonts w:ascii="Arial" w:hAnsi="Arial"/>
+                <w:rFonts w:ascii="Open Sans" w:hAnsi="Open Sans"/>
+                <w:sz w:val="16"/>
+                <w:szCs w:val="16"/>
+                <w:lang w:val="fr-FR"/>
+              </w:rPr>
+            </w:pPr>
+            <w:r>
+              <w:rPr>
+                <w:rFonts w:ascii="Open Sans" w:hAnsi="Open Sans"/>
                 <w:sz w:val="16"/>
                 <w:szCs w:val="16"/>
                 <w:lang w:val="fr-FR"/>
@@ -3126,113 +2941,33 @@
             </w:tcBorders>
             <w:shd w:color="auto" w:fill="auto" w:val="clear"/>
             <w:tcMar>
-              <w:left w:w="75" w:type="dxa"/>
+              <w:left w:w="65" w:type="dxa"/>
             </w:tcMar>
           </w:tcPr>
           <w:p>
             <w:pPr>
-              <w:pStyle w:val="CorpsA"/>
+              <w:pStyle w:val="Normal"/>
               <w:jc w:val="left"/>
               <w:rPr>
-                <w:rFonts w:ascii="Arial" w:hAnsi="Arial"/>
-                <w:sz w:val="16"/>
-                <w:szCs w:val="16"/>
-                <w:lang w:val="fr-FR"/>
-              </w:rPr>
-            </w:pPr>
-            <w:r>
-              <w:rPr>
-                <w:rFonts w:eastAsia="Arial Unicode MS" w:cs="Arial Unicode MS" w:ascii="Arial" w:hAnsi="Arial"/>
-                <w:sz w:val="16"/>
-                <w:szCs w:val="16"/>
-                <w:lang w:val="fr-FR"/>
-              </w:rPr>
-              <w:t>TOTA</w:t>
-            </w:r>
-            <w:r>
-              <w:rPr>
-                <w:rFonts w:eastAsia="Arial Unicode MS" w:cs="Arial Unicode MS" w:ascii="Arial" w:hAnsi="Arial"/>
-                <w:sz w:val="16"/>
-                <w:szCs w:val="16"/>
-                <w:lang w:val="fr-FR"/>
-              </w:rPr>
-              <w:t>L nombre d’heures entre 36 et 43 heures</w:t>
+                <w:rFonts w:ascii="Open Sans" w:hAnsi="Open Sans"/>
+                <w:sz w:val="16"/>
+                <w:szCs w:val="16"/>
+                <w:lang w:val="fr-FR"/>
+              </w:rPr>
+            </w:pPr>
+            <w:r>
+              <w:rPr>
+                <w:rFonts w:ascii="Open Sans" w:hAnsi="Open Sans"/>
+                <w:sz w:val="16"/>
+                <w:szCs w:val="16"/>
+                <w:lang w:val="fr-FR"/>
+              </w:rPr>
             </w:r>
           </w:p>
         </w:tc>
         <w:tc>
           <w:tcPr>
-            <w:tcW w:w="730" w:type="dxa"/>
-            <w:tcBorders>
-              <w:top w:val="single" w:sz="4" w:space="0" w:color="000001"/>
-              <w:left w:val="single" w:sz="4" w:space="0" w:color="000001"/>
-              <w:bottom w:val="single" w:sz="4" w:space="0" w:color="000001"/>
-              <w:insideH w:val="single" w:sz="4" w:space="0" w:color="000001"/>
-            </w:tcBorders>
-            <w:shd w:color="auto" w:fill="auto" w:val="clear"/>
-            <w:tcMar>
-              <w:left w:w="75" w:type="dxa"/>
-            </w:tcMar>
-          </w:tcPr>
-          <w:p>
-            <w:pPr>
-              <w:pStyle w:val="Normal"/>
-              <w:jc w:val="both"/>
-              <w:rPr>
-                <w:rFonts w:ascii="Arial" w:hAnsi="Arial"/>
-                <w:sz w:val="16"/>
-                <w:szCs w:val="16"/>
-                <w:lang w:val="fr-FR"/>
-              </w:rPr>
-            </w:pPr>
-            <w:r>
-              <w:rPr>
-                <w:rFonts w:ascii="Arial" w:hAnsi="Arial"/>
-                <w:sz w:val="16"/>
-                <w:szCs w:val="16"/>
-                <w:lang w:val="fr-FR"/>
-              </w:rPr>
-            </w:r>
-          </w:p>
-        </w:tc>
-        <w:tc>
-          <w:tcPr>
-            <w:tcW w:w="1245" w:type="dxa"/>
-            <w:tcBorders>
-              <w:top w:val="single" w:sz="4" w:space="0" w:color="000001"/>
-              <w:left w:val="single" w:sz="4" w:space="0" w:color="000001"/>
-              <w:bottom w:val="single" w:sz="4" w:space="0" w:color="000001"/>
-              <w:insideH w:val="single" w:sz="4" w:space="0" w:color="000001"/>
-            </w:tcBorders>
-            <w:shd w:color="auto" w:fill="auto" w:val="clear"/>
-            <w:tcMar>
-              <w:left w:w="75" w:type="dxa"/>
-            </w:tcMar>
-          </w:tcPr>
-          <w:p>
-            <w:pPr>
-              <w:pStyle w:val="Normal"/>
-              <w:jc w:val="both"/>
-              <w:rPr>
-                <w:rFonts w:ascii="Arial" w:hAnsi="Arial"/>
-                <w:sz w:val="16"/>
-                <w:szCs w:val="16"/>
-                <w:lang w:val="fr-FR"/>
-              </w:rPr>
-            </w:pPr>
-            <w:r>
-              <w:rPr>
-                <w:rFonts w:ascii="Arial" w:hAnsi="Arial"/>
-                <w:sz w:val="16"/>
-                <w:szCs w:val="16"/>
-                <w:lang w:val="fr-FR"/>
-              </w:rPr>
-            </w:r>
-          </w:p>
-        </w:tc>
-        <w:tc>
-          <w:tcPr>
-            <w:tcW w:w="1020" w:type="dxa"/>
+            <w:tcW w:w="1285" w:type="dxa"/>
             <w:tcBorders>
               <w:top w:val="single" w:sz="4" w:space="0" w:color="000001"/>
               <w:left w:val="single" w:sz="4" w:space="0" w:color="000001"/>
@@ -3243,7 +2978,7 @@
             </w:tcBorders>
             <w:shd w:color="auto" w:fill="auto" w:val="clear"/>
             <w:tcMar>
-              <w:left w:w="75" w:type="dxa"/>
+              <w:left w:w="65" w:type="dxa"/>
             </w:tcMar>
           </w:tcPr>
           <w:p>
@@ -3251,15 +2986,15 @@
               <w:pStyle w:val="Normal"/>
               <w:jc w:val="both"/>
               <w:rPr>
-                <w:rFonts w:ascii="Arial" w:hAnsi="Arial"/>
-                <w:sz w:val="16"/>
-                <w:szCs w:val="16"/>
-                <w:lang w:val="fr-FR"/>
-              </w:rPr>
-            </w:pPr>
-            <w:r>
-              <w:rPr>
-                <w:rFonts w:ascii="Arial" w:hAnsi="Arial"/>
+                <w:rFonts w:ascii="Open Sans" w:hAnsi="Open Sans"/>
+                <w:sz w:val="16"/>
+                <w:szCs w:val="16"/>
+                <w:lang w:val="fr-FR"/>
+              </w:rPr>
+            </w:pPr>
+            <w:r>
+              <w:rPr>
+                <w:rFonts w:ascii="Open Sans" w:hAnsi="Open Sans"/>
                 <w:sz w:val="16"/>
                 <w:szCs w:val="16"/>
                 <w:lang w:val="fr-FR"/>
@@ -3269,7 +3004,7 @@
         </w:tc>
         <w:tc>
           <w:tcPr>
-            <w:tcW w:w="1020" w:type="dxa"/>
+            <w:tcW w:w="1710" w:type="dxa"/>
             <w:tcBorders>
               <w:top w:val="single" w:sz="4" w:space="0" w:color="000001"/>
               <w:left w:val="single" w:sz="4" w:space="0" w:color="000001"/>
@@ -3280,34 +3015,33 @@
             </w:tcBorders>
             <w:shd w:color="auto" w:fill="auto" w:val="clear"/>
             <w:tcMar>
-              <w:left w:w="75" w:type="dxa"/>
+              <w:left w:w="65" w:type="dxa"/>
             </w:tcMar>
           </w:tcPr>
           <w:p>
             <w:pPr>
-              <w:pStyle w:val="CorpsA"/>
-              <w:jc w:val="left"/>
-              <w:rPr>
-                <w:rFonts w:ascii="Arial" w:hAnsi="Arial"/>
-                <w:sz w:val="16"/>
-                <w:szCs w:val="16"/>
-                <w:lang w:val="fr-FR"/>
-              </w:rPr>
-            </w:pPr>
-            <w:r>
-              <w:rPr>
-                <w:rFonts w:eastAsia="Arial Unicode MS" w:cs="Arial Unicode MS" w:ascii="Arial" w:hAnsi="Arial"/>
-                <w:sz w:val="16"/>
-                <w:szCs w:val="16"/>
-                <w:lang w:val="fr-FR"/>
-              </w:rPr>
-              <w:t>15</w:t>
+              <w:pStyle w:val="Normal"/>
+              <w:jc w:val="both"/>
+              <w:rPr>
+                <w:rFonts w:ascii="Open Sans" w:hAnsi="Open Sans"/>
+                <w:sz w:val="16"/>
+                <w:szCs w:val="16"/>
+                <w:lang w:val="fr-FR"/>
+              </w:rPr>
+            </w:pPr>
+            <w:r>
+              <w:rPr>
+                <w:rFonts w:ascii="Open Sans" w:hAnsi="Open Sans"/>
+                <w:sz w:val="16"/>
+                <w:szCs w:val="16"/>
+                <w:lang w:val="fr-FR"/>
+              </w:rPr>
             </w:r>
           </w:p>
         </w:tc>
         <w:tc>
           <w:tcPr>
-            <w:tcW w:w="975" w:type="dxa"/>
+            <w:tcW w:w="1305" w:type="dxa"/>
             <w:tcBorders>
               <w:top w:val="single" w:sz="4" w:space="0" w:color="000001"/>
               <w:left w:val="single" w:sz="4" w:space="0" w:color="000001"/>
@@ -3318,20 +3052,97 @@
             </w:tcBorders>
             <w:shd w:color="auto" w:fill="auto" w:val="clear"/>
             <w:tcMar>
-              <w:left w:w="75" w:type="dxa"/>
+              <w:left w:w="65" w:type="dxa"/>
             </w:tcMar>
           </w:tcPr>
           <w:p>
             <w:pPr>
-              <w:pStyle w:val="CorpsA"/>
+              <w:pStyle w:val="Normal"/>
+              <w:jc w:val="left"/>
+              <w:rPr>
+                <w:rFonts w:ascii="Open Sans" w:hAnsi="Open Sans"/>
+                <w:sz w:val="16"/>
+                <w:szCs w:val="16"/>
+                <w:lang w:val="fr-FR"/>
+              </w:rPr>
+            </w:pPr>
+            <w:r>
+              <w:rPr>
+                <w:rFonts w:ascii="Open Sans" w:hAnsi="Open Sans"/>
+                <w:sz w:val="16"/>
+                <w:szCs w:val="16"/>
+                <w:lang w:val="fr-FR"/>
+              </w:rPr>
+            </w:r>
+          </w:p>
+        </w:tc>
+        <w:tc>
+          <w:tcPr>
+            <w:tcW w:w="1185" w:type="dxa"/>
+            <w:tcBorders>
+              <w:top w:val="single" w:sz="4" w:space="0" w:color="000001"/>
+              <w:left w:val="single" w:sz="4" w:space="0" w:color="000001"/>
+              <w:bottom w:val="single" w:sz="4" w:space="0" w:color="000001"/>
+              <w:right w:val="single" w:sz="4" w:space="0" w:color="000001"/>
+              <w:insideH w:val="single" w:sz="4" w:space="0" w:color="000001"/>
+              <w:insideV w:val="single" w:sz="4" w:space="0" w:color="000001"/>
+            </w:tcBorders>
+            <w:shd w:color="auto" w:fill="auto" w:val="clear"/>
+            <w:tcMar>
+              <w:left w:w="65" w:type="dxa"/>
+            </w:tcMar>
+          </w:tcPr>
+          <w:p>
+            <w:pPr>
+              <w:pStyle w:val="Normal"/>
+              <w:jc w:val="left"/>
+              <w:rPr>
+                <w:rFonts w:ascii="Open Sans" w:hAnsi="Open Sans"/>
+                <w:sz w:val="16"/>
+                <w:szCs w:val="16"/>
+                <w:lang w:val="fr-FR"/>
+              </w:rPr>
+            </w:pPr>
+            <w:r>
+              <w:rPr>
+                <w:rFonts w:ascii="Open Sans" w:hAnsi="Open Sans"/>
+                <w:sz w:val="16"/>
+                <w:szCs w:val="16"/>
+                <w:lang w:val="fr-FR"/>
+              </w:rPr>
+            </w:r>
+          </w:p>
+        </w:tc>
+        <w:tc>
+          <w:tcPr>
+            <w:tcW w:w="1815" w:type="dxa"/>
+            <w:tcBorders>
+              <w:top w:val="single" w:sz="4" w:space="0" w:color="000001"/>
+              <w:left w:val="single" w:sz="4" w:space="0" w:color="000001"/>
+              <w:bottom w:val="single" w:sz="4" w:space="0" w:color="000001"/>
+              <w:right w:val="single" w:sz="4" w:space="0" w:color="000001"/>
+              <w:insideH w:val="single" w:sz="4" w:space="0" w:color="000001"/>
+              <w:insideV w:val="single" w:sz="4" w:space="0" w:color="000001"/>
+            </w:tcBorders>
+            <w:shd w:color="auto" w:fill="auto" w:val="clear"/>
+            <w:tcMar>
+              <w:left w:w="65" w:type="dxa"/>
+            </w:tcMar>
+          </w:tcPr>
+          <w:p>
+            <w:pPr>
+              <w:pStyle w:val="Normal"/>
               <w:jc w:val="both"/>
               <w:rPr>
-                <w:rFonts w:eastAsia="Arial Unicode MS" w:cs="Arial Unicode MS"/>
-              </w:rPr>
-            </w:pPr>
-            <w:r>
-              <w:rPr>
-                <w:rFonts w:ascii="Arial" w:hAnsi="Arial"/>
+                <w:rFonts w:ascii="Open Sans" w:hAnsi="Open Sans"/>
+                <w:sz w:val="16"/>
+                <w:szCs w:val="16"/>
+                <w:lang w:val="fr-FR"/>
+              </w:rPr>
+            </w:pPr>
+            <w:r>
+              <w:rPr>
+                <w:rFonts w:ascii="Open Sans" w:hAnsi="Open Sans"/>
                 <w:sz w:val="16"/>
                 <w:szCs w:val="16"/>
                 <w:lang w:val="fr-FR"/>
@@ -3357,114 +3168,33 @@
             </w:tcBorders>
             <w:shd w:color="auto" w:fill="auto" w:val="clear"/>
             <w:tcMar>
-              <w:left w:w="75" w:type="dxa"/>
+              <w:left w:w="65" w:type="dxa"/>
             </w:tcMar>
           </w:tcPr>
           <w:p>
             <w:pPr>
-              <w:pStyle w:val="CorpsA"/>
+              <w:pStyle w:val="Normal"/>
               <w:jc w:val="left"/>
               <w:rPr>
-                <w:rFonts w:ascii="Arial" w:hAnsi="Arial"/>
-                <w:sz w:val="16"/>
-                <w:szCs w:val="16"/>
-                <w:lang w:val="fr-FR"/>
-              </w:rPr>
-            </w:pPr>
-            <w:r>
-              <w:rPr>
-                <w:rFonts w:ascii="Arial" w:hAnsi="Arial"/>
-                <w:sz w:val="16"/>
-                <w:szCs w:val="16"/>
-                <w:lang w:val="fr-FR"/>
-              </w:rPr>
-              <w:t>T</w:t>
-            </w:r>
-            <w:r>
-              <w:rPr>
-                <w:rFonts w:ascii="Arial" w:hAnsi="Arial"/>
-                <w:sz w:val="16"/>
-                <w:szCs w:val="16"/>
-                <w:lang w:val="fr-FR"/>
-              </w:rPr>
-              <w:t>aux applicable</w:t>
+                <w:rFonts w:ascii="Open Sans" w:hAnsi="Open Sans"/>
+                <w:sz w:val="16"/>
+                <w:szCs w:val="16"/>
+                <w:lang w:val="fr-FR"/>
+              </w:rPr>
+            </w:pPr>
+            <w:r>
+              <w:rPr>
+                <w:rFonts w:ascii="Open Sans" w:hAnsi="Open Sans"/>
+                <w:sz w:val="16"/>
+                <w:szCs w:val="16"/>
+                <w:lang w:val="fr-FR"/>
+              </w:rPr>
             </w:r>
           </w:p>
         </w:tc>
         <w:tc>
           <w:tcPr>
-            <w:tcW w:w="730" w:type="dxa"/>
-            <w:tcBorders>
-              <w:top w:val="single" w:sz="4" w:space="0" w:color="000001"/>
-              <w:left w:val="single" w:sz="4" w:space="0" w:color="000001"/>
-              <w:bottom w:val="single" w:sz="4" w:space="0" w:color="000001"/>
-              <w:insideH w:val="single" w:sz="4" w:space="0" w:color="000001"/>
-            </w:tcBorders>
-            <w:shd w:color="auto" w:fill="auto" w:val="clear"/>
-            <w:tcMar>
-              <w:left w:w="75" w:type="dxa"/>
-            </w:tcMar>
-          </w:tcPr>
-          <w:p>
-            <w:pPr>
-              <w:pStyle w:val="Normal"/>
-              <w:jc w:val="both"/>
-              <w:rPr>
-                <w:rFonts w:ascii="Arial" w:hAnsi="Arial"/>
-                <w:sz w:val="16"/>
-                <w:szCs w:val="16"/>
-                <w:lang w:val="fr-FR"/>
-              </w:rPr>
-            </w:pPr>
-            <w:r>
-              <w:rPr>
-                <w:rFonts w:ascii="Arial" w:hAnsi="Arial"/>
-                <w:sz w:val="16"/>
-                <w:szCs w:val="16"/>
-                <w:lang w:val="fr-FR"/>
-              </w:rPr>
-            </w:r>
-          </w:p>
-        </w:tc>
-        <w:tc>
-          <w:tcPr>
-            <w:tcW w:w="1245" w:type="dxa"/>
-            <w:tcBorders>
-              <w:top w:val="single" w:sz="4" w:space="0" w:color="000001"/>
-              <w:left w:val="single" w:sz="4" w:space="0" w:color="000001"/>
-              <w:bottom w:val="single" w:sz="4" w:space="0" w:color="000001"/>
-              <w:insideH w:val="single" w:sz="4" w:space="0" w:color="000001"/>
-            </w:tcBorders>
-            <w:shd w:color="auto" w:fill="auto" w:val="clear"/>
-            <w:tcMar>
-              <w:left w:w="75" w:type="dxa"/>
-            </w:tcMar>
-          </w:tcPr>
-          <w:p>
-            <w:pPr>
-              <w:pStyle w:val="Normal"/>
-              <w:jc w:val="left"/>
-              <w:rPr>
-                <w:rFonts w:ascii="Arial" w:hAnsi="Arial"/>
-                <w:sz w:val="16"/>
-                <w:szCs w:val="16"/>
-                <w:lang w:val="fr-FR"/>
-              </w:rPr>
-            </w:pPr>
-            <w:r>
-              <w:rPr>
-                <w:rFonts w:ascii="Arial" w:hAnsi="Arial"/>
-                <w:sz w:val="16"/>
-                <w:szCs w:val="16"/>
-                <w:lang w:val="fr-FR"/>
-              </w:rPr>
-              <w:t>25,00 %</w:t>
-            </w:r>
-          </w:p>
-        </w:tc>
-        <w:tc>
-          <w:tcPr>
-            <w:tcW w:w="1020" w:type="dxa"/>
+            <w:tcW w:w="1285" w:type="dxa"/>
             <w:tcBorders>
               <w:top w:val="single" w:sz="4" w:space="0" w:color="000001"/>
               <w:left w:val="single" w:sz="4" w:space="0" w:color="000001"/>
@@ -3475,7 +3205,7 @@
             </w:tcBorders>
             <w:shd w:color="auto" w:fill="auto" w:val="clear"/>
             <w:tcMar>
-              <w:left w:w="75" w:type="dxa"/>
+              <w:left w:w="65" w:type="dxa"/>
             </w:tcMar>
           </w:tcPr>
           <w:p>
@@ -3483,15 +3213,15 @@
               <w:pStyle w:val="Normal"/>
               <w:jc w:val="both"/>
               <w:rPr>
-                <w:rFonts w:ascii="Arial" w:hAnsi="Arial"/>
-                <w:sz w:val="16"/>
-                <w:szCs w:val="16"/>
-                <w:lang w:val="fr-FR"/>
-              </w:rPr>
-            </w:pPr>
-            <w:r>
-              <w:rPr>
-                <w:rFonts w:ascii="Arial" w:hAnsi="Arial"/>
+                <w:rFonts w:ascii="Open Sans" w:hAnsi="Open Sans"/>
+                <w:sz w:val="16"/>
+                <w:szCs w:val="16"/>
+                <w:lang w:val="fr-FR"/>
+              </w:rPr>
+            </w:pPr>
+            <w:r>
+              <w:rPr>
+                <w:rFonts w:ascii="Open Sans" w:hAnsi="Open Sans"/>
                 <w:sz w:val="16"/>
                 <w:szCs w:val="16"/>
                 <w:lang w:val="fr-FR"/>
@@ -3501,7 +3231,7 @@
         </w:tc>
         <w:tc>
           <w:tcPr>
-            <w:tcW w:w="1020" w:type="dxa"/>
+            <w:tcW w:w="1710" w:type="dxa"/>
             <w:tcBorders>
               <w:top w:val="single" w:sz="4" w:space="0" w:color="000001"/>
               <w:left w:val="single" w:sz="4" w:space="0" w:color="000001"/>
@@ -3512,52 +3242,33 @@
             </w:tcBorders>
             <w:shd w:color="auto" w:fill="auto" w:val="clear"/>
             <w:tcMar>
-              <w:left w:w="75" w:type="dxa"/>
+              <w:left w:w="65" w:type="dxa"/>
             </w:tcMar>
           </w:tcPr>
           <w:p>
             <w:pPr>
               <w:pStyle w:val="Normal"/>
-              <w:jc w:val="left"/>
-              <w:rPr>
-                <w:rFonts w:ascii="Arial" w:hAnsi="Arial"/>
-                <w:sz w:val="16"/>
-                <w:szCs w:val="16"/>
-                <w:lang w:val="fr-FR"/>
-              </w:rPr>
-            </w:pPr>
-            <w:r>
-              <w:rPr>
-                <w:rFonts w:ascii="Arial" w:hAnsi="Arial"/>
-                <w:sz w:val="16"/>
-                <w:szCs w:val="16"/>
-                <w:lang w:val="fr-FR"/>
-              </w:rPr>
-              <w:t>15</w:t>
-            </w:r>
-            <w:r>
-              <w:rPr>
-                <w:rFonts w:ascii="Arial" w:hAnsi="Arial"/>
-                <w:sz w:val="16"/>
-                <w:szCs w:val="16"/>
-                <w:lang w:val="fr-FR"/>
-              </w:rPr>
-              <w:t>*</w:t>
-            </w:r>
-            <w:r>
-              <w:rPr>
-                <w:rFonts w:ascii="Arial" w:hAnsi="Arial"/>
-                <w:sz w:val="16"/>
-                <w:szCs w:val="16"/>
-                <w:lang w:val="fr-FR"/>
-              </w:rPr>
-              <w:t>1,25 </w:t>
+              <w:jc w:val="both"/>
+              <w:rPr>
+                <w:rFonts w:ascii="Open Sans" w:hAnsi="Open Sans"/>
+                <w:sz w:val="16"/>
+                <w:szCs w:val="16"/>
+                <w:lang w:val="fr-FR"/>
+              </w:rPr>
+            </w:pPr>
+            <w:r>
+              <w:rPr>
+                <w:rFonts w:ascii="Open Sans" w:hAnsi="Open Sans"/>
+                <w:sz w:val="16"/>
+                <w:szCs w:val="16"/>
+                <w:lang w:val="fr-FR"/>
+              </w:rPr>
             </w:r>
           </w:p>
         </w:tc>
         <w:tc>
           <w:tcPr>
-            <w:tcW w:w="975" w:type="dxa"/>
+            <w:tcW w:w="1305" w:type="dxa"/>
             <w:tcBorders>
               <w:top w:val="single" w:sz="4" w:space="0" w:color="000001"/>
               <w:left w:val="single" w:sz="4" w:space="0" w:color="000001"/>
@@ -3568,23 +3279,23 @@
             </w:tcBorders>
             <w:shd w:color="auto" w:fill="auto" w:val="clear"/>
             <w:tcMar>
-              <w:left w:w="75" w:type="dxa"/>
+              <w:left w:w="65" w:type="dxa"/>
             </w:tcMar>
           </w:tcPr>
           <w:p>
             <w:pPr>
               <w:pStyle w:val="Normal"/>
-              <w:jc w:val="both"/>
-              <w:rPr>
-                <w:rFonts w:ascii="Arial" w:hAnsi="Arial"/>
-                <w:sz w:val="16"/>
-                <w:szCs w:val="16"/>
-                <w:lang w:val="fr-FR"/>
-              </w:rPr>
-            </w:pPr>
-            <w:r>
-              <w:rPr>
-                <w:rFonts w:ascii="Arial" w:hAnsi="Arial"/>
+              <w:jc w:val="left"/>
+              <w:rPr>
+                <w:rFonts w:ascii="Open Sans" w:hAnsi="Open Sans"/>
+                <w:sz w:val="16"/>
+                <w:szCs w:val="16"/>
+                <w:lang w:val="fr-FR"/>
+              </w:rPr>
+            </w:pPr>
+            <w:r>
+              <w:rPr>
+                <w:rFonts w:ascii="Open Sans" w:hAnsi="Open Sans"/>
                 <w:sz w:val="16"/>
                 <w:szCs w:val="16"/>
                 <w:lang w:val="fr-FR"/>
@@ -3592,15 +3303,11 @@
             </w:r>
           </w:p>
         </w:tc>
-      </w:tr>
-      <w:tr>
-        <w:trPr>
-          <w:trHeight w:val="340" w:hRule="atLeast"/>
-        </w:trPr>
         <w:tc>
           <w:tcPr>
-            <w:tcW w:w="1310" w:type="dxa"/>
+            <w:tcW w:w="1185" w:type="dxa"/>
             <w:tcBorders>
+              <w:top w:val="single" w:sz="4" w:space="0" w:color="000001"/>
               <w:left w:val="single" w:sz="4" w:space="0" w:color="000001"/>
               <w:bottom w:val="single" w:sz="4" w:space="0" w:color="000001"/>
               <w:right w:val="single" w:sz="4" w:space="0" w:color="000001"/>
@@ -3609,112 +3316,35 @@
             </w:tcBorders>
             <w:shd w:color="auto" w:fill="auto" w:val="clear"/>
             <w:tcMar>
-              <w:left w:w="75" w:type="dxa"/>
+              <w:left w:w="65" w:type="dxa"/>
             </w:tcMar>
           </w:tcPr>
           <w:p>
             <w:pPr>
-              <w:pStyle w:val="CorpsA"/>
+              <w:pStyle w:val="Normal"/>
               <w:jc w:val="left"/>
               <w:rPr>
-                <w:rFonts w:ascii="Arial" w:hAnsi="Arial"/>
-                <w:sz w:val="16"/>
-                <w:szCs w:val="16"/>
-                <w:lang w:val="fr-FR"/>
-              </w:rPr>
-            </w:pPr>
-            <w:r>
-              <w:rPr>
-                <w:rFonts w:eastAsia="Arial Unicode MS" w:cs="Arial Unicode MS" w:ascii="Arial" w:hAnsi="Arial"/>
-                <w:sz w:val="16"/>
-                <w:szCs w:val="16"/>
-                <w:lang w:val="fr-FR"/>
-              </w:rPr>
-              <w:t>TOTA</w:t>
-            </w:r>
-            <w:r>
-              <w:rPr>
-                <w:rFonts w:eastAsia="Arial Unicode MS" w:cs="Arial Unicode MS" w:ascii="Arial" w:hAnsi="Arial"/>
-                <w:sz w:val="16"/>
-                <w:szCs w:val="16"/>
-                <w:lang w:val="fr-FR"/>
-              </w:rPr>
-              <w:t>L nombre d’heures au-delà de 43 heures</w:t>
+                <w:rFonts w:ascii="Open Sans" w:hAnsi="Open Sans"/>
+                <w:sz w:val="16"/>
+                <w:szCs w:val="16"/>
+                <w:lang w:val="fr-FR"/>
+              </w:rPr>
+            </w:pPr>
+            <w:r>
+              <w:rPr>
+                <w:rFonts w:ascii="Open Sans" w:hAnsi="Open Sans"/>
+                <w:sz w:val="16"/>
+                <w:szCs w:val="16"/>
+                <w:lang w:val="fr-FR"/>
+              </w:rPr>
             </w:r>
           </w:p>
         </w:tc>
         <w:tc>
           <w:tcPr>
-            <w:tcW w:w="730" w:type="dxa"/>
+            <w:tcW w:w="1815" w:type="dxa"/>
             <w:tcBorders>
-              <w:left w:val="single" w:sz="4" w:space="0" w:color="000001"/>
-              <w:bottom w:val="single" w:sz="4" w:space="0" w:color="000001"/>
-              <w:insideH w:val="single" w:sz="4" w:space="0" w:color="000001"/>
-            </w:tcBorders>
-            <w:shd w:color="auto" w:fill="auto" w:val="clear"/>
-            <w:tcMar>
-              <w:left w:w="75" w:type="dxa"/>
-            </w:tcMar>
-          </w:tcPr>
-          <w:p>
-            <w:pPr>
-              <w:pStyle w:val="Normal"/>
-              <w:jc w:val="both"/>
-              <w:rPr>
-                <w:rFonts w:ascii="Arial" w:hAnsi="Arial"/>
-                <w:sz w:val="16"/>
-                <w:szCs w:val="16"/>
-                <w:lang w:val="fr-FR"/>
-              </w:rPr>
-            </w:pPr>
-            <w:r>
-              <w:rPr>
-                <w:rFonts w:ascii="Arial" w:hAnsi="Arial"/>
-                <w:sz w:val="16"/>
-                <w:szCs w:val="16"/>
-                <w:lang w:val="fr-FR"/>
-              </w:rPr>
-            </w:r>
-          </w:p>
-        </w:tc>
-        <w:tc>
-          <w:tcPr>
-            <w:tcW w:w="1245" w:type="dxa"/>
-            <w:tcBorders>
-              <w:left w:val="single" w:sz="4" w:space="0" w:color="000001"/>
-              <w:bottom w:val="single" w:sz="4" w:space="0" w:color="000001"/>
-              <w:insideH w:val="single" w:sz="4" w:space="0" w:color="000001"/>
-            </w:tcBorders>
-            <w:shd w:color="auto" w:fill="auto" w:val="clear"/>
-            <w:tcMar>
-              <w:left w:w="75" w:type="dxa"/>
-            </w:tcMar>
-          </w:tcPr>
-          <w:p>
-            <w:pPr>
-              <w:pStyle w:val="Normal"/>
-              <w:jc w:val="both"/>
-              <w:rPr>
-                <w:rFonts w:ascii="Arial" w:hAnsi="Arial"/>
-                <w:sz w:val="16"/>
-                <w:szCs w:val="16"/>
-                <w:lang w:val="fr-FR"/>
-              </w:rPr>
-            </w:pPr>
-            <w:r>
-              <w:rPr>
-                <w:rFonts w:ascii="Arial" w:hAnsi="Arial"/>
-                <w:sz w:val="16"/>
-                <w:szCs w:val="16"/>
-                <w:lang w:val="fr-FR"/>
-              </w:rPr>
-            </w:r>
-          </w:p>
-        </w:tc>
-        <w:tc>
-          <w:tcPr>
-            <w:tcW w:w="1020" w:type="dxa"/>
-            <w:tcBorders>
+              <w:top w:val="single" w:sz="4" w:space="0" w:color="000001"/>
               <w:left w:val="single" w:sz="4" w:space="0" w:color="000001"/>
               <w:bottom w:val="single" w:sz="4" w:space="0" w:color="000001"/>
               <w:right w:val="single" w:sz="4" w:space="0" w:color="000001"/>
@@ -3723,7 +3353,7 @@
             </w:tcBorders>
             <w:shd w:color="auto" w:fill="auto" w:val="clear"/>
             <w:tcMar>
-              <w:left w:w="75" w:type="dxa"/>
+              <w:left w:w="65" w:type="dxa"/>
             </w:tcMar>
           </w:tcPr>
           <w:p>
@@ -3731,321 +3361,19 @@
               <w:pStyle w:val="Normal"/>
               <w:jc w:val="both"/>
               <w:rPr>
-                <w:rFonts w:ascii="Arial" w:hAnsi="Arial"/>
-                <w:sz w:val="16"/>
-                <w:szCs w:val="16"/>
-                <w:lang w:val="fr-FR"/>
-              </w:rPr>
-            </w:pPr>
-            <w:r>
-              <w:rPr>
-                <w:rFonts w:ascii="Arial" w:hAnsi="Arial"/>
-                <w:sz w:val="16"/>
-                <w:szCs w:val="16"/>
-                <w:lang w:val="fr-FR"/>
-              </w:rPr>
-            </w:r>
-          </w:p>
-        </w:tc>
-        <w:tc>
-          <w:tcPr>
-            <w:tcW w:w="1020" w:type="dxa"/>
-            <w:tcBorders>
-              <w:left w:val="single" w:sz="4" w:space="0" w:color="000001"/>
-              <w:bottom w:val="single" w:sz="4" w:space="0" w:color="000001"/>
-              <w:right w:val="single" w:sz="4" w:space="0" w:color="000001"/>
-              <w:insideH w:val="single" w:sz="4" w:space="0" w:color="000001"/>
-              <w:insideV w:val="single" w:sz="4" w:space="0" w:color="000001"/>
-            </w:tcBorders>
-            <w:shd w:color="auto" w:fill="auto" w:val="clear"/>
-            <w:tcMar>
-              <w:left w:w="75" w:type="dxa"/>
-            </w:tcMar>
-          </w:tcPr>
-          <w:p>
-            <w:pPr>
-              <w:pStyle w:val="Normal"/>
-              <w:jc w:val="both"/>
-              <w:rPr>
-                <w:rFonts w:ascii="Arial" w:hAnsi="Arial"/>
-                <w:sz w:val="16"/>
-                <w:szCs w:val="16"/>
-                <w:lang w:val="fr-FR"/>
-              </w:rPr>
-            </w:pPr>
-            <w:r>
-              <w:rPr>
-                <w:rFonts w:ascii="Arial" w:hAnsi="Arial"/>
-                <w:sz w:val="16"/>
-                <w:szCs w:val="16"/>
-                <w:lang w:val="fr-FR"/>
-              </w:rPr>
-            </w:r>
-          </w:p>
-        </w:tc>
-        <w:tc>
-          <w:tcPr>
-            <w:tcW w:w="975" w:type="dxa"/>
-            <w:tcBorders>
-              <w:left w:val="single" w:sz="4" w:space="0" w:color="000001"/>
-              <w:bottom w:val="single" w:sz="4" w:space="0" w:color="000001"/>
-              <w:right w:val="single" w:sz="4" w:space="0" w:color="000001"/>
-              <w:insideH w:val="single" w:sz="4" w:space="0" w:color="000001"/>
-              <w:insideV w:val="single" w:sz="4" w:space="0" w:color="000001"/>
-            </w:tcBorders>
-            <w:shd w:color="auto" w:fill="auto" w:val="clear"/>
-            <w:tcMar>
-              <w:left w:w="75" w:type="dxa"/>
-            </w:tcMar>
-          </w:tcPr>
-          <w:p>
-            <w:pPr>
-              <w:pStyle w:val="Normal"/>
-              <w:jc w:val="left"/>
-              <w:rPr>
-                <w:rFonts w:ascii="Arial" w:hAnsi="Arial"/>
-                <w:sz w:val="16"/>
-                <w:szCs w:val="16"/>
-                <w:lang w:val="fr-FR"/>
-              </w:rPr>
-            </w:pPr>
-            <w:r>
-              <w:rPr>
-                <w:rFonts w:ascii="Arial" w:hAnsi="Arial"/>
-                <w:sz w:val="16"/>
-                <w:szCs w:val="16"/>
-                <w:lang w:val="fr-FR"/>
-              </w:rPr>
-              <w:t>1</w:t>
-            </w:r>
-          </w:p>
-        </w:tc>
-      </w:tr>
-      <w:tr>
-        <w:trPr>
-          <w:trHeight w:val="940" w:hRule="atLeast"/>
-        </w:trPr>
-        <w:tc>
-          <w:tcPr>
-            <w:tcW w:w="1310" w:type="dxa"/>
-            <w:tcBorders>
-              <w:left w:val="single" w:sz="4" w:space="0" w:color="000001"/>
-              <w:bottom w:val="single" w:sz="4" w:space="0" w:color="000001"/>
-              <w:right w:val="single" w:sz="4" w:space="0" w:color="000001"/>
-              <w:insideH w:val="single" w:sz="4" w:space="0" w:color="000001"/>
-              <w:insideV w:val="single" w:sz="4" w:space="0" w:color="000001"/>
-            </w:tcBorders>
-            <w:shd w:color="auto" w:fill="auto" w:val="clear"/>
-            <w:tcMar>
-              <w:left w:w="75" w:type="dxa"/>
-            </w:tcMar>
-          </w:tcPr>
-          <w:p>
-            <w:pPr>
-              <w:pStyle w:val="CorpsA"/>
-              <w:jc w:val="left"/>
-              <w:rPr>
-                <w:rFonts w:ascii="Arial" w:hAnsi="Arial"/>
-                <w:sz w:val="16"/>
-                <w:szCs w:val="16"/>
-                <w:lang w:val="fr-FR"/>
-              </w:rPr>
-            </w:pPr>
-            <w:r>
-              <w:rPr>
-                <w:rFonts w:ascii="Arial" w:hAnsi="Arial"/>
-                <w:sz w:val="16"/>
-                <w:szCs w:val="16"/>
-                <w:lang w:val="fr-FR"/>
-              </w:rPr>
-              <w:t>T</w:t>
-            </w:r>
-            <w:r>
-              <w:rPr>
-                <w:rFonts w:ascii="Arial" w:hAnsi="Arial"/>
-                <w:sz w:val="16"/>
-                <w:szCs w:val="16"/>
-                <w:lang w:val="fr-FR"/>
-              </w:rPr>
-              <w:t>aux applicable</w:t>
-            </w:r>
-          </w:p>
-        </w:tc>
-        <w:tc>
-          <w:tcPr>
-            <w:tcW w:w="730" w:type="dxa"/>
-            <w:tcBorders>
-              <w:left w:val="single" w:sz="4" w:space="0" w:color="000001"/>
-              <w:bottom w:val="single" w:sz="4" w:space="0" w:color="000001"/>
-              <w:insideH w:val="single" w:sz="4" w:space="0" w:color="000001"/>
-            </w:tcBorders>
-            <w:shd w:color="auto" w:fill="auto" w:val="clear"/>
-            <w:tcMar>
-              <w:left w:w="75" w:type="dxa"/>
-            </w:tcMar>
-          </w:tcPr>
-          <w:p>
-            <w:pPr>
-              <w:pStyle w:val="Normal"/>
-              <w:jc w:val="both"/>
-              <w:rPr>
-                <w:rFonts w:ascii="Arial" w:hAnsi="Arial"/>
-                <w:sz w:val="16"/>
-                <w:szCs w:val="16"/>
-                <w:lang w:val="fr-FR"/>
-              </w:rPr>
-            </w:pPr>
-            <w:r>
-              <w:rPr>
-                <w:rFonts w:ascii="Arial" w:hAnsi="Arial"/>
-                <w:sz w:val="16"/>
-                <w:szCs w:val="16"/>
-                <w:lang w:val="fr-FR"/>
-              </w:rPr>
-            </w:r>
-          </w:p>
-        </w:tc>
-        <w:tc>
-          <w:tcPr>
-            <w:tcW w:w="1245" w:type="dxa"/>
-            <w:tcBorders>
-              <w:left w:val="single" w:sz="4" w:space="0" w:color="000001"/>
-              <w:bottom w:val="single" w:sz="4" w:space="0" w:color="000001"/>
-              <w:insideH w:val="single" w:sz="4" w:space="0" w:color="000001"/>
-            </w:tcBorders>
-            <w:shd w:color="auto" w:fill="auto" w:val="clear"/>
-            <w:tcMar>
-              <w:left w:w="75" w:type="dxa"/>
-            </w:tcMar>
-          </w:tcPr>
-          <w:p>
-            <w:pPr>
-              <w:pStyle w:val="Normal"/>
-              <w:jc w:val="left"/>
-              <w:rPr>
-                <w:rFonts w:ascii="Arial" w:hAnsi="Arial"/>
-                <w:sz w:val="16"/>
-                <w:szCs w:val="16"/>
-                <w:lang w:val="fr-FR"/>
-              </w:rPr>
-            </w:pPr>
-            <w:r>
-              <w:rPr>
-                <w:rFonts w:ascii="Arial" w:hAnsi="Arial"/>
-                <w:sz w:val="16"/>
-                <w:szCs w:val="16"/>
-                <w:lang w:val="fr-FR"/>
-              </w:rPr>
-              <w:t>50,00 %</w:t>
-            </w:r>
-          </w:p>
-        </w:tc>
-        <w:tc>
-          <w:tcPr>
-            <w:tcW w:w="1020" w:type="dxa"/>
-            <w:tcBorders>
-              <w:left w:val="single" w:sz="4" w:space="0" w:color="000001"/>
-              <w:bottom w:val="single" w:sz="4" w:space="0" w:color="000001"/>
-              <w:right w:val="single" w:sz="4" w:space="0" w:color="000001"/>
-              <w:insideH w:val="single" w:sz="4" w:space="0" w:color="000001"/>
-              <w:insideV w:val="single" w:sz="4" w:space="0" w:color="000001"/>
-            </w:tcBorders>
-            <w:shd w:color="auto" w:fill="auto" w:val="clear"/>
-            <w:tcMar>
-              <w:left w:w="75" w:type="dxa"/>
-            </w:tcMar>
-          </w:tcPr>
-          <w:p>
-            <w:pPr>
-              <w:pStyle w:val="Normal"/>
-              <w:jc w:val="both"/>
-              <w:rPr>
-                <w:rFonts w:ascii="Arial" w:hAnsi="Arial"/>
-                <w:sz w:val="16"/>
-                <w:szCs w:val="16"/>
-                <w:lang w:val="fr-FR"/>
-              </w:rPr>
-            </w:pPr>
-            <w:r>
-              <w:rPr>
-                <w:rFonts w:ascii="Arial" w:hAnsi="Arial"/>
-                <w:sz w:val="16"/>
-                <w:szCs w:val="16"/>
-                <w:lang w:val="fr-FR"/>
-              </w:rPr>
-            </w:r>
-          </w:p>
-        </w:tc>
-        <w:tc>
-          <w:tcPr>
-            <w:tcW w:w="1020" w:type="dxa"/>
-            <w:tcBorders>
-              <w:left w:val="single" w:sz="4" w:space="0" w:color="000001"/>
-              <w:bottom w:val="single" w:sz="4" w:space="0" w:color="000001"/>
-              <w:right w:val="single" w:sz="4" w:space="0" w:color="000001"/>
-              <w:insideH w:val="single" w:sz="4" w:space="0" w:color="000001"/>
-              <w:insideV w:val="single" w:sz="4" w:space="0" w:color="000001"/>
-            </w:tcBorders>
-            <w:shd w:color="auto" w:fill="auto" w:val="clear"/>
-            <w:tcMar>
-              <w:left w:w="75" w:type="dxa"/>
-            </w:tcMar>
-          </w:tcPr>
-          <w:p>
-            <w:pPr>
-              <w:pStyle w:val="CorpsA"/>
-              <w:jc w:val="both"/>
-              <w:rPr>
-                <w:rFonts w:ascii="Arial" w:hAnsi="Arial"/>
-                <w:sz w:val="16"/>
-                <w:szCs w:val="16"/>
-                <w:lang w:val="fr-FR"/>
-              </w:rPr>
-            </w:pPr>
-            <w:r>
-              <w:rPr>
-                <w:rFonts w:ascii="Arial" w:hAnsi="Arial"/>
-                <w:sz w:val="16"/>
-                <w:szCs w:val="16"/>
-                <w:lang w:val="fr-FR"/>
-              </w:rPr>
-            </w:r>
-          </w:p>
-        </w:tc>
-        <w:tc>
-          <w:tcPr>
-            <w:tcW w:w="975" w:type="dxa"/>
-            <w:tcBorders>
-              <w:left w:val="single" w:sz="4" w:space="0" w:color="000001"/>
-              <w:bottom w:val="single" w:sz="4" w:space="0" w:color="000001"/>
-              <w:right w:val="single" w:sz="4" w:space="0" w:color="000001"/>
-              <w:insideH w:val="single" w:sz="4" w:space="0" w:color="000001"/>
-              <w:insideV w:val="single" w:sz="4" w:space="0" w:color="000001"/>
-            </w:tcBorders>
-            <w:shd w:color="auto" w:fill="auto" w:val="clear"/>
-            <w:tcMar>
-              <w:left w:w="75" w:type="dxa"/>
-            </w:tcMar>
-          </w:tcPr>
-          <w:p>
-            <w:pPr>
-              <w:pStyle w:val="Normal"/>
-              <w:jc w:val="left"/>
-              <w:rPr>
-                <w:rFonts w:ascii="Arial" w:hAnsi="Arial"/>
-                <w:sz w:val="16"/>
-                <w:szCs w:val="16"/>
-                <w:lang w:val="fr-FR"/>
-              </w:rPr>
-            </w:pPr>
-            <w:r>
-              <w:rPr>
-                <w:rFonts w:ascii="Arial" w:hAnsi="Arial"/>
-                <w:sz w:val="16"/>
-                <w:szCs w:val="16"/>
-                <w:lang w:val="fr-FR"/>
-              </w:rPr>
-              <w:t>1*1,50</w:t>
+                <w:rFonts w:ascii="Open Sans" w:hAnsi="Open Sans"/>
+                <w:sz w:val="16"/>
+                <w:szCs w:val="16"/>
+                <w:lang w:val="fr-FR"/>
+              </w:rPr>
+            </w:pPr>
+            <w:r>
+              <w:rPr>
+                <w:rFonts w:ascii="Open Sans" w:hAnsi="Open Sans"/>
+                <w:sz w:val="16"/>
+                <w:szCs w:val="16"/>
+                <w:lang w:val="fr-FR"/>
+              </w:rPr>
             </w:r>
           </w:p>
         </w:tc>
@@ -4067,12 +3395,12 @@
             </w:tcBorders>
             <w:shd w:color="auto" w:fill="auto" w:val="clear"/>
             <w:tcMar>
-              <w:left w:w="75" w:type="dxa"/>
+              <w:left w:w="65" w:type="dxa"/>
             </w:tcMar>
           </w:tcPr>
           <w:p>
             <w:pPr>
-              <w:pStyle w:val="Normal"/>
+              <w:pStyle w:val="CorpsA"/>
               <w:jc w:val="left"/>
               <w:rPr>
                 <w:rFonts w:ascii="Arial" w:hAnsi="Arial"/>
@@ -4083,98 +3411,18 @@
             </w:pPr>
             <w:r>
               <w:rPr>
-                <w:rFonts w:ascii="Arial" w:hAnsi="Arial"/>
-                <w:sz w:val="16"/>
-                <w:szCs w:val="16"/>
-                <w:lang w:val="fr-FR"/>
-              </w:rPr>
-              <w:t>T</w:t>
-            </w:r>
-            <w:r>
-              <w:rPr>
-                <w:rFonts w:ascii="Arial" w:hAnsi="Arial"/>
-                <w:sz w:val="16"/>
-                <w:szCs w:val="16"/>
-                <w:lang w:val="fr-FR"/>
-              </w:rPr>
-              <w:t>aux  horaire (ex : SMIC horaire 2019)</w:t>
+                <w:rFonts w:eastAsia="Arial Unicode MS" w:cs="Arial Unicode MS" w:ascii="Open Sans" w:hAnsi="Open Sans"/>
+                <w:sz w:val="16"/>
+                <w:szCs w:val="16"/>
+                <w:lang w:val="fr-FR"/>
+              </w:rPr>
+              <w:t>TOTAL nombre d’heures entre 36 et 43 heures</w:t>
             </w:r>
           </w:p>
         </w:tc>
         <w:tc>
           <w:tcPr>
-            <w:tcW w:w="730" w:type="dxa"/>
-            <w:tcBorders>
-              <w:top w:val="single" w:sz="4" w:space="0" w:color="000001"/>
-              <w:left w:val="single" w:sz="4" w:space="0" w:color="000001"/>
-              <w:bottom w:val="single" w:sz="4" w:space="0" w:color="000001"/>
-              <w:insideH w:val="single" w:sz="4" w:space="0" w:color="000001"/>
-            </w:tcBorders>
-            <w:shd w:color="auto" w:fill="auto" w:val="clear"/>
-            <w:tcMar>
-              <w:left w:w="75" w:type="dxa"/>
-            </w:tcMar>
-          </w:tcPr>
-          <w:p>
-            <w:pPr>
-              <w:pStyle w:val="Normal"/>
-              <w:jc w:val="left"/>
-              <w:rPr>
-                <w:rFonts w:ascii="Arial" w:hAnsi="Arial"/>
-                <w:sz w:val="16"/>
-                <w:szCs w:val="16"/>
-                <w:lang w:val="fr-FR"/>
-              </w:rPr>
-            </w:pPr>
-            <w:r>
-              <w:rPr>
-                <w:rFonts w:ascii="Arial" w:hAnsi="Arial"/>
-                <w:sz w:val="16"/>
-                <w:szCs w:val="16"/>
-                <w:lang w:val="fr-FR"/>
-              </w:rPr>
-              <w:t>10,03 €</w:t>
-            </w:r>
-          </w:p>
-        </w:tc>
-        <w:tc>
-          <w:tcPr>
-            <w:tcW w:w="1245" w:type="dxa"/>
-            <w:tcBorders>
-              <w:top w:val="single" w:sz="4" w:space="0" w:color="000001"/>
-              <w:left w:val="single" w:sz="4" w:space="0" w:color="000001"/>
-              <w:bottom w:val="single" w:sz="4" w:space="0" w:color="000001"/>
-              <w:insideH w:val="single" w:sz="4" w:space="0" w:color="000001"/>
-            </w:tcBorders>
-            <w:shd w:color="auto" w:fill="auto" w:val="clear"/>
-            <w:tcMar>
-              <w:left w:w="75" w:type="dxa"/>
-            </w:tcMar>
-          </w:tcPr>
-          <w:p>
-            <w:pPr>
-              <w:pStyle w:val="Normal"/>
-              <w:jc w:val="both"/>
-              <w:rPr>
-                <w:rFonts w:ascii="Arial" w:hAnsi="Arial"/>
-                <w:sz w:val="16"/>
-                <w:szCs w:val="16"/>
-                <w:lang w:val="fr-FR"/>
-              </w:rPr>
-            </w:pPr>
-            <w:r>
-              <w:rPr>
-                <w:rFonts w:ascii="Arial" w:hAnsi="Arial"/>
-                <w:sz w:val="16"/>
-                <w:szCs w:val="16"/>
-                <w:lang w:val="fr-FR"/>
-              </w:rPr>
-            </w:r>
-          </w:p>
-        </w:tc>
-        <w:tc>
-          <w:tcPr>
-            <w:tcW w:w="1020" w:type="dxa"/>
+            <w:tcW w:w="1285" w:type="dxa"/>
             <w:tcBorders>
               <w:top w:val="single" w:sz="4" w:space="0" w:color="000001"/>
               <w:left w:val="single" w:sz="4" w:space="0" w:color="000001"/>
@@ -4185,7 +3433,7 @@
             </w:tcBorders>
             <w:shd w:color="auto" w:fill="auto" w:val="clear"/>
             <w:tcMar>
-              <w:left w:w="75" w:type="dxa"/>
+              <w:left w:w="65" w:type="dxa"/>
             </w:tcMar>
           </w:tcPr>
           <w:p>
@@ -4193,15 +3441,15 @@
               <w:pStyle w:val="Normal"/>
               <w:jc w:val="both"/>
               <w:rPr>
-                <w:rFonts w:ascii="Arial" w:hAnsi="Arial"/>
-                <w:sz w:val="16"/>
-                <w:szCs w:val="16"/>
-                <w:lang w:val="fr-FR"/>
-              </w:rPr>
-            </w:pPr>
-            <w:r>
-              <w:rPr>
-                <w:rFonts w:ascii="Arial" w:hAnsi="Arial"/>
+                <w:rFonts w:ascii="Open Sans" w:hAnsi="Open Sans"/>
+                <w:sz w:val="16"/>
+                <w:szCs w:val="16"/>
+                <w:lang w:val="fr-FR"/>
+              </w:rPr>
+            </w:pPr>
+            <w:r>
+              <w:rPr>
+                <w:rFonts w:ascii="Open Sans" w:hAnsi="Open Sans"/>
                 <w:sz w:val="16"/>
                 <w:szCs w:val="16"/>
                 <w:lang w:val="fr-FR"/>
@@ -4211,7 +3459,7 @@
         </w:tc>
         <w:tc>
           <w:tcPr>
-            <w:tcW w:w="1020" w:type="dxa"/>
+            <w:tcW w:w="1710" w:type="dxa"/>
             <w:tcBorders>
               <w:top w:val="single" w:sz="4" w:space="0" w:color="000001"/>
               <w:left w:val="single" w:sz="4" w:space="0" w:color="000001"/>
@@ -4222,7 +3470,7 @@
             </w:tcBorders>
             <w:shd w:color="auto" w:fill="auto" w:val="clear"/>
             <w:tcMar>
-              <w:left w:w="75" w:type="dxa"/>
+              <w:left w:w="65" w:type="dxa"/>
             </w:tcMar>
           </w:tcPr>
           <w:p>
@@ -4230,15 +3478,15 @@
               <w:pStyle w:val="Normal"/>
               <w:jc w:val="both"/>
               <w:rPr>
-                <w:rFonts w:ascii="Arial" w:hAnsi="Arial"/>
-                <w:sz w:val="16"/>
-                <w:szCs w:val="16"/>
-                <w:lang w:val="fr-FR"/>
-              </w:rPr>
-            </w:pPr>
-            <w:r>
-              <w:rPr>
-                <w:rFonts w:ascii="Arial" w:hAnsi="Arial"/>
+                <w:rFonts w:ascii="Open Sans" w:hAnsi="Open Sans"/>
+                <w:sz w:val="16"/>
+                <w:szCs w:val="16"/>
+                <w:lang w:val="fr-FR"/>
+              </w:rPr>
+            </w:pPr>
+            <w:r>
+              <w:rPr>
+                <w:rFonts w:ascii="Open Sans" w:hAnsi="Open Sans"/>
                 <w:sz w:val="16"/>
                 <w:szCs w:val="16"/>
                 <w:lang w:val="fr-FR"/>
@@ -4248,7 +3496,7 @@
         </w:tc>
         <w:tc>
           <w:tcPr>
-            <w:tcW w:w="975" w:type="dxa"/>
+            <w:tcW w:w="1305" w:type="dxa"/>
             <w:tcBorders>
               <w:top w:val="single" w:sz="4" w:space="0" w:color="000001"/>
               <w:left w:val="single" w:sz="4" w:space="0" w:color="000001"/>
@@ -4259,7 +3507,7 @@
             </w:tcBorders>
             <w:shd w:color="auto" w:fill="auto" w:val="clear"/>
             <w:tcMar>
-              <w:left w:w="75" w:type="dxa"/>
+              <w:left w:w="65" w:type="dxa"/>
             </w:tcMar>
           </w:tcPr>
           <w:p>
@@ -4267,6 +3515,43 @@
               <w:pStyle w:val="Normal"/>
               <w:jc w:val="both"/>
               <w:rPr>
+                <w:rFonts w:ascii="Open Sans" w:hAnsi="Open Sans"/>
+                <w:sz w:val="16"/>
+                <w:szCs w:val="16"/>
+                <w:lang w:val="fr-FR"/>
+              </w:rPr>
+            </w:pPr>
+            <w:r>
+              <w:rPr>
+                <w:rFonts w:ascii="Open Sans" w:hAnsi="Open Sans"/>
+                <w:sz w:val="16"/>
+                <w:szCs w:val="16"/>
+                <w:lang w:val="fr-FR"/>
+              </w:rPr>
+            </w:r>
+          </w:p>
+        </w:tc>
+        <w:tc>
+          <w:tcPr>
+            <w:tcW w:w="1185" w:type="dxa"/>
+            <w:tcBorders>
+              <w:top w:val="single" w:sz="4" w:space="0" w:color="000001"/>
+              <w:left w:val="single" w:sz="4" w:space="0" w:color="000001"/>
+              <w:bottom w:val="single" w:sz="4" w:space="0" w:color="000001"/>
+              <w:right w:val="single" w:sz="4" w:space="0" w:color="000001"/>
+              <w:insideH w:val="single" w:sz="4" w:space="0" w:color="000001"/>
+              <w:insideV w:val="single" w:sz="4" w:space="0" w:color="000001"/>
+            </w:tcBorders>
+            <w:shd w:color="auto" w:fill="auto" w:val="clear"/>
+            <w:tcMar>
+              <w:left w:w="65" w:type="dxa"/>
+            </w:tcMar>
+          </w:tcPr>
+          <w:p>
+            <w:pPr>
+              <w:pStyle w:val="CorpsA"/>
+              <w:jc w:val="left"/>
+              <w:rPr>
                 <w:rFonts w:ascii="Arial" w:hAnsi="Arial"/>
                 <w:sz w:val="16"/>
                 <w:szCs w:val="16"/>
@@ -4275,7 +3560,957 @@
             </w:pPr>
             <w:r>
               <w:rPr>
+                <w:rFonts w:eastAsia="Arial Unicode MS" w:cs="Arial Unicode MS" w:ascii="Open Sans" w:hAnsi="Open Sans"/>
+                <w:sz w:val="16"/>
+                <w:szCs w:val="16"/>
+                <w:lang w:val="fr-FR"/>
+              </w:rPr>
+              <w:t>15</w:t>
+            </w:r>
+          </w:p>
+        </w:tc>
+        <w:tc>
+          <w:tcPr>
+            <w:tcW w:w="1815" w:type="dxa"/>
+            <w:tcBorders>
+              <w:top w:val="single" w:sz="4" w:space="0" w:color="000001"/>
+              <w:left w:val="single" w:sz="4" w:space="0" w:color="000001"/>
+              <w:bottom w:val="single" w:sz="4" w:space="0" w:color="000001"/>
+              <w:right w:val="single" w:sz="4" w:space="0" w:color="000001"/>
+              <w:insideH w:val="single" w:sz="4" w:space="0" w:color="000001"/>
+              <w:insideV w:val="single" w:sz="4" w:space="0" w:color="000001"/>
+            </w:tcBorders>
+            <w:shd w:color="auto" w:fill="auto" w:val="clear"/>
+            <w:tcMar>
+              <w:left w:w="65" w:type="dxa"/>
+            </w:tcMar>
+          </w:tcPr>
+          <w:p>
+            <w:pPr>
+              <w:pStyle w:val="CorpsA"/>
+              <w:jc w:val="both"/>
+              <w:rPr>
+                <w:rFonts w:ascii="Open Sans" w:hAnsi="Open Sans" w:eastAsia="Arial Unicode MS" w:cs="Arial Unicode MS"/>
+              </w:rPr>
+            </w:pPr>
+            <w:r>
+              <w:rPr>
+                <w:rFonts w:eastAsia="Arial Unicode MS" w:cs="Arial Unicode MS" w:ascii="Open Sans" w:hAnsi="Open Sans"/>
+              </w:rPr>
+            </w:r>
+          </w:p>
+        </w:tc>
+      </w:tr>
+      <w:tr>
+        <w:trPr>
+          <w:trHeight w:val="340" w:hRule="atLeast"/>
+        </w:trPr>
+        <w:tc>
+          <w:tcPr>
+            <w:tcW w:w="1310" w:type="dxa"/>
+            <w:tcBorders>
+              <w:top w:val="single" w:sz="4" w:space="0" w:color="000001"/>
+              <w:left w:val="single" w:sz="4" w:space="0" w:color="000001"/>
+              <w:bottom w:val="single" w:sz="4" w:space="0" w:color="000001"/>
+              <w:right w:val="single" w:sz="4" w:space="0" w:color="000001"/>
+              <w:insideH w:val="single" w:sz="4" w:space="0" w:color="000001"/>
+              <w:insideV w:val="single" w:sz="4" w:space="0" w:color="000001"/>
+            </w:tcBorders>
+            <w:shd w:color="auto" w:fill="auto" w:val="clear"/>
+            <w:tcMar>
+              <w:left w:w="65" w:type="dxa"/>
+            </w:tcMar>
+          </w:tcPr>
+          <w:p>
+            <w:pPr>
+              <w:pStyle w:val="CorpsA"/>
+              <w:jc w:val="left"/>
+              <w:rPr>
                 <w:rFonts w:ascii="Arial" w:hAnsi="Arial"/>
+                <w:sz w:val="16"/>
+                <w:szCs w:val="16"/>
+                <w:lang w:val="fr-FR"/>
+              </w:rPr>
+            </w:pPr>
+            <w:r>
+              <w:rPr>
+                <w:rFonts w:ascii="Open Sans" w:hAnsi="Open Sans"/>
+                <w:sz w:val="16"/>
+                <w:szCs w:val="16"/>
+                <w:lang w:val="fr-FR"/>
+              </w:rPr>
+              <w:t>Taux applicable</w:t>
+            </w:r>
+          </w:p>
+        </w:tc>
+        <w:tc>
+          <w:tcPr>
+            <w:tcW w:w="1285" w:type="dxa"/>
+            <w:tcBorders>
+              <w:top w:val="single" w:sz="4" w:space="0" w:color="000001"/>
+              <w:left w:val="single" w:sz="4" w:space="0" w:color="000001"/>
+              <w:bottom w:val="single" w:sz="4" w:space="0" w:color="000001"/>
+              <w:right w:val="single" w:sz="4" w:space="0" w:color="000001"/>
+              <w:insideH w:val="single" w:sz="4" w:space="0" w:color="000001"/>
+              <w:insideV w:val="single" w:sz="4" w:space="0" w:color="000001"/>
+            </w:tcBorders>
+            <w:shd w:color="auto" w:fill="auto" w:val="clear"/>
+            <w:tcMar>
+              <w:left w:w="65" w:type="dxa"/>
+            </w:tcMar>
+          </w:tcPr>
+          <w:p>
+            <w:pPr>
+              <w:pStyle w:val="Normal"/>
+              <w:jc w:val="both"/>
+              <w:rPr>
+                <w:rFonts w:ascii="Open Sans" w:hAnsi="Open Sans"/>
+                <w:sz w:val="16"/>
+                <w:szCs w:val="16"/>
+                <w:lang w:val="fr-FR"/>
+              </w:rPr>
+            </w:pPr>
+            <w:r>
+              <w:rPr>
+                <w:rFonts w:ascii="Open Sans" w:hAnsi="Open Sans"/>
+                <w:sz w:val="16"/>
+                <w:szCs w:val="16"/>
+                <w:lang w:val="fr-FR"/>
+              </w:rPr>
+            </w:r>
+          </w:p>
+        </w:tc>
+        <w:tc>
+          <w:tcPr>
+            <w:tcW w:w="1710" w:type="dxa"/>
+            <w:tcBorders>
+              <w:top w:val="single" w:sz="4" w:space="0" w:color="000001"/>
+              <w:left w:val="single" w:sz="4" w:space="0" w:color="000001"/>
+              <w:bottom w:val="single" w:sz="4" w:space="0" w:color="000001"/>
+              <w:right w:val="single" w:sz="4" w:space="0" w:color="000001"/>
+              <w:insideH w:val="single" w:sz="4" w:space="0" w:color="000001"/>
+              <w:insideV w:val="single" w:sz="4" w:space="0" w:color="000001"/>
+            </w:tcBorders>
+            <w:shd w:color="auto" w:fill="auto" w:val="clear"/>
+            <w:tcMar>
+              <w:left w:w="65" w:type="dxa"/>
+            </w:tcMar>
+          </w:tcPr>
+          <w:p>
+            <w:pPr>
+              <w:pStyle w:val="Normal"/>
+              <w:jc w:val="left"/>
+              <w:rPr>
+                <w:rFonts w:ascii="Arial" w:hAnsi="Arial"/>
+                <w:sz w:val="16"/>
+                <w:szCs w:val="16"/>
+                <w:lang w:val="fr-FR"/>
+              </w:rPr>
+            </w:pPr>
+            <w:r>
+              <w:rPr>
+                <w:rFonts w:ascii="Open Sans" w:hAnsi="Open Sans"/>
+                <w:sz w:val="16"/>
+                <w:szCs w:val="16"/>
+                <w:lang w:val="fr-FR"/>
+              </w:rPr>
+              <w:t>25,00 %</w:t>
+            </w:r>
+          </w:p>
+        </w:tc>
+        <w:tc>
+          <w:tcPr>
+            <w:tcW w:w="1305" w:type="dxa"/>
+            <w:tcBorders>
+              <w:top w:val="single" w:sz="4" w:space="0" w:color="000001"/>
+              <w:left w:val="single" w:sz="4" w:space="0" w:color="000001"/>
+              <w:bottom w:val="single" w:sz="4" w:space="0" w:color="000001"/>
+              <w:right w:val="single" w:sz="4" w:space="0" w:color="000001"/>
+              <w:insideH w:val="single" w:sz="4" w:space="0" w:color="000001"/>
+              <w:insideV w:val="single" w:sz="4" w:space="0" w:color="000001"/>
+            </w:tcBorders>
+            <w:shd w:color="auto" w:fill="auto" w:val="clear"/>
+            <w:tcMar>
+              <w:left w:w="65" w:type="dxa"/>
+            </w:tcMar>
+          </w:tcPr>
+          <w:p>
+            <w:pPr>
+              <w:pStyle w:val="Normal"/>
+              <w:jc w:val="both"/>
+              <w:rPr>
+                <w:rFonts w:ascii="Open Sans" w:hAnsi="Open Sans"/>
+                <w:sz w:val="16"/>
+                <w:szCs w:val="16"/>
+                <w:lang w:val="fr-FR"/>
+              </w:rPr>
+            </w:pPr>
+            <w:r>
+              <w:rPr>
+                <w:rFonts w:ascii="Open Sans" w:hAnsi="Open Sans"/>
+                <w:sz w:val="16"/>
+                <w:szCs w:val="16"/>
+                <w:lang w:val="fr-FR"/>
+              </w:rPr>
+            </w:r>
+          </w:p>
+        </w:tc>
+        <w:tc>
+          <w:tcPr>
+            <w:tcW w:w="1185" w:type="dxa"/>
+            <w:tcBorders>
+              <w:top w:val="single" w:sz="4" w:space="0" w:color="000001"/>
+              <w:left w:val="single" w:sz="4" w:space="0" w:color="000001"/>
+              <w:bottom w:val="single" w:sz="4" w:space="0" w:color="000001"/>
+              <w:right w:val="single" w:sz="4" w:space="0" w:color="000001"/>
+              <w:insideH w:val="single" w:sz="4" w:space="0" w:color="000001"/>
+              <w:insideV w:val="single" w:sz="4" w:space="0" w:color="000001"/>
+            </w:tcBorders>
+            <w:shd w:color="auto" w:fill="auto" w:val="clear"/>
+            <w:tcMar>
+              <w:left w:w="65" w:type="dxa"/>
+            </w:tcMar>
+          </w:tcPr>
+          <w:p>
+            <w:pPr>
+              <w:pStyle w:val="Normal"/>
+              <w:jc w:val="left"/>
+              <w:rPr>
+                <w:rFonts w:ascii="Arial" w:hAnsi="Arial"/>
+                <w:sz w:val="16"/>
+                <w:szCs w:val="16"/>
+                <w:lang w:val="fr-FR"/>
+              </w:rPr>
+            </w:pPr>
+            <w:r>
+              <w:rPr>
+                <w:rFonts w:ascii="Open Sans" w:hAnsi="Open Sans"/>
+                <w:sz w:val="16"/>
+                <w:szCs w:val="16"/>
+                <w:lang w:val="fr-FR"/>
+              </w:rPr>
+              <w:t>15*1,25 </w:t>
+            </w:r>
+          </w:p>
+        </w:tc>
+        <w:tc>
+          <w:tcPr>
+            <w:tcW w:w="1815" w:type="dxa"/>
+            <w:tcBorders>
+              <w:top w:val="single" w:sz="4" w:space="0" w:color="000001"/>
+              <w:left w:val="single" w:sz="4" w:space="0" w:color="000001"/>
+              <w:bottom w:val="single" w:sz="4" w:space="0" w:color="000001"/>
+              <w:right w:val="single" w:sz="4" w:space="0" w:color="000001"/>
+              <w:insideH w:val="single" w:sz="4" w:space="0" w:color="000001"/>
+              <w:insideV w:val="single" w:sz="4" w:space="0" w:color="000001"/>
+            </w:tcBorders>
+            <w:shd w:color="auto" w:fill="auto" w:val="clear"/>
+            <w:tcMar>
+              <w:left w:w="65" w:type="dxa"/>
+            </w:tcMar>
+          </w:tcPr>
+          <w:p>
+            <w:pPr>
+              <w:pStyle w:val="Normal"/>
+              <w:jc w:val="both"/>
+              <w:rPr>
+                <w:rFonts w:ascii="Open Sans" w:hAnsi="Open Sans"/>
+                <w:sz w:val="16"/>
+                <w:szCs w:val="16"/>
+                <w:lang w:val="fr-FR"/>
+              </w:rPr>
+            </w:pPr>
+            <w:r>
+              <w:rPr>
+                <w:rFonts w:ascii="Open Sans" w:hAnsi="Open Sans"/>
+                <w:sz w:val="16"/>
+                <w:szCs w:val="16"/>
+                <w:lang w:val="fr-FR"/>
+              </w:rPr>
+            </w:r>
+          </w:p>
+        </w:tc>
+      </w:tr>
+      <w:tr>
+        <w:trPr>
+          <w:trHeight w:val="340" w:hRule="atLeast"/>
+        </w:trPr>
+        <w:tc>
+          <w:tcPr>
+            <w:tcW w:w="1310" w:type="dxa"/>
+            <w:tcBorders>
+              <w:top w:val="single" w:sz="4" w:space="0" w:color="000001"/>
+              <w:left w:val="single" w:sz="4" w:space="0" w:color="000001"/>
+              <w:bottom w:val="single" w:sz="4" w:space="0" w:color="000001"/>
+              <w:right w:val="single" w:sz="4" w:space="0" w:color="000001"/>
+              <w:insideH w:val="single" w:sz="4" w:space="0" w:color="000001"/>
+              <w:insideV w:val="single" w:sz="4" w:space="0" w:color="000001"/>
+            </w:tcBorders>
+            <w:shd w:color="auto" w:fill="auto" w:val="clear"/>
+            <w:tcMar>
+              <w:left w:w="65" w:type="dxa"/>
+            </w:tcMar>
+          </w:tcPr>
+          <w:p>
+            <w:pPr>
+              <w:pStyle w:val="CorpsA"/>
+              <w:jc w:val="left"/>
+              <w:rPr>
+                <w:rFonts w:ascii="Arial" w:hAnsi="Arial"/>
+                <w:sz w:val="16"/>
+                <w:szCs w:val="16"/>
+                <w:lang w:val="fr-FR"/>
+              </w:rPr>
+            </w:pPr>
+            <w:r>
+              <w:rPr>
+                <w:rFonts w:eastAsia="Arial Unicode MS" w:cs="Arial Unicode MS" w:ascii="Open Sans" w:hAnsi="Open Sans"/>
+                <w:sz w:val="16"/>
+                <w:szCs w:val="16"/>
+                <w:lang w:val="fr-FR"/>
+              </w:rPr>
+              <w:t>TOTAL nombre d’heures au-delà de 43 heures</w:t>
+            </w:r>
+          </w:p>
+        </w:tc>
+        <w:tc>
+          <w:tcPr>
+            <w:tcW w:w="1285" w:type="dxa"/>
+            <w:tcBorders>
+              <w:top w:val="single" w:sz="4" w:space="0" w:color="000001"/>
+              <w:left w:val="single" w:sz="4" w:space="0" w:color="000001"/>
+              <w:bottom w:val="single" w:sz="4" w:space="0" w:color="000001"/>
+              <w:right w:val="single" w:sz="4" w:space="0" w:color="000001"/>
+              <w:insideH w:val="single" w:sz="4" w:space="0" w:color="000001"/>
+              <w:insideV w:val="single" w:sz="4" w:space="0" w:color="000001"/>
+            </w:tcBorders>
+            <w:shd w:color="auto" w:fill="auto" w:val="clear"/>
+            <w:tcMar>
+              <w:left w:w="65" w:type="dxa"/>
+            </w:tcMar>
+          </w:tcPr>
+          <w:p>
+            <w:pPr>
+              <w:pStyle w:val="Normal"/>
+              <w:jc w:val="both"/>
+              <w:rPr>
+                <w:rFonts w:ascii="Open Sans" w:hAnsi="Open Sans"/>
+                <w:sz w:val="16"/>
+                <w:szCs w:val="16"/>
+                <w:lang w:val="fr-FR"/>
+              </w:rPr>
+            </w:pPr>
+            <w:r>
+              <w:rPr>
+                <w:rFonts w:ascii="Open Sans" w:hAnsi="Open Sans"/>
+                <w:sz w:val="16"/>
+                <w:szCs w:val="16"/>
+                <w:lang w:val="fr-FR"/>
+              </w:rPr>
+            </w:r>
+          </w:p>
+        </w:tc>
+        <w:tc>
+          <w:tcPr>
+            <w:tcW w:w="1710" w:type="dxa"/>
+            <w:tcBorders>
+              <w:top w:val="single" w:sz="4" w:space="0" w:color="000001"/>
+              <w:left w:val="single" w:sz="4" w:space="0" w:color="000001"/>
+              <w:bottom w:val="single" w:sz="4" w:space="0" w:color="000001"/>
+              <w:right w:val="single" w:sz="4" w:space="0" w:color="000001"/>
+              <w:insideH w:val="single" w:sz="4" w:space="0" w:color="000001"/>
+              <w:insideV w:val="single" w:sz="4" w:space="0" w:color="000001"/>
+            </w:tcBorders>
+            <w:shd w:color="auto" w:fill="auto" w:val="clear"/>
+            <w:tcMar>
+              <w:left w:w="65" w:type="dxa"/>
+            </w:tcMar>
+          </w:tcPr>
+          <w:p>
+            <w:pPr>
+              <w:pStyle w:val="Normal"/>
+              <w:jc w:val="both"/>
+              <w:rPr>
+                <w:rFonts w:ascii="Open Sans" w:hAnsi="Open Sans"/>
+                <w:sz w:val="16"/>
+                <w:szCs w:val="16"/>
+                <w:lang w:val="fr-FR"/>
+              </w:rPr>
+            </w:pPr>
+            <w:r>
+              <w:rPr>
+                <w:rFonts w:ascii="Open Sans" w:hAnsi="Open Sans"/>
+                <w:sz w:val="16"/>
+                <w:szCs w:val="16"/>
+                <w:lang w:val="fr-FR"/>
+              </w:rPr>
+            </w:r>
+          </w:p>
+        </w:tc>
+        <w:tc>
+          <w:tcPr>
+            <w:tcW w:w="1305" w:type="dxa"/>
+            <w:tcBorders>
+              <w:top w:val="single" w:sz="4" w:space="0" w:color="000001"/>
+              <w:left w:val="single" w:sz="4" w:space="0" w:color="000001"/>
+              <w:bottom w:val="single" w:sz="4" w:space="0" w:color="000001"/>
+              <w:right w:val="single" w:sz="4" w:space="0" w:color="000001"/>
+              <w:insideH w:val="single" w:sz="4" w:space="0" w:color="000001"/>
+              <w:insideV w:val="single" w:sz="4" w:space="0" w:color="000001"/>
+            </w:tcBorders>
+            <w:shd w:color="auto" w:fill="auto" w:val="clear"/>
+            <w:tcMar>
+              <w:left w:w="65" w:type="dxa"/>
+            </w:tcMar>
+          </w:tcPr>
+          <w:p>
+            <w:pPr>
+              <w:pStyle w:val="Normal"/>
+              <w:jc w:val="both"/>
+              <w:rPr>
+                <w:rFonts w:ascii="Open Sans" w:hAnsi="Open Sans"/>
+                <w:sz w:val="16"/>
+                <w:szCs w:val="16"/>
+                <w:lang w:val="fr-FR"/>
+              </w:rPr>
+            </w:pPr>
+            <w:r>
+              <w:rPr>
+                <w:rFonts w:ascii="Open Sans" w:hAnsi="Open Sans"/>
+                <w:sz w:val="16"/>
+                <w:szCs w:val="16"/>
+                <w:lang w:val="fr-FR"/>
+              </w:rPr>
+            </w:r>
+          </w:p>
+        </w:tc>
+        <w:tc>
+          <w:tcPr>
+            <w:tcW w:w="1185" w:type="dxa"/>
+            <w:tcBorders>
+              <w:top w:val="single" w:sz="4" w:space="0" w:color="000001"/>
+              <w:left w:val="single" w:sz="4" w:space="0" w:color="000001"/>
+              <w:bottom w:val="single" w:sz="4" w:space="0" w:color="000001"/>
+              <w:right w:val="single" w:sz="4" w:space="0" w:color="000001"/>
+              <w:insideH w:val="single" w:sz="4" w:space="0" w:color="000001"/>
+              <w:insideV w:val="single" w:sz="4" w:space="0" w:color="000001"/>
+            </w:tcBorders>
+            <w:shd w:color="auto" w:fill="auto" w:val="clear"/>
+            <w:tcMar>
+              <w:left w:w="65" w:type="dxa"/>
+            </w:tcMar>
+          </w:tcPr>
+          <w:p>
+            <w:pPr>
+              <w:pStyle w:val="Normal"/>
+              <w:jc w:val="both"/>
+              <w:rPr>
+                <w:rFonts w:ascii="Open Sans" w:hAnsi="Open Sans"/>
+                <w:sz w:val="16"/>
+                <w:szCs w:val="16"/>
+                <w:lang w:val="fr-FR"/>
+              </w:rPr>
+            </w:pPr>
+            <w:r>
+              <w:rPr>
+                <w:rFonts w:ascii="Open Sans" w:hAnsi="Open Sans"/>
+                <w:sz w:val="16"/>
+                <w:szCs w:val="16"/>
+                <w:lang w:val="fr-FR"/>
+              </w:rPr>
+            </w:r>
+          </w:p>
+        </w:tc>
+        <w:tc>
+          <w:tcPr>
+            <w:tcW w:w="1815" w:type="dxa"/>
+            <w:tcBorders>
+              <w:top w:val="single" w:sz="4" w:space="0" w:color="000001"/>
+              <w:left w:val="single" w:sz="4" w:space="0" w:color="000001"/>
+              <w:bottom w:val="single" w:sz="4" w:space="0" w:color="000001"/>
+              <w:right w:val="single" w:sz="4" w:space="0" w:color="000001"/>
+              <w:insideH w:val="single" w:sz="4" w:space="0" w:color="000001"/>
+              <w:insideV w:val="single" w:sz="4" w:space="0" w:color="000001"/>
+            </w:tcBorders>
+            <w:shd w:color="auto" w:fill="auto" w:val="clear"/>
+            <w:tcMar>
+              <w:left w:w="65" w:type="dxa"/>
+            </w:tcMar>
+          </w:tcPr>
+          <w:p>
+            <w:pPr>
+              <w:pStyle w:val="Normal"/>
+              <w:jc w:val="left"/>
+              <w:rPr>
+                <w:rFonts w:ascii="Arial" w:hAnsi="Arial"/>
+                <w:sz w:val="16"/>
+                <w:szCs w:val="16"/>
+                <w:lang w:val="fr-FR"/>
+              </w:rPr>
+            </w:pPr>
+            <w:r>
+              <w:rPr>
+                <w:rFonts w:ascii="Open Sans" w:hAnsi="Open Sans"/>
+                <w:sz w:val="16"/>
+                <w:szCs w:val="16"/>
+                <w:lang w:val="fr-FR"/>
+              </w:rPr>
+              <w:t>1</w:t>
+            </w:r>
+          </w:p>
+        </w:tc>
+      </w:tr>
+      <w:tr>
+        <w:trPr>
+          <w:trHeight w:val="940" w:hRule="atLeast"/>
+        </w:trPr>
+        <w:tc>
+          <w:tcPr>
+            <w:tcW w:w="1310" w:type="dxa"/>
+            <w:tcBorders>
+              <w:top w:val="single" w:sz="4" w:space="0" w:color="000001"/>
+              <w:left w:val="single" w:sz="4" w:space="0" w:color="000001"/>
+              <w:bottom w:val="single" w:sz="4" w:space="0" w:color="000001"/>
+              <w:right w:val="single" w:sz="4" w:space="0" w:color="000001"/>
+              <w:insideH w:val="single" w:sz="4" w:space="0" w:color="000001"/>
+              <w:insideV w:val="single" w:sz="4" w:space="0" w:color="000001"/>
+            </w:tcBorders>
+            <w:shd w:color="auto" w:fill="auto" w:val="clear"/>
+            <w:tcMar>
+              <w:left w:w="65" w:type="dxa"/>
+            </w:tcMar>
+          </w:tcPr>
+          <w:p>
+            <w:pPr>
+              <w:pStyle w:val="CorpsA"/>
+              <w:jc w:val="left"/>
+              <w:rPr>
+                <w:rFonts w:ascii="Arial" w:hAnsi="Arial"/>
+                <w:sz w:val="16"/>
+                <w:szCs w:val="16"/>
+                <w:lang w:val="fr-FR"/>
+              </w:rPr>
+            </w:pPr>
+            <w:r>
+              <w:rPr>
+                <w:rFonts w:ascii="Open Sans" w:hAnsi="Open Sans"/>
+                <w:sz w:val="16"/>
+                <w:szCs w:val="16"/>
+                <w:lang w:val="fr-FR"/>
+              </w:rPr>
+              <w:t>Taux applicable</w:t>
+            </w:r>
+          </w:p>
+        </w:tc>
+        <w:tc>
+          <w:tcPr>
+            <w:tcW w:w="1285" w:type="dxa"/>
+            <w:tcBorders>
+              <w:top w:val="single" w:sz="4" w:space="0" w:color="000001"/>
+              <w:left w:val="single" w:sz="4" w:space="0" w:color="000001"/>
+              <w:bottom w:val="single" w:sz="4" w:space="0" w:color="000001"/>
+              <w:right w:val="single" w:sz="4" w:space="0" w:color="000001"/>
+              <w:insideH w:val="single" w:sz="4" w:space="0" w:color="000001"/>
+              <w:insideV w:val="single" w:sz="4" w:space="0" w:color="000001"/>
+            </w:tcBorders>
+            <w:shd w:color="auto" w:fill="auto" w:val="clear"/>
+            <w:tcMar>
+              <w:left w:w="65" w:type="dxa"/>
+            </w:tcMar>
+          </w:tcPr>
+          <w:p>
+            <w:pPr>
+              <w:pStyle w:val="Normal"/>
+              <w:jc w:val="both"/>
+              <w:rPr>
+                <w:rFonts w:ascii="Open Sans" w:hAnsi="Open Sans"/>
+                <w:sz w:val="16"/>
+                <w:szCs w:val="16"/>
+                <w:lang w:val="fr-FR"/>
+              </w:rPr>
+            </w:pPr>
+            <w:r>
+              <w:rPr>
+                <w:rFonts w:ascii="Open Sans" w:hAnsi="Open Sans"/>
+                <w:sz w:val="16"/>
+                <w:szCs w:val="16"/>
+                <w:lang w:val="fr-FR"/>
+              </w:rPr>
+            </w:r>
+          </w:p>
+        </w:tc>
+        <w:tc>
+          <w:tcPr>
+            <w:tcW w:w="1710" w:type="dxa"/>
+            <w:tcBorders>
+              <w:top w:val="single" w:sz="4" w:space="0" w:color="000001"/>
+              <w:left w:val="single" w:sz="4" w:space="0" w:color="000001"/>
+              <w:bottom w:val="single" w:sz="4" w:space="0" w:color="000001"/>
+              <w:right w:val="single" w:sz="4" w:space="0" w:color="000001"/>
+              <w:insideH w:val="single" w:sz="4" w:space="0" w:color="000001"/>
+              <w:insideV w:val="single" w:sz="4" w:space="0" w:color="000001"/>
+            </w:tcBorders>
+            <w:shd w:color="auto" w:fill="auto" w:val="clear"/>
+            <w:tcMar>
+              <w:left w:w="65" w:type="dxa"/>
+            </w:tcMar>
+          </w:tcPr>
+          <w:p>
+            <w:pPr>
+              <w:pStyle w:val="Normal"/>
+              <w:jc w:val="left"/>
+              <w:rPr>
+                <w:rFonts w:ascii="Arial" w:hAnsi="Arial"/>
+                <w:sz w:val="16"/>
+                <w:szCs w:val="16"/>
+                <w:lang w:val="fr-FR"/>
+              </w:rPr>
+            </w:pPr>
+            <w:r>
+              <w:rPr>
+                <w:rFonts w:ascii="Open Sans" w:hAnsi="Open Sans"/>
+                <w:sz w:val="16"/>
+                <w:szCs w:val="16"/>
+                <w:lang w:val="fr-FR"/>
+              </w:rPr>
+              <w:t>50,00 %</w:t>
+            </w:r>
+          </w:p>
+        </w:tc>
+        <w:tc>
+          <w:tcPr>
+            <w:tcW w:w="1305" w:type="dxa"/>
+            <w:tcBorders>
+              <w:top w:val="single" w:sz="4" w:space="0" w:color="000001"/>
+              <w:left w:val="single" w:sz="4" w:space="0" w:color="000001"/>
+              <w:bottom w:val="single" w:sz="4" w:space="0" w:color="000001"/>
+              <w:right w:val="single" w:sz="4" w:space="0" w:color="000001"/>
+              <w:insideH w:val="single" w:sz="4" w:space="0" w:color="000001"/>
+              <w:insideV w:val="single" w:sz="4" w:space="0" w:color="000001"/>
+            </w:tcBorders>
+            <w:shd w:color="auto" w:fill="auto" w:val="clear"/>
+            <w:tcMar>
+              <w:left w:w="65" w:type="dxa"/>
+            </w:tcMar>
+          </w:tcPr>
+          <w:p>
+            <w:pPr>
+              <w:pStyle w:val="Normal"/>
+              <w:jc w:val="both"/>
+              <w:rPr>
+                <w:rFonts w:ascii="Open Sans" w:hAnsi="Open Sans"/>
+                <w:sz w:val="16"/>
+                <w:szCs w:val="16"/>
+                <w:lang w:val="fr-FR"/>
+              </w:rPr>
+            </w:pPr>
+            <w:r>
+              <w:rPr>
+                <w:rFonts w:ascii="Open Sans" w:hAnsi="Open Sans"/>
+                <w:sz w:val="16"/>
+                <w:szCs w:val="16"/>
+                <w:lang w:val="fr-FR"/>
+              </w:rPr>
+            </w:r>
+          </w:p>
+        </w:tc>
+        <w:tc>
+          <w:tcPr>
+            <w:tcW w:w="1185" w:type="dxa"/>
+            <w:tcBorders>
+              <w:top w:val="single" w:sz="4" w:space="0" w:color="000001"/>
+              <w:left w:val="single" w:sz="4" w:space="0" w:color="000001"/>
+              <w:bottom w:val="single" w:sz="4" w:space="0" w:color="000001"/>
+              <w:right w:val="single" w:sz="4" w:space="0" w:color="000001"/>
+              <w:insideH w:val="single" w:sz="4" w:space="0" w:color="000001"/>
+              <w:insideV w:val="single" w:sz="4" w:space="0" w:color="000001"/>
+            </w:tcBorders>
+            <w:shd w:color="auto" w:fill="auto" w:val="clear"/>
+            <w:tcMar>
+              <w:left w:w="65" w:type="dxa"/>
+            </w:tcMar>
+          </w:tcPr>
+          <w:p>
+            <w:pPr>
+              <w:pStyle w:val="CorpsA"/>
+              <w:jc w:val="both"/>
+              <w:rPr>
+                <w:rFonts w:ascii="Open Sans" w:hAnsi="Open Sans"/>
+                <w:sz w:val="16"/>
+                <w:szCs w:val="16"/>
+                <w:lang w:val="fr-FR"/>
+              </w:rPr>
+            </w:pPr>
+            <w:r>
+              <w:rPr>
+                <w:rFonts w:ascii="Open Sans" w:hAnsi="Open Sans"/>
+                <w:sz w:val="16"/>
+                <w:szCs w:val="16"/>
+                <w:lang w:val="fr-FR"/>
+              </w:rPr>
+            </w:r>
+          </w:p>
+        </w:tc>
+        <w:tc>
+          <w:tcPr>
+            <w:tcW w:w="1815" w:type="dxa"/>
+            <w:tcBorders>
+              <w:top w:val="single" w:sz="4" w:space="0" w:color="000001"/>
+              <w:left w:val="single" w:sz="4" w:space="0" w:color="000001"/>
+              <w:bottom w:val="single" w:sz="4" w:space="0" w:color="000001"/>
+              <w:right w:val="single" w:sz="4" w:space="0" w:color="000001"/>
+              <w:insideH w:val="single" w:sz="4" w:space="0" w:color="000001"/>
+              <w:insideV w:val="single" w:sz="4" w:space="0" w:color="000001"/>
+            </w:tcBorders>
+            <w:shd w:color="auto" w:fill="auto" w:val="clear"/>
+            <w:tcMar>
+              <w:left w:w="65" w:type="dxa"/>
+            </w:tcMar>
+          </w:tcPr>
+          <w:p>
+            <w:pPr>
+              <w:pStyle w:val="Normal"/>
+              <w:jc w:val="left"/>
+              <w:rPr>
+                <w:rFonts w:ascii="Arial" w:hAnsi="Arial"/>
+                <w:sz w:val="16"/>
+                <w:szCs w:val="16"/>
+                <w:lang w:val="fr-FR"/>
+              </w:rPr>
+            </w:pPr>
+            <w:r>
+              <w:rPr>
+                <w:rFonts w:ascii="Open Sans" w:hAnsi="Open Sans"/>
+                <w:sz w:val="16"/>
+                <w:szCs w:val="16"/>
+                <w:lang w:val="fr-FR"/>
+              </w:rPr>
+              <w:t>1*1,50</w:t>
+            </w:r>
+          </w:p>
+        </w:tc>
+      </w:tr>
+      <w:tr>
+        <w:trPr>
+          <w:trHeight w:val="340" w:hRule="atLeast"/>
+        </w:trPr>
+        <w:tc>
+          <w:tcPr>
+            <w:tcW w:w="1310" w:type="dxa"/>
+            <w:tcBorders>
+              <w:top w:val="single" w:sz="4" w:space="0" w:color="000001"/>
+              <w:left w:val="single" w:sz="4" w:space="0" w:color="000001"/>
+              <w:bottom w:val="single" w:sz="4" w:space="0" w:color="000001"/>
+              <w:right w:val="single" w:sz="4" w:space="0" w:color="000001"/>
+              <w:insideH w:val="single" w:sz="4" w:space="0" w:color="000001"/>
+              <w:insideV w:val="single" w:sz="4" w:space="0" w:color="000001"/>
+            </w:tcBorders>
+            <w:shd w:color="auto" w:fill="auto" w:val="clear"/>
+            <w:tcMar>
+              <w:left w:w="65" w:type="dxa"/>
+            </w:tcMar>
+          </w:tcPr>
+          <w:p>
+            <w:pPr>
+              <w:pStyle w:val="Normal"/>
+              <w:jc w:val="left"/>
+              <w:rPr>
+                <w:rFonts w:ascii="Arial" w:hAnsi="Arial"/>
+                <w:sz w:val="16"/>
+                <w:szCs w:val="16"/>
+                <w:lang w:val="fr-FR"/>
+              </w:rPr>
+            </w:pPr>
+            <w:r>
+              <w:rPr>
+                <w:rFonts w:ascii="Open Sans" w:hAnsi="Open Sans"/>
+                <w:sz w:val="16"/>
+                <w:szCs w:val="16"/>
+                <w:lang w:val="fr-FR"/>
+              </w:rPr>
+              <w:t>Taux  horaire (ex : SMIC horaire 2019)</w:t>
+            </w:r>
+          </w:p>
+        </w:tc>
+        <w:tc>
+          <w:tcPr>
+            <w:tcW w:w="1285" w:type="dxa"/>
+            <w:tcBorders>
+              <w:top w:val="single" w:sz="4" w:space="0" w:color="000001"/>
+              <w:left w:val="single" w:sz="4" w:space="0" w:color="000001"/>
+              <w:bottom w:val="single" w:sz="4" w:space="0" w:color="000001"/>
+              <w:right w:val="single" w:sz="4" w:space="0" w:color="000001"/>
+              <w:insideH w:val="single" w:sz="4" w:space="0" w:color="000001"/>
+              <w:insideV w:val="single" w:sz="4" w:space="0" w:color="000001"/>
+            </w:tcBorders>
+            <w:shd w:color="auto" w:fill="auto" w:val="clear"/>
+            <w:tcMar>
+              <w:left w:w="65" w:type="dxa"/>
+            </w:tcMar>
+          </w:tcPr>
+          <w:p>
+            <w:pPr>
+              <w:pStyle w:val="Normal"/>
+              <w:jc w:val="left"/>
+              <w:rPr>
+                <w:rFonts w:ascii="Arial" w:hAnsi="Arial"/>
+                <w:sz w:val="16"/>
+                <w:szCs w:val="16"/>
+                <w:lang w:val="fr-FR"/>
+              </w:rPr>
+            </w:pPr>
+            <w:r>
+              <w:rPr>
+                <w:rFonts w:ascii="Open Sans" w:hAnsi="Open Sans"/>
+                <w:sz w:val="16"/>
+                <w:szCs w:val="16"/>
+                <w:lang w:val="fr-FR"/>
+              </w:rPr>
+              <w:t>10,03 €</w:t>
+            </w:r>
+          </w:p>
+        </w:tc>
+        <w:tc>
+          <w:tcPr>
+            <w:tcW w:w="1710" w:type="dxa"/>
+            <w:tcBorders>
+              <w:top w:val="single" w:sz="4" w:space="0" w:color="000001"/>
+              <w:left w:val="single" w:sz="4" w:space="0" w:color="000001"/>
+              <w:bottom w:val="single" w:sz="4" w:space="0" w:color="000001"/>
+              <w:right w:val="single" w:sz="4" w:space="0" w:color="000001"/>
+              <w:insideH w:val="single" w:sz="4" w:space="0" w:color="000001"/>
+              <w:insideV w:val="single" w:sz="4" w:space="0" w:color="000001"/>
+            </w:tcBorders>
+            <w:shd w:color="auto" w:fill="auto" w:val="clear"/>
+            <w:tcMar>
+              <w:left w:w="65" w:type="dxa"/>
+            </w:tcMar>
+          </w:tcPr>
+          <w:p>
+            <w:pPr>
+              <w:pStyle w:val="Normal"/>
+              <w:jc w:val="both"/>
+              <w:rPr>
+                <w:rFonts w:ascii="Open Sans" w:hAnsi="Open Sans"/>
+                <w:sz w:val="16"/>
+                <w:szCs w:val="16"/>
+                <w:lang w:val="fr-FR"/>
+              </w:rPr>
+            </w:pPr>
+            <w:r>
+              <w:rPr>
+                <w:rFonts w:ascii="Open Sans" w:hAnsi="Open Sans"/>
+                <w:sz w:val="16"/>
+                <w:szCs w:val="16"/>
+                <w:lang w:val="fr-FR"/>
+              </w:rPr>
+            </w:r>
+          </w:p>
+        </w:tc>
+        <w:tc>
+          <w:tcPr>
+            <w:tcW w:w="1305" w:type="dxa"/>
+            <w:tcBorders>
+              <w:top w:val="single" w:sz="4" w:space="0" w:color="000001"/>
+              <w:left w:val="single" w:sz="4" w:space="0" w:color="000001"/>
+              <w:bottom w:val="single" w:sz="4" w:space="0" w:color="000001"/>
+              <w:right w:val="single" w:sz="4" w:space="0" w:color="000001"/>
+              <w:insideH w:val="single" w:sz="4" w:space="0" w:color="000001"/>
+              <w:insideV w:val="single" w:sz="4" w:space="0" w:color="000001"/>
+            </w:tcBorders>
+            <w:shd w:color="auto" w:fill="auto" w:val="clear"/>
+            <w:tcMar>
+              <w:left w:w="65" w:type="dxa"/>
+            </w:tcMar>
+          </w:tcPr>
+          <w:p>
+            <w:pPr>
+              <w:pStyle w:val="Normal"/>
+              <w:jc w:val="both"/>
+              <w:rPr>
+                <w:rFonts w:ascii="Open Sans" w:hAnsi="Open Sans"/>
+                <w:sz w:val="16"/>
+                <w:szCs w:val="16"/>
+                <w:lang w:val="fr-FR"/>
+              </w:rPr>
+            </w:pPr>
+            <w:r>
+              <w:rPr>
+                <w:rFonts w:ascii="Open Sans" w:hAnsi="Open Sans"/>
+                <w:sz w:val="16"/>
+                <w:szCs w:val="16"/>
+                <w:lang w:val="fr-FR"/>
+              </w:rPr>
+            </w:r>
+          </w:p>
+        </w:tc>
+        <w:tc>
+          <w:tcPr>
+            <w:tcW w:w="1185" w:type="dxa"/>
+            <w:tcBorders>
+              <w:top w:val="single" w:sz="4" w:space="0" w:color="000001"/>
+              <w:left w:val="single" w:sz="4" w:space="0" w:color="000001"/>
+              <w:bottom w:val="single" w:sz="4" w:space="0" w:color="000001"/>
+              <w:right w:val="single" w:sz="4" w:space="0" w:color="000001"/>
+              <w:insideH w:val="single" w:sz="4" w:space="0" w:color="000001"/>
+              <w:insideV w:val="single" w:sz="4" w:space="0" w:color="000001"/>
+            </w:tcBorders>
+            <w:shd w:color="auto" w:fill="auto" w:val="clear"/>
+            <w:tcMar>
+              <w:left w:w="65" w:type="dxa"/>
+            </w:tcMar>
+          </w:tcPr>
+          <w:p>
+            <w:pPr>
+              <w:pStyle w:val="Normal"/>
+              <w:jc w:val="both"/>
+              <w:rPr>
+                <w:rFonts w:ascii="Open Sans" w:hAnsi="Open Sans"/>
+                <w:sz w:val="16"/>
+                <w:szCs w:val="16"/>
+                <w:lang w:val="fr-FR"/>
+              </w:rPr>
+            </w:pPr>
+            <w:r>
+              <w:rPr>
+                <w:rFonts w:ascii="Open Sans" w:hAnsi="Open Sans"/>
+                <w:sz w:val="16"/>
+                <w:szCs w:val="16"/>
+                <w:lang w:val="fr-FR"/>
+              </w:rPr>
+            </w:r>
+          </w:p>
+        </w:tc>
+        <w:tc>
+          <w:tcPr>
+            <w:tcW w:w="1815" w:type="dxa"/>
+            <w:tcBorders>
+              <w:top w:val="single" w:sz="4" w:space="0" w:color="000001"/>
+              <w:left w:val="single" w:sz="4" w:space="0" w:color="000001"/>
+              <w:bottom w:val="single" w:sz="4" w:space="0" w:color="000001"/>
+              <w:right w:val="single" w:sz="4" w:space="0" w:color="000001"/>
+              <w:insideH w:val="single" w:sz="4" w:space="0" w:color="000001"/>
+              <w:insideV w:val="single" w:sz="4" w:space="0" w:color="000001"/>
+            </w:tcBorders>
+            <w:shd w:color="auto" w:fill="auto" w:val="clear"/>
+            <w:tcMar>
+              <w:left w:w="65" w:type="dxa"/>
+            </w:tcMar>
+          </w:tcPr>
+          <w:p>
+            <w:pPr>
+              <w:pStyle w:val="Normal"/>
+              <w:jc w:val="both"/>
+              <w:rPr>
+                <w:rFonts w:ascii="Open Sans" w:hAnsi="Open Sans"/>
+                <w:sz w:val="16"/>
+                <w:szCs w:val="16"/>
+                <w:lang w:val="fr-FR"/>
+              </w:rPr>
+            </w:pPr>
+            <w:r>
+              <w:rPr>
+                <w:rFonts w:ascii="Open Sans" w:hAnsi="Open Sans"/>
                 <w:sz w:val="16"/>
                 <w:szCs w:val="16"/>
                 <w:lang w:val="fr-FR"/>
@@ -4301,7 +4536,7 @@
             </w:tcBorders>
             <w:shd w:color="auto" w:fill="auto" w:val="clear"/>
             <w:tcMar>
-              <w:left w:w="75" w:type="dxa"/>
+              <w:left w:w="65" w:type="dxa"/>
             </w:tcMar>
           </w:tcPr>
           <w:p>
@@ -4317,7 +4552,7 @@
             </w:pPr>
             <w:r>
               <w:rPr>
-                <w:rFonts w:eastAsia="Arial Unicode MS" w:cs="Arial Unicode MS" w:ascii="Arial" w:hAnsi="Arial"/>
+                <w:rFonts w:eastAsia="Arial Unicode MS" w:cs="Arial Unicode MS" w:ascii="Open Sans" w:hAnsi="Open Sans"/>
                 <w:sz w:val="16"/>
                 <w:szCs w:val="16"/>
                 <w:lang w:val="fr-FR"/>
@@ -4328,77 +4563,7 @@
         </w:tc>
         <w:tc>
           <w:tcPr>
-            <w:tcW w:w="730" w:type="dxa"/>
-            <w:tcBorders>
-              <w:top w:val="single" w:sz="4" w:space="0" w:color="000001"/>
-              <w:left w:val="single" w:sz="4" w:space="0" w:color="000001"/>
-              <w:bottom w:val="single" w:sz="4" w:space="0" w:color="000001"/>
-              <w:insideH w:val="single" w:sz="4" w:space="0" w:color="000001"/>
-            </w:tcBorders>
-            <w:shd w:color="auto" w:fill="auto" w:val="clear"/>
-            <w:tcMar>
-              <w:left w:w="75" w:type="dxa"/>
-            </w:tcMar>
-          </w:tcPr>
-          <w:p>
-            <w:pPr>
-              <w:pStyle w:val="Normal"/>
-              <w:jc w:val="both"/>
-              <w:rPr>
-                <w:rFonts w:ascii="Arial" w:hAnsi="Arial"/>
-                <w:sz w:val="16"/>
-                <w:szCs w:val="16"/>
-                <w:lang w:val="fr-FR"/>
-              </w:rPr>
-            </w:pPr>
-            <w:r>
-              <w:rPr>
-                <w:rFonts w:ascii="Arial" w:hAnsi="Arial"/>
-                <w:sz w:val="16"/>
-                <w:szCs w:val="16"/>
-                <w:lang w:val="fr-FR"/>
-              </w:rPr>
-            </w:r>
-          </w:p>
-        </w:tc>
-        <w:tc>
-          <w:tcPr>
-            <w:tcW w:w="1245" w:type="dxa"/>
-            <w:tcBorders>
-              <w:top w:val="single" w:sz="4" w:space="0" w:color="000001"/>
-              <w:left w:val="single" w:sz="4" w:space="0" w:color="000001"/>
-              <w:bottom w:val="single" w:sz="4" w:space="0" w:color="000001"/>
-              <w:insideH w:val="single" w:sz="4" w:space="0" w:color="000001"/>
-            </w:tcBorders>
-            <w:shd w:color="auto" w:fill="auto" w:val="clear"/>
-            <w:tcMar>
-              <w:left w:w="75" w:type="dxa"/>
-            </w:tcMar>
-          </w:tcPr>
-          <w:p>
-            <w:pPr>
-              <w:pStyle w:val="Normal"/>
-              <w:jc w:val="both"/>
-              <w:rPr>
-                <w:rFonts w:ascii="Arial" w:hAnsi="Arial"/>
-                <w:sz w:val="16"/>
-                <w:szCs w:val="16"/>
-                <w:lang w:val="fr-FR"/>
-              </w:rPr>
-            </w:pPr>
-            <w:r>
-              <w:rPr>
-                <w:rFonts w:ascii="Arial" w:hAnsi="Arial"/>
-                <w:sz w:val="16"/>
-                <w:szCs w:val="16"/>
-                <w:lang w:val="fr-FR"/>
-              </w:rPr>
-            </w:r>
-          </w:p>
-        </w:tc>
-        <w:tc>
-          <w:tcPr>
-            <w:tcW w:w="1020" w:type="dxa"/>
+            <w:tcW w:w="1285" w:type="dxa"/>
             <w:tcBorders>
               <w:top w:val="single" w:sz="4" w:space="0" w:color="000001"/>
               <w:left w:val="single" w:sz="4" w:space="0" w:color="000001"/>
@@ -4409,7 +4574,7 @@
             </w:tcBorders>
             <w:shd w:color="auto" w:fill="auto" w:val="clear"/>
             <w:tcMar>
-              <w:left w:w="75" w:type="dxa"/>
+              <w:left w:w="65" w:type="dxa"/>
             </w:tcMar>
           </w:tcPr>
           <w:p>
@@ -4417,15 +4582,15 @@
               <w:pStyle w:val="Normal"/>
               <w:jc w:val="both"/>
               <w:rPr>
-                <w:rFonts w:ascii="Arial" w:hAnsi="Arial"/>
-                <w:sz w:val="16"/>
-                <w:szCs w:val="16"/>
-                <w:lang w:val="fr-FR"/>
-              </w:rPr>
-            </w:pPr>
-            <w:r>
-              <w:rPr>
-                <w:rFonts w:ascii="Arial" w:hAnsi="Arial"/>
+                <w:rFonts w:ascii="Open Sans" w:hAnsi="Open Sans"/>
+                <w:sz w:val="16"/>
+                <w:szCs w:val="16"/>
+                <w:lang w:val="fr-FR"/>
+              </w:rPr>
+            </w:pPr>
+            <w:r>
+              <w:rPr>
+                <w:rFonts w:ascii="Open Sans" w:hAnsi="Open Sans"/>
                 <w:sz w:val="16"/>
                 <w:szCs w:val="16"/>
                 <w:lang w:val="fr-FR"/>
@@ -4435,7 +4600,7 @@
         </w:tc>
         <w:tc>
           <w:tcPr>
-            <w:tcW w:w="1020" w:type="dxa"/>
+            <w:tcW w:w="1710" w:type="dxa"/>
             <w:tcBorders>
               <w:top w:val="single" w:sz="4" w:space="0" w:color="000001"/>
               <w:left w:val="single" w:sz="4" w:space="0" w:color="000001"/>
@@ -4446,52 +4611,33 @@
             </w:tcBorders>
             <w:shd w:color="auto" w:fill="auto" w:val="clear"/>
             <w:tcMar>
-              <w:left w:w="75" w:type="dxa"/>
+              <w:left w:w="65" w:type="dxa"/>
             </w:tcMar>
           </w:tcPr>
           <w:p>
             <w:pPr>
-              <w:pStyle w:val="CorpsA"/>
-              <w:jc w:val="left"/>
-              <w:rPr>
-                <w:rFonts w:ascii="Arial" w:hAnsi="Arial"/>
-                <w:sz w:val="16"/>
-                <w:szCs w:val="16"/>
-                <w:lang w:val="fr-FR"/>
-              </w:rPr>
-            </w:pPr>
-            <w:r>
-              <w:rPr>
-                <w:rFonts w:eastAsia="Arial Unicode MS" w:cs="Arial Unicode MS" w:ascii="Arial" w:hAnsi="Arial"/>
-                <w:sz w:val="16"/>
-                <w:szCs w:val="16"/>
-                <w:lang w:val="fr-FR"/>
-              </w:rPr>
-              <w:t>15*1,</w:t>
-            </w:r>
-            <w:r>
-              <w:rPr>
-                <w:rFonts w:eastAsia="Arial Unicode MS" w:cs="Arial Unicode MS" w:ascii="Arial" w:hAnsi="Arial"/>
-                <w:sz w:val="16"/>
-                <w:szCs w:val="16"/>
-                <w:lang w:val="fr-FR"/>
-              </w:rPr>
-              <w:t>25*</w:t>
-            </w:r>
-            <w:r>
-              <w:rPr>
-                <w:rFonts w:eastAsia="Arial Unicode MS" w:cs="Arial Unicode MS" w:ascii="Arial" w:hAnsi="Arial"/>
-                <w:sz w:val="16"/>
-                <w:szCs w:val="16"/>
-                <w:lang w:val="fr-FR"/>
-              </w:rPr>
-              <w:t>10,03</w:t>
+              <w:pStyle w:val="Normal"/>
+              <w:jc w:val="both"/>
+              <w:rPr>
+                <w:rFonts w:ascii="Open Sans" w:hAnsi="Open Sans"/>
+                <w:sz w:val="16"/>
+                <w:szCs w:val="16"/>
+                <w:lang w:val="fr-FR"/>
+              </w:rPr>
+            </w:pPr>
+            <w:r>
+              <w:rPr>
+                <w:rFonts w:ascii="Open Sans" w:hAnsi="Open Sans"/>
+                <w:sz w:val="16"/>
+                <w:szCs w:val="16"/>
+                <w:lang w:val="fr-FR"/>
+              </w:rPr>
             </w:r>
           </w:p>
         </w:tc>
         <w:tc>
           <w:tcPr>
-            <w:tcW w:w="975" w:type="dxa"/>
+            <w:tcW w:w="1305" w:type="dxa"/>
             <w:tcBorders>
               <w:top w:val="single" w:sz="4" w:space="0" w:color="000001"/>
               <w:left w:val="single" w:sz="4" w:space="0" w:color="000001"/>
@@ -4502,11 +4648,48 @@
             </w:tcBorders>
             <w:shd w:color="auto" w:fill="auto" w:val="clear"/>
             <w:tcMar>
-              <w:left w:w="75" w:type="dxa"/>
+              <w:left w:w="65" w:type="dxa"/>
             </w:tcMar>
           </w:tcPr>
           <w:p>
             <w:pPr>
+              <w:pStyle w:val="Normal"/>
+              <w:jc w:val="both"/>
+              <w:rPr>
+                <w:rFonts w:ascii="Open Sans" w:hAnsi="Open Sans"/>
+                <w:sz w:val="16"/>
+                <w:szCs w:val="16"/>
+                <w:lang w:val="fr-FR"/>
+              </w:rPr>
+            </w:pPr>
+            <w:r>
+              <w:rPr>
+                <w:rFonts w:ascii="Open Sans" w:hAnsi="Open Sans"/>
+                <w:sz w:val="16"/>
+                <w:szCs w:val="16"/>
+                <w:lang w:val="fr-FR"/>
+              </w:rPr>
+            </w:r>
+          </w:p>
+        </w:tc>
+        <w:tc>
+          <w:tcPr>
+            <w:tcW w:w="1185" w:type="dxa"/>
+            <w:tcBorders>
+              <w:top w:val="single" w:sz="4" w:space="0" w:color="000001"/>
+              <w:left w:val="single" w:sz="4" w:space="0" w:color="000001"/>
+              <w:bottom w:val="single" w:sz="4" w:space="0" w:color="000001"/>
+              <w:right w:val="single" w:sz="4" w:space="0" w:color="000001"/>
+              <w:insideH w:val="single" w:sz="4" w:space="0" w:color="000001"/>
+              <w:insideV w:val="single" w:sz="4" w:space="0" w:color="000001"/>
+            </w:tcBorders>
+            <w:shd w:color="auto" w:fill="auto" w:val="clear"/>
+            <w:tcMar>
+              <w:left w:w="65" w:type="dxa"/>
+            </w:tcMar>
+          </w:tcPr>
+          <w:p>
+            <w:pPr>
               <w:pStyle w:val="CorpsA"/>
               <w:jc w:val="left"/>
               <w:rPr>
@@ -4518,30 +4701,50 @@
             </w:pPr>
             <w:r>
               <w:rPr>
-                <w:rFonts w:eastAsia="Arial Unicode MS" w:cs="Arial Unicode MS" w:ascii="Arial" w:hAnsi="Arial"/>
-                <w:sz w:val="16"/>
-                <w:szCs w:val="16"/>
-                <w:lang w:val="fr-FR"/>
-              </w:rPr>
-              <w:t>3*</w:t>
-            </w:r>
-            <w:r>
-              <w:rPr>
-                <w:rFonts w:eastAsia="Arial Unicode MS" w:cs="Arial Unicode MS" w:ascii="Arial" w:hAnsi="Arial"/>
-                <w:sz w:val="16"/>
-                <w:szCs w:val="16"/>
-                <w:lang w:val="fr-FR"/>
-              </w:rPr>
-              <w:t>10,03*</w:t>
-            </w:r>
-            <w:r>
-              <w:rPr>
-                <w:rFonts w:eastAsia="Arial Unicode MS" w:cs="Arial Unicode MS" w:ascii="Arial" w:hAnsi="Arial"/>
-                <w:sz w:val="16"/>
-                <w:szCs w:val="16"/>
-                <w:lang w:val="fr-FR"/>
-              </w:rPr>
-              <w:t>1,50</w:t>
+                <w:rFonts w:eastAsia="Arial Unicode MS" w:cs="Arial Unicode MS" w:ascii="Open Sans" w:hAnsi="Open Sans"/>
+                <w:sz w:val="16"/>
+                <w:szCs w:val="16"/>
+                <w:lang w:val="fr-FR"/>
+              </w:rPr>
+              <w:t>15*1,25*10,03</w:t>
+            </w:r>
+          </w:p>
+        </w:tc>
+        <w:tc>
+          <w:tcPr>
+            <w:tcW w:w="1815" w:type="dxa"/>
+            <w:tcBorders>
+              <w:top w:val="single" w:sz="4" w:space="0" w:color="000001"/>
+              <w:left w:val="single" w:sz="4" w:space="0" w:color="000001"/>
+              <w:bottom w:val="single" w:sz="4" w:space="0" w:color="000001"/>
+              <w:right w:val="single" w:sz="4" w:space="0" w:color="000001"/>
+              <w:insideH w:val="single" w:sz="4" w:space="0" w:color="000001"/>
+              <w:insideV w:val="single" w:sz="4" w:space="0" w:color="000001"/>
+            </w:tcBorders>
+            <w:shd w:color="auto" w:fill="auto" w:val="clear"/>
+            <w:tcMar>
+              <w:left w:w="65" w:type="dxa"/>
+            </w:tcMar>
+          </w:tcPr>
+          <w:p>
+            <w:pPr>
+              <w:pStyle w:val="CorpsA"/>
+              <w:jc w:val="left"/>
+              <w:rPr>
+                <w:rFonts w:ascii="Arial" w:hAnsi="Arial"/>
+                <w:sz w:val="16"/>
+                <w:szCs w:val="16"/>
+                <w:lang w:val="fr-FR"/>
+              </w:rPr>
+            </w:pPr>
+            <w:r>
+              <w:rPr>
+                <w:rFonts w:eastAsia="Arial Unicode MS" w:cs="Arial Unicode MS" w:ascii="Open Sans" w:hAnsi="Open Sans"/>
+                <w:sz w:val="16"/>
+                <w:szCs w:val="16"/>
+                <w:lang w:val="fr-FR"/>
+              </w:rPr>
+              <w:t>3*10,03*1,50</w:t>
             </w:r>
           </w:p>
         </w:tc>
@@ -4554,7 +4757,7 @@
         <w:ind w:left="432" w:right="0" w:hanging="432"/>
         <w:jc w:val="both"/>
         <w:rPr>
-          <w:rFonts w:ascii="Arial" w:hAnsi="Arial"/>
+          <w:rFonts w:ascii="Open Sans" w:hAnsi="Open Sans"/>
           <w:outline w:val="false"/>
           <w:color w:val="3F6797"/>
           <w:sz w:val="24"/>
@@ -4570,7 +4773,7 @@
       </w:pPr>
       <w:r>
         <w:rPr>
-          <w:rFonts w:ascii="Arial" w:hAnsi="Arial"/>
+          <w:rFonts w:ascii="Open Sans" w:hAnsi="Open Sans"/>
           <w:outline w:val="false"/>
           <w:color w:val="3F6797"/>
           <w:sz w:val="24"/>
@@ -4592,18 +4795,12 @@
         <w:ind w:left="324" w:right="0" w:hanging="324"/>
         <w:jc w:val="both"/>
         <w:rPr>
-          <w:rFonts w:ascii="Arial" w:hAnsi="Arial"/>
-          <w:sz w:val="24"/>
-          <w:szCs w:val="24"/>
-          <w:lang w:val="fr-FR"/>
+          <w:rFonts w:ascii="Open Sans" w:hAnsi="Open Sans"/>
         </w:rPr>
       </w:pPr>
       <w:r>
         <w:rPr>
-          <w:rFonts w:ascii="Arial" w:hAnsi="Arial"/>
-          <w:sz w:val="24"/>
-          <w:szCs w:val="24"/>
-          <w:lang w:val="fr-FR"/>
+          <w:rFonts w:ascii="Open Sans" w:hAnsi="Open Sans"/>
         </w:rPr>
       </w:r>
     </w:p>
@@ -4699,12 +4896,9 @@
       <w:keepLines w:val="false"/>
       <w:pageBreakBefore w:val="false"/>
       <w:widowControl/>
-      <w:pBdr/>
       <w:shd w:val="clear" w:color="auto" w:fill="auto"/>
       <w:suppressAutoHyphens w:val="false"/>
-      <w:kinsoku w:val="true"/>
       <w:overflowPunct w:val="true"/>
-      <w:autoSpaceDE w:val="true"/>
       <w:bidi w:val="0"/>
       <w:spacing w:lineRule="auto" w:line="240" w:beforeAutospacing="0" w:before="0" w:afterAutospacing="0" w:after="0"/>
       <w:ind w:left="0" w:right="0" w:hanging="0"/>
@@ -4847,9 +5041,7 @@
         <w:tab w:val="right" w:pos="9020" w:leader="none"/>
       </w:tabs>
       <w:suppressAutoHyphens w:val="false"/>
-      <w:kinsoku w:val="true"/>
       <w:overflowPunct w:val="true"/>
-      <w:autoSpaceDE w:val="true"/>
       <w:bidi w:val="0"/>
       <w:spacing w:lineRule="auto" w:line="240" w:before="0" w:after="0"/>
       <w:ind w:left="0" w:right="0" w:hanging="0"/>
@@ -4899,9 +5091,7 @@
       <w:widowControl/>
       <w:shd w:val="clear" w:color="auto" w:fill="auto"/>
       <w:suppressAutoHyphens w:val="false"/>
-      <w:kinsoku w:val="true"/>
       <w:overflowPunct w:val="true"/>
-      <w:autoSpaceDE w:val="true"/>
       <w:bidi w:val="0"/>
       <w:spacing w:lineRule="auto" w:line="276" w:before="0" w:after="0"/>
       <w:ind w:left="0" w:right="0" w:hanging="0"/>
@@ -4948,9 +5138,7 @@
       <w:widowControl/>
       <w:shd w:val="clear" w:color="auto" w:fill="auto"/>
       <w:suppressAutoHyphens w:val="false"/>
-      <w:kinsoku w:val="true"/>
       <w:overflowPunct w:val="true"/>
-      <w:autoSpaceDE w:val="true"/>
       <w:bidi w:val="0"/>
       <w:spacing w:lineRule="auto" w:line="240" w:before="0" w:after="0"/>
       <w:ind w:left="0" w:right="0" w:hanging="0"/>
@@ -4997,9 +5185,7 @@
       <w:widowControl/>
       <w:shd w:val="clear" w:color="auto" w:fill="auto"/>
       <w:suppressAutoHyphens w:val="false"/>
-      <w:kinsoku w:val="true"/>
       <w:overflowPunct w:val="true"/>
-      <w:autoSpaceDE w:val="true"/>
       <w:bidi w:val="0"/>
       <w:spacing w:lineRule="auto" w:line="276" w:before="0" w:after="200"/>
       <w:ind w:left="0" w:right="0" w:hanging="0"/>
@@ -5038,7 +5224,6 @@
   </w:style>
   <w:style w:type="paragraph" w:styleId="Info">
     <w:name w:val="info"/>
-    <w:next w:val="CorpsA"/>
     <w:qFormat/>
     <w:pPr>
       <w:keepNext/>
@@ -5047,9 +5232,7 @@
       <w:widowControl/>
       <w:shd w:val="clear" w:color="auto" w:fill="auto"/>
       <w:suppressAutoHyphens w:val="false"/>
-      <w:kinsoku w:val="true"/>
       <w:overflowPunct w:val="true"/>
-      <w:autoSpaceDE w:val="true"/>
       <w:bidi w:val="0"/>
       <w:spacing w:lineRule="auto" w:line="240" w:before="0" w:after="0"/>
       <w:ind w:left="0" w:right="0" w:hanging="0"/>
@@ -5089,7 +5272,6 @@
   </w:style>
   <w:style w:type="paragraph" w:styleId="TitreA">
     <w:name w:val="Titre A"/>
-    <w:next w:val="CorpsA"/>
     <w:qFormat/>
     <w:pPr>
       <w:keepNext/>
@@ -5112,9 +5294,7 @@
         <w:tab w:val="left" w:pos="8566" w:leader="none"/>
       </w:tabs>
       <w:suppressAutoHyphens w:val="false"/>
-      <w:kinsoku w:val="true"/>
       <w:overflowPunct w:val="true"/>
-      <w:autoSpaceDE w:val="true"/>
       <w:bidi w:val="0"/>
       <w:spacing w:lineRule="auto" w:line="240" w:before="0" w:after="0"/>
       <w:ind w:left="0" w:right="0" w:hanging="0"/>
@@ -5162,9 +5342,7 @@
       <w:widowControl/>
       <w:shd w:val="clear" w:color="auto" w:fill="auto"/>
       <w:suppressAutoHyphens w:val="false"/>
-      <w:kinsoku w:val="true"/>
       <w:overflowPunct w:val="true"/>
-      <w:autoSpaceDE w:val="true"/>
       <w:bidi w:val="0"/>
       <w:spacing w:lineRule="auto" w:line="276" w:before="0" w:after="200"/>
       <w:ind w:left="4956" w:right="0" w:hanging="4956"/>
@@ -5218,9 +5396,7 @@
     <w:qFormat/>
     <w:pPr>
       <w:widowControl/>
-      <w:kinsoku w:val="true"/>
       <w:overflowPunct w:val="true"/>
-      <w:autoSpaceDE w:val="true"/>
       <w:bidi w:val="0"/>
       <w:spacing w:lineRule="auto" w:line="276" w:before="0" w:after="200"/>
       <w:jc w:val="left"/>
@@ -5259,10 +5435,6 @@
     <w:pPr>
       <w:keepNext/>
       <w:widowControl/>
-      <w:numPr>
-        <w:ilvl w:val="0"/>
-        <w:numId w:val="0"/>
-      </w:numPr>
       <w:bidi w:val="0"/>
       <w:ind w:left="0" w:right="0" w:hanging="0"/>
       <w:jc w:val="left"/>
@@ -5307,8 +5479,9 @@
     <w:basedOn w:val="HeaderFooter"/>
     <w:qFormat/>
     <w:pPr>
-      <w:shd w:fill="FFFFFF" w:val="clear"/>
+      <w:shd w:val="clear" w:fill="FFFFFF"/>
       <w:bidi w:val="0"/>
+      <w:jc w:val="left"/>
     </w:pPr>
     <w:rPr>
       <w:color w:val="FFFFFF"/>

--- a/packages/code-du-travail-data/dataset/courrier-type/docx/reclamation_des_heures_sup.docx
+++ b/packages/code-du-travail-data/dataset/courrier-type/docx/reclamation_des_heures_sup.docx
@@ -5,118 +5,31 @@
     <w:p>
       <w:pPr>
         <w:pStyle w:val="expediteur"/>
-        <w:spacing w:after="100" w:line="240" w:lineRule="auto"/>
-        <w:jc w:val="both"/>
-        <w:rPr>
-          <w:rFonts w:ascii="Open Sans" w:hAnsi="Open Sans" w:cs="Open Sans"/>
-          <w:sz w:val="24"/>
-          <w:szCs w:val="24"/>
-        </w:rPr>
       </w:pPr>
       <w:r>
-        <w:rPr>
-          <w:rFonts w:ascii="Open Sans" w:hAnsi="Open Sans" w:cs="Open Sans"/>
-          <w:color w:val="3F6797"/>
-          <w:sz w:val="24"/>
-          <w:szCs w:val="24"/>
-          <w:u w:color="3F6797"/>
-        </w:rPr>
         <w:t xml:space="preserve">« Prénom du </w:t>
       </w:r>
-      <w:proofErr w:type="gramStart"/>
-      <w:r>
-        <w:rPr>
-          <w:rFonts w:ascii="Open Sans" w:hAnsi="Open Sans" w:cs="Open Sans"/>
-          <w:color w:val="3F6797"/>
-          <w:sz w:val="24"/>
-          <w:szCs w:val="24"/>
-          <w:u w:color="3F6797"/>
-        </w:rPr>
-        <w:t>salarié  »</w:t>
-      </w:r>
-      <w:proofErr w:type="gramEnd"/>
-      <w:r>
-        <w:rPr>
-          <w:rFonts w:ascii="Open Sans" w:hAnsi="Open Sans" w:cs="Open Sans"/>
-          <w:color w:val="4D73B3"/>
-          <w:sz w:val="24"/>
-          <w:szCs w:val="24"/>
-        </w:rPr>
-        <w:t xml:space="preserve"> </w:t>
-      </w:r>
-      <w:r>
-        <w:rPr>
-          <w:rFonts w:ascii="Open Sans" w:hAnsi="Open Sans" w:cs="Open Sans"/>
-          <w:color w:val="3F6797"/>
-          <w:sz w:val="24"/>
-          <w:szCs w:val="24"/>
-          <w:u w:color="3F6797"/>
-        </w:rPr>
-        <w:t>« Nom du salarié »</w:t>
+      <w:r>
+        <w:t>salarié »</w:t>
+      </w:r>
+      <w:r>
+        <w:t xml:space="preserve"> « Nom du salarié »</w:t>
       </w:r>
     </w:p>
     <w:p>
       <w:pPr>
         <w:pStyle w:val="expediteur"/>
-        <w:spacing w:after="100" w:line="240" w:lineRule="auto"/>
-        <w:jc w:val="both"/>
-        <w:rPr>
-          <w:rFonts w:ascii="Open Sans" w:hAnsi="Open Sans" w:cs="Open Sans"/>
-          <w:color w:val="4D73B3"/>
-          <w:sz w:val="24"/>
-          <w:szCs w:val="24"/>
-        </w:rPr>
       </w:pPr>
       <w:r>
-        <w:rPr>
-          <w:rFonts w:ascii="Open Sans" w:hAnsi="Open Sans" w:cs="Open Sans"/>
-          <w:color w:val="3F6797"/>
-          <w:sz w:val="24"/>
-          <w:szCs w:val="24"/>
-          <w:u w:color="3F6797"/>
-        </w:rPr>
         <w:t>« Adresse du salarié »</w:t>
       </w:r>
     </w:p>
     <w:p>
       <w:pPr>
         <w:pStyle w:val="expediteur"/>
-        <w:spacing w:after="100" w:line="240" w:lineRule="auto"/>
-        <w:jc w:val="both"/>
-        <w:rPr>
-          <w:rFonts w:ascii="Open Sans" w:hAnsi="Open Sans" w:cs="Open Sans"/>
-          <w:color w:val="4D73B3"/>
-          <w:sz w:val="24"/>
-          <w:szCs w:val="24"/>
-        </w:rPr>
       </w:pPr>
       <w:r>
-        <w:rPr>
-          <w:rFonts w:ascii="Open Sans" w:hAnsi="Open Sans" w:cs="Open Sans"/>
-          <w:color w:val="3F6797"/>
-          <w:sz w:val="24"/>
-          <w:szCs w:val="24"/>
-          <w:u w:color="3F6797"/>
-        </w:rPr>
         <w:t>« Code postal + ville »</w:t>
-      </w:r>
-    </w:p>
-    <w:p>
-      <w:pPr>
-        <w:pStyle w:val="destinataire"/>
-        <w:rPr>
-          <w:rFonts w:ascii="Open Sans" w:hAnsi="Open Sans" w:cs="Open Sans"/>
-          <w:sz w:val="24"/>
-          <w:szCs w:val="24"/>
-        </w:rPr>
-      </w:pPr>
-      <w:r>
-        <w:rPr>
-          <w:rFonts w:ascii="Open Sans" w:hAnsi="Open Sans" w:cs="Open Sans"/>
-          <w:sz w:val="24"/>
-          <w:szCs w:val="24"/>
-        </w:rPr>
-        <w:t>À l’attention de</w:t>
       </w:r>
     </w:p>
     <w:p>
@@ -135,17 +48,7 @@
           <w:sz w:val="24"/>
           <w:szCs w:val="24"/>
         </w:rPr>
-        <w:t xml:space="preserve"> </w:t>
-      </w:r>
-      <w:r>
-        <w:rPr>
-          <w:rFonts w:ascii="Open Sans" w:hAnsi="Open Sans" w:cs="Open Sans"/>
-          <w:color w:val="3F6797"/>
-          <w:sz w:val="24"/>
-          <w:szCs w:val="24"/>
-          <w:u w:color="3F6797"/>
-        </w:rPr>
-        <w:t>« Nom de l’entreprise »</w:t>
+        <w:t>À l’attention de</w:t>
       </w:r>
     </w:p>
     <w:p>
@@ -154,6 +57,7 @@
         <w:spacing w:after="0" w:line="240" w:lineRule="auto"/>
         <w:rPr>
           <w:rFonts w:ascii="Open Sans" w:hAnsi="Open Sans" w:cs="Open Sans"/>
+          <w:color w:val="4D73B8"/>
           <w:sz w:val="24"/>
           <w:szCs w:val="24"/>
         </w:rPr>
@@ -161,50 +65,21 @@
       <w:r>
         <w:rPr>
           <w:rFonts w:ascii="Open Sans" w:hAnsi="Open Sans" w:cs="Open Sans"/>
-          <w:color w:val="3F6797"/>
+          <w:color w:val="4D73B8"/>
           <w:sz w:val="24"/>
           <w:szCs w:val="24"/>
+        </w:rPr>
+        <w:t xml:space="preserve"> </w:t>
+      </w:r>
+      <w:r>
+        <w:rPr>
+          <w:rFonts w:ascii="Open Sans" w:hAnsi="Open Sans" w:cs="Open Sans"/>
+          <w:color w:val="4D73B8"/>
+          <w:sz w:val="24"/>
+          <w:szCs w:val="24"/>
           <w:u w:color="3F6797"/>
         </w:rPr>
-        <w:t>« M. /Mme »</w:t>
-      </w:r>
-      <w:r>
-        <w:rPr>
-          <w:rFonts w:ascii="Open Sans" w:hAnsi="Open Sans" w:cs="Open Sans"/>
-          <w:color w:val="4D73B3"/>
-          <w:sz w:val="24"/>
-          <w:szCs w:val="24"/>
-        </w:rPr>
-        <w:t xml:space="preserve">, </w:t>
-      </w:r>
-      <w:r>
-        <w:rPr>
-          <w:rFonts w:ascii="Open Sans" w:hAnsi="Open Sans" w:cs="Open Sans"/>
-          <w:color w:val="3F6797"/>
-          <w:sz w:val="24"/>
-          <w:szCs w:val="24"/>
-          <w:u w:color="3F6797"/>
-        </w:rPr>
-        <w:t>« Prénom de l’employeur »</w:t>
-      </w:r>
-      <w:r>
-        <w:rPr>
-          <w:rFonts w:ascii="Open Sans" w:hAnsi="Open Sans" w:cs="Open Sans"/>
-          <w:color w:val="4D73B3"/>
-          <w:sz w:val="24"/>
-          <w:szCs w:val="24"/>
-        </w:rPr>
-        <w:t xml:space="preserve">, </w:t>
-      </w:r>
-      <w:r>
-        <w:rPr>
-          <w:rFonts w:ascii="Open Sans" w:hAnsi="Open Sans" w:cs="Open Sans"/>
-          <w:color w:val="3F6797"/>
-          <w:sz w:val="24"/>
-          <w:szCs w:val="24"/>
-          <w:u w:color="3F6797"/>
-        </w:rPr>
-        <w:t>« Nom de l’employeur »</w:t>
+        <w:t>« Nom de l’entreprise »</w:t>
       </w:r>
     </w:p>
     <w:p>
@@ -213,7 +88,7 @@
         <w:spacing w:after="0" w:line="240" w:lineRule="auto"/>
         <w:rPr>
           <w:rFonts w:ascii="Open Sans" w:hAnsi="Open Sans" w:cs="Open Sans"/>
-          <w:color w:val="4D73B3"/>
+          <w:color w:val="4D73B8"/>
           <w:sz w:val="24"/>
           <w:szCs w:val="24"/>
         </w:rPr>
@@ -221,57 +96,59 @@
       <w:r>
         <w:rPr>
           <w:rFonts w:ascii="Open Sans" w:hAnsi="Open Sans" w:cs="Open Sans"/>
-          <w:color w:val="4D73B3"/>
+          <w:color w:val="4D73B8"/>
           <w:sz w:val="24"/>
           <w:szCs w:val="24"/>
-        </w:rPr>
-        <w:t xml:space="preserve">« Adresse de l’employeur » </w:t>
-      </w:r>
-    </w:p>
-    <w:p>
-      <w:pPr>
-        <w:pStyle w:val="expediteur"/>
-        <w:spacing w:line="240" w:lineRule="auto"/>
-        <w:jc w:val="right"/>
+          <w:u w:color="3F6797"/>
+        </w:rPr>
+        <w:t>« M. /Mme »</w:t>
+      </w:r>
+      <w:r>
         <w:rPr>
           <w:rFonts w:ascii="Open Sans" w:hAnsi="Open Sans" w:cs="Open Sans"/>
-          <w:color w:val="4D73B3"/>
+          <w:color w:val="4D73B8"/>
           <w:sz w:val="24"/>
           <w:szCs w:val="24"/>
         </w:rPr>
-      </w:pPr>
+        <w:t xml:space="preserve">, </w:t>
+      </w:r>
       <w:r>
         <w:rPr>
           <w:rFonts w:ascii="Open Sans" w:hAnsi="Open Sans" w:cs="Open Sans"/>
-          <w:color w:val="3F6797"/>
+          <w:color w:val="4D73B8"/>
           <w:sz w:val="24"/>
           <w:szCs w:val="24"/>
           <w:u w:color="3F6797"/>
         </w:rPr>
-        <w:t>« Code postal + ville »</w:t>
-      </w:r>
-    </w:p>
-    <w:p>
-      <w:pPr>
-        <w:pStyle w:val="expediteur"/>
-        <w:spacing w:after="100" w:line="240" w:lineRule="auto"/>
-        <w:jc w:val="right"/>
+        <w:t>« Prénom de l’employeur »</w:t>
+      </w:r>
+      <w:r>
         <w:rPr>
           <w:rFonts w:ascii="Open Sans" w:hAnsi="Open Sans" w:cs="Open Sans"/>
-          <w:color w:val="3F6797"/>
+          <w:color w:val="4D73B8"/>
           <w:sz w:val="24"/>
           <w:szCs w:val="24"/>
+        </w:rPr>
+        <w:t xml:space="preserve">, </w:t>
+      </w:r>
+      <w:r>
+        <w:rPr>
+          <w:rFonts w:ascii="Open Sans" w:hAnsi="Open Sans" w:cs="Open Sans"/>
+          <w:color w:val="4D73B8"/>
+          <w:sz w:val="24"/>
+          <w:szCs w:val="24"/>
           <w:u w:color="3F6797"/>
         </w:rPr>
-      </w:pPr>
+        <w:t>« Nom de l’employeur »</w:t>
+      </w:r>
     </w:p>
     <w:p>
       <w:pPr>
         <w:pStyle w:val="destinataire"/>
         <w:spacing w:after="0" w:line="240" w:lineRule="auto"/>
-        <w:jc w:val="both"/>
         <w:rPr>
           <w:rFonts w:ascii="Open Sans" w:hAnsi="Open Sans" w:cs="Open Sans"/>
+          <w:color w:val="4D73B8"/>
           <w:sz w:val="24"/>
           <w:szCs w:val="24"/>
         </w:rPr>
@@ -279,85 +156,20 @@
       <w:r>
         <w:rPr>
           <w:rFonts w:ascii="Open Sans" w:hAnsi="Open Sans" w:cs="Open Sans"/>
-          <w:color w:val="4D73B3"/>
+          <w:color w:val="4D73B8"/>
           <w:sz w:val="24"/>
           <w:szCs w:val="24"/>
         </w:rPr>
-        <w:t>« Lettre recommandée avec accusé de réception n°</w:t>
-      </w:r>
-      <w:r>
-        <w:rPr>
-          <w:rFonts w:ascii="Open Sans" w:eastAsia="Calibri" w:hAnsi="Open Sans" w:cs="Open Sans"/>
-          <w:iCs/>
-          <w:color w:val="4D73B3"/>
-          <w:sz w:val="24"/>
-          <w:szCs w:val="24"/>
-        </w:rPr>
-        <w:t xml:space="preserve"> 1 A XXX </w:t>
-      </w:r>
-      <w:proofErr w:type="spellStart"/>
-      <w:r>
-        <w:rPr>
-          <w:rFonts w:ascii="Open Sans" w:eastAsia="Calibri" w:hAnsi="Open Sans" w:cs="Open Sans"/>
-          <w:iCs/>
-          <w:color w:val="4D73B3"/>
-          <w:sz w:val="24"/>
-          <w:szCs w:val="24"/>
-        </w:rPr>
-        <w:t>XXX</w:t>
-      </w:r>
-      <w:proofErr w:type="spellEnd"/>
-      <w:r>
-        <w:rPr>
-          <w:rFonts w:ascii="Open Sans" w:eastAsia="Calibri" w:hAnsi="Open Sans" w:cs="Open Sans"/>
-          <w:iCs/>
-          <w:color w:val="4D73B3"/>
-          <w:sz w:val="24"/>
-          <w:szCs w:val="24"/>
-        </w:rPr>
-        <w:t xml:space="preserve"> </w:t>
-      </w:r>
-      <w:proofErr w:type="spellStart"/>
-      <w:r>
-        <w:rPr>
-          <w:rFonts w:ascii="Open Sans" w:eastAsia="Calibri" w:hAnsi="Open Sans" w:cs="Open Sans"/>
-          <w:iCs/>
-          <w:color w:val="4D73B3"/>
-          <w:sz w:val="24"/>
-          <w:szCs w:val="24"/>
-        </w:rPr>
-        <w:t>XXX</w:t>
-      </w:r>
-      <w:proofErr w:type="spellEnd"/>
-      <w:r>
-        <w:rPr>
-          <w:rFonts w:ascii="Open Sans" w:eastAsia="Calibri" w:hAnsi="Open Sans" w:cs="Open Sans"/>
-          <w:iCs/>
-          <w:color w:val="4D73B3"/>
-          <w:sz w:val="24"/>
-          <w:szCs w:val="24"/>
-        </w:rPr>
-        <w:t xml:space="preserve"> X </w:t>
-      </w:r>
-      <w:r>
-        <w:rPr>
-          <w:rFonts w:ascii="Open Sans" w:eastAsia="Calibri" w:hAnsi="Open Sans" w:cs="Open Sans"/>
-          <w:i/>
-          <w:iCs/>
-          <w:color w:val="4D73B3"/>
-          <w:sz w:val="24"/>
-          <w:szCs w:val="24"/>
-        </w:rPr>
-        <w:t>/</w:t>
+        <w:t xml:space="preserve">« Adresse de l’employeur » </w:t>
       </w:r>
     </w:p>
     <w:p>
       <w:pPr>
         <w:pStyle w:val="destinataire"/>
         <w:spacing w:after="0" w:line="240" w:lineRule="auto"/>
-        <w:jc w:val="both"/>
         <w:rPr>
           <w:rFonts w:ascii="Open Sans" w:hAnsi="Open Sans" w:cs="Open Sans"/>
+          <w:color w:val="4D73B8"/>
           <w:sz w:val="24"/>
           <w:szCs w:val="24"/>
         </w:rPr>
@@ -365,9 +177,74 @@
       <w:r>
         <w:rPr>
           <w:rFonts w:ascii="Open Sans" w:hAnsi="Open Sans" w:cs="Open Sans"/>
-          <w:color w:val="4D73B3"/>
+          <w:color w:val="4D73B8"/>
           <w:sz w:val="24"/>
           <w:szCs w:val="24"/>
+          <w:u w:color="3F6797"/>
+        </w:rPr>
+        <w:t>« Code postal + ville »</w:t>
+      </w:r>
+    </w:p>
+    <w:p>
+      <w:pPr>
+        <w:pStyle w:val="expediteur"/>
+        <w:rPr>
+          <w:u w:color="3F6797"/>
+        </w:rPr>
+      </w:pPr>
+    </w:p>
+    <w:p>
+      <w:pPr>
+        <w:pStyle w:val="expediteur"/>
+        <w:rPr>
+          <w:u w:color="00000A"/>
+        </w:rPr>
+      </w:pPr>
+      <w:r>
+        <w:rPr>
+          <w:u w:color="00000A"/>
+        </w:rPr>
+        <w:t xml:space="preserve">« Lettre recommandée avec accusé de réception n° 1 A XXX </w:t>
+      </w:r>
+      <w:proofErr w:type="spellStart"/>
+      <w:r>
+        <w:rPr>
+          <w:u w:color="00000A"/>
+        </w:rPr>
+        <w:t>XXX</w:t>
+      </w:r>
+      <w:proofErr w:type="spellEnd"/>
+      <w:r>
+        <w:rPr>
+          <w:u w:color="00000A"/>
+        </w:rPr>
+        <w:t xml:space="preserve"> </w:t>
+      </w:r>
+      <w:proofErr w:type="spellStart"/>
+      <w:r>
+        <w:rPr>
+          <w:u w:color="00000A"/>
+        </w:rPr>
+        <w:t>XXX</w:t>
+      </w:r>
+      <w:proofErr w:type="spellEnd"/>
+      <w:r>
+        <w:rPr>
+          <w:u w:color="00000A"/>
+        </w:rPr>
+        <w:t xml:space="preserve"> X /</w:t>
+      </w:r>
+    </w:p>
+    <w:p>
+      <w:pPr>
+        <w:pStyle w:val="expediteur"/>
+        <w:rPr>
+          <w:u w:color="00000A"/>
+        </w:rPr>
+      </w:pPr>
+      <w:r>
+        <w:rPr>
+          <w:u w:color="00000A"/>
         </w:rPr>
         <w:t xml:space="preserve">Courrier remis en mains propres contre décharge » </w:t>
       </w:r>
@@ -379,7 +256,7 @@
           <w:rFonts w:ascii="Open Sans" w:hAnsi="Open Sans" w:cs="Open Sans"/>
           <w:i/>
           <w:iCs/>
-          <w:color w:val="3F6797"/>
+          <w:color w:val="4D73B8"/>
           <w:sz w:val="24"/>
           <w:szCs w:val="24"/>
           <w:u w:color="1F497D"/>
@@ -388,7 +265,7 @@
       <w:r>
         <w:rPr>
           <w:rFonts w:ascii="Open Sans" w:hAnsi="Open Sans" w:cs="Open Sans"/>
-          <w:color w:val="4D73B3"/>
+          <w:color w:val="4D73B8"/>
           <w:sz w:val="24"/>
           <w:szCs w:val="24"/>
         </w:rPr>
@@ -397,7 +274,7 @@
       <w:r>
         <w:rPr>
           <w:rFonts w:ascii="Open Sans" w:hAnsi="Open Sans" w:cs="Open Sans"/>
-          <w:color w:val="4D73B3"/>
+          <w:color w:val="4D73B8"/>
           <w:sz w:val="24"/>
           <w:szCs w:val="24"/>
         </w:rPr>
@@ -406,6 +283,7 @@
       <w:r>
         <w:rPr>
           <w:rFonts w:ascii="Open Sans" w:hAnsi="Open Sans" w:cs="Open Sans"/>
+          <w:color w:val="auto"/>
           <w:sz w:val="24"/>
           <w:szCs w:val="24"/>
         </w:rPr>
@@ -414,6 +292,7 @@
       <w:r>
         <w:rPr>
           <w:rFonts w:ascii="Open Sans" w:hAnsi="Open Sans" w:cs="Open Sans"/>
+          <w:color w:val="auto"/>
           <w:sz w:val="24"/>
           <w:szCs w:val="24"/>
         </w:rPr>
@@ -422,7 +301,7 @@
       <w:r>
         <w:rPr>
           <w:rFonts w:ascii="Open Sans" w:hAnsi="Open Sans" w:cs="Open Sans"/>
-          <w:color w:val="4D73B3"/>
+          <w:color w:val="4D73B8"/>
           <w:sz w:val="24"/>
           <w:szCs w:val="24"/>
         </w:rPr>
@@ -431,7 +310,7 @@
       <w:r>
         <w:rPr>
           <w:rFonts w:ascii="Open Sans" w:hAnsi="Open Sans" w:cs="Open Sans"/>
-          <w:color w:val="4D73B3"/>
+          <w:color w:val="4D73B8"/>
           <w:sz w:val="24"/>
           <w:szCs w:val="24"/>
         </w:rPr>
@@ -440,7 +319,7 @@
       <w:r>
         <w:rPr>
           <w:rFonts w:ascii="Open Sans" w:hAnsi="Open Sans" w:cs="Open Sans"/>
-          <w:color w:val="4D73B3"/>
+          <w:color w:val="4D73B8"/>
           <w:sz w:val="24"/>
           <w:szCs w:val="24"/>
         </w:rPr>
@@ -488,36 +367,45 @@
         <w:jc w:val="both"/>
         <w:rPr>
           <w:rFonts w:ascii="Open Sans" w:hAnsi="Open Sans" w:cs="Open Sans"/>
-          <w:color w:val="006699"/>
+          <w:color w:val="4D73B8"/>
           <w:szCs w:val="24"/>
         </w:rPr>
       </w:pPr>
       <w:r>
         <w:rPr>
           <w:rFonts w:ascii="Open Sans" w:eastAsia="Arial Unicode MS" w:hAnsi="Open Sans" w:cs="Open Sans"/>
-          <w:color w:val="3F6797"/>
+          <w:color w:val="4D73B8"/>
           <w:szCs w:val="24"/>
           <w:u w:color="3F6797"/>
         </w:rPr>
-        <w:t>« Madame »</w:t>
-      </w:r>
-      <w:r>
-        <w:rPr>
-          <w:rFonts w:ascii="Open Sans" w:eastAsia="Arial Unicode MS" w:hAnsi="Open Sans" w:cs="Open Sans"/>
-          <w:color w:val="3F6797"/>
+        <w:t>« Madame </w:t>
+      </w:r>
+      <w:r>
+        <w:rPr>
+          <w:rFonts w:ascii="Open Sans" w:eastAsia="Arial Unicode MS" w:hAnsi="Open Sans" w:cs="Open Sans"/>
+          <w:color w:val="4D73B8"/>
           <w:szCs w:val="24"/>
           <w:u w:color="3F6797"/>
         </w:rPr>
-        <w:t>, «</w:t>
-      </w:r>
-      <w:r>
-        <w:rPr>
-          <w:rFonts w:ascii="Open Sans" w:eastAsia="Arial Unicode MS" w:hAnsi="Open Sans" w:cs="Open Sans"/>
-          <w:color w:val="3F6797"/>
+        <w:t>/</w:t>
+      </w:r>
+      <w:r>
+        <w:rPr>
+          <w:rFonts w:ascii="Open Sans" w:eastAsia="Arial Unicode MS" w:hAnsi="Open Sans" w:cs="Open Sans"/>
+          <w:color w:val="4D73B8"/>
           <w:szCs w:val="24"/>
           <w:u w:color="3F6797"/>
         </w:rPr>
-        <w:t> Monsieur »,</w:t>
+        <w:t> Monsieur »</w:t>
+      </w:r>
+      <w:r>
+        <w:rPr>
+          <w:rFonts w:ascii="Open Sans" w:eastAsia="Arial Unicode MS" w:hAnsi="Open Sans" w:cs="Open Sans"/>
+          <w:color w:val="auto"/>
+          <w:szCs w:val="24"/>
+          <w:u w:color="3F6797"/>
+        </w:rPr>
+        <w:t>,</w:t>
       </w:r>
     </w:p>
     <w:p>
@@ -556,7 +444,26 @@
           <w:rFonts w:ascii="Open Sans" w:eastAsia="Arial Unicode MS" w:hAnsi="Open Sans" w:cs="Open Sans"/>
           <w:szCs w:val="24"/>
         </w:rPr>
-        <w:t>du «</w:t>
+        <w:t xml:space="preserve">du </w:t>
+      </w:r>
+      <w:r>
+        <w:rPr>
+          <w:rFonts w:ascii="Open Sans" w:eastAsia="Arial Unicode MS" w:hAnsi="Open Sans" w:cs="Open Sans"/>
+          <w:color w:val="4D73B8"/>
+          <w:szCs w:val="24"/>
+        </w:rPr>
+        <w:t>«</w:t>
+      </w:r>
+      <w:r>
+        <w:rPr>
+          <w:rFonts w:ascii="Open Sans" w:eastAsia="Arial Unicode MS" w:hAnsi="Open Sans" w:cs="Open Sans"/>
+          <w:i/>
+          <w:iCs/>
+          <w:color w:val="4D73B8"/>
+          <w:szCs w:val="24"/>
+          <w:u w:color="3F6797"/>
+        </w:rPr>
+        <w:t> date de début </w:t>
       </w:r>
       <w:r>
         <w:rPr>
@@ -567,7 +474,7 @@
           <w:szCs w:val="24"/>
           <w:u w:color="3F6797"/>
         </w:rPr>
-        <w:t xml:space="preserve"> date de début » </w:t>
+        <w:t xml:space="preserve">» </w:t>
       </w:r>
       <w:r>
         <w:rPr>
@@ -581,7 +488,7 @@
           <w:rFonts w:ascii="Open Sans" w:eastAsia="Arial Unicode MS" w:hAnsi="Open Sans" w:cs="Open Sans"/>
           <w:i/>
           <w:iCs/>
-          <w:color w:val="3F6797"/>
+          <w:color w:val="4D73B8"/>
           <w:szCs w:val="24"/>
           <w:u w:color="3F6797"/>
         </w:rPr>
@@ -590,6 +497,7 @@
       <w:r>
         <w:rPr>
           <w:rFonts w:ascii="Open Sans" w:eastAsia="Arial Unicode MS" w:hAnsi="Open Sans" w:cs="Open Sans"/>
+          <w:color w:val="4D73B8"/>
           <w:szCs w:val="24"/>
         </w:rPr>
         <w:t>.</w:t>
@@ -599,143 +507,14 @@
       <w:pPr>
         <w:pStyle w:val="Quotations"/>
         <w:rPr>
-          <w:rFonts w:ascii="Open Sans" w:hAnsi="Open Sans" w:cs="Open Sans"/>
-          <w:i/>
-          <w:iCs/>
-          <w:color w:val="666666"/>
-          <w:lang w:val="fr-FR" w:eastAsia="zh-CN" w:bidi="hi-IN"/>
+          <w:color w:val="808080" w:themeColor="background1" w:themeShade="80"/>
         </w:rPr>
       </w:pPr>
       <w:r>
         <w:rPr>
-          <w:rFonts w:ascii="Open Sans" w:hAnsi="Open Sans" w:cs="Open Sans"/>
-          <w:i/>
-          <w:iCs/>
-          <w:color w:val="666666"/>
-          <w:lang w:val="fr-FR" w:eastAsia="zh-CN" w:bidi="hi-IN"/>
-        </w:rPr>
-        <w:t xml:space="preserve">(Commentaire à supprimer) : les heures supplémentaires </w:t>
-      </w:r>
-      <w:r>
-        <w:rPr>
-          <w:rFonts w:ascii="Open Sans" w:hAnsi="Open Sans" w:cs="Open Sans"/>
-          <w:i/>
-          <w:iCs/>
-          <w:color w:val="666666"/>
-          <w:lang w:val="fr-FR" w:eastAsia="zh-CN" w:bidi="hi-IN"/>
-        </w:rPr>
-        <w:t>sont majorées</w:t>
-      </w:r>
-      <w:r>
-        <w:rPr>
-          <w:rFonts w:ascii="Open Sans" w:hAnsi="Open Sans" w:cs="Open Sans"/>
-          <w:i/>
-          <w:iCs/>
-          <w:color w:val="666666"/>
-          <w:lang w:val="fr-FR" w:eastAsia="zh-CN" w:bidi="hi-IN"/>
-        </w:rPr>
-        <w:t xml:space="preserve"> et rémunérées, lorsqu’il n’existe pas un accord collectif prévoyant </w:t>
-      </w:r>
-      <w:r>
-        <w:rPr>
-          <w:rFonts w:ascii="Open Sans" w:hAnsi="Open Sans" w:cs="Open Sans"/>
-          <w:i/>
-          <w:iCs/>
-          <w:color w:val="666666"/>
-          <w:lang w:val="fr-FR" w:eastAsia="zh-CN" w:bidi="hi-IN"/>
-        </w:rPr>
-        <w:t>leur</w:t>
-      </w:r>
-      <w:r>
-        <w:rPr>
-          <w:rFonts w:ascii="Open Sans" w:hAnsi="Open Sans" w:cs="Open Sans"/>
-          <w:i/>
-          <w:iCs/>
-          <w:color w:val="666666"/>
-          <w:lang w:val="fr-FR" w:eastAsia="zh-CN" w:bidi="hi-IN"/>
-        </w:rPr>
-        <w:t>s</w:t>
-      </w:r>
-      <w:r>
-        <w:rPr>
-          <w:rFonts w:ascii="Open Sans" w:hAnsi="Open Sans" w:cs="Open Sans"/>
-          <w:i/>
-          <w:iCs/>
-          <w:color w:val="666666"/>
-          <w:lang w:val="fr-FR" w:eastAsia="zh-CN" w:bidi="hi-IN"/>
-        </w:rPr>
-        <w:t xml:space="preserve"> récupération</w:t>
-      </w:r>
-      <w:r>
-        <w:rPr>
-          <w:rFonts w:ascii="Open Sans" w:hAnsi="Open Sans" w:cs="Open Sans"/>
-          <w:i/>
-          <w:iCs/>
-          <w:color w:val="666666"/>
-          <w:lang w:val="fr-FR" w:eastAsia="zh-CN" w:bidi="hi-IN"/>
-        </w:rPr>
-        <w:t>s</w:t>
-      </w:r>
-      <w:r>
-        <w:rPr>
-          <w:rFonts w:ascii="Open Sans" w:hAnsi="Open Sans" w:cs="Open Sans"/>
-          <w:i/>
-          <w:iCs/>
-          <w:color w:val="666666"/>
-          <w:lang w:val="fr-FR" w:eastAsia="zh-CN" w:bidi="hi-IN"/>
-        </w:rPr>
-        <w:t xml:space="preserve"> en tout </w:t>
-      </w:r>
-      <w:r>
-        <w:rPr>
-          <w:rFonts w:ascii="Open Sans" w:hAnsi="Open Sans" w:cs="Open Sans"/>
-          <w:i/>
-          <w:iCs/>
-          <w:color w:val="666666"/>
-          <w:lang w:val="fr-FR" w:eastAsia="zh-CN" w:bidi="hi-IN"/>
-        </w:rPr>
-        <w:t xml:space="preserve">ou </w:t>
-      </w:r>
-      <w:r>
-        <w:rPr>
-          <w:rFonts w:ascii="Open Sans" w:hAnsi="Open Sans" w:cs="Open Sans"/>
-          <w:i/>
-          <w:iCs/>
-          <w:color w:val="666666"/>
-          <w:lang w:val="fr-FR" w:eastAsia="zh-CN" w:bidi="hi-IN"/>
-        </w:rPr>
-        <w:t>partie sous forme de repos.</w:t>
-      </w:r>
-    </w:p>
-    <w:p>
-      <w:pPr>
-        <w:pStyle w:val="Quotations"/>
-        <w:rPr>
-          <w:rFonts w:ascii="Open Sans" w:hAnsi="Open Sans" w:cs="Open Sans"/>
-          <w:i/>
-          <w:iCs/>
-          <w:color w:val="666666"/>
-          <w:lang w:val="fr-FR" w:eastAsia="zh-CN" w:bidi="hi-IN"/>
-        </w:rPr>
-      </w:pPr>
-    </w:p>
-    <w:p>
-      <w:pPr>
-        <w:pStyle w:val="Quotations"/>
-        <w:rPr>
-          <w:rFonts w:ascii="Open Sans" w:hAnsi="Open Sans" w:cs="Open Sans"/>
-          <w:lang w:val="fr-FR"/>
-        </w:rPr>
-      </w:pPr>
-      <w:r>
-        <w:rPr>
-          <w:rFonts w:ascii="Open Sans" w:hAnsi="Open Sans" w:cs="Open Sans"/>
-          <w:i/>
-          <w:iCs/>
-          <w:color w:val="666666"/>
-          <w:lang w:val="fr-FR" w:eastAsia="zh-CN" w:bidi="hi-IN"/>
-        </w:rPr>
-        <w:t>(Commentaire à supprimer). À défaut d’accord ou en cas d’accord prévoyant le remplacement du paiement des heures supplémentaires, ajouter :</w:t>
+          <w:color w:val="808080" w:themeColor="background1" w:themeShade="80"/>
+        </w:rPr>
+        <w:t>[Lorsque les heures supplémentaires et leurs majorations font l’objet d’un paiement, ajouter :]</w:t>
       </w:r>
     </w:p>
     <w:p>
@@ -757,24 +536,37 @@
     </w:p>
     <w:p>
       <w:pPr>
-        <w:pStyle w:val="Corps"/>
-        <w:spacing w:before="240" w:after="0"/>
-        <w:jc w:val="both"/>
-        <w:rPr>
-          <w:rFonts w:ascii="Open Sans" w:hAnsi="Open Sans" w:cs="Open Sans"/>
-          <w:szCs w:val="24"/>
+        <w:pStyle w:val="Quotations"/>
+        <w:rPr>
+          <w:color w:val="808080" w:themeColor="background1" w:themeShade="80"/>
         </w:rPr>
       </w:pPr>
       <w:r>
         <w:rPr>
-          <w:rFonts w:ascii="Open Sans" w:hAnsi="Open Sans" w:cs="Open Sans"/>
-          <w:i/>
-          <w:iCs/>
-          <w:color w:val="666666"/>
-          <w:szCs w:val="24"/>
-        </w:rPr>
-        <w:t>(Commentaire à supprimer) : Lorsqu’un accord collectif prévoit le remplacement du paiement des heures supplémentaires par un repos compensateur équivalent. Ajouter :</w:t>
-      </w:r>
+          <w:color w:val="808080" w:themeColor="background1" w:themeShade="80"/>
+        </w:rPr>
+        <w:t>[</w:t>
+      </w:r>
+      <w:r>
+        <w:rPr>
+          <w:color w:val="808080" w:themeColor="background1" w:themeShade="80"/>
+        </w:rPr>
+        <w:t>Lorsqu’un accord collectif prévoit le remplacement du paiement des heures supplémentaires par un repos co</w:t>
+      </w:r>
+      <w:r>
+        <w:rPr>
+          <w:color w:val="808080" w:themeColor="background1" w:themeShade="80"/>
+        </w:rPr>
+        <w:t xml:space="preserve">mpensateur équivalent. </w:t>
+      </w:r>
+      <w:proofErr w:type="gramStart"/>
+      <w:r>
+        <w:rPr>
+          <w:color w:val="808080" w:themeColor="background1" w:themeShade="80"/>
+        </w:rPr>
+        <w:t>Ajouter ]</w:t>
+      </w:r>
+      <w:proofErr w:type="gramEnd"/>
     </w:p>
     <w:p>
       <w:pPr>
@@ -802,22 +594,40 @@
     </w:p>
     <w:p>
       <w:pPr>
-        <w:pStyle w:val="Corps"/>
-        <w:jc w:val="both"/>
-        <w:rPr>
-          <w:rFonts w:ascii="Open Sans" w:hAnsi="Open Sans" w:cs="Open Sans"/>
-          <w:szCs w:val="24"/>
+        <w:pStyle w:val="Quotations"/>
+        <w:rPr>
+          <w:color w:val="808080" w:themeColor="background1" w:themeShade="80"/>
         </w:rPr>
       </w:pPr>
       <w:r>
         <w:rPr>
-          <w:rFonts w:ascii="Open Sans" w:hAnsi="Open Sans" w:cs="Open Sans"/>
-          <w:i/>
-          <w:iCs/>
-          <w:color w:val="666666"/>
-          <w:szCs w:val="24"/>
-        </w:rPr>
-        <w:t>(Commentaire à supprimer) : Lorsqu’un accord collectif prévoit pour partie le paiement des heures et pour partie leur récupération.</w:t>
+          <w:color w:val="808080" w:themeColor="background1" w:themeShade="80"/>
+        </w:rPr>
+        <w:t>[Lorsqu’un</w:t>
+      </w:r>
+      <w:r>
+        <w:rPr>
+          <w:color w:val="808080" w:themeColor="background1" w:themeShade="80"/>
+        </w:rPr>
+        <w:t xml:space="preserve"> accord collectif prévoit pour partie le paiement des heures et</w:t>
+      </w:r>
+      <w:r>
+        <w:rPr>
+          <w:color w:val="808080" w:themeColor="background1" w:themeShade="80"/>
+        </w:rPr>
+        <w:t xml:space="preserve"> p</w:t>
+      </w:r>
+      <w:r>
+        <w:rPr>
+          <w:color w:val="808080" w:themeColor="background1" w:themeShade="80"/>
+        </w:rPr>
+        <w:t>our partie leur récupération.</w:t>
+      </w:r>
+      <w:r>
+        <w:rPr>
+          <w:color w:val="808080" w:themeColor="background1" w:themeShade="80"/>
+        </w:rPr>
+        <w:t>]</w:t>
       </w:r>
     </w:p>
     <w:p>
@@ -851,7 +661,6 @@
           <w:rFonts w:ascii="Open Sans" w:eastAsia="Arial Unicode MS" w:hAnsi="Open Sans" w:cs="Open Sans"/>
           <w:szCs w:val="24"/>
         </w:rPr>
-        <w:lastRenderedPageBreak/>
         <w:t>L’article L3121-36 du Code du travail prévoit que « A défaut d’accord, les heures supplémentaires accomplies au-delà de la durée légale hebdomadaire fixée à l’article L. 3121-27 ou de la durée considérée comme équivalente donnent lieu à une majoration de salaire de 25 % pour chacune des huit premières heures supplémentaires. Les heures suivantes donnent lieu à une majoration de 50 %. »</w:t>
       </w:r>
     </w:p>
@@ -869,12 +678,13 @@
           <w:rFonts w:ascii="Open Sans" w:eastAsia="Arial Unicode MS" w:hAnsi="Open Sans" w:cs="Open Sans"/>
           <w:szCs w:val="24"/>
         </w:rPr>
+        <w:lastRenderedPageBreak/>
         <w:t xml:space="preserve">Comme le prévoient ces textes, vous me devez la somme de </w:t>
       </w:r>
       <w:r>
         <w:rPr>
           <w:rFonts w:ascii="Open Sans" w:eastAsia="Arial Unicode MS" w:hAnsi="Open Sans" w:cs="Open Sans"/>
-          <w:color w:val="3F6797"/>
+          <w:color w:val="4D73B8"/>
           <w:szCs w:val="24"/>
           <w:u w:color="3F6797"/>
         </w:rPr>
@@ -883,9 +693,17 @@
       <w:r>
         <w:rPr>
           <w:rFonts w:ascii="Open Sans" w:eastAsia="Arial Unicode MS" w:hAnsi="Open Sans" w:cs="Open Sans"/>
-          <w:szCs w:val="24"/>
-        </w:rPr>
-        <w:t xml:space="preserve"> € en règlement de mes heures supplémentaires (cf. tableau joint).</w:t>
+          <w:color w:val="4D73B8"/>
+          <w:szCs w:val="24"/>
+        </w:rPr>
+        <w:t xml:space="preserve"> </w:t>
+      </w:r>
+      <w:r>
+        <w:rPr>
+          <w:rFonts w:ascii="Open Sans" w:eastAsia="Arial Unicode MS" w:hAnsi="Open Sans" w:cs="Open Sans"/>
+          <w:szCs w:val="24"/>
+        </w:rPr>
+        <w:t>€ en règlement de mes heures supplémentaires (cf. tableau joint).</w:t>
       </w:r>
     </w:p>
     <w:p>
@@ -907,42 +725,98 @@
       <w:r>
         <w:rPr>
           <w:rFonts w:ascii="Open Sans" w:eastAsia="Arial Unicode MS" w:hAnsi="Open Sans" w:cs="Open Sans"/>
+          <w:color w:val="4D73B8"/>
+          <w:szCs w:val="24"/>
+          <w:u w:color="3F6797"/>
+        </w:rPr>
+        <w:t>« montant »</w:t>
+      </w:r>
+      <w:r>
+        <w:rPr>
+          <w:rFonts w:ascii="Open Sans" w:eastAsia="Arial Unicode MS" w:hAnsi="Open Sans" w:cs="Open Sans"/>
+          <w:color w:val="4D73B8"/>
+          <w:szCs w:val="24"/>
+        </w:rPr>
+        <w:t xml:space="preserve"> </w:t>
+      </w:r>
+      <w:r>
+        <w:rPr>
+          <w:rFonts w:ascii="Open Sans" w:eastAsia="Arial Unicode MS" w:hAnsi="Open Sans" w:cs="Open Sans"/>
+          <w:szCs w:val="24"/>
+        </w:rPr>
+        <w:t xml:space="preserve">en règlement de mes heures supplémentaires </w:t>
+      </w:r>
+      <w:r>
+        <w:rPr>
+          <w:rFonts w:ascii="Open Sans" w:eastAsia="Arial Unicode MS" w:hAnsi="Open Sans" w:cs="Open Sans"/>
+          <w:color w:val="auto"/>
+          <w:szCs w:val="24"/>
+        </w:rPr>
+        <w:t xml:space="preserve">ainsi que </w:t>
+      </w:r>
+      <w:r>
+        <w:rPr>
+          <w:rFonts w:ascii="Open Sans" w:eastAsia="Arial Unicode MS" w:hAnsi="Open Sans" w:cs="Open Sans"/>
+          <w:color w:val="4D73B8"/>
+          <w:szCs w:val="24"/>
+        </w:rPr>
+        <w:t>« </w:t>
+      </w:r>
+      <w:r>
+        <w:rPr>
+          <w:rFonts w:ascii="Open Sans" w:eastAsia="Arial Unicode MS" w:hAnsi="Open Sans" w:cs="Open Sans"/>
+          <w:color w:val="4D73B8"/>
+          <w:szCs w:val="24"/>
+        </w:rPr>
+        <w:t xml:space="preserve">le </w:t>
+      </w:r>
+      <w:r>
+        <w:rPr>
+          <w:rFonts w:ascii="Open Sans" w:eastAsia="Arial Unicode MS" w:hAnsi="Open Sans" w:cs="Open Sans"/>
+          <w:color w:val="4D73B8"/>
+          <w:szCs w:val="24"/>
+          <w:u w:color="525252"/>
+        </w:rPr>
+        <w:t>(les)</w:t>
+      </w:r>
+      <w:r>
+        <w:rPr>
+          <w:rFonts w:ascii="Open Sans" w:eastAsia="Arial Unicode MS" w:hAnsi="Open Sans" w:cs="Open Sans"/>
+          <w:color w:val="4D73B8"/>
+          <w:szCs w:val="24"/>
+        </w:rPr>
+        <w:t xml:space="preserve"> bulletin/s de paie rectifiés</w:t>
+      </w:r>
+      <w:r>
+        <w:rPr>
+          <w:rFonts w:ascii="Open Sans" w:eastAsia="Arial Unicode MS" w:hAnsi="Open Sans" w:cs="Open Sans"/>
+          <w:color w:val="4D73B8"/>
+          <w:szCs w:val="24"/>
+        </w:rPr>
+        <w:t> »</w:t>
+      </w:r>
+      <w:r>
+        <w:rPr>
+          <w:rFonts w:ascii="Open Sans" w:eastAsia="Arial Unicode MS" w:hAnsi="Open Sans" w:cs="Open Sans"/>
+          <w:color w:val="4D73B8"/>
+          <w:szCs w:val="24"/>
+        </w:rPr>
+        <w:t xml:space="preserve"> </w:t>
+      </w:r>
+      <w:r>
+        <w:rPr>
+          <w:rFonts w:ascii="Open Sans" w:eastAsia="Arial Unicode MS" w:hAnsi="Open Sans" w:cs="Open Sans"/>
+          <w:szCs w:val="24"/>
+        </w:rPr>
+        <w:t xml:space="preserve">avant le : </w:t>
+      </w:r>
+      <w:r>
+        <w:rPr>
+          <w:rFonts w:ascii="Open Sans" w:eastAsia="Arial Unicode MS" w:hAnsi="Open Sans" w:cs="Open Sans"/>
           <w:color w:val="3F6797"/>
           <w:szCs w:val="24"/>
           <w:u w:color="3F6797"/>
         </w:rPr>
-        <w:t>« montant »</w:t>
-      </w:r>
-      <w:r>
-        <w:rPr>
-          <w:rFonts w:ascii="Open Sans" w:eastAsia="Arial Unicode MS" w:hAnsi="Open Sans" w:cs="Open Sans"/>
-          <w:szCs w:val="24"/>
-        </w:rPr>
-        <w:t xml:space="preserve"> en règlement de mes heures supplémentaires ainsi que le </w:t>
-      </w:r>
-      <w:r>
-        <w:rPr>
-          <w:rFonts w:ascii="Open Sans" w:eastAsia="Arial Unicode MS" w:hAnsi="Open Sans" w:cs="Open Sans"/>
-          <w:color w:val="525252"/>
-          <w:szCs w:val="24"/>
-          <w:u w:color="525252"/>
-        </w:rPr>
-        <w:t>(les)</w:t>
-      </w:r>
-      <w:r>
-        <w:rPr>
-          <w:rFonts w:ascii="Open Sans" w:eastAsia="Arial Unicode MS" w:hAnsi="Open Sans" w:cs="Open Sans"/>
-          <w:szCs w:val="24"/>
-        </w:rPr>
-        <w:t xml:space="preserve"> bulletin/s de paie rectifiés avant le : </w:t>
-      </w:r>
-      <w:r>
-        <w:rPr>
-          <w:rFonts w:ascii="Open Sans" w:eastAsia="Arial Unicode MS" w:hAnsi="Open Sans" w:cs="Open Sans"/>
-          <w:color w:val="3F6797"/>
-          <w:szCs w:val="24"/>
-          <w:u w:color="3F6797"/>
-        </w:rPr>
         <w:t>« date d’échéance »</w:t>
       </w:r>
       <w:r>
@@ -952,205 +826,6 @@
         </w:rPr>
         <w:t>.</w:t>
       </w:r>
-    </w:p>
-    <w:p>
-      <w:pPr>
-        <w:pStyle w:val="Quotations"/>
-        <w:rPr>
-          <w:rFonts w:ascii="Open Sans" w:hAnsi="Open Sans" w:cs="Open Sans"/>
-        </w:rPr>
-      </w:pPr>
-      <w:r>
-        <w:rPr>
-          <w:rFonts w:ascii="Open Sans" w:hAnsi="Open Sans" w:cs="Open Sans"/>
-          <w:color w:val="666666"/>
-        </w:rPr>
-        <w:t>(</w:t>
-      </w:r>
-      <w:proofErr w:type="spellStart"/>
-      <w:r>
-        <w:rPr>
-          <w:rFonts w:ascii="Open Sans" w:hAnsi="Open Sans" w:cs="Open Sans"/>
-          <w:color w:val="666666"/>
-        </w:rPr>
-        <w:t>Commentaire</w:t>
-      </w:r>
-      <w:proofErr w:type="spellEnd"/>
-      <w:r>
-        <w:rPr>
-          <w:rFonts w:ascii="Open Sans" w:hAnsi="Open Sans" w:cs="Open Sans"/>
-          <w:color w:val="666666"/>
-        </w:rPr>
-        <w:t xml:space="preserve"> </w:t>
-      </w:r>
-      <w:proofErr w:type="spellStart"/>
-      <w:r>
-        <w:rPr>
-          <w:rFonts w:ascii="Open Sans" w:hAnsi="Open Sans" w:cs="Open Sans"/>
-          <w:color w:val="666666"/>
-        </w:rPr>
-        <w:t>facultatif</w:t>
-      </w:r>
-      <w:proofErr w:type="spellEnd"/>
-      <w:r>
-        <w:rPr>
-          <w:rFonts w:ascii="Open Sans" w:hAnsi="Open Sans" w:cs="Open Sans"/>
-          <w:color w:val="666666"/>
-        </w:rPr>
-        <w:t>):</w:t>
-      </w:r>
-      <w:r>
-        <w:rPr>
-          <w:rFonts w:ascii="Open Sans" w:hAnsi="Open Sans" w:cs="Open Sans"/>
-          <w:color w:val="666666"/>
-        </w:rPr>
-        <w:t xml:space="preserve">  </w:t>
-      </w:r>
-      <w:proofErr w:type="spellStart"/>
-      <w:r>
-        <w:rPr>
-          <w:rFonts w:ascii="Open Sans" w:hAnsi="Open Sans" w:cs="Open Sans"/>
-          <w:color w:val="666666"/>
-        </w:rPr>
-        <w:t>corriger</w:t>
-      </w:r>
-      <w:proofErr w:type="spellEnd"/>
-      <w:r>
-        <w:rPr>
-          <w:rFonts w:ascii="Open Sans" w:hAnsi="Open Sans" w:cs="Open Sans"/>
-          <w:color w:val="666666"/>
-        </w:rPr>
-        <w:t xml:space="preserve"> «</w:t>
-      </w:r>
-      <w:r>
-        <w:rPr>
-          <w:rFonts w:ascii="Open Sans" w:hAnsi="Open Sans" w:cs="Open Sans"/>
-          <w:color w:val="666666"/>
-        </w:rPr>
-        <w:t> le</w:t>
-      </w:r>
-      <w:r>
-        <w:rPr>
-          <w:rFonts w:ascii="Open Sans" w:hAnsi="Open Sans" w:cs="Open Sans"/>
-          <w:color w:val="666666"/>
-        </w:rPr>
-        <w:t>(s) bulletin</w:t>
-      </w:r>
-      <w:r>
-        <w:rPr>
-          <w:rFonts w:ascii="Open Sans" w:hAnsi="Open Sans" w:cs="Open Sans"/>
-          <w:color w:val="666666"/>
-        </w:rPr>
-        <w:t>(</w:t>
-      </w:r>
-      <w:r>
-        <w:rPr>
-          <w:rFonts w:ascii="Open Sans" w:hAnsi="Open Sans" w:cs="Open Sans"/>
-          <w:color w:val="666666"/>
-        </w:rPr>
-        <w:t>s</w:t>
-      </w:r>
-      <w:r>
-        <w:rPr>
-          <w:rFonts w:ascii="Open Sans" w:hAnsi="Open Sans" w:cs="Open Sans"/>
-          <w:color w:val="666666"/>
-        </w:rPr>
-        <w:t>)</w:t>
-      </w:r>
-      <w:r>
-        <w:rPr>
-          <w:rFonts w:ascii="Open Sans" w:hAnsi="Open Sans" w:cs="Open Sans"/>
-          <w:color w:val="666666"/>
-        </w:rPr>
-        <w:t xml:space="preserve"> de </w:t>
-      </w:r>
-      <w:proofErr w:type="spellStart"/>
-      <w:r>
-        <w:rPr>
-          <w:rFonts w:ascii="Open Sans" w:hAnsi="Open Sans" w:cs="Open Sans"/>
-          <w:color w:val="666666"/>
-        </w:rPr>
-        <w:t>paie</w:t>
-      </w:r>
-      <w:proofErr w:type="spellEnd"/>
-      <w:r>
-        <w:rPr>
-          <w:rFonts w:ascii="Open Sans" w:hAnsi="Open Sans" w:cs="Open Sans"/>
-          <w:color w:val="666666"/>
-        </w:rPr>
-        <w:t xml:space="preserve"> </w:t>
-      </w:r>
-      <w:proofErr w:type="spellStart"/>
-      <w:r>
-        <w:rPr>
-          <w:rFonts w:ascii="Open Sans" w:hAnsi="Open Sans" w:cs="Open Sans"/>
-          <w:color w:val="666666"/>
-        </w:rPr>
-        <w:t>rectifié</w:t>
-      </w:r>
-      <w:proofErr w:type="spellEnd"/>
-      <w:r>
-        <w:rPr>
-          <w:rFonts w:ascii="Open Sans" w:hAnsi="Open Sans" w:cs="Open Sans"/>
-          <w:color w:val="666666"/>
-        </w:rPr>
-        <w:t>(</w:t>
-      </w:r>
-      <w:r>
-        <w:rPr>
-          <w:rFonts w:ascii="Open Sans" w:hAnsi="Open Sans" w:cs="Open Sans"/>
-          <w:color w:val="666666"/>
-        </w:rPr>
-        <w:t>s</w:t>
-      </w:r>
-      <w:proofErr w:type="gramStart"/>
-      <w:r>
-        <w:rPr>
-          <w:rFonts w:ascii="Open Sans" w:hAnsi="Open Sans" w:cs="Open Sans"/>
-          <w:color w:val="666666"/>
-        </w:rPr>
-        <w:t>)</w:t>
-      </w:r>
-      <w:r>
-        <w:rPr>
-          <w:rFonts w:ascii="Open Sans" w:hAnsi="Open Sans" w:cs="Open Sans"/>
-          <w:color w:val="666666"/>
-        </w:rPr>
-        <w:t>»</w:t>
-      </w:r>
-      <w:proofErr w:type="gramEnd"/>
-      <w:r>
-        <w:rPr>
-          <w:rFonts w:ascii="Open Sans" w:hAnsi="Open Sans" w:cs="Open Sans"/>
-          <w:color w:val="666666"/>
-        </w:rPr>
-        <w:t xml:space="preserve"> </w:t>
-      </w:r>
-      <w:proofErr w:type="spellStart"/>
-      <w:r>
-        <w:rPr>
-          <w:rFonts w:ascii="Open Sans" w:hAnsi="Open Sans" w:cs="Open Sans"/>
-          <w:color w:val="666666"/>
-        </w:rPr>
-        <w:t>selon</w:t>
-      </w:r>
-      <w:proofErr w:type="spellEnd"/>
-      <w:r>
-        <w:rPr>
-          <w:rFonts w:ascii="Open Sans" w:hAnsi="Open Sans" w:cs="Open Sans"/>
-          <w:color w:val="666666"/>
-        </w:rPr>
-        <w:t xml:space="preserve"> le </w:t>
-      </w:r>
-      <w:proofErr w:type="spellStart"/>
-      <w:r>
-        <w:rPr>
-          <w:rFonts w:ascii="Open Sans" w:hAnsi="Open Sans" w:cs="Open Sans"/>
-          <w:color w:val="666666"/>
-        </w:rPr>
-        <w:t>cas</w:t>
-      </w:r>
-      <w:proofErr w:type="spellEnd"/>
     </w:p>
     <w:p>
       <w:pPr>
@@ -1173,435 +848,95 @@
       <w:pPr>
         <w:pStyle w:val="Quotations"/>
         <w:rPr>
+          <w:color w:val="808080" w:themeColor="background1" w:themeShade="80"/>
+        </w:rPr>
+      </w:pPr>
+      <w:bookmarkStart w:id="0" w:name="_GoBack"/>
+      <w:r>
+        <w:rPr>
+          <w:color w:val="808080" w:themeColor="background1" w:themeShade="80"/>
+        </w:rPr>
+        <w:t xml:space="preserve">[Lorsque les </w:t>
+      </w:r>
+      <w:r>
+        <w:rPr>
+          <w:color w:val="808080" w:themeColor="background1" w:themeShade="80"/>
+        </w:rPr>
+        <w:t xml:space="preserve">heures supplémentaires </w:t>
+      </w:r>
+      <w:r>
+        <w:rPr>
+          <w:color w:val="808080" w:themeColor="background1" w:themeShade="80"/>
+        </w:rPr>
+        <w:t>ouvrent</w:t>
+      </w:r>
+      <w:r>
+        <w:rPr>
+          <w:color w:val="808080" w:themeColor="background1" w:themeShade="80"/>
+        </w:rPr>
+        <w:t xml:space="preserve"> d</w:t>
+      </w:r>
+      <w:r>
+        <w:rPr>
+          <w:color w:val="808080" w:themeColor="background1" w:themeShade="80"/>
+        </w:rPr>
+        <w:t>roit à une compensation obliga</w:t>
+      </w:r>
+      <w:r>
+        <w:rPr>
+          <w:color w:val="808080" w:themeColor="background1" w:themeShade="80"/>
+        </w:rPr>
+        <w:t xml:space="preserve">toire sous forme de repos, </w:t>
+      </w:r>
+      <w:r>
+        <w:rPr>
+          <w:color w:val="808080" w:themeColor="background1" w:themeShade="80"/>
+        </w:rPr>
+        <w:t>ajouter</w:t>
+      </w:r>
+      <w:r>
+        <w:rPr>
+          <w:color w:val="808080" w:themeColor="background1" w:themeShade="80"/>
+        </w:rPr>
+        <w:t xml:space="preserve"> </w:t>
+      </w:r>
+      <w:r>
+        <w:rPr>
+          <w:color w:val="808080" w:themeColor="background1" w:themeShade="80"/>
+        </w:rPr>
+        <w:t>:]</w:t>
+      </w:r>
+    </w:p>
+    <w:bookmarkEnd w:id="0"/>
+    <w:p>
+      <w:pPr>
+        <w:pStyle w:val="Corps"/>
+        <w:jc w:val="both"/>
+        <w:rPr>
           <w:rFonts w:ascii="Open Sans" w:hAnsi="Open Sans" w:cs="Open Sans"/>
-          <w:color w:val="666666"/>
+          <w:szCs w:val="24"/>
         </w:rPr>
       </w:pPr>
       <w:r>
         <w:rPr>
           <w:rFonts w:ascii="Open Sans" w:hAnsi="Open Sans" w:cs="Open Sans"/>
-          <w:color w:val="666666"/>
-        </w:rPr>
-        <w:t>(</w:t>
-      </w:r>
-      <w:proofErr w:type="spellStart"/>
-      <w:r>
-        <w:rPr>
-          <w:rFonts w:ascii="Open Sans" w:hAnsi="Open Sans" w:cs="Open Sans"/>
-          <w:color w:val="666666"/>
-        </w:rPr>
-        <w:t>Commentaire</w:t>
-      </w:r>
-      <w:proofErr w:type="spellEnd"/>
-      <w:r>
-        <w:rPr>
-          <w:rFonts w:ascii="Open Sans" w:hAnsi="Open Sans" w:cs="Open Sans"/>
-          <w:color w:val="666666"/>
-        </w:rPr>
-        <w:t xml:space="preserve"> à </w:t>
-      </w:r>
-      <w:proofErr w:type="spellStart"/>
-      <w:r>
-        <w:rPr>
-          <w:rFonts w:ascii="Open Sans" w:hAnsi="Open Sans" w:cs="Open Sans"/>
-          <w:color w:val="666666"/>
-        </w:rPr>
-        <w:t>supprimer</w:t>
-      </w:r>
-      <w:proofErr w:type="spellEnd"/>
-      <w:r>
-        <w:rPr>
-          <w:rFonts w:ascii="Open Sans" w:hAnsi="Open Sans" w:cs="Open Sans"/>
-          <w:color w:val="666666"/>
-        </w:rPr>
-        <w:t xml:space="preserve">): </w:t>
+          <w:szCs w:val="24"/>
+        </w:rPr>
+        <w:t>Ces heures supplémentaires ouvrent également droit à des contreparties sous forme de repos, dont je n’ai pu bénéficier. Je vous demande de pouvoir bénéficier de ces heures.</w:t>
       </w:r>
     </w:p>
     <w:p>
       <w:pPr>
         <w:pStyle w:val="Quotations"/>
         <w:rPr>
-          <w:rFonts w:ascii="Open Sans" w:hAnsi="Open Sans" w:cs="Open Sans"/>
-          <w:lang w:val="fr-FR"/>
+          <w:color w:val="808080" w:themeColor="background1" w:themeShade="80"/>
         </w:rPr>
       </w:pPr>
       <w:r>
         <w:rPr>
-          <w:rFonts w:ascii="Open Sans" w:hAnsi="Open Sans" w:cs="Open Sans"/>
-          <w:color w:val="666666"/>
-        </w:rPr>
-        <w:t xml:space="preserve">Les </w:t>
-      </w:r>
-      <w:proofErr w:type="spellStart"/>
-      <w:r>
-        <w:rPr>
-          <w:rFonts w:ascii="Open Sans" w:hAnsi="Open Sans" w:cs="Open Sans"/>
-          <w:color w:val="666666"/>
-        </w:rPr>
-        <w:t>heures</w:t>
-      </w:r>
-      <w:proofErr w:type="spellEnd"/>
-      <w:r>
-        <w:rPr>
-          <w:rFonts w:ascii="Open Sans" w:hAnsi="Open Sans" w:cs="Open Sans"/>
-          <w:color w:val="666666"/>
-        </w:rPr>
-        <w:t xml:space="preserve"> </w:t>
-      </w:r>
-      <w:proofErr w:type="spellStart"/>
-      <w:r>
-        <w:rPr>
-          <w:rFonts w:ascii="Open Sans" w:hAnsi="Open Sans" w:cs="Open Sans"/>
-          <w:color w:val="666666"/>
-        </w:rPr>
-        <w:t>supplémentaires</w:t>
-      </w:r>
-      <w:proofErr w:type="spellEnd"/>
-      <w:r>
-        <w:rPr>
-          <w:rFonts w:ascii="Open Sans" w:hAnsi="Open Sans" w:cs="Open Sans"/>
-          <w:color w:val="666666"/>
-        </w:rPr>
-        <w:t xml:space="preserve"> </w:t>
-      </w:r>
-      <w:proofErr w:type="spellStart"/>
-      <w:r>
-        <w:rPr>
-          <w:rFonts w:ascii="Open Sans" w:hAnsi="Open Sans" w:cs="Open Sans"/>
-          <w:color w:val="666666"/>
-        </w:rPr>
-        <w:t>peuvent</w:t>
-      </w:r>
-      <w:proofErr w:type="spellEnd"/>
-      <w:r>
-        <w:rPr>
-          <w:rFonts w:ascii="Open Sans" w:hAnsi="Open Sans" w:cs="Open Sans"/>
-          <w:color w:val="666666"/>
-        </w:rPr>
-        <w:t xml:space="preserve"> </w:t>
-      </w:r>
-      <w:proofErr w:type="spellStart"/>
-      <w:r>
-        <w:rPr>
-          <w:rFonts w:ascii="Open Sans" w:hAnsi="Open Sans" w:cs="Open Sans"/>
-          <w:color w:val="666666"/>
-        </w:rPr>
-        <w:t>ouvrit</w:t>
-      </w:r>
-      <w:proofErr w:type="spellEnd"/>
-      <w:r>
-        <w:rPr>
-          <w:rFonts w:ascii="Open Sans" w:hAnsi="Open Sans" w:cs="Open Sans"/>
-          <w:color w:val="666666"/>
-        </w:rPr>
-        <w:t xml:space="preserve"> droit à </w:t>
-      </w:r>
-      <w:proofErr w:type="spellStart"/>
-      <w:r>
-        <w:rPr>
-          <w:rFonts w:ascii="Open Sans" w:hAnsi="Open Sans" w:cs="Open Sans"/>
-          <w:color w:val="666666"/>
-        </w:rPr>
-        <w:t>une</w:t>
-      </w:r>
-      <w:proofErr w:type="spellEnd"/>
-      <w:r>
-        <w:rPr>
-          <w:rFonts w:ascii="Open Sans" w:hAnsi="Open Sans" w:cs="Open Sans"/>
-          <w:color w:val="666666"/>
-        </w:rPr>
-        <w:t xml:space="preserve"> compensation </w:t>
-      </w:r>
-      <w:proofErr w:type="spellStart"/>
-      <w:r>
-        <w:rPr>
-          <w:rFonts w:ascii="Open Sans" w:hAnsi="Open Sans" w:cs="Open Sans"/>
-          <w:color w:val="666666"/>
-        </w:rPr>
-        <w:t>obligatoire</w:t>
-      </w:r>
-      <w:proofErr w:type="spellEnd"/>
-      <w:r>
-        <w:rPr>
-          <w:rFonts w:ascii="Open Sans" w:hAnsi="Open Sans" w:cs="Open Sans"/>
-          <w:color w:val="666666"/>
-        </w:rPr>
-        <w:t xml:space="preserve"> sous </w:t>
-      </w:r>
-      <w:proofErr w:type="spellStart"/>
-      <w:r>
-        <w:rPr>
-          <w:rFonts w:ascii="Open Sans" w:hAnsi="Open Sans" w:cs="Open Sans"/>
-          <w:color w:val="666666"/>
-        </w:rPr>
-        <w:t>forme</w:t>
-      </w:r>
-      <w:proofErr w:type="spellEnd"/>
-      <w:r>
-        <w:rPr>
-          <w:rFonts w:ascii="Open Sans" w:hAnsi="Open Sans" w:cs="Open Sans"/>
-          <w:color w:val="666666"/>
-        </w:rPr>
-        <w:t xml:space="preserve"> de repos, </w:t>
-      </w:r>
-      <w:proofErr w:type="spellStart"/>
-      <w:r>
-        <w:rPr>
-          <w:rFonts w:ascii="Open Sans" w:hAnsi="Open Sans" w:cs="Open Sans"/>
-          <w:color w:val="666666"/>
-        </w:rPr>
-        <w:t>en</w:t>
-      </w:r>
-      <w:proofErr w:type="spellEnd"/>
-      <w:r>
-        <w:rPr>
-          <w:rFonts w:ascii="Open Sans" w:hAnsi="Open Sans" w:cs="Open Sans"/>
-          <w:color w:val="666666"/>
-        </w:rPr>
-        <w:t xml:space="preserve"> </w:t>
-      </w:r>
-      <w:proofErr w:type="spellStart"/>
-      <w:proofErr w:type="gramStart"/>
-      <w:r>
-        <w:rPr>
-          <w:rFonts w:ascii="Open Sans" w:hAnsi="Open Sans" w:cs="Open Sans"/>
-          <w:color w:val="666666"/>
-        </w:rPr>
-        <w:t>cas</w:t>
-      </w:r>
-      <w:proofErr w:type="spellEnd"/>
-      <w:proofErr w:type="gramEnd"/>
-      <w:r>
-        <w:rPr>
-          <w:rFonts w:ascii="Open Sans" w:hAnsi="Open Sans" w:cs="Open Sans"/>
-          <w:color w:val="666666"/>
-        </w:rPr>
-        <w:t xml:space="preserve"> de </w:t>
-      </w:r>
-      <w:proofErr w:type="spellStart"/>
-      <w:r>
-        <w:rPr>
-          <w:rFonts w:ascii="Open Sans" w:hAnsi="Open Sans" w:cs="Open Sans"/>
-          <w:color w:val="666666"/>
-        </w:rPr>
-        <w:t>dépassement</w:t>
-      </w:r>
-      <w:proofErr w:type="spellEnd"/>
-      <w:r>
-        <w:rPr>
-          <w:rFonts w:ascii="Open Sans" w:hAnsi="Open Sans" w:cs="Open Sans"/>
-          <w:color w:val="666666"/>
-        </w:rPr>
-        <w:t xml:space="preserve"> du contingent </w:t>
-      </w:r>
-      <w:proofErr w:type="spellStart"/>
-      <w:r>
-        <w:rPr>
-          <w:rFonts w:ascii="Open Sans" w:hAnsi="Open Sans" w:cs="Open Sans"/>
-          <w:color w:val="666666"/>
-        </w:rPr>
-        <w:t>d’heures</w:t>
-      </w:r>
-      <w:proofErr w:type="spellEnd"/>
-      <w:r>
-        <w:rPr>
-          <w:rFonts w:ascii="Open Sans" w:hAnsi="Open Sans" w:cs="Open Sans"/>
-          <w:color w:val="666666"/>
-        </w:rPr>
-        <w:t xml:space="preserve"> </w:t>
-      </w:r>
-      <w:proofErr w:type="spellStart"/>
-      <w:r>
-        <w:rPr>
-          <w:rFonts w:ascii="Open Sans" w:hAnsi="Open Sans" w:cs="Open Sans"/>
-          <w:color w:val="666666"/>
-        </w:rPr>
-        <w:t>supplémentaire</w:t>
-      </w:r>
-      <w:proofErr w:type="spellEnd"/>
-      <w:r>
-        <w:rPr>
-          <w:rFonts w:ascii="Open Sans" w:hAnsi="Open Sans" w:cs="Open Sans"/>
-          <w:color w:val="666666"/>
-        </w:rPr>
-        <w:t xml:space="preserve"> </w:t>
-      </w:r>
-      <w:proofErr w:type="spellStart"/>
-      <w:r>
-        <w:rPr>
-          <w:rFonts w:ascii="Open Sans" w:hAnsi="Open Sans" w:cs="Open Sans"/>
-          <w:color w:val="666666"/>
-        </w:rPr>
-        <w:t>ou</w:t>
-      </w:r>
-      <w:proofErr w:type="spellEnd"/>
-      <w:r>
-        <w:rPr>
-          <w:rFonts w:ascii="Open Sans" w:hAnsi="Open Sans" w:cs="Open Sans"/>
-          <w:color w:val="666666"/>
-        </w:rPr>
-        <w:t xml:space="preserve"> </w:t>
-      </w:r>
-      <w:proofErr w:type="spellStart"/>
-      <w:r>
-        <w:rPr>
-          <w:rFonts w:ascii="Open Sans" w:hAnsi="Open Sans" w:cs="Open Sans"/>
-          <w:color w:val="666666"/>
-        </w:rPr>
-        <w:t>en</w:t>
-      </w:r>
-      <w:proofErr w:type="spellEnd"/>
-      <w:r>
-        <w:rPr>
-          <w:rFonts w:ascii="Open Sans" w:hAnsi="Open Sans" w:cs="Open Sans"/>
-          <w:color w:val="666666"/>
-        </w:rPr>
-        <w:t xml:space="preserve"> </w:t>
-      </w:r>
-      <w:proofErr w:type="spellStart"/>
-      <w:r>
-        <w:rPr>
-          <w:rFonts w:ascii="Open Sans" w:hAnsi="Open Sans" w:cs="Open Sans"/>
-          <w:color w:val="666666"/>
-        </w:rPr>
-        <w:t>deçà</w:t>
-      </w:r>
-      <w:proofErr w:type="spellEnd"/>
-      <w:r>
-        <w:rPr>
-          <w:rFonts w:ascii="Open Sans" w:hAnsi="Open Sans" w:cs="Open Sans"/>
-          <w:color w:val="666666"/>
-        </w:rPr>
-        <w:t xml:space="preserve"> </w:t>
-      </w:r>
-      <w:proofErr w:type="spellStart"/>
-      <w:r>
-        <w:rPr>
-          <w:rFonts w:ascii="Open Sans" w:hAnsi="Open Sans" w:cs="Open Sans"/>
-          <w:color w:val="666666"/>
-        </w:rPr>
-        <w:t>si</w:t>
-      </w:r>
-      <w:proofErr w:type="spellEnd"/>
-      <w:r>
-        <w:rPr>
-          <w:rFonts w:ascii="Open Sans" w:hAnsi="Open Sans" w:cs="Open Sans"/>
-          <w:color w:val="666666"/>
-        </w:rPr>
-        <w:t xml:space="preserve"> un accord </w:t>
-      </w:r>
-      <w:proofErr w:type="spellStart"/>
-      <w:r>
-        <w:rPr>
-          <w:rFonts w:ascii="Open Sans" w:hAnsi="Open Sans" w:cs="Open Sans"/>
-          <w:color w:val="666666"/>
-        </w:rPr>
-        <w:t>collectif</w:t>
-      </w:r>
-      <w:proofErr w:type="spellEnd"/>
-      <w:r>
-        <w:rPr>
-          <w:rFonts w:ascii="Open Sans" w:hAnsi="Open Sans" w:cs="Open Sans"/>
-          <w:color w:val="666666"/>
-        </w:rPr>
-        <w:t xml:space="preserve"> le </w:t>
-      </w:r>
-      <w:proofErr w:type="spellStart"/>
-      <w:r>
-        <w:rPr>
-          <w:rFonts w:ascii="Open Sans" w:hAnsi="Open Sans" w:cs="Open Sans"/>
-          <w:color w:val="666666"/>
-        </w:rPr>
-        <w:t>prévoit.Selon</w:t>
-      </w:r>
-      <w:proofErr w:type="spellEnd"/>
-      <w:r>
-        <w:rPr>
-          <w:rFonts w:ascii="Open Sans" w:hAnsi="Open Sans" w:cs="Open Sans"/>
-          <w:color w:val="666666"/>
-        </w:rPr>
-        <w:t xml:space="preserve"> le </w:t>
-      </w:r>
-      <w:proofErr w:type="spellStart"/>
-      <w:r>
-        <w:rPr>
-          <w:rFonts w:ascii="Open Sans" w:hAnsi="Open Sans" w:cs="Open Sans"/>
-          <w:color w:val="666666"/>
-        </w:rPr>
-        <w:t>cas</w:t>
-      </w:r>
-      <w:proofErr w:type="spellEnd"/>
-      <w:r>
-        <w:rPr>
-          <w:rFonts w:ascii="Open Sans" w:hAnsi="Open Sans" w:cs="Open Sans"/>
-          <w:color w:val="666666"/>
-        </w:rPr>
-        <w:t xml:space="preserve">, </w:t>
-      </w:r>
-      <w:proofErr w:type="spellStart"/>
-      <w:r>
-        <w:rPr>
-          <w:rFonts w:ascii="Open Sans" w:hAnsi="Open Sans" w:cs="Open Sans"/>
-          <w:color w:val="666666"/>
-        </w:rPr>
-        <w:t>ajouter</w:t>
-      </w:r>
-      <w:proofErr w:type="spellEnd"/>
-      <w:r>
-        <w:rPr>
-          <w:rFonts w:ascii="Open Sans" w:hAnsi="Open Sans" w:cs="Open Sans"/>
-          <w:color w:val="666666"/>
-        </w:rPr>
-        <w:t xml:space="preserve"> le </w:t>
-      </w:r>
-      <w:proofErr w:type="spellStart"/>
-      <w:r>
-        <w:rPr>
-          <w:rFonts w:ascii="Open Sans" w:hAnsi="Open Sans" w:cs="Open Sans"/>
-          <w:color w:val="666666"/>
-        </w:rPr>
-        <w:t>paragraphe</w:t>
-      </w:r>
-      <w:proofErr w:type="spellEnd"/>
-      <w:r>
-        <w:rPr>
-          <w:rFonts w:ascii="Open Sans" w:hAnsi="Open Sans" w:cs="Open Sans"/>
-          <w:color w:val="666666"/>
-        </w:rPr>
-        <w:t xml:space="preserve"> ci-</w:t>
-      </w:r>
-      <w:proofErr w:type="spellStart"/>
-      <w:r>
-        <w:rPr>
-          <w:rFonts w:ascii="Open Sans" w:hAnsi="Open Sans" w:cs="Open Sans"/>
-          <w:color w:val="666666"/>
-        </w:rPr>
-        <w:t>dessous</w:t>
-      </w:r>
-      <w:proofErr w:type="spellEnd"/>
-      <w:r>
-        <w:rPr>
-          <w:rFonts w:ascii="Open Sans" w:hAnsi="Open Sans" w:cs="Open Sans"/>
-          <w:color w:val="666666"/>
-        </w:rPr>
-        <w:t>:</w:t>
-      </w:r>
-    </w:p>
-    <w:p>
-      <w:pPr>
-        <w:pStyle w:val="Corps"/>
-        <w:jc w:val="both"/>
-        <w:rPr>
-          <w:rFonts w:ascii="Open Sans" w:hAnsi="Open Sans" w:cs="Open Sans"/>
-          <w:szCs w:val="24"/>
-        </w:rPr>
-      </w:pPr>
-      <w:r>
-        <w:rPr>
-          <w:rFonts w:ascii="Open Sans" w:hAnsi="Open Sans" w:cs="Open Sans"/>
-          <w:szCs w:val="24"/>
-        </w:rPr>
-        <w:t>Ces heures supplémentaires ouvrent également droit à des contreparties sous forme de repos, dont je n’ai pu bénéficier. Je vous demande de pouvoir bénéficier de ces heures.</w:t>
+          <w:color w:val="808080" w:themeColor="background1" w:themeShade="80"/>
+        </w:rPr>
+        <w:t>[Facultatif]</w:t>
       </w:r>
     </w:p>
     <w:p>
@@ -1610,41 +945,52 @@
         <w:spacing w:after="0"/>
         <w:jc w:val="both"/>
         <w:rPr>
+          <w:rFonts w:ascii="Open Sans" w:eastAsia="Arial Unicode MS" w:hAnsi="Open Sans" w:cs="Open Sans"/>
+          <w:szCs w:val="24"/>
+        </w:rPr>
+      </w:pPr>
+      <w:r>
+        <w:rPr>
+          <w:rFonts w:ascii="Open Sans" w:eastAsia="Arial Unicode MS" w:hAnsi="Open Sans" w:cs="Open Sans"/>
+          <w:szCs w:val="24"/>
+        </w:rPr>
+        <w:t xml:space="preserve">Je vous informe que copie de ce courrier est transmise à l’Inspection du Travail, </w:t>
+      </w:r>
+      <w:r>
+        <w:rPr>
+          <w:rFonts w:ascii="Open Sans" w:eastAsia="Arial Unicode MS" w:hAnsi="Open Sans" w:cs="Open Sans"/>
+          <w:color w:val="4D73B8"/>
+          <w:szCs w:val="24"/>
+          <w:u w:color="3F6797"/>
+        </w:rPr>
+        <w:t>« adresse de l’inspection du travail »</w:t>
+      </w:r>
+      <w:r>
+        <w:rPr>
+          <w:rFonts w:ascii="Open Sans" w:eastAsia="Arial Unicode MS" w:hAnsi="Open Sans" w:cs="Open Sans"/>
+          <w:color w:val="auto"/>
+          <w:szCs w:val="24"/>
+        </w:rPr>
+        <w:t>.</w:t>
+      </w:r>
+    </w:p>
+    <w:p>
+      <w:pPr>
+        <w:pStyle w:val="Corps"/>
+        <w:spacing w:after="0"/>
+        <w:jc w:val="both"/>
+        <w:rPr>
           <w:rFonts w:ascii="Open Sans" w:hAnsi="Open Sans" w:cs="Open Sans"/>
           <w:szCs w:val="24"/>
         </w:rPr>
       </w:pPr>
-      <w:r>
-        <w:rPr>
-          <w:rFonts w:ascii="Open Sans" w:hAnsi="Open Sans" w:cs="Open Sans"/>
-          <w:color w:val="666666"/>
-          <w:szCs w:val="24"/>
-        </w:rPr>
-        <w:t>(</w:t>
-      </w:r>
-      <w:r>
-        <w:rPr>
-          <w:rFonts w:ascii="Open Sans" w:hAnsi="Open Sans" w:cs="Open Sans"/>
-          <w:color w:val="666666"/>
-          <w:szCs w:val="24"/>
-        </w:rPr>
-        <w:t>Facultatif)</w:t>
-      </w:r>
-      <w:r>
-        <w:rPr>
-          <w:rFonts w:ascii="Open Sans" w:hAnsi="Open Sans" w:cs="Open Sans"/>
-          <w:color w:val="666666"/>
-          <w:szCs w:val="24"/>
-        </w:rPr>
-        <w:t xml:space="preserve"> </w:t>
-      </w:r>
     </w:p>
     <w:p>
       <w:pPr>
         <w:pStyle w:val="Corps"/>
         <w:jc w:val="both"/>
         <w:rPr>
-          <w:rFonts w:ascii="Open Sans" w:hAnsi="Open Sans" w:cs="Open Sans"/>
+          <w:rFonts w:ascii="Open Sans" w:eastAsia="Arial Unicode MS" w:hAnsi="Open Sans" w:cs="Open Sans"/>
           <w:szCs w:val="24"/>
         </w:rPr>
       </w:pPr>
@@ -1653,45 +999,47 @@
           <w:rFonts w:ascii="Open Sans" w:eastAsia="Arial Unicode MS" w:hAnsi="Open Sans" w:cs="Open Sans"/>
           <w:szCs w:val="24"/>
         </w:rPr>
-        <w:t xml:space="preserve">Je vous informe que copie de ce courrier est transmise à l’Inspection du Travail, </w:t>
-      </w:r>
-      <w:r>
-        <w:rPr>
-          <w:rFonts w:ascii="Open Sans" w:eastAsia="Arial Unicode MS" w:hAnsi="Open Sans" w:cs="Open Sans"/>
-          <w:color w:val="3F6797"/>
+        <w:t>Veuillez agréer,</w:t>
+      </w:r>
+      <w:r>
+        <w:rPr>
+          <w:rFonts w:ascii="Open Sans" w:eastAsia="Arial Unicode MS" w:hAnsi="Open Sans" w:cs="Open Sans"/>
+          <w:color w:val="4D73B3"/>
+          <w:szCs w:val="24"/>
+        </w:rPr>
+        <w:t xml:space="preserve"> </w:t>
+      </w:r>
+      <w:r>
+        <w:rPr>
+          <w:rFonts w:ascii="Open Sans" w:eastAsia="Arial Unicode MS" w:hAnsi="Open Sans" w:cs="Open Sans"/>
+          <w:color w:val="4D73B8"/>
           <w:szCs w:val="24"/>
           <w:u w:color="3F6797"/>
         </w:rPr>
-        <w:t>« adresse de l’inspection du travail »</w:t>
-      </w:r>
-      <w:r>
-        <w:rPr>
-          <w:rFonts w:ascii="Open Sans" w:eastAsia="Arial Unicode MS" w:hAnsi="Open Sans" w:cs="Open Sans"/>
-          <w:szCs w:val="24"/>
-        </w:rPr>
-        <w:t>.</w:t>
-      </w:r>
-    </w:p>
-    <w:p>
-      <w:pPr>
-        <w:pStyle w:val="Corps"/>
-        <w:jc w:val="both"/>
-        <w:rPr>
-          <w:rFonts w:ascii="Open Sans" w:eastAsia="Arial Unicode MS" w:hAnsi="Open Sans" w:cs="Open Sans"/>
-          <w:szCs w:val="24"/>
-        </w:rPr>
-      </w:pPr>
-      <w:r>
-        <w:rPr>
-          <w:rFonts w:ascii="Open Sans" w:eastAsia="Arial Unicode MS" w:hAnsi="Open Sans" w:cs="Open Sans"/>
-          <w:szCs w:val="24"/>
-        </w:rPr>
-        <w:t>Veuillez agréer,</w:t>
-      </w:r>
-      <w:r>
-        <w:rPr>
-          <w:rFonts w:ascii="Open Sans" w:eastAsia="Arial Unicode MS" w:hAnsi="Open Sans" w:cs="Open Sans"/>
-          <w:color w:val="4D73B3"/>
+        <w:t>« Madame »</w:t>
+      </w:r>
+      <w:r>
+        <w:rPr>
+          <w:rFonts w:ascii="Open Sans" w:eastAsia="Arial Unicode MS" w:hAnsi="Open Sans" w:cs="Open Sans"/>
+          <w:color w:val="4D73B8"/>
+          <w:szCs w:val="24"/>
+          <w:u w:color="3F6797"/>
+        </w:rPr>
+        <w:t>, «</w:t>
+      </w:r>
+      <w:r>
+        <w:rPr>
+          <w:rFonts w:ascii="Open Sans" w:eastAsia="Arial Unicode MS" w:hAnsi="Open Sans" w:cs="Open Sans"/>
+          <w:color w:val="4D73B8"/>
+          <w:szCs w:val="24"/>
+          <w:u w:color="3F6797"/>
+        </w:rPr>
+        <w:t> Monsieur »,</w:t>
+      </w:r>
+      <w:r>
+        <w:rPr>
+          <w:rFonts w:ascii="Open Sans" w:eastAsia="Arial Unicode MS" w:hAnsi="Open Sans" w:cs="Open Sans"/>
+          <w:color w:val="4D73B8"/>
           <w:szCs w:val="24"/>
         </w:rPr>
         <w:t xml:space="preserve"> </w:t>
@@ -1699,45 +1047,9 @@
       <w:r>
         <w:rPr>
           <w:rFonts w:ascii="Open Sans" w:eastAsia="Arial Unicode MS" w:hAnsi="Open Sans" w:cs="Open Sans"/>
-          <w:color w:val="3F6797"/>
-          <w:szCs w:val="24"/>
-          <w:u w:color="3F6797"/>
-        </w:rPr>
-        <w:t>« Madame »</w:t>
-      </w:r>
-      <w:r>
-        <w:rPr>
-          <w:rFonts w:ascii="Open Sans" w:eastAsia="Arial Unicode MS" w:hAnsi="Open Sans" w:cs="Open Sans"/>
-          <w:color w:val="3F6797"/>
-          <w:szCs w:val="24"/>
-          <w:u w:color="3F6797"/>
-        </w:rPr>
-        <w:t>, «</w:t>
-      </w:r>
-      <w:r>
-        <w:rPr>
-          <w:rFonts w:ascii="Open Sans" w:eastAsia="Arial Unicode MS" w:hAnsi="Open Sans" w:cs="Open Sans"/>
-          <w:color w:val="3F6797"/>
-          <w:szCs w:val="24"/>
-          <w:u w:color="3F6797"/>
-        </w:rPr>
-        <w:t> Monsieur »</w:t>
-      </w:r>
-      <w:r>
-        <w:rPr>
-          <w:rFonts w:ascii="Open Sans" w:eastAsia="Arial Unicode MS" w:hAnsi="Open Sans" w:cs="Open Sans"/>
-          <w:color w:val="4D73B3"/>
-          <w:szCs w:val="24"/>
-          <w:u w:color="3F6797"/>
-        </w:rPr>
-        <w:t>,</w:t>
-      </w:r>
-      <w:r>
-        <w:rPr>
-          <w:rFonts w:ascii="Open Sans" w:eastAsia="Arial Unicode MS" w:hAnsi="Open Sans" w:cs="Open Sans"/>
-          <w:szCs w:val="24"/>
-        </w:rPr>
-        <w:t xml:space="preserve"> l’expression de ma considération distinguée.</w:t>
+          <w:szCs w:val="24"/>
+        </w:rPr>
+        <w:t>l’expression de ma considération distinguée.</w:t>
       </w:r>
       <w:r>
         <w:rPr>
@@ -1752,13 +1064,37 @@
         <w:pStyle w:val="destinataire"/>
         <w:rPr>
           <w:rFonts w:ascii="Open Sans" w:hAnsi="Open Sans" w:cs="Open Sans"/>
+          <w:color w:val="4D73B8"/>
+          <w:sz w:val="24"/>
+          <w:szCs w:val="24"/>
         </w:rPr>
       </w:pPr>
       <w:r>
         <w:rPr>
           <w:rFonts w:ascii="Open Sans" w:hAnsi="Open Sans" w:cs="Open Sans"/>
-        </w:rPr>
-        <w:t>Signature</w:t>
+          <w:sz w:val="24"/>
+          <w:szCs w:val="24"/>
+          <w:u w:color="3F6797"/>
+        </w:rPr>
+        <w:t xml:space="preserve"> </w:t>
+      </w:r>
+      <w:r>
+        <w:rPr>
+          <w:rFonts w:ascii="Open Sans" w:hAnsi="Open Sans" w:cs="Open Sans"/>
+          <w:color w:val="4D73B8"/>
+          <w:sz w:val="24"/>
+          <w:szCs w:val="24"/>
+        </w:rPr>
+        <w:t>« Prénom du salarié », « Nom du salarié »</w:t>
+      </w:r>
+      <w:r>
+        <w:rPr>
+          <w:rFonts w:ascii="Open Sans" w:hAnsi="Open Sans" w:cs="Open Sans"/>
+          <w:color w:val="4D73B8"/>
+          <w:sz w:val="24"/>
+          <w:szCs w:val="24"/>
+        </w:rPr>
+        <w:t xml:space="preserve"> </w:t>
       </w:r>
     </w:p>
     <w:p>
@@ -1766,77 +1102,32 @@
         <w:pStyle w:val="destinataire"/>
         <w:rPr>
           <w:rFonts w:ascii="Open Sans" w:hAnsi="Open Sans" w:cs="Open Sans"/>
-          <w:color w:val="3F6797"/>
-          <w:szCs w:val="24"/>
-          <w:u w:color="3F6797"/>
+          <w:color w:val="4D73B8"/>
+          <w:sz w:val="24"/>
+          <w:szCs w:val="24"/>
         </w:rPr>
       </w:pPr>
       <w:r>
+        <w:rPr>
+          <w:rFonts w:ascii="Open Sans" w:hAnsi="Open Sans" w:cs="Open Sans"/>
+          <w:color w:val="4D73B8"/>
+          <w:sz w:val="24"/>
+          <w:szCs w:val="24"/>
+        </w:rPr>
+        <w:t>« Signature »</w:t>
+      </w:r>
+    </w:p>
+    <w:p>
+      <w:pPr>
+        <w:pStyle w:val="destinataire"/>
         <w:rPr>
           <w:rFonts w:ascii="Open Sans" w:hAnsi="Open Sans" w:cs="Open Sans"/>
           <w:color w:val="3F6797"/>
+          <w:sz w:val="24"/>
           <w:szCs w:val="24"/>
           <w:u w:color="3F6797"/>
         </w:rPr>
-        <w:t xml:space="preserve">« Prénom du </w:t>
-      </w:r>
-      <w:proofErr w:type="spellStart"/>
-      <w:r>
-        <w:rPr>
-          <w:rFonts w:ascii="Open Sans" w:hAnsi="Open Sans" w:cs="Open Sans"/>
-          <w:color w:val="3F6797"/>
-          <w:szCs w:val="24"/>
-          <w:u w:color="3F6797"/>
-        </w:rPr>
-        <w:t>salarié</w:t>
-      </w:r>
-      <w:proofErr w:type="spellEnd"/>
-      <w:r>
-        <w:rPr>
-          <w:rFonts w:ascii="Open Sans" w:hAnsi="Open Sans" w:cs="Open Sans"/>
-          <w:color w:val="3F6797"/>
-          <w:szCs w:val="24"/>
-          <w:u w:color="3F6797"/>
-        </w:rPr>
-        <w:t> »</w:t>
-      </w:r>
-      <w:r>
-        <w:rPr>
-          <w:rFonts w:ascii="Open Sans" w:hAnsi="Open Sans" w:cs="Open Sans"/>
-          <w:color w:val="4D73B3"/>
-          <w:szCs w:val="24"/>
-        </w:rPr>
-        <w:t xml:space="preserve">, </w:t>
-      </w:r>
-      <w:r>
-        <w:rPr>
-          <w:rFonts w:ascii="Open Sans" w:hAnsi="Open Sans" w:cs="Open Sans"/>
-          <w:color w:val="3F6797"/>
-          <w:szCs w:val="24"/>
-          <w:u w:color="3F6797"/>
-        </w:rPr>
-        <w:t xml:space="preserve">« Nom du </w:t>
-      </w:r>
-      <w:proofErr w:type="spellStart"/>
-      <w:r>
-        <w:rPr>
-          <w:rFonts w:ascii="Open Sans" w:hAnsi="Open Sans" w:cs="Open Sans"/>
-          <w:color w:val="3F6797"/>
-          <w:szCs w:val="24"/>
-          <w:u w:color="3F6797"/>
-        </w:rPr>
-        <w:t>salarié</w:t>
-      </w:r>
-      <w:proofErr w:type="spellEnd"/>
-      <w:r>
-        <w:rPr>
-          <w:rFonts w:ascii="Open Sans" w:hAnsi="Open Sans" w:cs="Open Sans"/>
-          <w:color w:val="3F6797"/>
-          <w:szCs w:val="24"/>
-          <w:u w:color="3F6797"/>
-        </w:rPr>
-        <w:t> »</w:t>
-      </w:r>
+      </w:pPr>
     </w:p>
     <w:p>
       <w:pPr>
@@ -1952,15 +1243,13 @@
                 <w:rFonts w:ascii="Open Sans" w:hAnsi="Open Sans" w:cs="Open Sans"/>
                 <w:b/>
                 <w:bCs/>
-                <w:sz w:val="16"/>
-                <w:szCs w:val="16"/>
+                <w:sz w:val="22"/>
               </w:rPr>
             </w:pPr>
             <w:r>
               <w:rPr>
                 <w:rFonts w:ascii="Open Sans" w:eastAsia="Arial Unicode MS" w:hAnsi="Open Sans" w:cs="Open Sans"/>
-                <w:sz w:val="16"/>
-                <w:szCs w:val="16"/>
+                <w:sz w:val="20"/>
               </w:rPr>
               <w:t>(en semaines, les heures supplémentaires étant décomptés à la semaine)</w:t>
             </w:r>
@@ -2057,6 +1346,7 @@
                 <w:sz w:val="22"/>
               </w:rPr>
             </w:pPr>
+            <w:proofErr w:type="gramStart"/>
             <w:r>
               <w:rPr>
                 <w:rFonts w:ascii="Open Sans" w:hAnsi="Open Sans" w:cs="Open Sans"/>
@@ -2064,10 +1354,9 @@
                 <w:bCs/>
                 <w:sz w:val="22"/>
               </w:rPr>
-              <w:t>applica</w:t>
+              <w:t>applicable</w:t>
             </w:r>
-            <w:bookmarkStart w:id="0" w:name="_GoBack"/>
-            <w:bookmarkEnd w:id="0"/>
+            <w:proofErr w:type="gramEnd"/>
             <w:r>
               <w:rPr>
                 <w:rFonts w:ascii="Open Sans" w:hAnsi="Open Sans" w:cs="Open Sans"/>
@@ -2075,7 +1364,7 @@
                 <w:bCs/>
                 <w:sz w:val="22"/>
               </w:rPr>
-              <w:t xml:space="preserve">ble </w:t>
+              <w:t xml:space="preserve"> </w:t>
             </w:r>
           </w:p>
           <w:p>
@@ -2089,15 +1378,13 @@
                 <w:rFonts w:ascii="Open Sans" w:hAnsi="Open Sans" w:cs="Open Sans"/>
                 <w:b/>
                 <w:bCs/>
-                <w:sz w:val="16"/>
-                <w:szCs w:val="16"/>
+                <w:sz w:val="22"/>
               </w:rPr>
             </w:pPr>
             <w:r>
               <w:rPr>
                 <w:rFonts w:ascii="Open Sans" w:hAnsi="Open Sans" w:cs="Open Sans"/>
-                <w:sz w:val="16"/>
-                <w:szCs w:val="16"/>
+                <w:sz w:val="22"/>
               </w:rPr>
               <w:t>(code du travail ou accord collectif)</w:t>
             </w:r>
@@ -4310,15 +3597,15 @@
   <w:style w:type="paragraph" w:customStyle="1" w:styleId="expediteur">
     <w:name w:val="expediteur"/>
     <w:qFormat/>
+    <w:rsid w:val="00A35B9A"/>
     <w:pPr>
       <w:keepNext/>
-      <w:spacing w:line="276" w:lineRule="auto"/>
     </w:pPr>
     <w:rPr>
-      <w:rFonts w:ascii="Arial" w:hAnsi="Arial" w:cs="Arial Unicode MS"/>
-      <w:color w:val="000000"/>
-      <w:sz w:val="22"/>
-      <w:szCs w:val="22"/>
+      <w:rFonts w:ascii="Open Sans" w:hAnsi="Open Sans" w:cs="Open Sans"/>
+      <w:color w:val="4D73B8"/>
+      <w:sz w:val="24"/>
+      <w:szCs w:val="24"/>
       <w:u w:color="000000"/>
     </w:rPr>
   </w:style>
@@ -4441,6 +3728,14 @@
     <w:name w:val="Quotations"/>
     <w:basedOn w:val="Normal"/>
     <w:qFormat/>
+    <w:rsid w:val="00E957EE"/>
+    <w:rPr>
+      <w:rFonts w:ascii="Open Sans" w:eastAsia="Calibri" w:hAnsi="Open Sans" w:cs="Open Sans"/>
+      <w:b/>
+      <w:iCs/>
+      <w:color w:val="808080" w:themeColor="background1" w:themeShade="80"/>
+      <w:lang w:val="fr-FR" w:eastAsia="zh-CN" w:bidi="hi-IN"/>
+    </w:rPr>
   </w:style>
   <w:style w:type="paragraph" w:customStyle="1" w:styleId="Commentairechoix">
     <w:name w:val="Commentaire choix"/>
@@ -4475,6 +3770,41 @@
         <w:right w:w="0" w:type="dxa"/>
       </w:tblCellMar>
     </w:tblPr>
+  </w:style>
+  <w:style w:type="paragraph" w:styleId="Citation">
+    <w:name w:val="Quote"/>
+    <w:basedOn w:val="Normal"/>
+    <w:next w:val="Normal"/>
+    <w:link w:val="CitationCar"/>
+    <w:uiPriority w:val="29"/>
+    <w:qFormat/>
+    <w:rsid w:val="00BB711E"/>
+    <w:pPr>
+      <w:spacing w:before="200" w:after="160"/>
+      <w:ind w:left="864" w:right="864"/>
+      <w:jc w:val="center"/>
+    </w:pPr>
+    <w:rPr>
+      <w:i/>
+      <w:iCs/>
+      <w:color w:val="404040" w:themeColor="text1" w:themeTint="BF"/>
+    </w:rPr>
+  </w:style>
+  <w:style w:type="character" w:customStyle="1" w:styleId="CitationCar">
+    <w:name w:val="Citation Car"/>
+    <w:basedOn w:val="Policepardfaut"/>
+    <w:link w:val="Citation"/>
+    <w:uiPriority w:val="29"/>
+    <w:rsid w:val="00BB711E"/>
+    <w:rPr>
+      <w:i/>
+      <w:iCs/>
+      <w:color w:val="404040" w:themeColor="text1" w:themeTint="BF"/>
+      <w:sz w:val="24"/>
+      <w:szCs w:val="24"/>
+      <w:u w:color="00000A"/>
+      <w:lang w:val="en-US" w:eastAsia="en-US" w:bidi="ar-SA"/>
+    </w:rPr>
   </w:style>
 </w:styles>
 </file>

--- a/packages/code-du-travail-data/dataset/courrier-type/docx/reclamation_des_heures_sup.docx
+++ b/packages/code-du-travail-data/dataset/courrier-type/docx/reclamation_des_heures_sup.docx
@@ -34,162 +34,78 @@
     </w:p>
     <w:p>
       <w:pPr>
-        <w:pStyle w:val="destinataire"/>
-        <w:spacing w:after="0" w:line="240" w:lineRule="auto"/>
-        <w:rPr>
-          <w:rFonts w:ascii="Open Sans" w:hAnsi="Open Sans" w:cs="Open Sans"/>
-          <w:sz w:val="24"/>
-          <w:szCs w:val="24"/>
-        </w:rPr>
+        <w:pStyle w:val="expediteur"/>
       </w:pPr>
-      <w:r>
-        <w:rPr>
-          <w:rFonts w:ascii="Open Sans" w:hAnsi="Open Sans" w:cs="Open Sans"/>
-          <w:sz w:val="24"/>
-          <w:szCs w:val="24"/>
-        </w:rPr>
-        <w:t>À l’attention de</w:t>
-      </w:r>
     </w:p>
     <w:p>
       <w:pPr>
         <w:pStyle w:val="destinataire"/>
-        <w:spacing w:after="0" w:line="240" w:lineRule="auto"/>
-        <w:rPr>
-          <w:rFonts w:ascii="Open Sans" w:hAnsi="Open Sans" w:cs="Open Sans"/>
-          <w:color w:val="4D73B8"/>
-          <w:sz w:val="24"/>
-          <w:szCs w:val="24"/>
-        </w:rPr>
       </w:pPr>
       <w:r>
-        <w:rPr>
-          <w:rFonts w:ascii="Open Sans" w:hAnsi="Open Sans" w:cs="Open Sans"/>
-          <w:color w:val="4D73B8"/>
-          <w:sz w:val="24"/>
-          <w:szCs w:val="24"/>
-        </w:rPr>
-        <w:t xml:space="preserve"> </w:t>
-      </w:r>
-      <w:r>
-        <w:rPr>
-          <w:rFonts w:ascii="Open Sans" w:hAnsi="Open Sans" w:cs="Open Sans"/>
-          <w:color w:val="4D73B8"/>
-          <w:sz w:val="24"/>
-          <w:szCs w:val="24"/>
-          <w:u w:color="3F6797"/>
-        </w:rPr>
-        <w:t>« Nom de l’entreprise »</w:t>
+        <w:t>À l’attention de</w:t>
       </w:r>
     </w:p>
     <w:p>
       <w:pPr>
         <w:pStyle w:val="destinataire"/>
-        <w:spacing w:after="0" w:line="240" w:lineRule="auto"/>
-        <w:rPr>
-          <w:rFonts w:ascii="Open Sans" w:hAnsi="Open Sans" w:cs="Open Sans"/>
+        <w:rPr>
           <w:color w:val="4D73B8"/>
-          <w:sz w:val="24"/>
-          <w:szCs w:val="24"/>
         </w:rPr>
       </w:pPr>
       <w:r>
         <w:rPr>
-          <w:rFonts w:ascii="Open Sans" w:hAnsi="Open Sans" w:cs="Open Sans"/>
           <w:color w:val="4D73B8"/>
-          <w:sz w:val="24"/>
-          <w:szCs w:val="24"/>
-          <w:u w:color="3F6797"/>
-        </w:rPr>
-        <w:t>« M. /Mme »</w:t>
-      </w:r>
-      <w:r>
-        <w:rPr>
-          <w:rFonts w:ascii="Open Sans" w:hAnsi="Open Sans" w:cs="Open Sans"/>
-          <w:color w:val="4D73B8"/>
-          <w:sz w:val="24"/>
-          <w:szCs w:val="24"/>
-        </w:rPr>
-        <w:t xml:space="preserve">, </w:t>
-      </w:r>
-      <w:r>
-        <w:rPr>
-          <w:rFonts w:ascii="Open Sans" w:hAnsi="Open Sans" w:cs="Open Sans"/>
-          <w:color w:val="4D73B8"/>
-          <w:sz w:val="24"/>
-          <w:szCs w:val="24"/>
-          <w:u w:color="3F6797"/>
-        </w:rPr>
-        <w:t>« Prénom de l’employeur »</w:t>
-      </w:r>
-      <w:r>
-        <w:rPr>
-          <w:rFonts w:ascii="Open Sans" w:hAnsi="Open Sans" w:cs="Open Sans"/>
-          <w:color w:val="4D73B8"/>
-          <w:sz w:val="24"/>
-          <w:szCs w:val="24"/>
-        </w:rPr>
-        <w:t xml:space="preserve">, </w:t>
-      </w:r>
-      <w:r>
-        <w:rPr>
-          <w:rFonts w:ascii="Open Sans" w:hAnsi="Open Sans" w:cs="Open Sans"/>
-          <w:color w:val="4D73B8"/>
-          <w:sz w:val="24"/>
-          <w:szCs w:val="24"/>
-          <w:u w:color="3F6797"/>
-        </w:rPr>
-        <w:t>« Nom de l’employeur »</w:t>
+        </w:rPr>
+        <w:t xml:space="preserve"> « Nom de l’entreprise »</w:t>
       </w:r>
     </w:p>
     <w:p>
       <w:pPr>
         <w:pStyle w:val="destinataire"/>
-        <w:spacing w:after="0" w:line="240" w:lineRule="auto"/>
-        <w:rPr>
-          <w:rFonts w:ascii="Open Sans" w:hAnsi="Open Sans" w:cs="Open Sans"/>
+        <w:rPr>
           <w:color w:val="4D73B8"/>
-          <w:sz w:val="24"/>
-          <w:szCs w:val="24"/>
         </w:rPr>
       </w:pPr>
       <w:r>
         <w:rPr>
-          <w:rFonts w:ascii="Open Sans" w:hAnsi="Open Sans" w:cs="Open Sans"/>
           <w:color w:val="4D73B8"/>
-          <w:sz w:val="24"/>
-          <w:szCs w:val="24"/>
-        </w:rPr>
-        <w:t xml:space="preserve">« Adresse de l’employeur » </w:t>
+        </w:rPr>
+        <w:t>« M. /Mme », « Prénom de l’employeur », « Nom de l’employeur »</w:t>
       </w:r>
     </w:p>
     <w:p>
       <w:pPr>
         <w:pStyle w:val="destinataire"/>
-        <w:spacing w:after="0" w:line="240" w:lineRule="auto"/>
-        <w:rPr>
-          <w:rFonts w:ascii="Open Sans" w:hAnsi="Open Sans" w:cs="Open Sans"/>
+        <w:rPr>
           <w:color w:val="4D73B8"/>
-          <w:sz w:val="24"/>
-          <w:szCs w:val="24"/>
         </w:rPr>
       </w:pPr>
       <w:r>
         <w:rPr>
-          <w:rFonts w:ascii="Open Sans" w:hAnsi="Open Sans" w:cs="Open Sans"/>
           <w:color w:val="4D73B8"/>
-          <w:sz w:val="24"/>
-          <w:szCs w:val="24"/>
-          <w:u w:color="3F6797"/>
-        </w:rPr>
-        <w:t>« Code postal + ville »</w:t>
+        </w:rPr>
+        <w:t>« Adresse de l’employeur »</w:t>
       </w:r>
     </w:p>
     <w:p>
       <w:pPr>
-        <w:pStyle w:val="expediteur"/>
-        <w:rPr>
-          <w:u w:color="3F6797"/>
+        <w:pStyle w:val="destinataire"/>
+        <w:rPr>
+          <w:color w:val="4D73B8"/>
+        </w:rPr>
+      </w:pPr>
+      <w:r>
+        <w:rPr>
+          <w:color w:val="4D73B8"/>
+        </w:rPr>
+        <w:t>« Code postal + ville »</w:t>
+      </w:r>
+    </w:p>
+    <w:p>
+      <w:pPr>
+        <w:pStyle w:val="destinataire"/>
+        <w:rPr>
+          <w:color w:val="4D73B8"/>
         </w:rPr>
       </w:pPr>
     </w:p>
@@ -197,43 +113,9 @@
       <w:pPr>
         <w:pStyle w:val="expediteur"/>
         <w:rPr>
-          <w:u w:color="00000A"/>
+          <w:u w:color="3F6797"/>
         </w:rPr>
       </w:pPr>
-      <w:r>
-        <w:rPr>
-          <w:u w:color="00000A"/>
-        </w:rPr>
-        <w:t xml:space="preserve">« Lettre recommandée avec accusé de réception n° 1 A XXX </w:t>
-      </w:r>
-      <w:proofErr w:type="spellStart"/>
-      <w:r>
-        <w:rPr>
-          <w:u w:color="00000A"/>
-        </w:rPr>
-        <w:t>XXX</w:t>
-      </w:r>
-      <w:proofErr w:type="spellEnd"/>
-      <w:r>
-        <w:rPr>
-          <w:u w:color="00000A"/>
-        </w:rPr>
-        <w:t xml:space="preserve"> </w:t>
-      </w:r>
-      <w:proofErr w:type="spellStart"/>
-      <w:r>
-        <w:rPr>
-          <w:u w:color="00000A"/>
-        </w:rPr>
-        <w:t>XXX</w:t>
-      </w:r>
-      <w:proofErr w:type="spellEnd"/>
-      <w:r>
-        <w:rPr>
-          <w:u w:color="00000A"/>
-        </w:rPr>
-        <w:t xml:space="preserve"> X /</w:t>
-      </w:r>
     </w:p>
     <w:p>
       <w:pPr>
@@ -246,6 +128,48 @@
         <w:rPr>
           <w:u w:color="00000A"/>
         </w:rPr>
+        <w:t xml:space="preserve">« Lettre recommandée avec accusé de réception n° 1 A XXX </w:t>
+      </w:r>
+      <w:proofErr w:type="spellStart"/>
+      <w:r>
+        <w:rPr>
+          <w:u w:color="00000A"/>
+        </w:rPr>
+        <w:t>XXX</w:t>
+      </w:r>
+      <w:proofErr w:type="spellEnd"/>
+      <w:r>
+        <w:rPr>
+          <w:u w:color="00000A"/>
+        </w:rPr>
+        <w:t xml:space="preserve"> </w:t>
+      </w:r>
+      <w:proofErr w:type="spellStart"/>
+      <w:r>
+        <w:rPr>
+          <w:u w:color="00000A"/>
+        </w:rPr>
+        <w:t>XXX</w:t>
+      </w:r>
+      <w:proofErr w:type="spellEnd"/>
+      <w:r>
+        <w:rPr>
+          <w:u w:color="00000A"/>
+        </w:rPr>
+        <w:t xml:space="preserve"> X /</w:t>
+      </w:r>
+    </w:p>
+    <w:p>
+      <w:pPr>
+        <w:pStyle w:val="expediteur"/>
+        <w:rPr>
+          <w:u w:color="00000A"/>
+        </w:rPr>
+      </w:pPr>
+      <w:r>
+        <w:rPr>
+          <w:u w:color="00000A"/>
+        </w:rPr>
         <w:t xml:space="preserve">Courrier remis en mains propres contre décharge » </w:t>
       </w:r>
     </w:p>
@@ -253,78 +177,55 @@
       <w:pPr>
         <w:pStyle w:val="destinataire"/>
         <w:rPr>
-          <w:rFonts w:ascii="Open Sans" w:hAnsi="Open Sans" w:cs="Open Sans"/>
           <w:i/>
           <w:iCs/>
+          <w:u w:color="1F497D"/>
+        </w:rPr>
+      </w:pPr>
+      <w:r>
+        <w:rPr>
           <w:color w:val="4D73B8"/>
-          <w:sz w:val="24"/>
-          <w:szCs w:val="24"/>
-          <w:u w:color="1F497D"/>
-        </w:rPr>
-      </w:pPr>
-      <w:r>
-        <w:rPr>
-          <w:rFonts w:ascii="Open Sans" w:hAnsi="Open Sans" w:cs="Open Sans"/>
+        </w:rPr>
+        <w:t>« Lieu </w:t>
+      </w:r>
+      <w:r>
+        <w:rPr>
           <w:color w:val="4D73B8"/>
-          <w:sz w:val="24"/>
-          <w:szCs w:val="24"/>
-        </w:rPr>
-        <w:t>« Lieu </w:t>
-      </w:r>
-      <w:r>
-        <w:rPr>
-          <w:rFonts w:ascii="Open Sans" w:hAnsi="Open Sans" w:cs="Open Sans"/>
+        </w:rPr>
+        <w:t xml:space="preserve">», </w:t>
+      </w:r>
+      <w:r>
+        <w:rPr>
+          <w:color w:val="auto"/>
+        </w:rPr>
+        <w:t>le</w:t>
+      </w:r>
+      <w:r>
+        <w:rPr>
+          <w:color w:val="auto"/>
+        </w:rPr>
+        <w:t xml:space="preserve"> </w:t>
+      </w:r>
+      <w:bookmarkStart w:id="0" w:name="_GoBack"/>
+      <w:r>
+        <w:rPr>
           <w:color w:val="4D73B8"/>
-          <w:sz w:val="24"/>
-          <w:szCs w:val="24"/>
-        </w:rPr>
-        <w:t>»</w:t>
-      </w:r>
-      <w:r>
-        <w:rPr>
-          <w:rFonts w:ascii="Open Sans" w:hAnsi="Open Sans" w:cs="Open Sans"/>
-          <w:color w:val="auto"/>
-          <w:sz w:val="24"/>
-          <w:szCs w:val="24"/>
-        </w:rPr>
-        <w:t>, le</w:t>
-      </w:r>
-      <w:r>
-        <w:rPr>
-          <w:rFonts w:ascii="Open Sans" w:hAnsi="Open Sans" w:cs="Open Sans"/>
-          <w:color w:val="auto"/>
-          <w:sz w:val="24"/>
-          <w:szCs w:val="24"/>
-        </w:rPr>
-        <w:t xml:space="preserve"> </w:t>
-      </w:r>
-      <w:r>
-        <w:rPr>
-          <w:rFonts w:ascii="Open Sans" w:hAnsi="Open Sans" w:cs="Open Sans"/>
+        </w:rPr>
+        <w:t>« </w:t>
+      </w:r>
+      <w:r>
+        <w:rPr>
           <w:color w:val="4D73B8"/>
-          <w:sz w:val="24"/>
-          <w:szCs w:val="24"/>
-        </w:rPr>
-        <w:t>« </w:t>
-      </w:r>
-      <w:r>
-        <w:rPr>
-          <w:rFonts w:ascii="Open Sans" w:hAnsi="Open Sans" w:cs="Open Sans"/>
+        </w:rPr>
+        <w:t>d</w:t>
+      </w:r>
+      <w:r>
+        <w:rPr>
           <w:color w:val="4D73B8"/>
-          <w:sz w:val="24"/>
-          <w:szCs w:val="24"/>
-        </w:rPr>
-        <w:t>d</w:t>
-      </w:r>
-      <w:r>
-        <w:rPr>
-          <w:rFonts w:ascii="Open Sans" w:hAnsi="Open Sans" w:cs="Open Sans"/>
-          <w:color w:val="4D73B8"/>
-          <w:sz w:val="24"/>
-          <w:szCs w:val="24"/>
         </w:rPr>
         <w:t>ate »</w:t>
       </w:r>
+      <w:bookmarkEnd w:id="0"/>
     </w:p>
     <w:p>
       <w:pPr>
@@ -506,14 +407,8 @@
     <w:p>
       <w:pPr>
         <w:pStyle w:val="Quotations"/>
-        <w:rPr>
-          <w:color w:val="808080" w:themeColor="background1" w:themeShade="80"/>
-        </w:rPr>
       </w:pPr>
       <w:r>
-        <w:rPr>
-          <w:color w:val="808080" w:themeColor="background1" w:themeShade="80"/>
-        </w:rPr>
         <w:t>[Lorsque les heures supplémentaires et leurs majorations font l’objet d’un paiement, ajouter :]</w:t>
       </w:r>
     </w:p>
@@ -537,36 +432,16 @@
     <w:p>
       <w:pPr>
         <w:pStyle w:val="Quotations"/>
-        <w:rPr>
-          <w:color w:val="808080" w:themeColor="background1" w:themeShade="80"/>
-        </w:rPr>
       </w:pPr>
       <w:r>
-        <w:rPr>
-          <w:color w:val="808080" w:themeColor="background1" w:themeShade="80"/>
-        </w:rPr>
         <w:t>[</w:t>
       </w:r>
       <w:r>
-        <w:rPr>
-          <w:color w:val="808080" w:themeColor="background1" w:themeShade="80"/>
-        </w:rPr>
         <w:t>Lorsqu’un accord collectif prévoit le remplacement du paiement des heures supplémentaires par un repos co</w:t>
       </w:r>
       <w:r>
-        <w:rPr>
-          <w:color w:val="808080" w:themeColor="background1" w:themeShade="80"/>
-        </w:rPr>
-        <w:t xml:space="preserve">mpensateur équivalent. </w:t>
-      </w:r>
-      <w:proofErr w:type="gramStart"/>
-      <w:r>
-        <w:rPr>
-          <w:color w:val="808080" w:themeColor="background1" w:themeShade="80"/>
-        </w:rPr>
-        <w:t>Ajouter ]</w:t>
-      </w:r>
-      <w:proofErr w:type="gramEnd"/>
+        <w:t>mpensateur équivalent.]</w:t>
+      </w:r>
     </w:p>
     <w:p>
       <w:pPr>
@@ -595,38 +470,20 @@
     <w:p>
       <w:pPr>
         <w:pStyle w:val="Quotations"/>
-        <w:rPr>
-          <w:color w:val="808080" w:themeColor="background1" w:themeShade="80"/>
-        </w:rPr>
       </w:pPr>
       <w:r>
-        <w:rPr>
-          <w:color w:val="808080" w:themeColor="background1" w:themeShade="80"/>
-        </w:rPr>
         <w:t>[Lorsqu’un</w:t>
       </w:r>
       <w:r>
-        <w:rPr>
-          <w:color w:val="808080" w:themeColor="background1" w:themeShade="80"/>
-        </w:rPr>
         <w:t xml:space="preserve"> accord collectif prévoit pour partie le paiement des heures et</w:t>
       </w:r>
       <w:r>
-        <w:rPr>
-          <w:color w:val="808080" w:themeColor="background1" w:themeShade="80"/>
-        </w:rPr>
         <w:t xml:space="preserve"> p</w:t>
       </w:r>
       <w:r>
-        <w:rPr>
-          <w:color w:val="808080" w:themeColor="background1" w:themeShade="80"/>
-        </w:rPr>
         <w:t>our partie leur récupération.</w:t>
       </w:r>
       <w:r>
-        <w:rPr>
-          <w:color w:val="808080" w:themeColor="background1" w:themeShade="80"/>
-        </w:rPr>
         <w:t>]</w:t>
       </w:r>
     </w:p>
@@ -847,67 +704,35 @@
     <w:p>
       <w:pPr>
         <w:pStyle w:val="Quotations"/>
-        <w:rPr>
-          <w:color w:val="808080" w:themeColor="background1" w:themeShade="80"/>
-        </w:rPr>
       </w:pPr>
-      <w:bookmarkStart w:id="0" w:name="_GoBack"/>
-      <w:r>
-        <w:rPr>
-          <w:color w:val="808080" w:themeColor="background1" w:themeShade="80"/>
-        </w:rPr>
+      <w:r>
         <w:t xml:space="preserve">[Lorsque les </w:t>
       </w:r>
       <w:r>
-        <w:rPr>
-          <w:color w:val="808080" w:themeColor="background1" w:themeShade="80"/>
-        </w:rPr>
         <w:t xml:space="preserve">heures supplémentaires </w:t>
       </w:r>
       <w:r>
-        <w:rPr>
-          <w:color w:val="808080" w:themeColor="background1" w:themeShade="80"/>
-        </w:rPr>
         <w:t>ouvrent</w:t>
       </w:r>
       <w:r>
-        <w:rPr>
-          <w:color w:val="808080" w:themeColor="background1" w:themeShade="80"/>
-        </w:rPr>
         <w:t xml:space="preserve"> d</w:t>
       </w:r>
       <w:r>
-        <w:rPr>
-          <w:color w:val="808080" w:themeColor="background1" w:themeShade="80"/>
-        </w:rPr>
         <w:t>roit à une compensation obliga</w:t>
       </w:r>
       <w:r>
-        <w:rPr>
-          <w:color w:val="808080" w:themeColor="background1" w:themeShade="80"/>
-        </w:rPr>
         <w:t xml:space="preserve">toire sous forme de repos, </w:t>
       </w:r>
       <w:r>
-        <w:rPr>
-          <w:color w:val="808080" w:themeColor="background1" w:themeShade="80"/>
-        </w:rPr>
         <w:t>ajouter</w:t>
       </w:r>
       <w:r>
-        <w:rPr>
-          <w:color w:val="808080" w:themeColor="background1" w:themeShade="80"/>
-        </w:rPr>
         <w:t xml:space="preserve"> </w:t>
       </w:r>
       <w:r>
-        <w:rPr>
-          <w:color w:val="808080" w:themeColor="background1" w:themeShade="80"/>
-        </w:rPr>
         <w:t>:]</w:t>
       </w:r>
     </w:p>
-    <w:bookmarkEnd w:id="0"/>
     <w:p>
       <w:pPr>
         <w:pStyle w:val="Corps"/>
@@ -928,14 +753,8 @@
     <w:p>
       <w:pPr>
         <w:pStyle w:val="Quotations"/>
-        <w:rPr>
-          <w:color w:val="808080" w:themeColor="background1" w:themeShade="80"/>
-        </w:rPr>
       </w:pPr>
       <w:r>
-        <w:rPr>
-          <w:color w:val="808080" w:themeColor="background1" w:themeShade="80"/>
-        </w:rPr>
         <w:t>[Facultatif]</w:t>
       </w:r>
     </w:p>
@@ -1063,36 +882,24 @@
       <w:pPr>
         <w:pStyle w:val="destinataire"/>
         <w:rPr>
-          <w:rFonts w:ascii="Open Sans" w:hAnsi="Open Sans" w:cs="Open Sans"/>
           <w:color w:val="4D73B8"/>
-          <w:sz w:val="24"/>
-          <w:szCs w:val="24"/>
         </w:rPr>
       </w:pPr>
       <w:r>
         <w:rPr>
-          <w:rFonts w:ascii="Open Sans" w:hAnsi="Open Sans" w:cs="Open Sans"/>
-          <w:sz w:val="24"/>
-          <w:szCs w:val="24"/>
           <w:u w:color="3F6797"/>
         </w:rPr>
         <w:t xml:space="preserve"> </w:t>
       </w:r>
       <w:r>
         <w:rPr>
-          <w:rFonts w:ascii="Open Sans" w:hAnsi="Open Sans" w:cs="Open Sans"/>
           <w:color w:val="4D73B8"/>
-          <w:sz w:val="24"/>
-          <w:szCs w:val="24"/>
         </w:rPr>
         <w:t>« Prénom du salarié », « Nom du salarié »</w:t>
       </w:r>
       <w:r>
         <w:rPr>
-          <w:rFonts w:ascii="Open Sans" w:hAnsi="Open Sans" w:cs="Open Sans"/>
           <w:color w:val="4D73B8"/>
-          <w:sz w:val="24"/>
-          <w:szCs w:val="24"/>
         </w:rPr>
         <w:t xml:space="preserve"> </w:t>
       </w:r>
@@ -1101,18 +908,12 @@
       <w:pPr>
         <w:pStyle w:val="destinataire"/>
         <w:rPr>
-          <w:rFonts w:ascii="Open Sans" w:hAnsi="Open Sans" w:cs="Open Sans"/>
           <w:color w:val="4D73B8"/>
-          <w:sz w:val="24"/>
-          <w:szCs w:val="24"/>
         </w:rPr>
       </w:pPr>
       <w:r>
         <w:rPr>
-          <w:rFonts w:ascii="Open Sans" w:hAnsi="Open Sans" w:cs="Open Sans"/>
           <w:color w:val="4D73B8"/>
-          <w:sz w:val="24"/>
-          <w:szCs w:val="24"/>
         </w:rPr>
         <w:t>« Signature »</w:t>
       </w:r>
@@ -1121,10 +922,6 @@
       <w:pPr>
         <w:pStyle w:val="destinataire"/>
         <w:rPr>
-          <w:rFonts w:ascii="Open Sans" w:hAnsi="Open Sans" w:cs="Open Sans"/>
-          <w:color w:val="3F6797"/>
-          <w:sz w:val="24"/>
-          <w:szCs w:val="24"/>
           <w:u w:color="3F6797"/>
         </w:rPr>
       </w:pPr>
@@ -1171,7 +968,7 @@
     <w:tbl>
       <w:tblPr>
         <w:tblStyle w:val="TableNormal"/>
-        <w:tblW w:w="8492" w:type="dxa"/>
+        <w:tblW w:w="9187" w:type="dxa"/>
         <w:tblInd w:w="493" w:type="dxa"/>
         <w:tblBorders>
           <w:top w:val="single" w:sz="4" w:space="0" w:color="000001"/>
@@ -1191,8 +988,8 @@
       </w:tblPr>
       <w:tblGrid>
         <w:gridCol w:w="1242"/>
-        <w:gridCol w:w="1114"/>
-        <w:gridCol w:w="1413"/>
+        <w:gridCol w:w="954"/>
+        <w:gridCol w:w="2268"/>
         <w:gridCol w:w="1344"/>
         <w:gridCol w:w="1628"/>
         <w:gridCol w:w="1751"/>
@@ -1217,21 +1014,9 @@
           </w:tcPr>
           <w:p>
             <w:pPr>
-              <w:pStyle w:val="CorpsA"/>
-              <w:rPr>
-                <w:rFonts w:ascii="Open Sans" w:hAnsi="Open Sans" w:cs="Open Sans"/>
-                <w:b/>
-                <w:bCs/>
-                <w:sz w:val="22"/>
-              </w:rPr>
+              <w:pStyle w:val="Titre"/>
             </w:pPr>
             <w:r>
-              <w:rPr>
-                <w:rFonts w:ascii="Open Sans" w:eastAsia="Arial Unicode MS" w:hAnsi="Open Sans" w:cs="Open Sans"/>
-                <w:b/>
-                <w:bCs/>
-                <w:sz w:val="22"/>
-              </w:rPr>
               <w:lastRenderedPageBreak/>
               <w:t xml:space="preserve">Période </w:t>
             </w:r>
@@ -1257,18 +1042,62 @@
         </w:tc>
         <w:tc>
           <w:tcPr>
-            <w:tcW w:w="1114" w:type="dxa"/>
-            <w:tcBorders>
-              <w:top w:val="single" w:sz="4" w:space="0" w:color="000001"/>
-              <w:left w:val="single" w:sz="4" w:space="0" w:color="000001"/>
-              <w:bottom w:val="single" w:sz="4" w:space="0" w:color="000001"/>
-              <w:right w:val="single" w:sz="4" w:space="0" w:color="000001"/>
-            </w:tcBorders>
-            <w:shd w:val="clear" w:color="auto" w:fill="auto"/>
-            <w:tcMar>
-              <w:left w:w="65" w:type="dxa"/>
-            </w:tcMar>
-          </w:tcPr>
+            <w:tcW w:w="954" w:type="dxa"/>
+            <w:tcBorders>
+              <w:top w:val="single" w:sz="4" w:space="0" w:color="000001"/>
+              <w:left w:val="single" w:sz="4" w:space="0" w:color="000001"/>
+              <w:bottom w:val="single" w:sz="4" w:space="0" w:color="000001"/>
+              <w:right w:val="single" w:sz="4" w:space="0" w:color="000001"/>
+            </w:tcBorders>
+            <w:shd w:val="clear" w:color="auto" w:fill="auto"/>
+            <w:tcMar>
+              <w:left w:w="65" w:type="dxa"/>
+            </w:tcMar>
+          </w:tcPr>
+          <w:p>
+            <w:pPr>
+              <w:pStyle w:val="Titre"/>
+            </w:pPr>
+            <w:r>
+              <w:t>Taux horaire</w:t>
+            </w:r>
+          </w:p>
+        </w:tc>
+        <w:tc>
+          <w:tcPr>
+            <w:tcW w:w="2268" w:type="dxa"/>
+            <w:tcBorders>
+              <w:top w:val="single" w:sz="4" w:space="0" w:color="000001"/>
+              <w:left w:val="single" w:sz="4" w:space="0" w:color="000001"/>
+              <w:bottom w:val="single" w:sz="4" w:space="0" w:color="000001"/>
+              <w:right w:val="single" w:sz="4" w:space="0" w:color="000001"/>
+            </w:tcBorders>
+            <w:shd w:val="clear" w:color="auto" w:fill="auto"/>
+            <w:tcMar>
+              <w:left w:w="65" w:type="dxa"/>
+            </w:tcMar>
+          </w:tcPr>
+          <w:p>
+            <w:pPr>
+              <w:pStyle w:val="Titre"/>
+            </w:pPr>
+            <w:r>
+              <w:t>Taux de majoration</w:t>
+            </w:r>
+          </w:p>
+          <w:p>
+            <w:pPr>
+              <w:pStyle w:val="Titre"/>
+            </w:pPr>
+            <w:proofErr w:type="gramStart"/>
+            <w:r>
+              <w:t>applicable</w:t>
+            </w:r>
+            <w:proofErr w:type="gramEnd"/>
+            <w:r>
+              <w:t xml:space="preserve"> </w:t>
+            </w:r>
+          </w:p>
           <w:p>
             <w:pPr>
               <w:pStyle w:val="CorpsA"/>
@@ -1286,104 +1115,6 @@
             <w:r>
               <w:rPr>
                 <w:rFonts w:ascii="Open Sans" w:hAnsi="Open Sans" w:cs="Open Sans"/>
-                <w:b/>
-                <w:bCs/>
-                <w:sz w:val="22"/>
-              </w:rPr>
-              <w:t>Taux horaire</w:t>
-            </w:r>
-          </w:p>
-        </w:tc>
-        <w:tc>
-          <w:tcPr>
-            <w:tcW w:w="1413" w:type="dxa"/>
-            <w:tcBorders>
-              <w:top w:val="single" w:sz="4" w:space="0" w:color="000001"/>
-              <w:left w:val="single" w:sz="4" w:space="0" w:color="000001"/>
-              <w:bottom w:val="single" w:sz="4" w:space="0" w:color="000001"/>
-              <w:right w:val="single" w:sz="4" w:space="0" w:color="000001"/>
-            </w:tcBorders>
-            <w:shd w:val="clear" w:color="auto" w:fill="auto"/>
-            <w:tcMar>
-              <w:left w:w="65" w:type="dxa"/>
-            </w:tcMar>
-          </w:tcPr>
-          <w:p>
-            <w:pPr>
-              <w:pStyle w:val="CorpsA"/>
-              <w:tabs>
-                <w:tab w:val="left" w:pos="735"/>
-                <w:tab w:val="left" w:pos="2205"/>
-              </w:tabs>
-              <w:rPr>
-                <w:rFonts w:ascii="Open Sans" w:hAnsi="Open Sans" w:cs="Open Sans"/>
-                <w:b/>
-                <w:bCs/>
-                <w:sz w:val="22"/>
-              </w:rPr>
-            </w:pPr>
-            <w:r>
-              <w:rPr>
-                <w:rFonts w:ascii="Open Sans" w:hAnsi="Open Sans" w:cs="Open Sans"/>
-                <w:b/>
-                <w:bCs/>
-                <w:sz w:val="22"/>
-              </w:rPr>
-              <w:t>Taux de majoration</w:t>
-            </w:r>
-          </w:p>
-          <w:p>
-            <w:pPr>
-              <w:pStyle w:val="CorpsA"/>
-              <w:tabs>
-                <w:tab w:val="left" w:pos="735"/>
-                <w:tab w:val="left" w:pos="2205"/>
-              </w:tabs>
-              <w:rPr>
-                <w:rFonts w:ascii="Open Sans" w:hAnsi="Open Sans" w:cs="Open Sans"/>
-                <w:b/>
-                <w:bCs/>
-                <w:sz w:val="22"/>
-              </w:rPr>
-            </w:pPr>
-            <w:proofErr w:type="gramStart"/>
-            <w:r>
-              <w:rPr>
-                <w:rFonts w:ascii="Open Sans" w:hAnsi="Open Sans" w:cs="Open Sans"/>
-                <w:b/>
-                <w:bCs/>
-                <w:sz w:val="22"/>
-              </w:rPr>
-              <w:t>applicable</w:t>
-            </w:r>
-            <w:proofErr w:type="gramEnd"/>
-            <w:r>
-              <w:rPr>
-                <w:rFonts w:ascii="Open Sans" w:hAnsi="Open Sans" w:cs="Open Sans"/>
-                <w:b/>
-                <w:bCs/>
-                <w:sz w:val="22"/>
-              </w:rPr>
-              <w:t xml:space="preserve"> </w:t>
-            </w:r>
-          </w:p>
-          <w:p>
-            <w:pPr>
-              <w:pStyle w:val="CorpsA"/>
-              <w:tabs>
-                <w:tab w:val="left" w:pos="735"/>
-                <w:tab w:val="left" w:pos="2205"/>
-              </w:tabs>
-              <w:rPr>
-                <w:rFonts w:ascii="Open Sans" w:hAnsi="Open Sans" w:cs="Open Sans"/>
-                <w:b/>
-                <w:bCs/>
-                <w:sz w:val="22"/>
-              </w:rPr>
-            </w:pPr>
-            <w:r>
-              <w:rPr>
-                <w:rFonts w:ascii="Open Sans" w:hAnsi="Open Sans" w:cs="Open Sans"/>
                 <w:sz w:val="22"/>
               </w:rPr>
               <w:t>(code du travail ou accord collectif)</w:t>
@@ -1406,21 +1137,9 @@
           </w:tcPr>
           <w:p>
             <w:pPr>
-              <w:pStyle w:val="CorpsA"/>
-              <w:rPr>
-                <w:rFonts w:ascii="Open Sans" w:hAnsi="Open Sans" w:cs="Open Sans"/>
-                <w:b/>
-                <w:bCs/>
-                <w:sz w:val="22"/>
-              </w:rPr>
+              <w:pStyle w:val="Titre"/>
             </w:pPr>
             <w:r>
-              <w:rPr>
-                <w:rFonts w:ascii="Open Sans" w:eastAsia="Arial Unicode MS" w:hAnsi="Open Sans" w:cs="Open Sans"/>
-                <w:b/>
-                <w:bCs/>
-                <w:sz w:val="22"/>
-              </w:rPr>
               <w:t>Nombre d’heures travaillées</w:t>
             </w:r>
           </w:p>
@@ -1441,19 +1160,9 @@
           </w:tcPr>
           <w:p>
             <w:pPr>
-              <w:pStyle w:val="CorpsA"/>
-              <w:rPr>
-                <w:rFonts w:ascii="Open Sans" w:eastAsia="Arial Unicode MS" w:hAnsi="Open Sans" w:cs="Open Sans"/>
-                <w:sz w:val="22"/>
-              </w:rPr>
+              <w:pStyle w:val="Titre"/>
             </w:pPr>
             <w:r>
-              <w:rPr>
-                <w:rFonts w:ascii="Open Sans" w:eastAsia="Arial Unicode MS" w:hAnsi="Open Sans" w:cs="Open Sans"/>
-                <w:b/>
-                <w:bCs/>
-                <w:sz w:val="22"/>
-              </w:rPr>
               <w:t>Nombre d’heures de 36 à 43</w:t>
             </w:r>
           </w:p>
@@ -1474,21 +1183,9 @@
           </w:tcPr>
           <w:p>
             <w:pPr>
-              <w:pStyle w:val="CorpsA"/>
-              <w:rPr>
-                <w:rFonts w:ascii="Open Sans" w:hAnsi="Open Sans" w:cs="Open Sans"/>
-                <w:b/>
-                <w:bCs/>
-                <w:sz w:val="22"/>
-              </w:rPr>
+              <w:pStyle w:val="Titre"/>
             </w:pPr>
             <w:r>
-              <w:rPr>
-                <w:rFonts w:ascii="Open Sans" w:eastAsia="Arial Unicode MS" w:hAnsi="Open Sans" w:cs="Open Sans"/>
-                <w:b/>
-                <w:bCs/>
-                <w:sz w:val="22"/>
-              </w:rPr>
               <w:t>Nombre d’heures au-delà de 43</w:t>
             </w:r>
           </w:p>
@@ -1533,7 +1230,7 @@
         </w:tc>
         <w:tc>
           <w:tcPr>
-            <w:tcW w:w="1114" w:type="dxa"/>
+            <w:tcW w:w="954" w:type="dxa"/>
             <w:tcBorders>
               <w:top w:val="single" w:sz="4" w:space="0" w:color="000001"/>
               <w:left w:val="single" w:sz="4" w:space="0" w:color="000001"/>
@@ -1558,7 +1255,7 @@
         </w:tc>
         <w:tc>
           <w:tcPr>
-            <w:tcW w:w="1413" w:type="dxa"/>
+            <w:tcW w:w="2268" w:type="dxa"/>
             <w:tcBorders>
               <w:top w:val="single" w:sz="4" w:space="0" w:color="000001"/>
               <w:left w:val="single" w:sz="4" w:space="0" w:color="000001"/>
@@ -1715,7 +1412,7 @@
         </w:tc>
         <w:tc>
           <w:tcPr>
-            <w:tcW w:w="1114" w:type="dxa"/>
+            <w:tcW w:w="954" w:type="dxa"/>
             <w:tcBorders>
               <w:top w:val="single" w:sz="4" w:space="0" w:color="000001"/>
               <w:left w:val="single" w:sz="4" w:space="0" w:color="000001"/>
@@ -1740,7 +1437,7 @@
         </w:tc>
         <w:tc>
           <w:tcPr>
-            <w:tcW w:w="1413" w:type="dxa"/>
+            <w:tcW w:w="2268" w:type="dxa"/>
             <w:tcBorders>
               <w:top w:val="single" w:sz="4" w:space="0" w:color="000001"/>
               <w:left w:val="single" w:sz="4" w:space="0" w:color="000001"/>
@@ -1890,7 +1587,7 @@
         </w:tc>
         <w:tc>
           <w:tcPr>
-            <w:tcW w:w="1114" w:type="dxa"/>
+            <w:tcW w:w="954" w:type="dxa"/>
             <w:tcBorders>
               <w:top w:val="single" w:sz="4" w:space="0" w:color="000001"/>
               <w:left w:val="single" w:sz="4" w:space="0" w:color="000001"/>
@@ -1915,7 +1612,7 @@
         </w:tc>
         <w:tc>
           <w:tcPr>
-            <w:tcW w:w="1413" w:type="dxa"/>
+            <w:tcW w:w="2268" w:type="dxa"/>
             <w:tcBorders>
               <w:top w:val="single" w:sz="4" w:space="0" w:color="000001"/>
               <w:left w:val="single" w:sz="4" w:space="0" w:color="000001"/>
@@ -2057,7 +1754,7 @@
         </w:tc>
         <w:tc>
           <w:tcPr>
-            <w:tcW w:w="1114" w:type="dxa"/>
+            <w:tcW w:w="954" w:type="dxa"/>
             <w:tcBorders>
               <w:top w:val="single" w:sz="4" w:space="0" w:color="000001"/>
               <w:left w:val="single" w:sz="4" w:space="0" w:color="000001"/>
@@ -2082,7 +1779,7 @@
         </w:tc>
         <w:tc>
           <w:tcPr>
-            <w:tcW w:w="1413" w:type="dxa"/>
+            <w:tcW w:w="2268" w:type="dxa"/>
             <w:tcBorders>
               <w:top w:val="single" w:sz="4" w:space="0" w:color="000001"/>
               <w:left w:val="single" w:sz="4" w:space="0" w:color="000001"/>
@@ -2232,7 +1929,7 @@
         </w:tc>
         <w:tc>
           <w:tcPr>
-            <w:tcW w:w="1114" w:type="dxa"/>
+            <w:tcW w:w="954" w:type="dxa"/>
             <w:tcBorders>
               <w:top w:val="single" w:sz="4" w:space="0" w:color="000001"/>
               <w:left w:val="single" w:sz="4" w:space="0" w:color="000001"/>
@@ -2257,7 +1954,7 @@
         </w:tc>
         <w:tc>
           <w:tcPr>
-            <w:tcW w:w="1413" w:type="dxa"/>
+            <w:tcW w:w="2268" w:type="dxa"/>
             <w:tcBorders>
               <w:top w:val="single" w:sz="4" w:space="0" w:color="000001"/>
               <w:left w:val="single" w:sz="4" w:space="0" w:color="000001"/>
@@ -2400,7 +2097,7 @@
         </w:tc>
         <w:tc>
           <w:tcPr>
-            <w:tcW w:w="1114" w:type="dxa"/>
+            <w:tcW w:w="954" w:type="dxa"/>
             <w:tcBorders>
               <w:top w:val="single" w:sz="4" w:space="0" w:color="000001"/>
               <w:left w:val="single" w:sz="4" w:space="0" w:color="000001"/>
@@ -2425,7 +2122,7 @@
         </w:tc>
         <w:tc>
           <w:tcPr>
-            <w:tcW w:w="1413" w:type="dxa"/>
+            <w:tcW w:w="2268" w:type="dxa"/>
             <w:tcBorders>
               <w:top w:val="single" w:sz="4" w:space="0" w:color="000001"/>
               <w:left w:val="single" w:sz="4" w:space="0" w:color="000001"/>
@@ -2608,7 +2305,7 @@
         </w:tc>
         <w:tc>
           <w:tcPr>
-            <w:tcW w:w="1114" w:type="dxa"/>
+            <w:tcW w:w="954" w:type="dxa"/>
             <w:tcBorders>
               <w:top w:val="single" w:sz="4" w:space="0" w:color="000001"/>
               <w:left w:val="single" w:sz="4" w:space="0" w:color="000001"/>
@@ -2656,7 +2353,7 @@
         </w:tc>
         <w:tc>
           <w:tcPr>
-            <w:tcW w:w="1413" w:type="dxa"/>
+            <w:tcW w:w="2268" w:type="dxa"/>
             <w:tcBorders>
               <w:top w:val="single" w:sz="4" w:space="0" w:color="000001"/>
               <w:left w:val="single" w:sz="4" w:space="0" w:color="000001"/>
@@ -2792,7 +2489,7 @@
         </w:tc>
         <w:tc>
           <w:tcPr>
-            <w:tcW w:w="1114" w:type="dxa"/>
+            <w:tcW w:w="954" w:type="dxa"/>
             <w:tcBorders>
               <w:top w:val="single" w:sz="4" w:space="0" w:color="000001"/>
               <w:left w:val="single" w:sz="4" w:space="0" w:color="000001"/>
@@ -2817,7 +2514,7 @@
         </w:tc>
         <w:tc>
           <w:tcPr>
-            <w:tcW w:w="1413" w:type="dxa"/>
+            <w:tcW w:w="2268" w:type="dxa"/>
             <w:tcBorders>
               <w:top w:val="single" w:sz="4" w:space="0" w:color="000001"/>
               <w:left w:val="single" w:sz="4" w:space="0" w:color="000001"/>
@@ -3518,19 +3215,16 @@
   </w:style>
   <w:style w:type="paragraph" w:styleId="Titre">
     <w:name w:val="Title"/>
-    <w:basedOn w:val="Normal"/>
+    <w:basedOn w:val="CorpsA"/>
     <w:next w:val="Corpsdetexte"/>
     <w:qFormat/>
-    <w:pPr>
-      <w:outlineLvl w:val="0"/>
-    </w:pPr>
+    <w:rsid w:val="005F3A62"/>
     <w:rPr>
-      <w:rFonts w:ascii="Helvetica Neue" w:hAnsi="Helvetica Neue" w:cs="Arial Unicode MS"/>
+      <w:rFonts w:ascii="Open Sans" w:eastAsia="Arial Unicode MS" w:hAnsi="Open Sans" w:cs="Open Sans"/>
       <w:b/>
       <w:bCs/>
-      <w:color w:val="000000"/>
-      <w:sz w:val="36"/>
-      <w:szCs w:val="36"/>
+      <w:i/>
+      <w:sz w:val="22"/>
     </w:rPr>
   </w:style>
   <w:style w:type="paragraph" w:styleId="Corpsdetexte">
@@ -3597,7 +3291,7 @@
   <w:style w:type="paragraph" w:customStyle="1" w:styleId="expediteur">
     <w:name w:val="expediteur"/>
     <w:qFormat/>
-    <w:rsid w:val="00A35B9A"/>
+    <w:rsid w:val="005F3A62"/>
     <w:pPr>
       <w:keepNext/>
     </w:pPr>
@@ -3626,16 +3320,16 @@
   <w:style w:type="paragraph" w:customStyle="1" w:styleId="destinataire">
     <w:name w:val="destinataire"/>
     <w:qFormat/>
+    <w:rsid w:val="005F3A62"/>
     <w:pPr>
       <w:keepNext/>
-      <w:spacing w:after="200" w:line="276" w:lineRule="auto"/>
       <w:jc w:val="right"/>
     </w:pPr>
     <w:rPr>
-      <w:rFonts w:ascii="Arial" w:hAnsi="Arial" w:cs="Arial Unicode MS"/>
+      <w:rFonts w:ascii="Open Sans" w:hAnsi="Open Sans" w:cs="Open Sans"/>
       <w:color w:val="000000"/>
-      <w:sz w:val="22"/>
-      <w:szCs w:val="22"/>
+      <w:sz w:val="24"/>
+      <w:szCs w:val="24"/>
       <w:u w:color="000000"/>
     </w:rPr>
   </w:style>
@@ -3728,10 +3422,11 @@
     <w:name w:val="Quotations"/>
     <w:basedOn w:val="Normal"/>
     <w:qFormat/>
-    <w:rsid w:val="00E957EE"/>
+    <w:rsid w:val="005F3A62"/>
     <w:rPr>
       <w:rFonts w:ascii="Open Sans" w:eastAsia="Calibri" w:hAnsi="Open Sans" w:cs="Open Sans"/>
       <w:b/>
+      <w:i/>
       <w:iCs/>
       <w:color w:val="808080" w:themeColor="background1" w:themeShade="80"/>
       <w:lang w:val="fr-FR" w:eastAsia="zh-CN" w:bidi="hi-IN"/>

--- a/packages/code-du-travail-data/dataset/courrier-type/docx/reclamation_des_heures_sup.docx
+++ b/packages/code-du-travail-data/dataset/courrier-type/docx/reclamation_des_heures_sup.docx
@@ -5,43 +5,87 @@
     <w:p>
       <w:pPr>
         <w:pStyle w:val="expediteur"/>
+        <w:rPr>
+          <w:sz w:val="22"/>
+          <w:szCs w:val="22"/>
+        </w:rPr>
       </w:pPr>
       <w:r>
+        <w:rPr>
+          <w:sz w:val="22"/>
+          <w:szCs w:val="22"/>
+        </w:rPr>
         <w:t xml:space="preserve">« Prénom du </w:t>
       </w:r>
       <w:r>
+        <w:rPr>
+          <w:sz w:val="22"/>
+          <w:szCs w:val="22"/>
+        </w:rPr>
         <w:t>salarié »</w:t>
       </w:r>
       <w:r>
+        <w:rPr>
+          <w:sz w:val="22"/>
+          <w:szCs w:val="22"/>
+        </w:rPr>
         <w:t xml:space="preserve"> « Nom du salarié »</w:t>
       </w:r>
     </w:p>
     <w:p>
       <w:pPr>
         <w:pStyle w:val="expediteur"/>
+        <w:rPr>
+          <w:sz w:val="22"/>
+          <w:szCs w:val="22"/>
+        </w:rPr>
       </w:pPr>
       <w:r>
+        <w:rPr>
+          <w:sz w:val="22"/>
+          <w:szCs w:val="22"/>
+        </w:rPr>
         <w:t>« Adresse du salarié »</w:t>
       </w:r>
     </w:p>
     <w:p>
       <w:pPr>
         <w:pStyle w:val="expediteur"/>
+        <w:rPr>
+          <w:sz w:val="22"/>
+          <w:szCs w:val="22"/>
+        </w:rPr>
       </w:pPr>
       <w:r>
+        <w:rPr>
+          <w:sz w:val="22"/>
+          <w:szCs w:val="22"/>
+        </w:rPr>
         <w:t>« Code postal + ville »</w:t>
       </w:r>
     </w:p>
     <w:p>
       <w:pPr>
         <w:pStyle w:val="expediteur"/>
+        <w:rPr>
+          <w:sz w:val="22"/>
+          <w:szCs w:val="22"/>
+        </w:rPr>
       </w:pPr>
     </w:p>
     <w:p>
       <w:pPr>
         <w:pStyle w:val="destinataire"/>
+        <w:rPr>
+          <w:sz w:val="22"/>
+          <w:szCs w:val="22"/>
+        </w:rPr>
       </w:pPr>
       <w:r>
+        <w:rPr>
+          <w:sz w:val="22"/>
+          <w:szCs w:val="22"/>
+        </w:rPr>
         <w:t>À l’attention de</w:t>
       </w:r>
     </w:p>
@@ -50,11 +94,15 @@
         <w:pStyle w:val="destinataire"/>
         <w:rPr>
           <w:color w:val="4D73B8"/>
+          <w:sz w:val="22"/>
+          <w:szCs w:val="22"/>
         </w:rPr>
       </w:pPr>
       <w:r>
         <w:rPr>
           <w:color w:val="4D73B8"/>
+          <w:sz w:val="22"/>
+          <w:szCs w:val="22"/>
         </w:rPr>
         <w:t xml:space="preserve"> « Nom de l’entreprise »</w:t>
       </w:r>
@@ -64,11 +112,15 @@
         <w:pStyle w:val="destinataire"/>
         <w:rPr>
           <w:color w:val="4D73B8"/>
+          <w:sz w:val="22"/>
+          <w:szCs w:val="22"/>
         </w:rPr>
       </w:pPr>
       <w:r>
         <w:rPr>
           <w:color w:val="4D73B8"/>
+          <w:sz w:val="22"/>
+          <w:szCs w:val="22"/>
         </w:rPr>
         <w:t>« M. /Mme », « Prénom de l’employeur », « Nom de l’employeur »</w:t>
       </w:r>
@@ -78,11 +130,15 @@
         <w:pStyle w:val="destinataire"/>
         <w:rPr>
           <w:color w:val="4D73B8"/>
+          <w:sz w:val="22"/>
+          <w:szCs w:val="22"/>
         </w:rPr>
       </w:pPr>
       <w:r>
         <w:rPr>
           <w:color w:val="4D73B8"/>
+          <w:sz w:val="22"/>
+          <w:szCs w:val="22"/>
         </w:rPr>
         <w:t>« Adresse de l’employeur »</w:t>
       </w:r>
@@ -92,11 +148,15 @@
         <w:pStyle w:val="destinataire"/>
         <w:rPr>
           <w:color w:val="4D73B8"/>
+          <w:sz w:val="22"/>
+          <w:szCs w:val="22"/>
         </w:rPr>
       </w:pPr>
       <w:r>
         <w:rPr>
           <w:color w:val="4D73B8"/>
+          <w:sz w:val="22"/>
+          <w:szCs w:val="22"/>
         </w:rPr>
         <w:t>« Code postal + ville »</w:t>
       </w:r>
@@ -106,6 +166,8 @@
         <w:pStyle w:val="destinataire"/>
         <w:rPr>
           <w:color w:val="4D73B8"/>
+          <w:sz w:val="22"/>
+          <w:szCs w:val="22"/>
         </w:rPr>
       </w:pPr>
     </w:p>
@@ -113,61 +175,33 @@
       <w:pPr>
         <w:pStyle w:val="expediteur"/>
         <w:rPr>
-          <w:u w:color="3F6797"/>
+          <w:sz w:val="22"/>
+          <w:szCs w:val="22"/>
+          <w:u w:color="00000A"/>
         </w:rPr>
       </w:pPr>
+      <w:r>
+        <w:rPr>
+          <w:sz w:val="22"/>
+          <w:szCs w:val="22"/>
+          <w:u w:color="00000A"/>
+        </w:rPr>
+        <w:t>« Lettre recommandée avec accusé de réception n° 1 A XXX XXX XXX X /</w:t>
+      </w:r>
     </w:p>
     <w:p>
       <w:pPr>
         <w:pStyle w:val="expediteur"/>
         <w:rPr>
+          <w:sz w:val="22"/>
+          <w:szCs w:val="22"/>
           <w:u w:color="00000A"/>
         </w:rPr>
       </w:pPr>
       <w:r>
         <w:rPr>
-          <w:u w:color="00000A"/>
-        </w:rPr>
-        <w:t xml:space="preserve">« Lettre recommandée avec accusé de réception n° 1 A XXX </w:t>
-      </w:r>
-      <w:proofErr w:type="spellStart"/>
-      <w:r>
-        <w:rPr>
-          <w:u w:color="00000A"/>
-        </w:rPr>
-        <w:t>XXX</w:t>
-      </w:r>
-      <w:proofErr w:type="spellEnd"/>
-      <w:r>
-        <w:rPr>
-          <w:u w:color="00000A"/>
-        </w:rPr>
-        <w:t xml:space="preserve"> </w:t>
-      </w:r>
-      <w:proofErr w:type="spellStart"/>
-      <w:r>
-        <w:rPr>
-          <w:u w:color="00000A"/>
-        </w:rPr>
-        <w:t>XXX</w:t>
-      </w:r>
-      <w:proofErr w:type="spellEnd"/>
-      <w:r>
-        <w:rPr>
-          <w:u w:color="00000A"/>
-        </w:rPr>
-        <w:t xml:space="preserve"> X /</w:t>
-      </w:r>
-    </w:p>
-    <w:p>
-      <w:pPr>
-        <w:pStyle w:val="expediteur"/>
-        <w:rPr>
-          <w:u w:color="00000A"/>
-        </w:rPr>
-      </w:pPr>
-      <w:r>
-        <w:rPr>
+          <w:sz w:val="22"/>
+          <w:szCs w:val="22"/>
           <w:u w:color="00000A"/>
         </w:rPr>
         <w:t xml:space="preserve">Courrier remis en mains propres contre décharge » </w:t>
@@ -179,53 +213,67 @@
         <w:rPr>
           <w:i/>
           <w:iCs/>
+          <w:sz w:val="22"/>
+          <w:szCs w:val="22"/>
           <w:u w:color="1F497D"/>
         </w:rPr>
       </w:pPr>
       <w:r>
         <w:rPr>
           <w:color w:val="4D73B8"/>
+          <w:sz w:val="22"/>
+          <w:szCs w:val="22"/>
         </w:rPr>
         <w:t>« Lieu </w:t>
       </w:r>
       <w:r>
         <w:rPr>
           <w:color w:val="4D73B8"/>
+          <w:sz w:val="22"/>
+          <w:szCs w:val="22"/>
         </w:rPr>
         <w:t xml:space="preserve">», </w:t>
       </w:r>
       <w:r>
         <w:rPr>
           <w:color w:val="auto"/>
+          <w:sz w:val="22"/>
+          <w:szCs w:val="22"/>
         </w:rPr>
         <w:t>le</w:t>
       </w:r>
       <w:r>
         <w:rPr>
           <w:color w:val="auto"/>
+          <w:sz w:val="22"/>
+          <w:szCs w:val="22"/>
         </w:rPr>
         <w:t xml:space="preserve"> </w:t>
       </w:r>
-      <w:bookmarkStart w:id="0" w:name="_GoBack"/>
       <w:r>
         <w:rPr>
           <w:color w:val="4D73B8"/>
+          <w:sz w:val="22"/>
+          <w:szCs w:val="22"/>
         </w:rPr>
         <w:t>« </w:t>
       </w:r>
       <w:r>
         <w:rPr>
           <w:color w:val="4D73B8"/>
+          <w:sz w:val="22"/>
+          <w:szCs w:val="22"/>
         </w:rPr>
         <w:t>d</w:t>
       </w:r>
       <w:r>
         <w:rPr>
           <w:color w:val="4D73B8"/>
+          <w:sz w:val="22"/>
+          <w:szCs w:val="22"/>
         </w:rPr>
         <w:t>ate »</w:t>
       </w:r>
-      <w:bookmarkEnd w:id="0"/>
     </w:p>
     <w:p>
       <w:pPr>
@@ -235,6 +283,8 @@
           <w:rFonts w:ascii="Open Sans" w:hAnsi="Open Sans" w:cs="Open Sans"/>
           <w:i/>
           <w:iCs/>
+          <w:sz w:val="22"/>
+          <w:szCs w:val="22"/>
           <w:u w:color="1F497D"/>
         </w:rPr>
       </w:pPr>
@@ -244,11 +294,15 @@
         <w:pStyle w:val="CorpsA"/>
         <w:rPr>
           <w:rFonts w:ascii="Open Sans" w:hAnsi="Open Sans" w:cs="Open Sans"/>
+          <w:sz w:val="22"/>
+          <w:szCs w:val="22"/>
         </w:rPr>
       </w:pPr>
       <w:r>
         <w:rPr>
           <w:rFonts w:ascii="Open Sans" w:hAnsi="Open Sans" w:cs="Open Sans"/>
+          <w:sz w:val="22"/>
+          <w:szCs w:val="22"/>
         </w:rPr>
         <w:t>Objet : Réclamation des heures supplémentaires</w:t>
       </w:r>
@@ -259,6 +313,8 @@
         <w:jc w:val="both"/>
         <w:rPr>
           <w:rFonts w:ascii="Open Sans" w:hAnsi="Open Sans" w:cs="Open Sans"/>
+          <w:sz w:val="22"/>
+          <w:szCs w:val="22"/>
         </w:rPr>
       </w:pPr>
     </w:p>
@@ -269,14 +325,14 @@
         <w:rPr>
           <w:rFonts w:ascii="Open Sans" w:hAnsi="Open Sans" w:cs="Open Sans"/>
           <w:color w:val="4D73B8"/>
-          <w:szCs w:val="24"/>
+          <w:sz w:val="22"/>
         </w:rPr>
       </w:pPr>
       <w:r>
         <w:rPr>
           <w:rFonts w:ascii="Open Sans" w:eastAsia="Arial Unicode MS" w:hAnsi="Open Sans" w:cs="Open Sans"/>
           <w:color w:val="4D73B8"/>
-          <w:szCs w:val="24"/>
+          <w:sz w:val="22"/>
           <w:u w:color="3F6797"/>
         </w:rPr>
         <w:t>« Madame </w:t>
@@ -285,7 +341,7 @@
         <w:rPr>
           <w:rFonts w:ascii="Open Sans" w:eastAsia="Arial Unicode MS" w:hAnsi="Open Sans" w:cs="Open Sans"/>
           <w:color w:val="4D73B8"/>
-          <w:szCs w:val="24"/>
+          <w:sz w:val="22"/>
           <w:u w:color="3F6797"/>
         </w:rPr>
         <w:t>/</w:t>
@@ -294,7 +350,7 @@
         <w:rPr>
           <w:rFonts w:ascii="Open Sans" w:eastAsia="Arial Unicode MS" w:hAnsi="Open Sans" w:cs="Open Sans"/>
           <w:color w:val="4D73B8"/>
-          <w:szCs w:val="24"/>
+          <w:sz w:val="22"/>
           <w:u w:color="3F6797"/>
         </w:rPr>
         <w:t> Monsieur »</w:t>
@@ -303,7 +359,7 @@
         <w:rPr>
           <w:rFonts w:ascii="Open Sans" w:eastAsia="Arial Unicode MS" w:hAnsi="Open Sans" w:cs="Open Sans"/>
           <w:color w:val="auto"/>
-          <w:szCs w:val="24"/>
+          <w:sz w:val="22"/>
           <w:u w:color="3F6797"/>
         </w:rPr>
         <w:t>,</w:t>
@@ -315,13 +371,13 @@
         <w:jc w:val="both"/>
         <w:rPr>
           <w:rFonts w:ascii="Open Sans" w:hAnsi="Open Sans" w:cs="Open Sans"/>
-          <w:szCs w:val="24"/>
+          <w:sz w:val="22"/>
         </w:rPr>
       </w:pPr>
       <w:r>
         <w:rPr>
           <w:rFonts w:ascii="Open Sans" w:eastAsia="Arial Unicode MS" w:hAnsi="Open Sans" w:cs="Open Sans"/>
-          <w:szCs w:val="24"/>
+          <w:sz w:val="22"/>
         </w:rPr>
         <w:t xml:space="preserve">Salarié de votre entreprise, j’ai effectué </w:t>
       </w:r>
@@ -329,21 +385,21 @@
         <w:rPr>
           <w:rFonts w:ascii="Open Sans" w:eastAsia="Arial Unicode MS" w:hAnsi="Open Sans" w:cs="Open Sans"/>
           <w:color w:val="4D73B3"/>
-          <w:szCs w:val="24"/>
+          <w:sz w:val="22"/>
         </w:rPr>
         <w:t>« nombre d’heures »</w:t>
       </w:r>
       <w:r>
         <w:rPr>
           <w:rFonts w:ascii="Open Sans" w:eastAsia="Arial Unicode MS" w:hAnsi="Open Sans" w:cs="Open Sans"/>
-          <w:szCs w:val="24"/>
+          <w:sz w:val="22"/>
         </w:rPr>
         <w:t xml:space="preserve"> heures supplémentaires sur la période </w:t>
       </w:r>
       <w:r>
         <w:rPr>
           <w:rFonts w:ascii="Open Sans" w:eastAsia="Arial Unicode MS" w:hAnsi="Open Sans" w:cs="Open Sans"/>
-          <w:szCs w:val="24"/>
+          <w:sz w:val="22"/>
         </w:rPr>
         <w:t xml:space="preserve">du </w:t>
       </w:r>
@@ -351,7 +407,7 @@
         <w:rPr>
           <w:rFonts w:ascii="Open Sans" w:eastAsia="Arial Unicode MS" w:hAnsi="Open Sans" w:cs="Open Sans"/>
           <w:color w:val="4D73B8"/>
-          <w:szCs w:val="24"/>
+          <w:sz w:val="22"/>
         </w:rPr>
         <w:t>«</w:t>
       </w:r>
@@ -361,7 +417,7 @@
           <w:i/>
           <w:iCs/>
           <w:color w:val="4D73B8"/>
-          <w:szCs w:val="24"/>
+          <w:sz w:val="22"/>
           <w:u w:color="3F6797"/>
         </w:rPr>
         <w:t> date de début </w:t>
@@ -372,7 +428,7 @@
           <w:i/>
           <w:iCs/>
           <w:color w:val="3F6797"/>
-          <w:szCs w:val="24"/>
+          <w:sz w:val="22"/>
           <w:u w:color="3F6797"/>
         </w:rPr>
         <w:t xml:space="preserve">» </w:t>
@@ -380,7 +436,7 @@
       <w:r>
         <w:rPr>
           <w:rFonts w:ascii="Open Sans" w:eastAsia="Arial Unicode MS" w:hAnsi="Open Sans" w:cs="Open Sans"/>
-          <w:szCs w:val="24"/>
+          <w:sz w:val="22"/>
         </w:rPr>
         <w:t xml:space="preserve">au </w:t>
       </w:r>
@@ -390,7 +446,7 @@
           <w:i/>
           <w:iCs/>
           <w:color w:val="4D73B8"/>
-          <w:szCs w:val="24"/>
+          <w:sz w:val="22"/>
           <w:u w:color="3F6797"/>
         </w:rPr>
         <w:t>« date de fin »</w:t>
@@ -399,7 +455,7 @@
         <w:rPr>
           <w:rFonts w:ascii="Open Sans" w:eastAsia="Arial Unicode MS" w:hAnsi="Open Sans" w:cs="Open Sans"/>
           <w:color w:val="4D73B8"/>
-          <w:szCs w:val="24"/>
+          <w:sz w:val="22"/>
         </w:rPr>
         <w:t>.</w:t>
       </w:r>
@@ -407,8 +463,16 @@
     <w:p>
       <w:pPr>
         <w:pStyle w:val="Quotations"/>
+        <w:rPr>
+          <w:sz w:val="22"/>
+          <w:szCs w:val="22"/>
+        </w:rPr>
       </w:pPr>
       <w:r>
+        <w:rPr>
+          <w:sz w:val="22"/>
+          <w:szCs w:val="22"/>
+        </w:rPr>
         <w:t>[Lorsque les heures supplémentaires et leurs majorations font l’objet d’un paiement, ajouter :]</w:t>
       </w:r>
     </w:p>
@@ -418,13 +482,13 @@
         <w:jc w:val="both"/>
         <w:rPr>
           <w:rFonts w:ascii="Open Sans" w:eastAsia="Arial Unicode MS" w:hAnsi="Open Sans" w:cs="Open Sans"/>
-          <w:szCs w:val="24"/>
+          <w:sz w:val="22"/>
         </w:rPr>
       </w:pPr>
       <w:r>
         <w:rPr>
           <w:rFonts w:ascii="Open Sans" w:eastAsia="Arial Unicode MS" w:hAnsi="Open Sans" w:cs="Open Sans"/>
-          <w:szCs w:val="24"/>
+          <w:sz w:val="22"/>
         </w:rPr>
         <w:t>Or à ce jour, mes bulletins de paie ne font apparaître aucun règlement de ces heures.</w:t>
       </w:r>
@@ -432,14 +496,30 @@
     <w:p>
       <w:pPr>
         <w:pStyle w:val="Quotations"/>
+        <w:rPr>
+          <w:sz w:val="22"/>
+          <w:szCs w:val="22"/>
+        </w:rPr>
       </w:pPr>
       <w:r>
+        <w:rPr>
+          <w:sz w:val="22"/>
+          <w:szCs w:val="22"/>
+        </w:rPr>
         <w:t>[</w:t>
       </w:r>
       <w:r>
+        <w:rPr>
+          <w:sz w:val="22"/>
+          <w:szCs w:val="22"/>
+        </w:rPr>
         <w:t>Lorsqu’un accord collectif prévoit le remplacement du paiement des heures supplémentaires par un repos co</w:t>
       </w:r>
       <w:r>
+        <w:rPr>
+          <w:sz w:val="22"/>
+          <w:szCs w:val="22"/>
+        </w:rPr>
         <w:t>mpensateur équivalent.]</w:t>
       </w:r>
     </w:p>
@@ -449,20 +529,20 @@
         <w:jc w:val="both"/>
         <w:rPr>
           <w:rFonts w:ascii="Open Sans" w:eastAsia="Arial Unicode MS" w:hAnsi="Open Sans" w:cs="Open Sans"/>
-          <w:szCs w:val="24"/>
+          <w:sz w:val="22"/>
         </w:rPr>
       </w:pPr>
       <w:r>
         <w:rPr>
           <w:rFonts w:ascii="Open Sans" w:eastAsia="Arial Unicode MS" w:hAnsi="Open Sans" w:cs="Open Sans"/>
-          <w:szCs w:val="24"/>
+          <w:sz w:val="22"/>
         </w:rPr>
         <w:t>Or à ce jour, je n’ai pas pu récupérer ces heures supp</w:t>
       </w:r>
       <w:r>
         <w:rPr>
           <w:rFonts w:ascii="Open Sans" w:eastAsia="Arial Unicode MS" w:hAnsi="Open Sans" w:cs="Open Sans"/>
-          <w:szCs w:val="24"/>
+          <w:sz w:val="22"/>
         </w:rPr>
         <w:t>lémentaires sous forme de repos.</w:t>
       </w:r>
@@ -470,20 +550,44 @@
     <w:p>
       <w:pPr>
         <w:pStyle w:val="Quotations"/>
+        <w:rPr>
+          <w:sz w:val="22"/>
+          <w:szCs w:val="22"/>
+        </w:rPr>
       </w:pPr>
       <w:r>
+        <w:rPr>
+          <w:sz w:val="22"/>
+          <w:szCs w:val="22"/>
+        </w:rPr>
         <w:t>[Lorsqu’un</w:t>
       </w:r>
       <w:r>
+        <w:rPr>
+          <w:sz w:val="22"/>
+          <w:szCs w:val="22"/>
+        </w:rPr>
         <w:t xml:space="preserve"> accord collectif prévoit pour partie le paiement des heures et</w:t>
       </w:r>
       <w:r>
+        <w:rPr>
+          <w:sz w:val="22"/>
+          <w:szCs w:val="22"/>
+        </w:rPr>
         <w:t xml:space="preserve"> p</w:t>
       </w:r>
       <w:r>
+        <w:rPr>
+          <w:sz w:val="22"/>
+          <w:szCs w:val="22"/>
+        </w:rPr>
         <w:t>our partie leur récupération.</w:t>
       </w:r>
       <w:r>
+        <w:rPr>
+          <w:sz w:val="22"/>
+          <w:szCs w:val="22"/>
+        </w:rPr>
         <w:t>]</w:t>
       </w:r>
     </w:p>
@@ -493,13 +597,13 @@
         <w:jc w:val="both"/>
         <w:rPr>
           <w:rFonts w:ascii="Open Sans" w:hAnsi="Open Sans" w:cs="Open Sans"/>
-          <w:szCs w:val="24"/>
+          <w:sz w:val="22"/>
         </w:rPr>
       </w:pPr>
       <w:r>
         <w:rPr>
           <w:rFonts w:ascii="Open Sans" w:eastAsia="Arial Unicode MS" w:hAnsi="Open Sans" w:cs="Open Sans"/>
-          <w:szCs w:val="24"/>
+          <w:sz w:val="22"/>
         </w:rPr>
         <w:t>Or à ce jour, mes bulletins de paie ne font apparaître aucun règlement de ces heures, que je n’ai pas non plus récupérées.</w:t>
       </w:r>
@@ -510,13 +614,13 @@
         <w:jc w:val="both"/>
         <w:rPr>
           <w:rFonts w:ascii="Open Sans" w:hAnsi="Open Sans" w:cs="Open Sans"/>
-          <w:szCs w:val="24"/>
+          <w:sz w:val="22"/>
         </w:rPr>
       </w:pPr>
       <w:r>
         <w:rPr>
           <w:rFonts w:ascii="Open Sans" w:eastAsia="Arial Unicode MS" w:hAnsi="Open Sans" w:cs="Open Sans"/>
-          <w:szCs w:val="24"/>
+          <w:sz w:val="22"/>
         </w:rPr>
         <w:t>L’article L3121-36 du Code du travail prévoit que « A défaut d’accord, les heures supplémentaires accomplies au-delà de la durée légale hebdomadaire fixée à l’article L. 3121-27 ou de la durée considérée comme équivalente donnent lieu à une majoration de salaire de 25 % pour chacune des huit premières heures supplémentaires. Les heures suivantes donnent lieu à une majoration de 50 %. »</w:t>
       </w:r>
@@ -527,22 +631,21 @@
         <w:jc w:val="both"/>
         <w:rPr>
           <w:rFonts w:ascii="Open Sans" w:hAnsi="Open Sans" w:cs="Open Sans"/>
-          <w:szCs w:val="24"/>
+          <w:sz w:val="22"/>
         </w:rPr>
       </w:pPr>
       <w:r>
         <w:rPr>
           <w:rFonts w:ascii="Open Sans" w:eastAsia="Arial Unicode MS" w:hAnsi="Open Sans" w:cs="Open Sans"/>
-          <w:szCs w:val="24"/>
-        </w:rPr>
-        <w:lastRenderedPageBreak/>
+          <w:sz w:val="22"/>
+        </w:rPr>
         <w:t xml:space="preserve">Comme le prévoient ces textes, vous me devez la somme de </w:t>
       </w:r>
       <w:r>
         <w:rPr>
           <w:rFonts w:ascii="Open Sans" w:eastAsia="Arial Unicode MS" w:hAnsi="Open Sans" w:cs="Open Sans"/>
           <w:color w:val="4D73B8"/>
-          <w:szCs w:val="24"/>
+          <w:sz w:val="22"/>
           <w:u w:color="3F6797"/>
         </w:rPr>
         <w:t>« montant »</w:t>
@@ -551,14 +654,14 @@
         <w:rPr>
           <w:rFonts w:ascii="Open Sans" w:eastAsia="Arial Unicode MS" w:hAnsi="Open Sans" w:cs="Open Sans"/>
           <w:color w:val="4D73B8"/>
-          <w:szCs w:val="24"/>
+          <w:sz w:val="22"/>
         </w:rPr>
         <w:t xml:space="preserve"> </w:t>
       </w:r>
       <w:r>
         <w:rPr>
           <w:rFonts w:ascii="Open Sans" w:eastAsia="Arial Unicode MS" w:hAnsi="Open Sans" w:cs="Open Sans"/>
-          <w:szCs w:val="24"/>
+          <w:sz w:val="22"/>
         </w:rPr>
         <w:t>€ en règlement de mes heures supplémentaires (cf. tableau joint).</w:t>
       </w:r>
@@ -569,13 +672,13 @@
         <w:jc w:val="both"/>
         <w:rPr>
           <w:rFonts w:ascii="Open Sans" w:hAnsi="Open Sans" w:cs="Open Sans"/>
-          <w:szCs w:val="24"/>
+          <w:sz w:val="22"/>
         </w:rPr>
       </w:pPr>
       <w:r>
         <w:rPr>
           <w:rFonts w:ascii="Open Sans" w:eastAsia="Arial Unicode MS" w:hAnsi="Open Sans" w:cs="Open Sans"/>
-          <w:szCs w:val="24"/>
+          <w:sz w:val="22"/>
         </w:rPr>
         <w:t xml:space="preserve">Par la présente, je vous demande donc de bien vouloir me faire parvenir la somme de </w:t>
       </w:r>
@@ -583,7 +686,7 @@
         <w:rPr>
           <w:rFonts w:ascii="Open Sans" w:eastAsia="Arial Unicode MS" w:hAnsi="Open Sans" w:cs="Open Sans"/>
           <w:color w:val="4D73B8"/>
-          <w:szCs w:val="24"/>
+          <w:sz w:val="22"/>
           <w:u w:color="3F6797"/>
         </w:rPr>
         <w:t>« montant »</w:t>
@@ -592,14 +695,14 @@
         <w:rPr>
           <w:rFonts w:ascii="Open Sans" w:eastAsia="Arial Unicode MS" w:hAnsi="Open Sans" w:cs="Open Sans"/>
           <w:color w:val="4D73B8"/>
-          <w:szCs w:val="24"/>
+          <w:sz w:val="22"/>
         </w:rPr>
         <w:t xml:space="preserve"> </w:t>
       </w:r>
       <w:r>
         <w:rPr>
           <w:rFonts w:ascii="Open Sans" w:eastAsia="Arial Unicode MS" w:hAnsi="Open Sans" w:cs="Open Sans"/>
-          <w:szCs w:val="24"/>
+          <w:sz w:val="22"/>
         </w:rPr>
         <w:t xml:space="preserve">en règlement de mes heures supplémentaires </w:t>
       </w:r>
@@ -607,7 +710,7 @@
         <w:rPr>
           <w:rFonts w:ascii="Open Sans" w:eastAsia="Arial Unicode MS" w:hAnsi="Open Sans" w:cs="Open Sans"/>
           <w:color w:val="auto"/>
-          <w:szCs w:val="24"/>
+          <w:sz w:val="22"/>
         </w:rPr>
         <w:t xml:space="preserve">ainsi que </w:t>
       </w:r>
@@ -615,7 +718,7 @@
         <w:rPr>
           <w:rFonts w:ascii="Open Sans" w:eastAsia="Arial Unicode MS" w:hAnsi="Open Sans" w:cs="Open Sans"/>
           <w:color w:val="4D73B8"/>
-          <w:szCs w:val="24"/>
+          <w:sz w:val="22"/>
         </w:rPr>
         <w:t>« </w:t>
       </w:r>
@@ -623,7 +726,7 @@
         <w:rPr>
           <w:rFonts w:ascii="Open Sans" w:eastAsia="Arial Unicode MS" w:hAnsi="Open Sans" w:cs="Open Sans"/>
           <w:color w:val="4D73B8"/>
-          <w:szCs w:val="24"/>
+          <w:sz w:val="22"/>
         </w:rPr>
         <w:t xml:space="preserve">le </w:t>
       </w:r>
@@ -631,7 +734,7 @@
         <w:rPr>
           <w:rFonts w:ascii="Open Sans" w:eastAsia="Arial Unicode MS" w:hAnsi="Open Sans" w:cs="Open Sans"/>
           <w:color w:val="4D73B8"/>
-          <w:szCs w:val="24"/>
+          <w:sz w:val="22"/>
           <w:u w:color="525252"/>
         </w:rPr>
         <w:t>(les)</w:t>
@@ -640,15 +743,24 @@
         <w:rPr>
           <w:rFonts w:ascii="Open Sans" w:eastAsia="Arial Unicode MS" w:hAnsi="Open Sans" w:cs="Open Sans"/>
           <w:color w:val="4D73B8"/>
-          <w:szCs w:val="24"/>
-        </w:rPr>
-        <w:t xml:space="preserve"> bulletin/s de paie rectifiés</w:t>
-      </w:r>
+          <w:sz w:val="22"/>
+        </w:rPr>
+        <w:t xml:space="preserve"> bulletin/s </w:t>
+      </w:r>
+      <w:bookmarkStart w:id="0" w:name="_GoBack"/>
       <w:r>
         <w:rPr>
           <w:rFonts w:ascii="Open Sans" w:eastAsia="Arial Unicode MS" w:hAnsi="Open Sans" w:cs="Open Sans"/>
           <w:color w:val="4D73B8"/>
-          <w:szCs w:val="24"/>
+          <w:sz w:val="22"/>
+        </w:rPr>
+        <w:t>de paie rectifiés</w:t>
+      </w:r>
+      <w:r>
+        <w:rPr>
+          <w:rFonts w:ascii="Open Sans" w:eastAsia="Arial Unicode MS" w:hAnsi="Open Sans" w:cs="Open Sans"/>
+          <w:color w:val="4D73B8"/>
+          <w:sz w:val="22"/>
         </w:rPr>
         <w:t> »</w:t>
       </w:r>
@@ -656,14 +768,14 @@
         <w:rPr>
           <w:rFonts w:ascii="Open Sans" w:eastAsia="Arial Unicode MS" w:hAnsi="Open Sans" w:cs="Open Sans"/>
           <w:color w:val="4D73B8"/>
-          <w:szCs w:val="24"/>
+          <w:sz w:val="22"/>
         </w:rPr>
         <w:t xml:space="preserve"> </w:t>
       </w:r>
       <w:r>
         <w:rPr>
           <w:rFonts w:ascii="Open Sans" w:eastAsia="Arial Unicode MS" w:hAnsi="Open Sans" w:cs="Open Sans"/>
-          <w:szCs w:val="24"/>
+          <w:sz w:val="22"/>
         </w:rPr>
         <w:t xml:space="preserve">avant le : </w:t>
       </w:r>
@@ -671,7 +783,7 @@
         <w:rPr>
           <w:rFonts w:ascii="Open Sans" w:eastAsia="Arial Unicode MS" w:hAnsi="Open Sans" w:cs="Open Sans"/>
           <w:color w:val="3F6797"/>
-          <w:szCs w:val="24"/>
+          <w:sz w:val="22"/>
           <w:u w:color="3F6797"/>
         </w:rPr>
         <w:t>« date d’échéance »</w:t>
@@ -679,9 +791,100 @@
       <w:r>
         <w:rPr>
           <w:rFonts w:ascii="Open Sans" w:eastAsia="Arial Unicode MS" w:hAnsi="Open Sans" w:cs="Open Sans"/>
-          <w:szCs w:val="24"/>
+          <w:sz w:val="22"/>
         </w:rPr>
         <w:t>.</w:t>
+      </w:r>
+    </w:p>
+    <w:bookmarkEnd w:id="0"/>
+    <w:p>
+      <w:pPr>
+        <w:pStyle w:val="Corps"/>
+        <w:jc w:val="both"/>
+        <w:rPr>
+          <w:rFonts w:ascii="Open Sans" w:hAnsi="Open Sans" w:cs="Open Sans"/>
+          <w:sz w:val="22"/>
+        </w:rPr>
+      </w:pPr>
+      <w:r>
+        <w:rPr>
+          <w:rFonts w:ascii="Open Sans" w:eastAsia="Arial Unicode MS" w:hAnsi="Open Sans" w:cs="Open Sans"/>
+          <w:sz w:val="22"/>
+        </w:rPr>
+        <w:lastRenderedPageBreak/>
+        <w:t>À défaut, je me verrai dans l’obligation de saisir le Conseil des Prud’hommes en procédure de référé pour obtenir régularisation et réparation du préjudice subi par des dommages et intérêts.</w:t>
+      </w:r>
+    </w:p>
+    <w:p>
+      <w:pPr>
+        <w:pStyle w:val="Quotations"/>
+        <w:rPr>
+          <w:sz w:val="22"/>
+          <w:szCs w:val="22"/>
+        </w:rPr>
+      </w:pPr>
+      <w:r>
+        <w:rPr>
+          <w:sz w:val="22"/>
+          <w:szCs w:val="22"/>
+        </w:rPr>
+        <w:t xml:space="preserve">[Lorsque les </w:t>
+      </w:r>
+      <w:r>
+        <w:rPr>
+          <w:sz w:val="22"/>
+          <w:szCs w:val="22"/>
+        </w:rPr>
+        <w:t xml:space="preserve">heures supplémentaires </w:t>
+      </w:r>
+      <w:r>
+        <w:rPr>
+          <w:sz w:val="22"/>
+          <w:szCs w:val="22"/>
+        </w:rPr>
+        <w:t>ouvrent</w:t>
+      </w:r>
+      <w:r>
+        <w:rPr>
+          <w:sz w:val="22"/>
+          <w:szCs w:val="22"/>
+        </w:rPr>
+        <w:t xml:space="preserve"> d</w:t>
+      </w:r>
+      <w:r>
+        <w:rPr>
+          <w:sz w:val="22"/>
+          <w:szCs w:val="22"/>
+        </w:rPr>
+        <w:t>roit à une compensation obliga</w:t>
+      </w:r>
+      <w:r>
+        <w:rPr>
+          <w:sz w:val="22"/>
+          <w:szCs w:val="22"/>
+        </w:rPr>
+        <w:t xml:space="preserve">toire sous forme de repos, </w:t>
+      </w:r>
+      <w:r>
+        <w:rPr>
+          <w:sz w:val="22"/>
+          <w:szCs w:val="22"/>
+        </w:rPr>
+        <w:t>ajouter</w:t>
+      </w:r>
+      <w:r>
+        <w:rPr>
+          <w:sz w:val="22"/>
+          <w:szCs w:val="22"/>
+        </w:rPr>
+        <w:t xml:space="preserve"> </w:t>
+      </w:r>
+      <w:r>
+        <w:rPr>
+          <w:sz w:val="22"/>
+          <w:szCs w:val="22"/>
+        </w:rPr>
+        <w:t>:]</w:t>
       </w:r>
     </w:p>
     <w:p>
@@ -690,71 +893,30 @@
         <w:jc w:val="both"/>
         <w:rPr>
           <w:rFonts w:ascii="Open Sans" w:hAnsi="Open Sans" w:cs="Open Sans"/>
-          <w:szCs w:val="24"/>
+          <w:sz w:val="22"/>
         </w:rPr>
       </w:pPr>
       <w:r>
         <w:rPr>
-          <w:rFonts w:ascii="Open Sans" w:eastAsia="Arial Unicode MS" w:hAnsi="Open Sans" w:cs="Open Sans"/>
-          <w:szCs w:val="24"/>
-        </w:rPr>
-        <w:t>À défaut, je me verrai dans l’obligation de saisir le Conseil des Prud’hommes en procédure de référé pour obtenir régularisation et réparation du préjudice subi par des dommages et intérêts.</w:t>
+          <w:rFonts w:ascii="Open Sans" w:hAnsi="Open Sans" w:cs="Open Sans"/>
+          <w:sz w:val="22"/>
+        </w:rPr>
+        <w:t>Ces heures supplémentaires ouvrent également droit à des contreparties sous forme de repos, dont je n’ai pu bénéficier. Je vous demande de pouvoir bénéficier de ces heures.</w:t>
       </w:r>
     </w:p>
     <w:p>
       <w:pPr>
         <w:pStyle w:val="Quotations"/>
+        <w:rPr>
+          <w:sz w:val="22"/>
+          <w:szCs w:val="22"/>
+        </w:rPr>
       </w:pPr>
       <w:r>
-        <w:t xml:space="preserve">[Lorsque les </w:t>
-      </w:r>
-      <w:r>
-        <w:t xml:space="preserve">heures supplémentaires </w:t>
-      </w:r>
-      <w:r>
-        <w:t>ouvrent</w:t>
-      </w:r>
-      <w:r>
-        <w:t xml:space="preserve"> d</w:t>
-      </w:r>
-      <w:r>
-        <w:t>roit à une compensation obliga</w:t>
-      </w:r>
-      <w:r>
-        <w:t xml:space="preserve">toire sous forme de repos, </w:t>
-      </w:r>
-      <w:r>
-        <w:t>ajouter</w:t>
-      </w:r>
-      <w:r>
-        <w:t xml:space="preserve"> </w:t>
-      </w:r>
-      <w:r>
-        <w:t>:]</w:t>
-      </w:r>
-    </w:p>
-    <w:p>
-      <w:pPr>
-        <w:pStyle w:val="Corps"/>
-        <w:jc w:val="both"/>
-        <w:rPr>
-          <w:rFonts w:ascii="Open Sans" w:hAnsi="Open Sans" w:cs="Open Sans"/>
-          <w:szCs w:val="24"/>
-        </w:rPr>
-      </w:pPr>
-      <w:r>
-        <w:rPr>
-          <w:rFonts w:ascii="Open Sans" w:hAnsi="Open Sans" w:cs="Open Sans"/>
-          <w:szCs w:val="24"/>
-        </w:rPr>
-        <w:t>Ces heures supplémentaires ouvrent également droit à des contreparties sous forme de repos, dont je n’ai pu bénéficier. Je vous demande de pouvoir bénéficier de ces heures.</w:t>
-      </w:r>
-    </w:p>
-    <w:p>
-      <w:pPr>
-        <w:pStyle w:val="Quotations"/>
-      </w:pPr>
-      <w:r>
+        <w:rPr>
+          <w:sz w:val="22"/>
+          <w:szCs w:val="22"/>
+        </w:rPr>
         <w:t>[Facultatif]</w:t>
       </w:r>
     </w:p>
@@ -765,13 +927,13 @@
         <w:jc w:val="both"/>
         <w:rPr>
           <w:rFonts w:ascii="Open Sans" w:eastAsia="Arial Unicode MS" w:hAnsi="Open Sans" w:cs="Open Sans"/>
-          <w:szCs w:val="24"/>
+          <w:sz w:val="22"/>
         </w:rPr>
       </w:pPr>
       <w:r>
         <w:rPr>
           <w:rFonts w:ascii="Open Sans" w:eastAsia="Arial Unicode MS" w:hAnsi="Open Sans" w:cs="Open Sans"/>
-          <w:szCs w:val="24"/>
+          <w:sz w:val="22"/>
         </w:rPr>
         <w:t xml:space="preserve">Je vous informe que copie de ce courrier est transmise à l’Inspection du Travail, </w:t>
       </w:r>
@@ -779,7 +941,7 @@
         <w:rPr>
           <w:rFonts w:ascii="Open Sans" w:eastAsia="Arial Unicode MS" w:hAnsi="Open Sans" w:cs="Open Sans"/>
           <w:color w:val="4D73B8"/>
-          <w:szCs w:val="24"/>
+          <w:sz w:val="22"/>
           <w:u w:color="3F6797"/>
         </w:rPr>
         <w:t>« adresse de l’inspection du travail »</w:t>
@@ -788,7 +950,7 @@
         <w:rPr>
           <w:rFonts w:ascii="Open Sans" w:eastAsia="Arial Unicode MS" w:hAnsi="Open Sans" w:cs="Open Sans"/>
           <w:color w:val="auto"/>
-          <w:szCs w:val="24"/>
+          <w:sz w:val="22"/>
         </w:rPr>
         <w:t>.</w:t>
       </w:r>
@@ -800,7 +962,7 @@
         <w:jc w:val="both"/>
         <w:rPr>
           <w:rFonts w:ascii="Open Sans" w:hAnsi="Open Sans" w:cs="Open Sans"/>
-          <w:szCs w:val="24"/>
+          <w:sz w:val="22"/>
         </w:rPr>
       </w:pPr>
     </w:p>
@@ -809,14 +971,14 @@
         <w:pStyle w:val="Corps"/>
         <w:jc w:val="both"/>
         <w:rPr>
-          <w:rFonts w:ascii="Open Sans" w:eastAsia="Arial Unicode MS" w:hAnsi="Open Sans" w:cs="Open Sans"/>
-          <w:szCs w:val="24"/>
+          <w:sz w:val="22"/>
+          <w:u w:color="3F6797"/>
         </w:rPr>
       </w:pPr>
       <w:r>
         <w:rPr>
           <w:rFonts w:ascii="Open Sans" w:eastAsia="Arial Unicode MS" w:hAnsi="Open Sans" w:cs="Open Sans"/>
-          <w:szCs w:val="24"/>
+          <w:sz w:val="22"/>
         </w:rPr>
         <w:t>Veuillez agréer,</w:t>
       </w:r>
@@ -824,7 +986,7 @@
         <w:rPr>
           <w:rFonts w:ascii="Open Sans" w:eastAsia="Arial Unicode MS" w:hAnsi="Open Sans" w:cs="Open Sans"/>
           <w:color w:val="4D73B3"/>
-          <w:szCs w:val="24"/>
+          <w:sz w:val="22"/>
         </w:rPr>
         <w:t xml:space="preserve"> </w:t>
       </w:r>
@@ -832,7 +994,7 @@
         <w:rPr>
           <w:rFonts w:ascii="Open Sans" w:eastAsia="Arial Unicode MS" w:hAnsi="Open Sans" w:cs="Open Sans"/>
           <w:color w:val="4D73B8"/>
-          <w:szCs w:val="24"/>
+          <w:sz w:val="22"/>
           <w:u w:color="3F6797"/>
         </w:rPr>
         <w:t>« Madame »</w:t>
@@ -841,7 +1003,7 @@
         <w:rPr>
           <w:rFonts w:ascii="Open Sans" w:eastAsia="Arial Unicode MS" w:hAnsi="Open Sans" w:cs="Open Sans"/>
           <w:color w:val="4D73B8"/>
-          <w:szCs w:val="24"/>
+          <w:sz w:val="22"/>
           <w:u w:color="3F6797"/>
         </w:rPr>
         <w:t>, «</w:t>
@@ -850,7 +1012,7 @@
         <w:rPr>
           <w:rFonts w:ascii="Open Sans" w:eastAsia="Arial Unicode MS" w:hAnsi="Open Sans" w:cs="Open Sans"/>
           <w:color w:val="4D73B8"/>
-          <w:szCs w:val="24"/>
+          <w:sz w:val="22"/>
           <w:u w:color="3F6797"/>
         </w:rPr>
         <w:t> Monsieur »,</w:t>
@@ -859,117 +1021,94 @@
         <w:rPr>
           <w:rFonts w:ascii="Open Sans" w:eastAsia="Arial Unicode MS" w:hAnsi="Open Sans" w:cs="Open Sans"/>
           <w:color w:val="4D73B8"/>
-          <w:szCs w:val="24"/>
+          <w:sz w:val="22"/>
         </w:rPr>
         <w:t xml:space="preserve"> </w:t>
       </w:r>
       <w:r>
         <w:rPr>
           <w:rFonts w:ascii="Open Sans" w:eastAsia="Arial Unicode MS" w:hAnsi="Open Sans" w:cs="Open Sans"/>
-          <w:szCs w:val="24"/>
+          <w:sz w:val="22"/>
         </w:rPr>
         <w:t>l’expression de ma considération distinguée.</w:t>
       </w:r>
       <w:r>
         <w:rPr>
           <w:rFonts w:ascii="Open Sans" w:eastAsia="Arial Unicode MS" w:hAnsi="Open Sans" w:cs="Open Sans"/>
-          <w:szCs w:val="24"/>
+          <w:sz w:val="22"/>
+        </w:rPr>
+        <w:t xml:space="preserve"> </w:t>
+      </w:r>
+      <w:r>
+        <w:rPr>
+          <w:sz w:val="22"/>
+          <w:u w:color="3F6797"/>
         </w:rPr>
         <w:t xml:space="preserve"> </w:t>
       </w:r>
     </w:p>
     <w:p>
       <w:pPr>
-        <w:pStyle w:val="destinataire"/>
+        <w:pStyle w:val="Corps"/>
+        <w:jc w:val="both"/>
         <w:rPr>
           <w:color w:val="4D73B8"/>
+          <w:sz w:val="22"/>
         </w:rPr>
       </w:pPr>
       <w:r>
         <w:rPr>
-          <w:u w:color="3F6797"/>
-        </w:rPr>
-        <w:t xml:space="preserve"> </w:t>
-      </w:r>
-      <w:r>
-        <w:rPr>
           <w:color w:val="4D73B8"/>
-        </w:rPr>
-        <w:t>« Prénom du salarié », « Nom du salarié »</w:t>
-      </w:r>
-      <w:r>
-        <w:rPr>
-          <w:color w:val="4D73B8"/>
-        </w:rPr>
-        <w:t xml:space="preserve"> </w:t>
+          <w:sz w:val="22"/>
+        </w:rPr>
+        <w:t xml:space="preserve">« Prénom du salarié », </w:t>
       </w:r>
     </w:p>
     <w:p>
       <w:pPr>
-        <w:pStyle w:val="destinataire"/>
+        <w:pStyle w:val="Corps"/>
+        <w:jc w:val="both"/>
         <w:rPr>
           <w:color w:val="4D73B8"/>
+          <w:sz w:val="22"/>
         </w:rPr>
       </w:pPr>
       <w:r>
         <w:rPr>
           <w:color w:val="4D73B8"/>
-        </w:rPr>
-        <w:t>« Signature »</w:t>
+          <w:sz w:val="22"/>
+        </w:rPr>
+        <w:t>« Nom du salarié »</w:t>
+      </w:r>
+      <w:r>
+        <w:rPr>
+          <w:color w:val="4D73B8"/>
+          <w:sz w:val="22"/>
+        </w:rPr>
+        <w:t xml:space="preserve"> </w:t>
       </w:r>
     </w:p>
     <w:p>
       <w:pPr>
-        <w:pStyle w:val="destinataire"/>
-        <w:rPr>
-          <w:u w:color="3F6797"/>
+        <w:pStyle w:val="Corps"/>
+        <w:jc w:val="both"/>
+        <w:rPr>
+          <w:color w:val="4D73B8"/>
+          <w:sz w:val="22"/>
         </w:rPr>
       </w:pPr>
-    </w:p>
-    <w:p>
-      <w:pPr>
-        <w:pStyle w:val="CorpsA"/>
-        <w:jc w:val="both"/>
-        <w:rPr>
-          <w:rFonts w:ascii="Open Sans" w:hAnsi="Open Sans" w:cs="Open Sans"/>
-          <w:color w:val="3F6797"/>
-          <w:u w:color="3F6797"/>
-        </w:rPr>
-      </w:pPr>
-    </w:p>
-    <w:p>
-      <w:pPr>
-        <w:pStyle w:val="CorpsA"/>
-        <w:jc w:val="both"/>
-        <w:rPr>
-          <w:rFonts w:ascii="Open Sans" w:hAnsi="Open Sans" w:cs="Open Sans"/>
-          <w:color w:val="3F6797"/>
-          <w:u w:color="3F6797"/>
-        </w:rPr>
-      </w:pPr>
-    </w:p>
-    <w:p>
-      <w:pPr>
-        <w:pStyle w:val="CorpsA"/>
-        <w:jc w:val="both"/>
-        <w:rPr>
-          <w:rFonts w:ascii="Open Sans" w:hAnsi="Open Sans" w:cs="Open Sans"/>
-          <w:color w:val="3F6797"/>
-          <w:u w:color="3F6797"/>
-        </w:rPr>
-      </w:pPr>
-      <w:r>
-        <w:rPr>
-          <w:rFonts w:ascii="Open Sans" w:hAnsi="Open Sans" w:cs="Open Sans"/>
-        </w:rPr>
-        <w:br w:type="page"/>
+      <w:r>
+        <w:rPr>
+          <w:color w:val="4D73B8"/>
+          <w:sz w:val="22"/>
+        </w:rPr>
+        <w:t>« Signature »</w:t>
       </w:r>
     </w:p>
     <w:tbl>
       <w:tblPr>
-        <w:tblStyle w:val="TableNormal"/>
-        <w:tblW w:w="9187" w:type="dxa"/>
-        <w:tblInd w:w="493" w:type="dxa"/>
+        <w:tblW w:w="9782" w:type="dxa"/>
+        <w:tblInd w:w="-431" w:type="dxa"/>
         <w:tblBorders>
           <w:top w:val="single" w:sz="4" w:space="0" w:color="000001"/>
           <w:left w:val="single" w:sz="4" w:space="0" w:color="000001"/>
@@ -980,19 +1119,18 @@
         </w:tblBorders>
         <w:tblCellMar>
           <w:top w:w="80" w:type="dxa"/>
-          <w:left w:w="65" w:type="dxa"/>
+          <w:left w:w="60" w:type="dxa"/>
           <w:bottom w:w="80" w:type="dxa"/>
           <w:right w:w="80" w:type="dxa"/>
         </w:tblCellMar>
-        <w:tblLook w:val="04A0" w:firstRow="1" w:lastRow="0" w:firstColumn="1" w:lastColumn="0" w:noHBand="0" w:noVBand="1"/>
+        <w:tblLook w:val="0000" w:firstRow="0" w:lastRow="0" w:firstColumn="0" w:lastColumn="0" w:noHBand="0" w:noVBand="0"/>
       </w:tblPr>
       <w:tblGrid>
-        <w:gridCol w:w="1242"/>
-        <w:gridCol w:w="954"/>
-        <w:gridCol w:w="2268"/>
-        <w:gridCol w:w="1344"/>
-        <w:gridCol w:w="1628"/>
-        <w:gridCol w:w="1751"/>
+        <w:gridCol w:w="1565"/>
+        <w:gridCol w:w="1298"/>
+        <w:gridCol w:w="2062"/>
+        <w:gridCol w:w="2053"/>
+        <w:gridCol w:w="2804"/>
       </w:tblGrid>
       <w:tr>
         <w:trPr>
@@ -1000,193 +1138,535 @@
         </w:trPr>
         <w:tc>
           <w:tcPr>
-            <w:tcW w:w="1242" w:type="dxa"/>
+            <w:tcW w:w="1565" w:type="dxa"/>
             <w:tcBorders>
               <w:top w:val="single" w:sz="4" w:space="0" w:color="000001"/>
               <w:left w:val="single" w:sz="4" w:space="0" w:color="000001"/>
               <w:bottom w:val="single" w:sz="4" w:space="0" w:color="000001"/>
               <w:right w:val="single" w:sz="4" w:space="0" w:color="000001"/>
             </w:tcBorders>
-            <w:shd w:val="clear" w:color="auto" w:fill="auto"/>
+            <w:shd w:val="clear" w:color="auto" w:fill="FFFFFF"/>
             <w:tcMar>
-              <w:left w:w="65" w:type="dxa"/>
+              <w:left w:w="60" w:type="dxa"/>
             </w:tcMar>
+            <w:vAlign w:val="center"/>
           </w:tcPr>
           <w:p>
             <w:pPr>
               <w:pStyle w:val="Titre"/>
+              <w:jc w:val="center"/>
+              <w:rPr>
+                <w:i w:val="0"/>
+                <w:szCs w:val="22"/>
+              </w:rPr>
             </w:pPr>
             <w:r>
+              <w:rPr>
+                <w:i w:val="0"/>
+                <w:szCs w:val="22"/>
+              </w:rPr>
               <w:lastRenderedPageBreak/>
-              <w:t xml:space="preserve">Période </w:t>
+              <w:t>Date</w:t>
             </w:r>
           </w:p>
           <w:p>
             <w:pPr>
               <w:pStyle w:val="CorpsA"/>
-              <w:rPr>
-                <w:rFonts w:ascii="Open Sans" w:hAnsi="Open Sans" w:cs="Open Sans"/>
+              <w:jc w:val="center"/>
+              <w:rPr>
+                <w:rFonts w:ascii="Open Sans" w:eastAsia="Arial Unicode MS" w:hAnsi="Open Sans" w:cs="Open Sans"/>
                 <w:b/>
                 <w:bCs/>
                 <w:sz w:val="22"/>
+                <w:szCs w:val="22"/>
               </w:rPr>
             </w:pPr>
             <w:r>
               <w:rPr>
                 <w:rFonts w:ascii="Open Sans" w:eastAsia="Arial Unicode MS" w:hAnsi="Open Sans" w:cs="Open Sans"/>
-                <w:sz w:val="20"/>
-              </w:rPr>
-              <w:t>(en semaines, les heures supplémentaires étant décomptés à la semaine)</w:t>
+                <w:iCs/>
+                <w:sz w:val="22"/>
+                <w:szCs w:val="22"/>
+              </w:rPr>
+              <w:t>(en semaine)</w:t>
             </w:r>
           </w:p>
         </w:tc>
         <w:tc>
           <w:tcPr>
-            <w:tcW w:w="954" w:type="dxa"/>
+            <w:tcW w:w="1298" w:type="dxa"/>
             <w:tcBorders>
               <w:top w:val="single" w:sz="4" w:space="0" w:color="000001"/>
               <w:left w:val="single" w:sz="4" w:space="0" w:color="000001"/>
               <w:bottom w:val="single" w:sz="4" w:space="0" w:color="000001"/>
               <w:right w:val="single" w:sz="4" w:space="0" w:color="000001"/>
             </w:tcBorders>
-            <w:shd w:val="clear" w:color="auto" w:fill="auto"/>
+            <w:shd w:val="clear" w:color="auto" w:fill="FFFFFF"/>
             <w:tcMar>
-              <w:left w:w="65" w:type="dxa"/>
+              <w:left w:w="60" w:type="dxa"/>
             </w:tcMar>
+            <w:vAlign w:val="center"/>
           </w:tcPr>
           <w:p>
             <w:pPr>
               <w:pStyle w:val="Titre"/>
+              <w:jc w:val="center"/>
+              <w:rPr>
+                <w:i w:val="0"/>
+                <w:szCs w:val="22"/>
+              </w:rPr>
             </w:pPr>
             <w:r>
-              <w:t>Taux horaire</w:t>
+              <w:rPr>
+                <w:i w:val="0"/>
+                <w:szCs w:val="22"/>
+              </w:rPr>
+              <w:t>Nombre d’heures total travaillées</w:t>
             </w:r>
           </w:p>
         </w:tc>
         <w:tc>
           <w:tcPr>
-            <w:tcW w:w="2268" w:type="dxa"/>
+            <w:tcW w:w="2062" w:type="dxa"/>
             <w:tcBorders>
               <w:top w:val="single" w:sz="4" w:space="0" w:color="000001"/>
               <w:left w:val="single" w:sz="4" w:space="0" w:color="000001"/>
               <w:bottom w:val="single" w:sz="4" w:space="0" w:color="000001"/>
               <w:right w:val="single" w:sz="4" w:space="0" w:color="000001"/>
             </w:tcBorders>
-            <w:shd w:val="clear" w:color="auto" w:fill="auto"/>
+            <w:shd w:val="clear" w:color="auto" w:fill="FFFFFF"/>
             <w:tcMar>
-              <w:left w:w="65" w:type="dxa"/>
+              <w:left w:w="60" w:type="dxa"/>
             </w:tcMar>
+            <w:vAlign w:val="center"/>
           </w:tcPr>
           <w:p>
             <w:pPr>
               <w:pStyle w:val="Titre"/>
+              <w:jc w:val="center"/>
+              <w:rPr>
+                <w:i w:val="0"/>
+                <w:szCs w:val="22"/>
+              </w:rPr>
             </w:pPr>
             <w:r>
-              <w:t>Taux de majoration</w:t>
+              <w:rPr>
+                <w:i w:val="0"/>
+                <w:szCs w:val="22"/>
+              </w:rPr>
+              <w:t xml:space="preserve">Nombre d’heures travaillées de </w:t>
             </w:r>
           </w:p>
           <w:p>
             <w:pPr>
               <w:pStyle w:val="Titre"/>
-            </w:pPr>
-            <w:proofErr w:type="gramStart"/>
-            <w:r>
-              <w:t>applicable</w:t>
-            </w:r>
-            <w:proofErr w:type="gramEnd"/>
-            <w:r>
-              <w:t xml:space="preserve"> </w:t>
-            </w:r>
-          </w:p>
-          <w:p>
-            <w:pPr>
-              <w:pStyle w:val="CorpsA"/>
-              <w:tabs>
-                <w:tab w:val="left" w:pos="735"/>
-                <w:tab w:val="left" w:pos="2205"/>
-              </w:tabs>
-              <w:rPr>
-                <w:rFonts w:ascii="Open Sans" w:hAnsi="Open Sans" w:cs="Open Sans"/>
-                <w:b/>
-                <w:bCs/>
-                <w:sz w:val="22"/>
+              <w:jc w:val="center"/>
+              <w:rPr>
+                <w:b w:val="0"/>
+                <w:i w:val="0"/>
+                <w:szCs w:val="22"/>
               </w:rPr>
             </w:pPr>
             <w:r>
               <w:rPr>
-                <w:rFonts w:ascii="Open Sans" w:hAnsi="Open Sans" w:cs="Open Sans"/>
-                <w:sz w:val="22"/>
-              </w:rPr>
-              <w:t>(code du travail ou accord collectif)</w:t>
+                <w:i w:val="0"/>
+                <w:szCs w:val="22"/>
+              </w:rPr>
+              <w:t>36 h à 43 h</w:t>
             </w:r>
           </w:p>
         </w:tc>
         <w:tc>
           <w:tcPr>
-            <w:tcW w:w="1344" w:type="dxa"/>
+            <w:tcW w:w="2053" w:type="dxa"/>
             <w:tcBorders>
               <w:top w:val="single" w:sz="4" w:space="0" w:color="000001"/>
               <w:left w:val="single" w:sz="4" w:space="0" w:color="000001"/>
               <w:bottom w:val="single" w:sz="4" w:space="0" w:color="000001"/>
               <w:right w:val="single" w:sz="4" w:space="0" w:color="000001"/>
             </w:tcBorders>
-            <w:shd w:val="clear" w:color="auto" w:fill="auto"/>
+            <w:shd w:val="clear" w:color="auto" w:fill="FFFFFF"/>
             <w:tcMar>
-              <w:left w:w="65" w:type="dxa"/>
+              <w:left w:w="60" w:type="dxa"/>
             </w:tcMar>
+            <w:vAlign w:val="center"/>
           </w:tcPr>
           <w:p>
             <w:pPr>
               <w:pStyle w:val="Titre"/>
+              <w:jc w:val="center"/>
+              <w:rPr>
+                <w:b w:val="0"/>
+                <w:i w:val="0"/>
+                <w:szCs w:val="22"/>
+              </w:rPr>
             </w:pPr>
             <w:r>
-              <w:t>Nombre d’heures travaillées</w:t>
+              <w:rPr>
+                <w:i w:val="0"/>
+                <w:szCs w:val="22"/>
+              </w:rPr>
+              <w:t>Nombre d’heures travaillées au-delà de 43 h</w:t>
             </w:r>
           </w:p>
         </w:tc>
         <w:tc>
           <w:tcPr>
-            <w:tcW w:w="1628" w:type="dxa"/>
+            <w:tcW w:w="2804" w:type="dxa"/>
             <w:tcBorders>
               <w:top w:val="single" w:sz="4" w:space="0" w:color="000001"/>
               <w:left w:val="single" w:sz="4" w:space="0" w:color="000001"/>
               <w:bottom w:val="single" w:sz="4" w:space="0" w:color="000001"/>
               <w:right w:val="single" w:sz="4" w:space="0" w:color="000001"/>
             </w:tcBorders>
-            <w:shd w:val="clear" w:color="auto" w:fill="auto"/>
-            <w:tcMar>
-              <w:left w:w="65" w:type="dxa"/>
-            </w:tcMar>
+            <w:shd w:val="clear" w:color="auto" w:fill="FFFFFF"/>
+            <w:vAlign w:val="center"/>
           </w:tcPr>
           <w:p>
             <w:pPr>
               <w:pStyle w:val="Titre"/>
+              <w:jc w:val="center"/>
+              <w:rPr>
+                <w:i w:val="0"/>
+                <w:szCs w:val="22"/>
+              </w:rPr>
             </w:pPr>
             <w:r>
-              <w:t>Nombre d’heures de 36 à 43</w:t>
+              <w:rPr>
+                <w:i w:val="0"/>
+                <w:szCs w:val="22"/>
+              </w:rPr>
+              <w:t>Rémunération</w:t>
             </w:r>
           </w:p>
         </w:tc>
+      </w:tr>
+      <w:tr>
+        <w:trPr>
+          <w:trHeight w:val="968"/>
+        </w:trPr>
         <w:tc>
           <w:tcPr>
-            <w:tcW w:w="1751" w:type="dxa"/>
+            <w:tcW w:w="1565" w:type="dxa"/>
             <w:tcBorders>
               <w:top w:val="single" w:sz="4" w:space="0" w:color="000001"/>
               <w:left w:val="single" w:sz="4" w:space="0" w:color="000001"/>
               <w:bottom w:val="single" w:sz="4" w:space="0" w:color="000001"/>
               <w:right w:val="single" w:sz="4" w:space="0" w:color="000001"/>
             </w:tcBorders>
-            <w:shd w:val="clear" w:color="auto" w:fill="auto"/>
+            <w:shd w:val="clear" w:color="auto" w:fill="FFFFFF"/>
             <w:tcMar>
-              <w:left w:w="65" w:type="dxa"/>
+              <w:left w:w="60" w:type="dxa"/>
             </w:tcMar>
+            <w:vAlign w:val="center"/>
           </w:tcPr>
           <w:p>
             <w:pPr>
               <w:pStyle w:val="Titre"/>
+              <w:jc w:val="center"/>
+              <w:rPr>
+                <w:i w:val="0"/>
+                <w:szCs w:val="22"/>
+              </w:rPr>
             </w:pPr>
             <w:r>
-              <w:t>Nombre d’heures au-delà de 43</w:t>
+              <w:rPr>
+                <w:i w:val="0"/>
+                <w:szCs w:val="22"/>
+              </w:rPr>
+              <w:t>-</w:t>
+            </w:r>
+          </w:p>
+        </w:tc>
+        <w:tc>
+          <w:tcPr>
+            <w:tcW w:w="1298" w:type="dxa"/>
+            <w:tcBorders>
+              <w:top w:val="single" w:sz="4" w:space="0" w:color="000001"/>
+              <w:left w:val="single" w:sz="4" w:space="0" w:color="000001"/>
+              <w:bottom w:val="single" w:sz="4" w:space="0" w:color="000001"/>
+              <w:right w:val="single" w:sz="4" w:space="0" w:color="000001"/>
+            </w:tcBorders>
+            <w:shd w:val="clear" w:color="auto" w:fill="FFFFFF"/>
+            <w:tcMar>
+              <w:left w:w="60" w:type="dxa"/>
+            </w:tcMar>
+            <w:vAlign w:val="center"/>
+          </w:tcPr>
+          <w:p>
+            <w:pPr>
+              <w:pStyle w:val="Titre"/>
+              <w:jc w:val="center"/>
+              <w:rPr>
+                <w:b w:val="0"/>
+                <w:i w:val="0"/>
+                <w:szCs w:val="22"/>
+              </w:rPr>
+            </w:pPr>
+            <w:r>
+              <w:rPr>
+                <w:b w:val="0"/>
+                <w:i w:val="0"/>
+                <w:szCs w:val="22"/>
+              </w:rPr>
+              <w:t>Semaine de travail normale + toutes les heures supplémentaires de la semaine</w:t>
+            </w:r>
+          </w:p>
+        </w:tc>
+        <w:tc>
+          <w:tcPr>
+            <w:tcW w:w="4115" w:type="dxa"/>
+            <w:gridSpan w:val="2"/>
+            <w:tcBorders>
+              <w:top w:val="single" w:sz="4" w:space="0" w:color="000001"/>
+              <w:left w:val="single" w:sz="4" w:space="0" w:color="000001"/>
+              <w:bottom w:val="single" w:sz="4" w:space="0" w:color="000001"/>
+              <w:right w:val="single" w:sz="4" w:space="0" w:color="000001"/>
+            </w:tcBorders>
+            <w:shd w:val="clear" w:color="auto" w:fill="FFFFFF"/>
+            <w:tcMar>
+              <w:left w:w="60" w:type="dxa"/>
+            </w:tcMar>
+            <w:vAlign w:val="center"/>
+          </w:tcPr>
+          <w:p>
+            <w:pPr>
+              <w:pStyle w:val="Titre"/>
+              <w:jc w:val="center"/>
+              <w:rPr>
+                <w:b w:val="0"/>
+                <w:i w:val="0"/>
+                <w:szCs w:val="22"/>
+              </w:rPr>
+            </w:pPr>
+            <w:r>
+              <w:rPr>
+                <w:b w:val="0"/>
+                <w:i w:val="0"/>
+                <w:szCs w:val="22"/>
+              </w:rPr>
+              <w:t>La majoration est celle prévue par le code du travail. Mais votre accord collectif peut prévoir une majoration différente, qui s’appliquera.</w:t>
+            </w:r>
+          </w:p>
+        </w:tc>
+        <w:tc>
+          <w:tcPr>
+            <w:tcW w:w="2804" w:type="dxa"/>
+            <w:tcBorders>
+              <w:top w:val="single" w:sz="4" w:space="0" w:color="000001"/>
+              <w:left w:val="single" w:sz="4" w:space="0" w:color="000001"/>
+              <w:bottom w:val="single" w:sz="4" w:space="0" w:color="000001"/>
+              <w:right w:val="single" w:sz="4" w:space="0" w:color="000001"/>
+            </w:tcBorders>
+            <w:shd w:val="clear" w:color="auto" w:fill="FFFFFF"/>
+            <w:vAlign w:val="center"/>
+          </w:tcPr>
+          <w:p>
+            <w:pPr>
+              <w:pStyle w:val="Titre"/>
+              <w:jc w:val="center"/>
+              <w:rPr>
+                <w:b w:val="0"/>
+                <w:i w:val="0"/>
+                <w:szCs w:val="22"/>
+              </w:rPr>
+            </w:pPr>
+            <w:r>
+              <w:rPr>
+                <w:b w:val="0"/>
+                <w:i w:val="0"/>
+                <w:szCs w:val="22"/>
+              </w:rPr>
+              <w:t xml:space="preserve">Le taux horaire est inscrit sur le bulletin de paie. </w:t>
+            </w:r>
+          </w:p>
+          <w:p>
+            <w:pPr>
+              <w:pStyle w:val="Titre"/>
+              <w:jc w:val="center"/>
+              <w:rPr>
+                <w:b w:val="0"/>
+                <w:i w:val="0"/>
+                <w:szCs w:val="22"/>
+              </w:rPr>
+            </w:pPr>
+            <w:r>
+              <w:rPr>
+                <w:b w:val="0"/>
+                <w:i w:val="0"/>
+                <w:szCs w:val="22"/>
+              </w:rPr>
+              <w:t>Ci-dessous, il s’agit du SMIC.</w:t>
+            </w:r>
+          </w:p>
+        </w:tc>
+      </w:tr>
+      <w:tr>
+        <w:trPr>
+          <w:trHeight w:val="968"/>
+        </w:trPr>
+        <w:tc>
+          <w:tcPr>
+            <w:tcW w:w="1565" w:type="dxa"/>
+            <w:tcBorders>
+              <w:top w:val="single" w:sz="4" w:space="0" w:color="000001"/>
+              <w:left w:val="single" w:sz="4" w:space="0" w:color="000001"/>
+              <w:bottom w:val="single" w:sz="4" w:space="0" w:color="000001"/>
+              <w:right w:val="single" w:sz="4" w:space="0" w:color="000001"/>
+            </w:tcBorders>
+            <w:shd w:val="clear" w:color="auto" w:fill="FFFFFF"/>
+            <w:tcMar>
+              <w:left w:w="60" w:type="dxa"/>
+            </w:tcMar>
+            <w:vAlign w:val="center"/>
+          </w:tcPr>
+          <w:p>
+            <w:pPr>
+              <w:pStyle w:val="Titre"/>
+              <w:jc w:val="center"/>
+              <w:rPr>
+                <w:i w:val="0"/>
+                <w:szCs w:val="22"/>
+              </w:rPr>
+            </w:pPr>
+            <w:r>
+              <w:rPr>
+                <w:i w:val="0"/>
+                <w:szCs w:val="22"/>
+              </w:rPr>
+              <w:t>-</w:t>
+            </w:r>
+          </w:p>
+        </w:tc>
+        <w:tc>
+          <w:tcPr>
+            <w:tcW w:w="1298" w:type="dxa"/>
+            <w:tcBorders>
+              <w:top w:val="single" w:sz="4" w:space="0" w:color="000001"/>
+              <w:left w:val="single" w:sz="4" w:space="0" w:color="000001"/>
+              <w:bottom w:val="single" w:sz="4" w:space="0" w:color="000001"/>
+              <w:right w:val="single" w:sz="4" w:space="0" w:color="000001"/>
+            </w:tcBorders>
+            <w:shd w:val="clear" w:color="auto" w:fill="FFFFFF"/>
+            <w:tcMar>
+              <w:left w:w="60" w:type="dxa"/>
+            </w:tcMar>
+            <w:vAlign w:val="center"/>
+          </w:tcPr>
+          <w:p>
+            <w:pPr>
+              <w:pStyle w:val="Titre"/>
+              <w:jc w:val="center"/>
+              <w:rPr>
+                <w:i w:val="0"/>
+                <w:szCs w:val="22"/>
+              </w:rPr>
+            </w:pPr>
+            <w:r>
+              <w:rPr>
+                <w:i w:val="0"/>
+                <w:szCs w:val="22"/>
+              </w:rPr>
+              <w:t>-</w:t>
+            </w:r>
+          </w:p>
+        </w:tc>
+        <w:tc>
+          <w:tcPr>
+            <w:tcW w:w="2062" w:type="dxa"/>
+            <w:tcBorders>
+              <w:top w:val="single" w:sz="4" w:space="0" w:color="000001"/>
+              <w:left w:val="single" w:sz="4" w:space="0" w:color="000001"/>
+              <w:bottom w:val="single" w:sz="4" w:space="0" w:color="000001"/>
+              <w:right w:val="single" w:sz="4" w:space="0" w:color="000001"/>
+            </w:tcBorders>
+            <w:shd w:val="clear" w:color="auto" w:fill="FFFFFF"/>
+            <w:tcMar>
+              <w:left w:w="60" w:type="dxa"/>
+            </w:tcMar>
+            <w:vAlign w:val="center"/>
+          </w:tcPr>
+          <w:p>
+            <w:pPr>
+              <w:pStyle w:val="Titre"/>
+              <w:jc w:val="center"/>
+              <w:rPr>
+                <w:i w:val="0"/>
+                <w:szCs w:val="22"/>
+              </w:rPr>
+            </w:pPr>
+            <w:r>
+              <w:rPr>
+                <w:b w:val="0"/>
+                <w:i w:val="0"/>
+                <w:szCs w:val="22"/>
+              </w:rPr>
+              <w:t>Majoration : 25 %</w:t>
+            </w:r>
+          </w:p>
+        </w:tc>
+        <w:tc>
+          <w:tcPr>
+            <w:tcW w:w="2053" w:type="dxa"/>
+            <w:tcBorders>
+              <w:top w:val="single" w:sz="4" w:space="0" w:color="000001"/>
+              <w:left w:val="single" w:sz="4" w:space="0" w:color="000001"/>
+              <w:bottom w:val="single" w:sz="4" w:space="0" w:color="000001"/>
+              <w:right w:val="single" w:sz="4" w:space="0" w:color="000001"/>
+            </w:tcBorders>
+            <w:shd w:val="clear" w:color="auto" w:fill="FFFFFF"/>
+            <w:tcMar>
+              <w:left w:w="60" w:type="dxa"/>
+            </w:tcMar>
+            <w:vAlign w:val="center"/>
+          </w:tcPr>
+          <w:p>
+            <w:pPr>
+              <w:pStyle w:val="Titre"/>
+              <w:jc w:val="center"/>
+              <w:rPr>
+                <w:i w:val="0"/>
+                <w:szCs w:val="22"/>
+              </w:rPr>
+            </w:pPr>
+            <w:r>
+              <w:rPr>
+                <w:b w:val="0"/>
+                <w:i w:val="0"/>
+                <w:szCs w:val="22"/>
+              </w:rPr>
+              <w:t>Majoration : 50 %</w:t>
+            </w:r>
+          </w:p>
+        </w:tc>
+        <w:tc>
+          <w:tcPr>
+            <w:tcW w:w="2804" w:type="dxa"/>
+            <w:tcBorders>
+              <w:top w:val="single" w:sz="4" w:space="0" w:color="000001"/>
+              <w:left w:val="single" w:sz="4" w:space="0" w:color="000001"/>
+              <w:bottom w:val="single" w:sz="4" w:space="0" w:color="000001"/>
+              <w:right w:val="single" w:sz="4" w:space="0" w:color="000001"/>
+            </w:tcBorders>
+            <w:shd w:val="clear" w:color="auto" w:fill="FFFFFF"/>
+            <w:vAlign w:val="center"/>
+          </w:tcPr>
+          <w:p>
+            <w:pPr>
+              <w:pStyle w:val="Titre"/>
+              <w:jc w:val="center"/>
+              <w:rPr>
+                <w:i w:val="0"/>
+                <w:szCs w:val="22"/>
+              </w:rPr>
+            </w:pPr>
+            <w:r>
+              <w:rPr>
+                <w:b w:val="0"/>
+                <w:i w:val="0"/>
+                <w:szCs w:val="22"/>
+              </w:rPr>
+              <w:t>Taux horaire : 10,15 €</w:t>
             </w:r>
           </w:p>
         </w:tc>
@@ -1197,177 +1677,173 @@
         </w:trPr>
         <w:tc>
           <w:tcPr>
-            <w:tcW w:w="1242" w:type="dxa"/>
+            <w:tcW w:w="1565" w:type="dxa"/>
             <w:tcBorders>
               <w:top w:val="single" w:sz="4" w:space="0" w:color="000001"/>
               <w:left w:val="single" w:sz="4" w:space="0" w:color="000001"/>
               <w:bottom w:val="single" w:sz="4" w:space="0" w:color="000001"/>
               <w:right w:val="single" w:sz="4" w:space="0" w:color="000001"/>
             </w:tcBorders>
-            <w:shd w:val="clear" w:color="auto" w:fill="auto"/>
+            <w:shd w:val="clear" w:color="auto" w:fill="FFFFFF"/>
             <w:tcMar>
-              <w:left w:w="65" w:type="dxa"/>
+              <w:left w:w="60" w:type="dxa"/>
             </w:tcMar>
+            <w:vAlign w:val="center"/>
           </w:tcPr>
           <w:p>
             <w:pPr>
               <w:pStyle w:val="CorpsA"/>
-              <w:rPr>
-                <w:rFonts w:ascii="Open Sans" w:hAnsi="Open Sans" w:cs="Open Sans"/>
-                <w:i/>
-                <w:sz w:val="22"/>
+              <w:jc w:val="center"/>
+              <w:rPr>
+                <w:rFonts w:ascii="Open Sans" w:eastAsia="Arial Unicode MS" w:hAnsi="Open Sans" w:cs="Open Sans"/>
+                <w:sz w:val="22"/>
+                <w:szCs w:val="22"/>
               </w:rPr>
             </w:pPr>
             <w:r>
               <w:rPr>
                 <w:rFonts w:ascii="Open Sans" w:eastAsia="Arial Unicode MS" w:hAnsi="Open Sans" w:cs="Open Sans"/>
-                <w:i/>
-                <w:sz w:val="22"/>
-              </w:rPr>
-              <w:t>Ex :6 au 10 janvier 2020</w:t>
+                <w:sz w:val="22"/>
+                <w:szCs w:val="22"/>
+              </w:rPr>
+              <w:t>Ex : 6 au 10 janvier 2020</w:t>
             </w:r>
           </w:p>
         </w:tc>
         <w:tc>
           <w:tcPr>
-            <w:tcW w:w="954" w:type="dxa"/>
+            <w:tcW w:w="1298" w:type="dxa"/>
             <w:tcBorders>
               <w:top w:val="single" w:sz="4" w:space="0" w:color="000001"/>
               <w:left w:val="single" w:sz="4" w:space="0" w:color="000001"/>
               <w:bottom w:val="single" w:sz="4" w:space="0" w:color="000001"/>
               <w:right w:val="single" w:sz="4" w:space="0" w:color="000001"/>
             </w:tcBorders>
-            <w:shd w:val="clear" w:color="auto" w:fill="auto"/>
+            <w:shd w:val="clear" w:color="auto" w:fill="FFFFFF"/>
             <w:tcMar>
-              <w:left w:w="65" w:type="dxa"/>
+              <w:left w:w="60" w:type="dxa"/>
             </w:tcMar>
+            <w:vAlign w:val="center"/>
           </w:tcPr>
           <w:p>
             <w:pPr>
               <w:pStyle w:val="CorpsA"/>
-              <w:jc w:val="both"/>
-              <w:rPr>
-                <w:rFonts w:ascii="Open Sans" w:hAnsi="Open Sans" w:cs="Open Sans"/>
-                <w:sz w:val="22"/>
+              <w:jc w:val="center"/>
+              <w:rPr>
+                <w:rFonts w:ascii="Open Sans" w:eastAsia="Arial Unicode MS" w:hAnsi="Open Sans" w:cs="Open Sans"/>
+                <w:sz w:val="22"/>
+                <w:szCs w:val="22"/>
               </w:rPr>
             </w:pPr>
+            <w:r>
+              <w:rPr>
+                <w:rFonts w:ascii="Open Sans" w:eastAsia="Arial Unicode MS" w:hAnsi="Open Sans" w:cs="Open Sans"/>
+                <w:sz w:val="22"/>
+                <w:szCs w:val="22"/>
+              </w:rPr>
+              <w:t>44 h</w:t>
+            </w:r>
           </w:p>
         </w:tc>
         <w:tc>
           <w:tcPr>
-            <w:tcW w:w="2268" w:type="dxa"/>
+            <w:tcW w:w="2062" w:type="dxa"/>
             <w:tcBorders>
               <w:top w:val="single" w:sz="4" w:space="0" w:color="000001"/>
               <w:left w:val="single" w:sz="4" w:space="0" w:color="000001"/>
               <w:bottom w:val="single" w:sz="4" w:space="0" w:color="000001"/>
               <w:right w:val="single" w:sz="4" w:space="0" w:color="000001"/>
             </w:tcBorders>
-            <w:shd w:val="clear" w:color="auto" w:fill="auto"/>
+            <w:shd w:val="clear" w:color="auto" w:fill="FFFFFF"/>
             <w:tcMar>
-              <w:left w:w="65" w:type="dxa"/>
+              <w:left w:w="60" w:type="dxa"/>
             </w:tcMar>
+            <w:vAlign w:val="center"/>
           </w:tcPr>
           <w:p>
             <w:pPr>
               <w:pStyle w:val="CorpsA"/>
-              <w:jc w:val="both"/>
-              <w:rPr>
-                <w:rFonts w:ascii="Open Sans" w:hAnsi="Open Sans" w:cs="Open Sans"/>
-                <w:sz w:val="22"/>
+              <w:jc w:val="center"/>
+              <w:rPr>
+                <w:rFonts w:ascii="Open Sans" w:eastAsia="Arial Unicode MS" w:hAnsi="Open Sans" w:cs="Open Sans"/>
+                <w:sz w:val="22"/>
+                <w:szCs w:val="22"/>
               </w:rPr>
             </w:pPr>
+            <w:r>
+              <w:rPr>
+                <w:rFonts w:ascii="Open Sans" w:eastAsia="Arial Unicode MS" w:hAnsi="Open Sans" w:cs="Open Sans"/>
+                <w:sz w:val="22"/>
+                <w:szCs w:val="22"/>
+              </w:rPr>
+              <w:t>8 h</w:t>
+            </w:r>
           </w:p>
         </w:tc>
         <w:tc>
           <w:tcPr>
-            <w:tcW w:w="1344" w:type="dxa"/>
+            <w:tcW w:w="2053" w:type="dxa"/>
             <w:tcBorders>
               <w:top w:val="single" w:sz="4" w:space="0" w:color="000001"/>
               <w:left w:val="single" w:sz="4" w:space="0" w:color="000001"/>
               <w:bottom w:val="single" w:sz="4" w:space="0" w:color="000001"/>
               <w:right w:val="single" w:sz="4" w:space="0" w:color="000001"/>
             </w:tcBorders>
-            <w:shd w:val="clear" w:color="auto" w:fill="auto"/>
+            <w:shd w:val="clear" w:color="auto" w:fill="FFFFFF"/>
             <w:tcMar>
-              <w:left w:w="65" w:type="dxa"/>
+              <w:left w:w="60" w:type="dxa"/>
             </w:tcMar>
+            <w:vAlign w:val="center"/>
           </w:tcPr>
           <w:p>
             <w:pPr>
               <w:pStyle w:val="CorpsA"/>
-              <w:rPr>
-                <w:rFonts w:ascii="Open Sans" w:hAnsi="Open Sans" w:cs="Open Sans"/>
-                <w:sz w:val="22"/>
+              <w:jc w:val="center"/>
+              <w:rPr>
+                <w:rFonts w:ascii="Open Sans" w:eastAsia="Arial Unicode MS" w:hAnsi="Open Sans" w:cs="Open Sans"/>
+                <w:sz w:val="22"/>
+                <w:szCs w:val="22"/>
               </w:rPr>
             </w:pPr>
             <w:r>
               <w:rPr>
                 <w:rFonts w:ascii="Open Sans" w:eastAsia="Arial Unicode MS" w:hAnsi="Open Sans" w:cs="Open Sans"/>
                 <w:sz w:val="22"/>
-              </w:rPr>
-              <w:t>44</w:t>
+                <w:szCs w:val="22"/>
+              </w:rPr>
+              <w:t>1 h</w:t>
             </w:r>
           </w:p>
         </w:tc>
         <w:tc>
           <w:tcPr>
-            <w:tcW w:w="1628" w:type="dxa"/>
+            <w:tcW w:w="2804" w:type="dxa"/>
             <w:tcBorders>
               <w:top w:val="single" w:sz="4" w:space="0" w:color="000001"/>
               <w:left w:val="single" w:sz="4" w:space="0" w:color="000001"/>
               <w:bottom w:val="single" w:sz="4" w:space="0" w:color="000001"/>
               <w:right w:val="single" w:sz="4" w:space="0" w:color="000001"/>
             </w:tcBorders>
-            <w:shd w:val="clear" w:color="auto" w:fill="auto"/>
-            <w:tcMar>
-              <w:left w:w="65" w:type="dxa"/>
-            </w:tcMar>
+            <w:shd w:val="clear" w:color="auto" w:fill="FFFFFF"/>
+            <w:vAlign w:val="center"/>
           </w:tcPr>
           <w:p>
             <w:pPr>
               <w:pStyle w:val="CorpsA"/>
+              <w:jc w:val="center"/>
               <w:rPr>
                 <w:rFonts w:ascii="Open Sans" w:hAnsi="Open Sans" w:cs="Open Sans"/>
                 <w:sz w:val="22"/>
+                <w:szCs w:val="22"/>
               </w:rPr>
             </w:pPr>
             <w:r>
               <w:rPr>
-                <w:rFonts w:ascii="Open Sans" w:eastAsia="Arial Unicode MS" w:hAnsi="Open Sans" w:cs="Open Sans"/>
-                <w:sz w:val="22"/>
-              </w:rPr>
-              <w:t>8</w:t>
-            </w:r>
-          </w:p>
-        </w:tc>
-        <w:tc>
-          <w:tcPr>
-            <w:tcW w:w="1751" w:type="dxa"/>
-            <w:tcBorders>
-              <w:top w:val="single" w:sz="4" w:space="0" w:color="000001"/>
-              <w:left w:val="single" w:sz="4" w:space="0" w:color="000001"/>
-              <w:bottom w:val="single" w:sz="4" w:space="0" w:color="000001"/>
-              <w:right w:val="single" w:sz="4" w:space="0" w:color="000001"/>
-            </w:tcBorders>
-            <w:shd w:val="clear" w:color="auto" w:fill="auto"/>
-            <w:tcMar>
-              <w:left w:w="65" w:type="dxa"/>
-            </w:tcMar>
-          </w:tcPr>
-          <w:p>
-            <w:pPr>
-              <w:pStyle w:val="CorpsA"/>
-              <w:rPr>
                 <w:rFonts w:ascii="Open Sans" w:hAnsi="Open Sans" w:cs="Open Sans"/>
                 <w:sz w:val="22"/>
-              </w:rPr>
-            </w:pPr>
-            <w:r>
-              <w:rPr>
-                <w:rFonts w:ascii="Open Sans" w:eastAsia="Arial Unicode MS" w:hAnsi="Open Sans" w:cs="Open Sans"/>
-                <w:sz w:val="22"/>
-              </w:rPr>
-              <w:t>1</w:t>
+                <w:szCs w:val="22"/>
+              </w:rPr>
+              <w:t>-</w:t>
             </w:r>
           </w:p>
         </w:tc>
@@ -1378,33 +1854,33 @@
         </w:trPr>
         <w:tc>
           <w:tcPr>
-            <w:tcW w:w="1242" w:type="dxa"/>
+            <w:tcW w:w="1565" w:type="dxa"/>
             <w:tcBorders>
               <w:top w:val="single" w:sz="4" w:space="0" w:color="000001"/>
               <w:left w:val="single" w:sz="4" w:space="0" w:color="000001"/>
               <w:bottom w:val="single" w:sz="4" w:space="0" w:color="000001"/>
               <w:right w:val="single" w:sz="4" w:space="0" w:color="000001"/>
             </w:tcBorders>
-            <w:shd w:val="clear" w:color="auto" w:fill="auto"/>
+            <w:shd w:val="clear" w:color="auto" w:fill="FFFFFF"/>
             <w:tcMar>
-              <w:left w:w="65" w:type="dxa"/>
+              <w:left w:w="60" w:type="dxa"/>
             </w:tcMar>
+            <w:vAlign w:val="center"/>
           </w:tcPr>
           <w:p>
             <w:pPr>
+              <w:jc w:val="center"/>
               <w:rPr>
                 <w:rFonts w:ascii="Open Sans" w:hAnsi="Open Sans" w:cs="Open Sans"/>
-                <w:i/>
-                <w:sz w:val="22"/>
-                <w:lang w:val="fr-FR"/>
+                <w:sz w:val="22"/>
+                <w:szCs w:val="22"/>
               </w:rPr>
             </w:pPr>
             <w:r>
               <w:rPr>
                 <w:rFonts w:ascii="Open Sans" w:hAnsi="Open Sans" w:cs="Open Sans"/>
-                <w:i/>
-                <w:sz w:val="22"/>
-                <w:lang w:val="fr-FR"/>
+                <w:sz w:val="22"/>
+                <w:szCs w:val="22"/>
               </w:rPr>
               <w:t>Ex : 13  au 17 janvier 2020</w:t>
             </w:r>
@@ -1412,825 +1888,134 @@
         </w:tc>
         <w:tc>
           <w:tcPr>
-            <w:tcW w:w="954" w:type="dxa"/>
+            <w:tcW w:w="1298" w:type="dxa"/>
             <w:tcBorders>
               <w:top w:val="single" w:sz="4" w:space="0" w:color="000001"/>
               <w:left w:val="single" w:sz="4" w:space="0" w:color="000001"/>
               <w:bottom w:val="single" w:sz="4" w:space="0" w:color="000001"/>
               <w:right w:val="single" w:sz="4" w:space="0" w:color="000001"/>
             </w:tcBorders>
-            <w:shd w:val="clear" w:color="auto" w:fill="auto"/>
+            <w:shd w:val="clear" w:color="auto" w:fill="FFFFFF"/>
             <w:tcMar>
-              <w:left w:w="65" w:type="dxa"/>
+              <w:left w:w="60" w:type="dxa"/>
             </w:tcMar>
+            <w:vAlign w:val="center"/>
           </w:tcPr>
           <w:p>
             <w:pPr>
-              <w:jc w:val="both"/>
+              <w:jc w:val="center"/>
               <w:rPr>
                 <w:rFonts w:ascii="Open Sans" w:hAnsi="Open Sans" w:cs="Open Sans"/>
                 <w:sz w:val="22"/>
-                <w:lang w:val="fr-FR"/>
+                <w:szCs w:val="22"/>
               </w:rPr>
             </w:pPr>
+            <w:r>
+              <w:rPr>
+                <w:rFonts w:ascii="Open Sans" w:hAnsi="Open Sans" w:cs="Open Sans"/>
+                <w:sz w:val="22"/>
+                <w:szCs w:val="22"/>
+              </w:rPr>
+              <w:t>42 h</w:t>
+            </w:r>
           </w:p>
         </w:tc>
         <w:tc>
           <w:tcPr>
-            <w:tcW w:w="2268" w:type="dxa"/>
+            <w:tcW w:w="2062" w:type="dxa"/>
             <w:tcBorders>
               <w:top w:val="single" w:sz="4" w:space="0" w:color="000001"/>
               <w:left w:val="single" w:sz="4" w:space="0" w:color="000001"/>
               <w:bottom w:val="single" w:sz="4" w:space="0" w:color="000001"/>
               <w:right w:val="single" w:sz="4" w:space="0" w:color="000001"/>
             </w:tcBorders>
-            <w:shd w:val="clear" w:color="auto" w:fill="auto"/>
+            <w:shd w:val="clear" w:color="auto" w:fill="FFFFFF"/>
             <w:tcMar>
-              <w:left w:w="65" w:type="dxa"/>
+              <w:left w:w="60" w:type="dxa"/>
             </w:tcMar>
+            <w:vAlign w:val="center"/>
           </w:tcPr>
           <w:p>
             <w:pPr>
-              <w:jc w:val="both"/>
+              <w:jc w:val="center"/>
               <w:rPr>
                 <w:rFonts w:ascii="Open Sans" w:hAnsi="Open Sans" w:cs="Open Sans"/>
                 <w:sz w:val="22"/>
-                <w:lang w:val="fr-FR"/>
+                <w:szCs w:val="22"/>
               </w:rPr>
             </w:pPr>
+            <w:r>
+              <w:rPr>
+                <w:rFonts w:ascii="Open Sans" w:hAnsi="Open Sans" w:cs="Open Sans"/>
+                <w:sz w:val="22"/>
+                <w:szCs w:val="22"/>
+              </w:rPr>
+              <w:t>7 h</w:t>
+            </w:r>
           </w:p>
         </w:tc>
         <w:tc>
           <w:tcPr>
-            <w:tcW w:w="1344" w:type="dxa"/>
+            <w:tcW w:w="2053" w:type="dxa"/>
             <w:tcBorders>
               <w:top w:val="single" w:sz="4" w:space="0" w:color="000001"/>
               <w:left w:val="single" w:sz="4" w:space="0" w:color="000001"/>
               <w:bottom w:val="single" w:sz="4" w:space="0" w:color="000001"/>
               <w:right w:val="single" w:sz="4" w:space="0" w:color="000001"/>
             </w:tcBorders>
-            <w:shd w:val="clear" w:color="auto" w:fill="auto"/>
+            <w:shd w:val="clear" w:color="auto" w:fill="FFFFFF"/>
             <w:tcMar>
-              <w:left w:w="65" w:type="dxa"/>
+              <w:left w:w="60" w:type="dxa"/>
             </w:tcMar>
+            <w:vAlign w:val="center"/>
           </w:tcPr>
           <w:p>
             <w:pPr>
+              <w:jc w:val="center"/>
               <w:rPr>
                 <w:rFonts w:ascii="Open Sans" w:hAnsi="Open Sans" w:cs="Open Sans"/>
                 <w:sz w:val="22"/>
-                <w:lang w:val="fr-FR"/>
+                <w:szCs w:val="22"/>
               </w:rPr>
             </w:pPr>
             <w:r>
               <w:rPr>
                 <w:rFonts w:ascii="Open Sans" w:hAnsi="Open Sans" w:cs="Open Sans"/>
                 <w:sz w:val="22"/>
-                <w:lang w:val="fr-FR"/>
-              </w:rPr>
-              <w:t>42</w:t>
+                <w:szCs w:val="22"/>
+              </w:rPr>
+              <w:t>-</w:t>
             </w:r>
           </w:p>
         </w:tc>
         <w:tc>
           <w:tcPr>
-            <w:tcW w:w="1628" w:type="dxa"/>
+            <w:tcW w:w="2804" w:type="dxa"/>
             <w:tcBorders>
               <w:top w:val="single" w:sz="4" w:space="0" w:color="000001"/>
               <w:left w:val="single" w:sz="4" w:space="0" w:color="000001"/>
               <w:bottom w:val="single" w:sz="4" w:space="0" w:color="000001"/>
               <w:right w:val="single" w:sz="4" w:space="0" w:color="000001"/>
             </w:tcBorders>
-            <w:shd w:val="clear" w:color="auto" w:fill="auto"/>
-            <w:tcMar>
-              <w:left w:w="65" w:type="dxa"/>
-            </w:tcMar>
+            <w:shd w:val="clear" w:color="auto" w:fill="FFFFFF"/>
+            <w:vAlign w:val="center"/>
           </w:tcPr>
           <w:p>
             <w:pPr>
+              <w:jc w:val="center"/>
               <w:rPr>
                 <w:rFonts w:ascii="Open Sans" w:hAnsi="Open Sans" w:cs="Open Sans"/>
                 <w:sz w:val="22"/>
-                <w:lang w:val="fr-FR"/>
+                <w:szCs w:val="22"/>
               </w:rPr>
             </w:pPr>
             <w:r>
               <w:rPr>
                 <w:rFonts w:ascii="Open Sans" w:hAnsi="Open Sans" w:cs="Open Sans"/>
                 <w:sz w:val="22"/>
-                <w:lang w:val="fr-FR"/>
-              </w:rPr>
-              <w:t>7</w:t>
-            </w:r>
-          </w:p>
-        </w:tc>
-        <w:tc>
-          <w:tcPr>
-            <w:tcW w:w="1751" w:type="dxa"/>
-            <w:tcBorders>
-              <w:top w:val="single" w:sz="4" w:space="0" w:color="000001"/>
-              <w:left w:val="single" w:sz="4" w:space="0" w:color="000001"/>
-              <w:bottom w:val="single" w:sz="4" w:space="0" w:color="000001"/>
-              <w:right w:val="single" w:sz="4" w:space="0" w:color="000001"/>
-            </w:tcBorders>
-            <w:shd w:val="clear" w:color="auto" w:fill="auto"/>
-            <w:tcMar>
-              <w:left w:w="65" w:type="dxa"/>
-            </w:tcMar>
-          </w:tcPr>
-          <w:p>
-            <w:pPr>
-              <w:jc w:val="both"/>
-              <w:rPr>
-                <w:rFonts w:ascii="Open Sans" w:hAnsi="Open Sans" w:cs="Open Sans"/>
-                <w:sz w:val="22"/>
-                <w:lang w:val="fr-FR"/>
-              </w:rPr>
-            </w:pPr>
-          </w:p>
-        </w:tc>
-      </w:tr>
-      <w:tr>
-        <w:trPr>
-          <w:trHeight w:val="340"/>
-        </w:trPr>
-        <w:tc>
-          <w:tcPr>
-            <w:tcW w:w="1242" w:type="dxa"/>
-            <w:tcBorders>
-              <w:top w:val="single" w:sz="4" w:space="0" w:color="000001"/>
-              <w:left w:val="single" w:sz="4" w:space="0" w:color="000001"/>
-              <w:bottom w:val="single" w:sz="4" w:space="0" w:color="000001"/>
-              <w:right w:val="single" w:sz="4" w:space="0" w:color="000001"/>
-            </w:tcBorders>
-            <w:shd w:val="clear" w:color="auto" w:fill="auto"/>
-            <w:tcMar>
-              <w:left w:w="65" w:type="dxa"/>
-            </w:tcMar>
-          </w:tcPr>
-          <w:p>
-            <w:pPr>
-              <w:pStyle w:val="CorpsA"/>
-              <w:rPr>
-                <w:rFonts w:ascii="Open Sans" w:hAnsi="Open Sans" w:cs="Open Sans"/>
-                <w:sz w:val="22"/>
-              </w:rPr>
-            </w:pPr>
-            <w:r>
-              <w:rPr>
-                <w:rFonts w:ascii="Open Sans" w:eastAsia="Arial Unicode MS" w:hAnsi="Open Sans" w:cs="Open Sans"/>
-                <w:sz w:val="22"/>
-              </w:rPr>
-              <w:t>TOTAL nombre d’heures entre 36 et 43 heures</w:t>
-            </w:r>
-          </w:p>
-        </w:tc>
-        <w:tc>
-          <w:tcPr>
-            <w:tcW w:w="954" w:type="dxa"/>
-            <w:tcBorders>
-              <w:top w:val="single" w:sz="4" w:space="0" w:color="000001"/>
-              <w:left w:val="single" w:sz="4" w:space="0" w:color="000001"/>
-              <w:bottom w:val="single" w:sz="4" w:space="0" w:color="000001"/>
-              <w:right w:val="single" w:sz="4" w:space="0" w:color="000001"/>
-            </w:tcBorders>
-            <w:shd w:val="clear" w:color="auto" w:fill="auto"/>
-            <w:tcMar>
-              <w:left w:w="65" w:type="dxa"/>
-            </w:tcMar>
-          </w:tcPr>
-          <w:p>
-            <w:pPr>
-              <w:jc w:val="both"/>
-              <w:rPr>
-                <w:rFonts w:ascii="Open Sans" w:hAnsi="Open Sans" w:cs="Open Sans"/>
-                <w:sz w:val="22"/>
-                <w:lang w:val="fr-FR"/>
-              </w:rPr>
-            </w:pPr>
-          </w:p>
-        </w:tc>
-        <w:tc>
-          <w:tcPr>
-            <w:tcW w:w="2268" w:type="dxa"/>
-            <w:tcBorders>
-              <w:top w:val="single" w:sz="4" w:space="0" w:color="000001"/>
-              <w:left w:val="single" w:sz="4" w:space="0" w:color="000001"/>
-              <w:bottom w:val="single" w:sz="4" w:space="0" w:color="000001"/>
-              <w:right w:val="single" w:sz="4" w:space="0" w:color="000001"/>
-            </w:tcBorders>
-            <w:shd w:val="clear" w:color="auto" w:fill="auto"/>
-            <w:tcMar>
-              <w:left w:w="65" w:type="dxa"/>
-            </w:tcMar>
-          </w:tcPr>
-          <w:p>
-            <w:pPr>
-              <w:jc w:val="both"/>
-              <w:rPr>
-                <w:rFonts w:ascii="Open Sans" w:hAnsi="Open Sans" w:cs="Open Sans"/>
-                <w:sz w:val="22"/>
-                <w:lang w:val="fr-FR"/>
-              </w:rPr>
-            </w:pPr>
-          </w:p>
-        </w:tc>
-        <w:tc>
-          <w:tcPr>
-            <w:tcW w:w="1344" w:type="dxa"/>
-            <w:tcBorders>
-              <w:top w:val="single" w:sz="4" w:space="0" w:color="000001"/>
-              <w:left w:val="single" w:sz="4" w:space="0" w:color="000001"/>
-              <w:bottom w:val="single" w:sz="4" w:space="0" w:color="000001"/>
-              <w:right w:val="single" w:sz="4" w:space="0" w:color="000001"/>
-            </w:tcBorders>
-            <w:shd w:val="clear" w:color="auto" w:fill="auto"/>
-            <w:tcMar>
-              <w:left w:w="65" w:type="dxa"/>
-            </w:tcMar>
-          </w:tcPr>
-          <w:p>
-            <w:pPr>
-              <w:jc w:val="both"/>
-              <w:rPr>
-                <w:rFonts w:ascii="Open Sans" w:hAnsi="Open Sans" w:cs="Open Sans"/>
-                <w:sz w:val="22"/>
-                <w:lang w:val="fr-FR"/>
-              </w:rPr>
-            </w:pPr>
-          </w:p>
-        </w:tc>
-        <w:tc>
-          <w:tcPr>
-            <w:tcW w:w="1628" w:type="dxa"/>
-            <w:tcBorders>
-              <w:top w:val="single" w:sz="4" w:space="0" w:color="000001"/>
-              <w:left w:val="single" w:sz="4" w:space="0" w:color="000001"/>
-              <w:bottom w:val="single" w:sz="4" w:space="0" w:color="000001"/>
-              <w:right w:val="single" w:sz="4" w:space="0" w:color="000001"/>
-            </w:tcBorders>
-            <w:shd w:val="clear" w:color="auto" w:fill="auto"/>
-            <w:tcMar>
-              <w:left w:w="65" w:type="dxa"/>
-            </w:tcMar>
-          </w:tcPr>
-          <w:p>
-            <w:pPr>
-              <w:pStyle w:val="CorpsA"/>
-              <w:rPr>
-                <w:rFonts w:ascii="Open Sans" w:hAnsi="Open Sans" w:cs="Open Sans"/>
-                <w:sz w:val="22"/>
-              </w:rPr>
-            </w:pPr>
-            <w:r>
-              <w:rPr>
-                <w:rFonts w:ascii="Open Sans" w:eastAsia="Arial Unicode MS" w:hAnsi="Open Sans" w:cs="Open Sans"/>
-                <w:sz w:val="22"/>
-              </w:rPr>
-              <w:t>15</w:t>
-            </w:r>
-          </w:p>
-        </w:tc>
-        <w:tc>
-          <w:tcPr>
-            <w:tcW w:w="1751" w:type="dxa"/>
-            <w:tcBorders>
-              <w:top w:val="single" w:sz="4" w:space="0" w:color="000001"/>
-              <w:left w:val="single" w:sz="4" w:space="0" w:color="000001"/>
-              <w:bottom w:val="single" w:sz="4" w:space="0" w:color="000001"/>
-              <w:right w:val="single" w:sz="4" w:space="0" w:color="000001"/>
-            </w:tcBorders>
-            <w:shd w:val="clear" w:color="auto" w:fill="auto"/>
-            <w:tcMar>
-              <w:left w:w="65" w:type="dxa"/>
-            </w:tcMar>
-          </w:tcPr>
-          <w:p>
-            <w:pPr>
-              <w:pStyle w:val="CorpsA"/>
-              <w:jc w:val="both"/>
-              <w:rPr>
-                <w:rFonts w:ascii="Open Sans" w:eastAsia="Arial Unicode MS" w:hAnsi="Open Sans" w:cs="Open Sans"/>
-                <w:sz w:val="22"/>
-              </w:rPr>
-            </w:pPr>
-          </w:p>
-        </w:tc>
-      </w:tr>
-      <w:tr>
-        <w:trPr>
-          <w:trHeight w:val="340"/>
-        </w:trPr>
-        <w:tc>
-          <w:tcPr>
-            <w:tcW w:w="1242" w:type="dxa"/>
-            <w:tcBorders>
-              <w:top w:val="single" w:sz="4" w:space="0" w:color="000001"/>
-              <w:left w:val="single" w:sz="4" w:space="0" w:color="000001"/>
-              <w:bottom w:val="single" w:sz="4" w:space="0" w:color="000001"/>
-              <w:right w:val="single" w:sz="4" w:space="0" w:color="000001"/>
-            </w:tcBorders>
-            <w:shd w:val="clear" w:color="auto" w:fill="auto"/>
-            <w:tcMar>
-              <w:left w:w="65" w:type="dxa"/>
-            </w:tcMar>
-          </w:tcPr>
-          <w:p>
-            <w:pPr>
-              <w:pStyle w:val="CorpsA"/>
-              <w:rPr>
-                <w:rFonts w:ascii="Open Sans" w:hAnsi="Open Sans" w:cs="Open Sans"/>
-                <w:sz w:val="22"/>
-              </w:rPr>
-            </w:pPr>
-            <w:r>
-              <w:rPr>
-                <w:rFonts w:ascii="Open Sans" w:hAnsi="Open Sans" w:cs="Open Sans"/>
-                <w:sz w:val="22"/>
-              </w:rPr>
-              <w:t>Taux applicable</w:t>
-            </w:r>
-          </w:p>
-        </w:tc>
-        <w:tc>
-          <w:tcPr>
-            <w:tcW w:w="954" w:type="dxa"/>
-            <w:tcBorders>
-              <w:top w:val="single" w:sz="4" w:space="0" w:color="000001"/>
-              <w:left w:val="single" w:sz="4" w:space="0" w:color="000001"/>
-              <w:bottom w:val="single" w:sz="4" w:space="0" w:color="000001"/>
-              <w:right w:val="single" w:sz="4" w:space="0" w:color="000001"/>
-            </w:tcBorders>
-            <w:shd w:val="clear" w:color="auto" w:fill="auto"/>
-            <w:tcMar>
-              <w:left w:w="65" w:type="dxa"/>
-            </w:tcMar>
-          </w:tcPr>
-          <w:p>
-            <w:pPr>
-              <w:jc w:val="both"/>
-              <w:rPr>
-                <w:rFonts w:ascii="Open Sans" w:hAnsi="Open Sans" w:cs="Open Sans"/>
-                <w:sz w:val="22"/>
-                <w:lang w:val="fr-FR"/>
-              </w:rPr>
-            </w:pPr>
-          </w:p>
-        </w:tc>
-        <w:tc>
-          <w:tcPr>
-            <w:tcW w:w="2268" w:type="dxa"/>
-            <w:tcBorders>
-              <w:top w:val="single" w:sz="4" w:space="0" w:color="000001"/>
-              <w:left w:val="single" w:sz="4" w:space="0" w:color="000001"/>
-              <w:bottom w:val="single" w:sz="4" w:space="0" w:color="000001"/>
-              <w:right w:val="single" w:sz="4" w:space="0" w:color="000001"/>
-            </w:tcBorders>
-            <w:shd w:val="clear" w:color="auto" w:fill="auto"/>
-            <w:tcMar>
-              <w:left w:w="65" w:type="dxa"/>
-            </w:tcMar>
-          </w:tcPr>
-          <w:p>
-            <w:pPr>
-              <w:rPr>
-                <w:rFonts w:ascii="Open Sans" w:hAnsi="Open Sans" w:cs="Open Sans"/>
-                <w:sz w:val="22"/>
-                <w:lang w:val="fr-FR"/>
-              </w:rPr>
-            </w:pPr>
-            <w:r>
-              <w:rPr>
-                <w:rFonts w:ascii="Open Sans" w:hAnsi="Open Sans" w:cs="Open Sans"/>
-                <w:sz w:val="22"/>
-                <w:lang w:val="fr-FR"/>
-              </w:rPr>
-              <w:t>25,00 %</w:t>
-            </w:r>
-          </w:p>
-        </w:tc>
-        <w:tc>
-          <w:tcPr>
-            <w:tcW w:w="1344" w:type="dxa"/>
-            <w:tcBorders>
-              <w:top w:val="single" w:sz="4" w:space="0" w:color="000001"/>
-              <w:left w:val="single" w:sz="4" w:space="0" w:color="000001"/>
-              <w:bottom w:val="single" w:sz="4" w:space="0" w:color="000001"/>
-              <w:right w:val="single" w:sz="4" w:space="0" w:color="000001"/>
-            </w:tcBorders>
-            <w:shd w:val="clear" w:color="auto" w:fill="auto"/>
-            <w:tcMar>
-              <w:left w:w="65" w:type="dxa"/>
-            </w:tcMar>
-          </w:tcPr>
-          <w:p>
-            <w:pPr>
-              <w:jc w:val="both"/>
-              <w:rPr>
-                <w:rFonts w:ascii="Open Sans" w:hAnsi="Open Sans" w:cs="Open Sans"/>
-                <w:sz w:val="22"/>
-                <w:lang w:val="fr-FR"/>
-              </w:rPr>
-            </w:pPr>
-          </w:p>
-        </w:tc>
-        <w:tc>
-          <w:tcPr>
-            <w:tcW w:w="1628" w:type="dxa"/>
-            <w:tcBorders>
-              <w:top w:val="single" w:sz="4" w:space="0" w:color="000001"/>
-              <w:left w:val="single" w:sz="4" w:space="0" w:color="000001"/>
-              <w:bottom w:val="single" w:sz="4" w:space="0" w:color="000001"/>
-              <w:right w:val="single" w:sz="4" w:space="0" w:color="000001"/>
-            </w:tcBorders>
-            <w:shd w:val="clear" w:color="auto" w:fill="auto"/>
-            <w:tcMar>
-              <w:left w:w="65" w:type="dxa"/>
-            </w:tcMar>
-          </w:tcPr>
-          <w:p>
-            <w:pPr>
-              <w:rPr>
-                <w:rFonts w:ascii="Open Sans" w:hAnsi="Open Sans" w:cs="Open Sans"/>
-                <w:sz w:val="22"/>
-                <w:lang w:val="fr-FR"/>
-              </w:rPr>
-            </w:pPr>
-            <w:r>
-              <w:rPr>
-                <w:rFonts w:ascii="Open Sans" w:hAnsi="Open Sans" w:cs="Open Sans"/>
-                <w:sz w:val="22"/>
-                <w:lang w:val="fr-FR"/>
-              </w:rPr>
-              <w:t>15*1,25 </w:t>
-            </w:r>
-          </w:p>
-        </w:tc>
-        <w:tc>
-          <w:tcPr>
-            <w:tcW w:w="1751" w:type="dxa"/>
-            <w:tcBorders>
-              <w:top w:val="single" w:sz="4" w:space="0" w:color="000001"/>
-              <w:left w:val="single" w:sz="4" w:space="0" w:color="000001"/>
-              <w:bottom w:val="single" w:sz="4" w:space="0" w:color="000001"/>
-              <w:right w:val="single" w:sz="4" w:space="0" w:color="000001"/>
-            </w:tcBorders>
-            <w:shd w:val="clear" w:color="auto" w:fill="auto"/>
-            <w:tcMar>
-              <w:left w:w="65" w:type="dxa"/>
-            </w:tcMar>
-          </w:tcPr>
-          <w:p>
-            <w:pPr>
-              <w:jc w:val="both"/>
-              <w:rPr>
-                <w:rFonts w:ascii="Open Sans" w:hAnsi="Open Sans" w:cs="Open Sans"/>
-                <w:sz w:val="22"/>
-                <w:lang w:val="fr-FR"/>
-              </w:rPr>
-            </w:pPr>
-          </w:p>
-        </w:tc>
-      </w:tr>
-      <w:tr>
-        <w:trPr>
-          <w:trHeight w:val="340"/>
-        </w:trPr>
-        <w:tc>
-          <w:tcPr>
-            <w:tcW w:w="1242" w:type="dxa"/>
-            <w:tcBorders>
-              <w:top w:val="single" w:sz="4" w:space="0" w:color="000001"/>
-              <w:left w:val="single" w:sz="4" w:space="0" w:color="000001"/>
-              <w:bottom w:val="single" w:sz="4" w:space="0" w:color="000001"/>
-              <w:right w:val="single" w:sz="4" w:space="0" w:color="000001"/>
-            </w:tcBorders>
-            <w:shd w:val="clear" w:color="auto" w:fill="auto"/>
-            <w:tcMar>
-              <w:left w:w="65" w:type="dxa"/>
-            </w:tcMar>
-          </w:tcPr>
-          <w:p>
-            <w:pPr>
-              <w:pStyle w:val="CorpsA"/>
-              <w:rPr>
-                <w:rFonts w:ascii="Open Sans" w:hAnsi="Open Sans" w:cs="Open Sans"/>
-                <w:sz w:val="22"/>
-              </w:rPr>
-            </w:pPr>
-            <w:r>
-              <w:rPr>
-                <w:rFonts w:ascii="Open Sans" w:eastAsia="Arial Unicode MS" w:hAnsi="Open Sans" w:cs="Open Sans"/>
-                <w:sz w:val="22"/>
-              </w:rPr>
-              <w:t>TOTAL nombre d’heures au-delà de 43 heures</w:t>
-            </w:r>
-          </w:p>
-        </w:tc>
-        <w:tc>
-          <w:tcPr>
-            <w:tcW w:w="954" w:type="dxa"/>
-            <w:tcBorders>
-              <w:top w:val="single" w:sz="4" w:space="0" w:color="000001"/>
-              <w:left w:val="single" w:sz="4" w:space="0" w:color="000001"/>
-              <w:bottom w:val="single" w:sz="4" w:space="0" w:color="000001"/>
-              <w:right w:val="single" w:sz="4" w:space="0" w:color="000001"/>
-            </w:tcBorders>
-            <w:shd w:val="clear" w:color="auto" w:fill="auto"/>
-            <w:tcMar>
-              <w:left w:w="65" w:type="dxa"/>
-            </w:tcMar>
-          </w:tcPr>
-          <w:p>
-            <w:pPr>
-              <w:jc w:val="both"/>
-              <w:rPr>
-                <w:rFonts w:ascii="Open Sans" w:hAnsi="Open Sans" w:cs="Open Sans"/>
-                <w:sz w:val="22"/>
-                <w:lang w:val="fr-FR"/>
-              </w:rPr>
-            </w:pPr>
-          </w:p>
-        </w:tc>
-        <w:tc>
-          <w:tcPr>
-            <w:tcW w:w="2268" w:type="dxa"/>
-            <w:tcBorders>
-              <w:top w:val="single" w:sz="4" w:space="0" w:color="000001"/>
-              <w:left w:val="single" w:sz="4" w:space="0" w:color="000001"/>
-              <w:bottom w:val="single" w:sz="4" w:space="0" w:color="000001"/>
-              <w:right w:val="single" w:sz="4" w:space="0" w:color="000001"/>
-            </w:tcBorders>
-            <w:shd w:val="clear" w:color="auto" w:fill="auto"/>
-            <w:tcMar>
-              <w:left w:w="65" w:type="dxa"/>
-            </w:tcMar>
-          </w:tcPr>
-          <w:p>
-            <w:pPr>
-              <w:jc w:val="both"/>
-              <w:rPr>
-                <w:rFonts w:ascii="Open Sans" w:hAnsi="Open Sans" w:cs="Open Sans"/>
-                <w:sz w:val="22"/>
-                <w:lang w:val="fr-FR"/>
-              </w:rPr>
-            </w:pPr>
-          </w:p>
-        </w:tc>
-        <w:tc>
-          <w:tcPr>
-            <w:tcW w:w="1344" w:type="dxa"/>
-            <w:tcBorders>
-              <w:top w:val="single" w:sz="4" w:space="0" w:color="000001"/>
-              <w:left w:val="single" w:sz="4" w:space="0" w:color="000001"/>
-              <w:bottom w:val="single" w:sz="4" w:space="0" w:color="000001"/>
-              <w:right w:val="single" w:sz="4" w:space="0" w:color="000001"/>
-            </w:tcBorders>
-            <w:shd w:val="clear" w:color="auto" w:fill="auto"/>
-            <w:tcMar>
-              <w:left w:w="65" w:type="dxa"/>
-            </w:tcMar>
-          </w:tcPr>
-          <w:p>
-            <w:pPr>
-              <w:jc w:val="both"/>
-              <w:rPr>
-                <w:rFonts w:ascii="Open Sans" w:hAnsi="Open Sans" w:cs="Open Sans"/>
-                <w:sz w:val="22"/>
-                <w:lang w:val="fr-FR"/>
-              </w:rPr>
-            </w:pPr>
-          </w:p>
-        </w:tc>
-        <w:tc>
-          <w:tcPr>
-            <w:tcW w:w="1628" w:type="dxa"/>
-            <w:tcBorders>
-              <w:top w:val="single" w:sz="4" w:space="0" w:color="000001"/>
-              <w:left w:val="single" w:sz="4" w:space="0" w:color="000001"/>
-              <w:bottom w:val="single" w:sz="4" w:space="0" w:color="000001"/>
-              <w:right w:val="single" w:sz="4" w:space="0" w:color="000001"/>
-            </w:tcBorders>
-            <w:shd w:val="clear" w:color="auto" w:fill="auto"/>
-            <w:tcMar>
-              <w:left w:w="65" w:type="dxa"/>
-            </w:tcMar>
-          </w:tcPr>
-          <w:p>
-            <w:pPr>
-              <w:jc w:val="both"/>
-              <w:rPr>
-                <w:rFonts w:ascii="Open Sans" w:hAnsi="Open Sans" w:cs="Open Sans"/>
-                <w:sz w:val="22"/>
-                <w:lang w:val="fr-FR"/>
-              </w:rPr>
-            </w:pPr>
-          </w:p>
-        </w:tc>
-        <w:tc>
-          <w:tcPr>
-            <w:tcW w:w="1751" w:type="dxa"/>
-            <w:tcBorders>
-              <w:top w:val="single" w:sz="4" w:space="0" w:color="000001"/>
-              <w:left w:val="single" w:sz="4" w:space="0" w:color="000001"/>
-              <w:bottom w:val="single" w:sz="4" w:space="0" w:color="000001"/>
-              <w:right w:val="single" w:sz="4" w:space="0" w:color="000001"/>
-            </w:tcBorders>
-            <w:shd w:val="clear" w:color="auto" w:fill="auto"/>
-            <w:tcMar>
-              <w:left w:w="65" w:type="dxa"/>
-            </w:tcMar>
-          </w:tcPr>
-          <w:p>
-            <w:pPr>
-              <w:rPr>
-                <w:rFonts w:ascii="Open Sans" w:hAnsi="Open Sans" w:cs="Open Sans"/>
-                <w:sz w:val="22"/>
-                <w:lang w:val="fr-FR"/>
-              </w:rPr>
-            </w:pPr>
-            <w:r>
-              <w:rPr>
-                <w:rFonts w:ascii="Open Sans" w:hAnsi="Open Sans" w:cs="Open Sans"/>
-                <w:sz w:val="22"/>
-                <w:lang w:val="fr-FR"/>
-              </w:rPr>
-              <w:t>1</w:t>
-            </w:r>
-          </w:p>
-        </w:tc>
-      </w:tr>
-      <w:tr>
-        <w:trPr>
-          <w:trHeight w:val="940"/>
-        </w:trPr>
-        <w:tc>
-          <w:tcPr>
-            <w:tcW w:w="1242" w:type="dxa"/>
-            <w:tcBorders>
-              <w:top w:val="single" w:sz="4" w:space="0" w:color="000001"/>
-              <w:left w:val="single" w:sz="4" w:space="0" w:color="000001"/>
-              <w:bottom w:val="single" w:sz="4" w:space="0" w:color="000001"/>
-              <w:right w:val="single" w:sz="4" w:space="0" w:color="000001"/>
-            </w:tcBorders>
-            <w:shd w:val="clear" w:color="auto" w:fill="auto"/>
-            <w:tcMar>
-              <w:left w:w="65" w:type="dxa"/>
-            </w:tcMar>
-          </w:tcPr>
-          <w:p>
-            <w:pPr>
-              <w:pStyle w:val="CorpsA"/>
-              <w:rPr>
-                <w:rFonts w:ascii="Open Sans" w:hAnsi="Open Sans" w:cs="Open Sans"/>
-                <w:sz w:val="22"/>
-              </w:rPr>
-            </w:pPr>
-            <w:r>
-              <w:rPr>
-                <w:rFonts w:ascii="Open Sans" w:hAnsi="Open Sans" w:cs="Open Sans"/>
-                <w:sz w:val="22"/>
-              </w:rPr>
-              <w:t>Taux applicable</w:t>
-            </w:r>
-          </w:p>
-        </w:tc>
-        <w:tc>
-          <w:tcPr>
-            <w:tcW w:w="954" w:type="dxa"/>
-            <w:tcBorders>
-              <w:top w:val="single" w:sz="4" w:space="0" w:color="000001"/>
-              <w:left w:val="single" w:sz="4" w:space="0" w:color="000001"/>
-              <w:bottom w:val="single" w:sz="4" w:space="0" w:color="000001"/>
-              <w:right w:val="single" w:sz="4" w:space="0" w:color="000001"/>
-            </w:tcBorders>
-            <w:shd w:val="clear" w:color="auto" w:fill="auto"/>
-            <w:tcMar>
-              <w:left w:w="65" w:type="dxa"/>
-            </w:tcMar>
-          </w:tcPr>
-          <w:p>
-            <w:pPr>
-              <w:jc w:val="both"/>
-              <w:rPr>
-                <w:rFonts w:ascii="Open Sans" w:hAnsi="Open Sans" w:cs="Open Sans"/>
-                <w:sz w:val="22"/>
-                <w:lang w:val="fr-FR"/>
-              </w:rPr>
-            </w:pPr>
-          </w:p>
-        </w:tc>
-        <w:tc>
-          <w:tcPr>
-            <w:tcW w:w="2268" w:type="dxa"/>
-            <w:tcBorders>
-              <w:top w:val="single" w:sz="4" w:space="0" w:color="000001"/>
-              <w:left w:val="single" w:sz="4" w:space="0" w:color="000001"/>
-              <w:bottom w:val="single" w:sz="4" w:space="0" w:color="000001"/>
-              <w:right w:val="single" w:sz="4" w:space="0" w:color="000001"/>
-            </w:tcBorders>
-            <w:shd w:val="clear" w:color="auto" w:fill="auto"/>
-            <w:tcMar>
-              <w:left w:w="65" w:type="dxa"/>
-            </w:tcMar>
-          </w:tcPr>
-          <w:p>
-            <w:pPr>
-              <w:rPr>
-                <w:rFonts w:ascii="Open Sans" w:hAnsi="Open Sans" w:cs="Open Sans"/>
-                <w:sz w:val="22"/>
-                <w:lang w:val="fr-FR"/>
-              </w:rPr>
-            </w:pPr>
-            <w:r>
-              <w:rPr>
-                <w:rFonts w:ascii="Open Sans" w:hAnsi="Open Sans" w:cs="Open Sans"/>
-                <w:sz w:val="22"/>
-                <w:lang w:val="fr-FR"/>
-              </w:rPr>
-              <w:t>50,00 %</w:t>
-            </w:r>
-          </w:p>
-        </w:tc>
-        <w:tc>
-          <w:tcPr>
-            <w:tcW w:w="1344" w:type="dxa"/>
-            <w:tcBorders>
-              <w:top w:val="single" w:sz="4" w:space="0" w:color="000001"/>
-              <w:left w:val="single" w:sz="4" w:space="0" w:color="000001"/>
-              <w:bottom w:val="single" w:sz="4" w:space="0" w:color="000001"/>
-              <w:right w:val="single" w:sz="4" w:space="0" w:color="000001"/>
-            </w:tcBorders>
-            <w:shd w:val="clear" w:color="auto" w:fill="auto"/>
-            <w:tcMar>
-              <w:left w:w="65" w:type="dxa"/>
-            </w:tcMar>
-          </w:tcPr>
-          <w:p>
-            <w:pPr>
-              <w:jc w:val="both"/>
-              <w:rPr>
-                <w:rFonts w:ascii="Open Sans" w:hAnsi="Open Sans" w:cs="Open Sans"/>
-                <w:sz w:val="22"/>
-                <w:lang w:val="fr-FR"/>
-              </w:rPr>
-            </w:pPr>
-          </w:p>
-        </w:tc>
-        <w:tc>
-          <w:tcPr>
-            <w:tcW w:w="1628" w:type="dxa"/>
-            <w:tcBorders>
-              <w:top w:val="single" w:sz="4" w:space="0" w:color="000001"/>
-              <w:left w:val="single" w:sz="4" w:space="0" w:color="000001"/>
-              <w:bottom w:val="single" w:sz="4" w:space="0" w:color="000001"/>
-              <w:right w:val="single" w:sz="4" w:space="0" w:color="000001"/>
-            </w:tcBorders>
-            <w:shd w:val="clear" w:color="auto" w:fill="auto"/>
-            <w:tcMar>
-              <w:left w:w="65" w:type="dxa"/>
-            </w:tcMar>
-          </w:tcPr>
-          <w:p>
-            <w:pPr>
-              <w:pStyle w:val="CorpsA"/>
-              <w:jc w:val="both"/>
-              <w:rPr>
-                <w:rFonts w:ascii="Open Sans" w:hAnsi="Open Sans" w:cs="Open Sans"/>
-                <w:sz w:val="22"/>
-              </w:rPr>
-            </w:pPr>
-          </w:p>
-        </w:tc>
-        <w:tc>
-          <w:tcPr>
-            <w:tcW w:w="1751" w:type="dxa"/>
-            <w:tcBorders>
-              <w:top w:val="single" w:sz="4" w:space="0" w:color="000001"/>
-              <w:left w:val="single" w:sz="4" w:space="0" w:color="000001"/>
-              <w:bottom w:val="single" w:sz="4" w:space="0" w:color="000001"/>
-              <w:right w:val="single" w:sz="4" w:space="0" w:color="000001"/>
-            </w:tcBorders>
-            <w:shd w:val="clear" w:color="auto" w:fill="auto"/>
-            <w:tcMar>
-              <w:left w:w="65" w:type="dxa"/>
-            </w:tcMar>
-          </w:tcPr>
-          <w:p>
-            <w:pPr>
-              <w:rPr>
-                <w:rFonts w:ascii="Open Sans" w:hAnsi="Open Sans" w:cs="Open Sans"/>
-                <w:sz w:val="22"/>
-                <w:lang w:val="fr-FR"/>
-              </w:rPr>
-            </w:pPr>
-            <w:r>
-              <w:rPr>
-                <w:rFonts w:ascii="Open Sans" w:hAnsi="Open Sans" w:cs="Open Sans"/>
-                <w:sz w:val="22"/>
-                <w:lang w:val="fr-FR"/>
-              </w:rPr>
-              <w:t>1*1,50</w:t>
+                <w:szCs w:val="22"/>
+              </w:rPr>
+              <w:t>-</w:t>
             </w:r>
           </w:p>
         </w:tc>
@@ -2241,407 +2026,534 @@
         </w:trPr>
         <w:tc>
           <w:tcPr>
-            <w:tcW w:w="1242" w:type="dxa"/>
+            <w:tcW w:w="1565" w:type="dxa"/>
             <w:tcBorders>
               <w:top w:val="single" w:sz="4" w:space="0" w:color="000001"/>
               <w:left w:val="single" w:sz="4" w:space="0" w:color="000001"/>
               <w:bottom w:val="single" w:sz="4" w:space="0" w:color="000001"/>
               <w:right w:val="single" w:sz="4" w:space="0" w:color="000001"/>
             </w:tcBorders>
-            <w:shd w:val="clear" w:color="auto" w:fill="auto"/>
+            <w:shd w:val="clear" w:color="auto" w:fill="FFFFFF"/>
             <w:tcMar>
-              <w:left w:w="65" w:type="dxa"/>
+              <w:left w:w="60" w:type="dxa"/>
             </w:tcMar>
+            <w:vAlign w:val="center"/>
           </w:tcPr>
           <w:p>
             <w:pPr>
-              <w:rPr>
-                <w:rFonts w:ascii="Open Sans" w:hAnsi="Open Sans" w:cs="Open Sans"/>
-                <w:sz w:val="22"/>
-                <w:lang w:val="fr-FR"/>
+              <w:pStyle w:val="CorpsA"/>
+              <w:jc w:val="center"/>
+              <w:rPr>
+                <w:rFonts w:ascii="Open Sans" w:eastAsia="Arial Unicode MS" w:hAnsi="Open Sans" w:cs="Open Sans"/>
+                <w:b/>
+                <w:sz w:val="22"/>
+                <w:szCs w:val="22"/>
               </w:rPr>
             </w:pPr>
             <w:r>
               <w:rPr>
-                <w:rFonts w:ascii="Open Sans" w:hAnsi="Open Sans" w:cs="Open Sans"/>
-                <w:sz w:val="22"/>
-                <w:lang w:val="fr-FR"/>
-              </w:rPr>
-              <w:t>Taux</w:t>
-            </w:r>
-            <w:r>
-              <w:rPr>
-                <w:rFonts w:ascii="Open Sans" w:hAnsi="Open Sans" w:cs="Open Sans"/>
-                <w:sz w:val="22"/>
-                <w:lang w:val="fr-FR"/>
-              </w:rPr>
-              <w:t xml:space="preserve">  horaire (ex : SMIC horaire </w:t>
-            </w:r>
-            <w:r>
-              <w:rPr>
-                <w:rFonts w:ascii="Open Sans" w:hAnsi="Open Sans" w:cs="Open Sans"/>
-                <w:sz w:val="22"/>
-                <w:lang w:val="fr-FR"/>
-              </w:rPr>
-              <w:t>1/1/</w:t>
-            </w:r>
-            <w:r>
-              <w:rPr>
-                <w:rFonts w:ascii="Open Sans" w:hAnsi="Open Sans" w:cs="Open Sans"/>
-                <w:sz w:val="22"/>
-                <w:lang w:val="fr-FR"/>
-              </w:rPr>
-              <w:t>2020</w:t>
-            </w:r>
-            <w:r>
-              <w:rPr>
-                <w:rFonts w:ascii="Open Sans" w:hAnsi="Open Sans" w:cs="Open Sans"/>
-                <w:sz w:val="22"/>
-                <w:lang w:val="fr-FR"/>
-              </w:rPr>
-              <w:t>)</w:t>
+                <w:rFonts w:ascii="Open Sans" w:eastAsia="Arial Unicode MS" w:hAnsi="Open Sans" w:cs="Open Sans"/>
+                <w:b/>
+                <w:sz w:val="22"/>
+                <w:szCs w:val="22"/>
+              </w:rPr>
+              <w:t xml:space="preserve">TOTAL </w:t>
             </w:r>
           </w:p>
         </w:tc>
         <w:tc>
           <w:tcPr>
-            <w:tcW w:w="954" w:type="dxa"/>
+            <w:tcW w:w="1298" w:type="dxa"/>
             <w:tcBorders>
               <w:top w:val="single" w:sz="4" w:space="0" w:color="000001"/>
               <w:left w:val="single" w:sz="4" w:space="0" w:color="000001"/>
               <w:bottom w:val="single" w:sz="4" w:space="0" w:color="000001"/>
               <w:right w:val="single" w:sz="4" w:space="0" w:color="000001"/>
             </w:tcBorders>
-            <w:shd w:val="clear" w:color="auto" w:fill="auto"/>
+            <w:shd w:val="clear" w:color="auto" w:fill="FFFFFF"/>
             <w:tcMar>
-              <w:left w:w="65" w:type="dxa"/>
+              <w:left w:w="60" w:type="dxa"/>
             </w:tcMar>
+            <w:vAlign w:val="center"/>
           </w:tcPr>
           <w:p>
             <w:pPr>
+              <w:jc w:val="center"/>
               <w:rPr>
                 <w:rFonts w:ascii="Open Sans" w:hAnsi="Open Sans" w:cs="Open Sans"/>
                 <w:sz w:val="22"/>
-                <w:lang w:val="fr-FR"/>
+                <w:szCs w:val="22"/>
               </w:rPr>
             </w:pPr>
             <w:r>
               <w:rPr>
                 <w:rFonts w:ascii="Open Sans" w:hAnsi="Open Sans" w:cs="Open Sans"/>
                 <w:sz w:val="22"/>
-                <w:lang w:val="fr-FR"/>
-              </w:rPr>
-              <w:t>10,</w:t>
-            </w:r>
-            <w:r>
-              <w:rPr>
-                <w:rFonts w:ascii="Open Sans" w:hAnsi="Open Sans" w:cs="Open Sans"/>
-                <w:sz w:val="22"/>
-                <w:lang w:val="fr-FR"/>
-              </w:rPr>
-              <w:t>15</w:t>
-            </w:r>
-            <w:r>
-              <w:rPr>
-                <w:rFonts w:ascii="Open Sans" w:hAnsi="Open Sans" w:cs="Open Sans"/>
-                <w:sz w:val="22"/>
-                <w:lang w:val="fr-FR"/>
-              </w:rPr>
-              <w:t xml:space="preserve"> €</w:t>
+                <w:szCs w:val="22"/>
+              </w:rPr>
+              <w:t>-</w:t>
             </w:r>
           </w:p>
         </w:tc>
         <w:tc>
           <w:tcPr>
-            <w:tcW w:w="2268" w:type="dxa"/>
+            <w:tcW w:w="2062" w:type="dxa"/>
             <w:tcBorders>
               <w:top w:val="single" w:sz="4" w:space="0" w:color="000001"/>
               <w:left w:val="single" w:sz="4" w:space="0" w:color="000001"/>
               <w:bottom w:val="single" w:sz="4" w:space="0" w:color="000001"/>
               <w:right w:val="single" w:sz="4" w:space="0" w:color="000001"/>
             </w:tcBorders>
-            <w:shd w:val="clear" w:color="auto" w:fill="auto"/>
+            <w:shd w:val="clear" w:color="auto" w:fill="FFFFFF"/>
             <w:tcMar>
-              <w:left w:w="65" w:type="dxa"/>
+              <w:left w:w="60" w:type="dxa"/>
             </w:tcMar>
+            <w:vAlign w:val="center"/>
           </w:tcPr>
           <w:p>
             <w:pPr>
-              <w:jc w:val="both"/>
-              <w:rPr>
-                <w:rFonts w:ascii="Open Sans" w:hAnsi="Open Sans" w:cs="Open Sans"/>
-                <w:sz w:val="22"/>
-                <w:lang w:val="fr-FR"/>
+              <w:pStyle w:val="CorpsA"/>
+              <w:jc w:val="center"/>
+              <w:rPr>
+                <w:rFonts w:ascii="Open Sans" w:eastAsia="Arial Unicode MS" w:hAnsi="Open Sans" w:cs="Open Sans"/>
+                <w:b/>
+                <w:sz w:val="22"/>
+                <w:szCs w:val="22"/>
               </w:rPr>
             </w:pPr>
+            <w:r>
+              <w:rPr>
+                <w:rFonts w:ascii="Open Sans" w:eastAsia="Arial Unicode MS" w:hAnsi="Open Sans" w:cs="Open Sans"/>
+                <w:b/>
+                <w:sz w:val="22"/>
+                <w:szCs w:val="22"/>
+              </w:rPr>
+              <w:t>15 h</w:t>
+            </w:r>
           </w:p>
         </w:tc>
         <w:tc>
           <w:tcPr>
-            <w:tcW w:w="1344" w:type="dxa"/>
+            <w:tcW w:w="2053" w:type="dxa"/>
             <w:tcBorders>
               <w:top w:val="single" w:sz="4" w:space="0" w:color="000001"/>
               <w:left w:val="single" w:sz="4" w:space="0" w:color="000001"/>
               <w:bottom w:val="single" w:sz="4" w:space="0" w:color="000001"/>
               <w:right w:val="single" w:sz="4" w:space="0" w:color="000001"/>
             </w:tcBorders>
-            <w:shd w:val="clear" w:color="auto" w:fill="auto"/>
+            <w:shd w:val="clear" w:color="auto" w:fill="FFFFFF"/>
             <w:tcMar>
-              <w:left w:w="65" w:type="dxa"/>
+              <w:left w:w="60" w:type="dxa"/>
             </w:tcMar>
+            <w:vAlign w:val="center"/>
           </w:tcPr>
           <w:p>
             <w:pPr>
-              <w:jc w:val="both"/>
-              <w:rPr>
-                <w:rFonts w:ascii="Open Sans" w:hAnsi="Open Sans" w:cs="Open Sans"/>
-                <w:sz w:val="22"/>
-                <w:lang w:val="fr-FR"/>
+              <w:pStyle w:val="CorpsA"/>
+              <w:jc w:val="center"/>
+              <w:rPr>
+                <w:rFonts w:ascii="Open Sans" w:eastAsia="Arial Unicode MS" w:hAnsi="Open Sans" w:cs="Open Sans"/>
+                <w:b/>
+                <w:sz w:val="22"/>
+                <w:szCs w:val="22"/>
               </w:rPr>
             </w:pPr>
+            <w:r>
+              <w:rPr>
+                <w:rFonts w:ascii="Open Sans" w:eastAsia="Arial Unicode MS" w:hAnsi="Open Sans" w:cs="Open Sans"/>
+                <w:b/>
+                <w:sz w:val="22"/>
+                <w:szCs w:val="22"/>
+              </w:rPr>
+              <w:t>1 h</w:t>
+            </w:r>
           </w:p>
         </w:tc>
         <w:tc>
           <w:tcPr>
-            <w:tcW w:w="1628" w:type="dxa"/>
+            <w:tcW w:w="2804" w:type="dxa"/>
             <w:tcBorders>
               <w:top w:val="single" w:sz="4" w:space="0" w:color="000001"/>
               <w:left w:val="single" w:sz="4" w:space="0" w:color="000001"/>
               <w:bottom w:val="single" w:sz="4" w:space="0" w:color="000001"/>
               <w:right w:val="single" w:sz="4" w:space="0" w:color="000001"/>
             </w:tcBorders>
-            <w:shd w:val="clear" w:color="auto" w:fill="auto"/>
-            <w:tcMar>
-              <w:left w:w="65" w:type="dxa"/>
-            </w:tcMar>
+            <w:shd w:val="clear" w:color="auto" w:fill="FFFFFF"/>
+            <w:vAlign w:val="center"/>
           </w:tcPr>
           <w:p>
             <w:pPr>
-              <w:jc w:val="both"/>
+              <w:jc w:val="center"/>
               <w:rPr>
                 <w:rFonts w:ascii="Open Sans" w:hAnsi="Open Sans" w:cs="Open Sans"/>
                 <w:sz w:val="22"/>
-                <w:lang w:val="fr-FR"/>
+                <w:szCs w:val="22"/>
               </w:rPr>
             </w:pPr>
+            <w:r>
+              <w:rPr>
+                <w:rFonts w:ascii="Open Sans" w:hAnsi="Open Sans" w:cs="Open Sans"/>
+                <w:sz w:val="22"/>
+                <w:szCs w:val="22"/>
+              </w:rPr>
+              <w:t>-</w:t>
+            </w:r>
+          </w:p>
+        </w:tc>
+      </w:tr>
+      <w:tr>
+        <w:trPr>
+          <w:trHeight w:val="340"/>
+        </w:trPr>
+        <w:tc>
+          <w:tcPr>
+            <w:tcW w:w="1565" w:type="dxa"/>
+            <w:vMerge w:val="restart"/>
+            <w:tcBorders>
+              <w:top w:val="single" w:sz="4" w:space="0" w:color="000001"/>
+              <w:left w:val="single" w:sz="4" w:space="0" w:color="000001"/>
+              <w:right w:val="single" w:sz="4" w:space="0" w:color="000001"/>
+            </w:tcBorders>
+            <w:shd w:val="clear" w:color="auto" w:fill="FFFFFF"/>
+            <w:tcMar>
+              <w:left w:w="60" w:type="dxa"/>
+            </w:tcMar>
+            <w:vAlign w:val="center"/>
+          </w:tcPr>
+          <w:p>
+            <w:pPr>
+              <w:pStyle w:val="CorpsA"/>
+              <w:jc w:val="center"/>
+              <w:rPr>
+                <w:rFonts w:ascii="Open Sans" w:hAnsi="Open Sans" w:cs="Open Sans"/>
+                <w:sz w:val="22"/>
+                <w:szCs w:val="22"/>
+              </w:rPr>
+            </w:pPr>
+            <w:r>
+              <w:rPr>
+                <w:rFonts w:ascii="Open Sans" w:hAnsi="Open Sans" w:cs="Open Sans"/>
+                <w:sz w:val="22"/>
+                <w:szCs w:val="22"/>
+              </w:rPr>
+              <w:t>Sous-total</w:t>
+            </w:r>
+          </w:p>
+          <w:p>
+            <w:pPr>
+              <w:pStyle w:val="CorpsA"/>
+              <w:jc w:val="center"/>
+              <w:rPr>
+                <w:rFonts w:ascii="Open Sans" w:hAnsi="Open Sans" w:cs="Open Sans"/>
+                <w:sz w:val="22"/>
+                <w:szCs w:val="22"/>
+              </w:rPr>
+            </w:pPr>
+            <w:r>
+              <w:rPr>
+                <w:rFonts w:ascii="Open Sans" w:hAnsi="Open Sans" w:cs="Open Sans"/>
+                <w:sz w:val="22"/>
+                <w:szCs w:val="22"/>
+              </w:rPr>
+              <w:t>rémunération</w:t>
+            </w:r>
           </w:p>
         </w:tc>
         <w:tc>
           <w:tcPr>
-            <w:tcW w:w="1751" w:type="dxa"/>
+            <w:tcW w:w="1298" w:type="dxa"/>
             <w:tcBorders>
               <w:top w:val="single" w:sz="4" w:space="0" w:color="000001"/>
               <w:left w:val="single" w:sz="4" w:space="0" w:color="000001"/>
               <w:bottom w:val="single" w:sz="4" w:space="0" w:color="000001"/>
               <w:right w:val="single" w:sz="4" w:space="0" w:color="000001"/>
             </w:tcBorders>
-            <w:shd w:val="clear" w:color="auto" w:fill="auto"/>
+            <w:shd w:val="clear" w:color="auto" w:fill="FFFFFF"/>
             <w:tcMar>
-              <w:left w:w="65" w:type="dxa"/>
+              <w:left w:w="60" w:type="dxa"/>
             </w:tcMar>
+            <w:vAlign w:val="center"/>
           </w:tcPr>
           <w:p>
             <w:pPr>
-              <w:jc w:val="both"/>
+              <w:jc w:val="center"/>
               <w:rPr>
                 <w:rFonts w:ascii="Open Sans" w:hAnsi="Open Sans" w:cs="Open Sans"/>
                 <w:sz w:val="22"/>
-                <w:lang w:val="fr-FR"/>
+                <w:szCs w:val="22"/>
               </w:rPr>
             </w:pPr>
+            <w:r>
+              <w:rPr>
+                <w:rFonts w:ascii="Open Sans" w:hAnsi="Open Sans" w:cs="Open Sans"/>
+                <w:sz w:val="22"/>
+                <w:szCs w:val="22"/>
+              </w:rPr>
+              <w:t>-</w:t>
+            </w:r>
           </w:p>
         </w:tc>
-      </w:tr>
-      <w:tr>
-        <w:trPr>
-          <w:trHeight w:val="640"/>
-        </w:trPr>
         <w:tc>
           <w:tcPr>
-            <w:tcW w:w="1242" w:type="dxa"/>
+            <w:tcW w:w="2062" w:type="dxa"/>
             <w:tcBorders>
               <w:top w:val="single" w:sz="4" w:space="0" w:color="000001"/>
               <w:left w:val="single" w:sz="4" w:space="0" w:color="000001"/>
               <w:bottom w:val="single" w:sz="4" w:space="0" w:color="000001"/>
               <w:right w:val="single" w:sz="4" w:space="0" w:color="000001"/>
             </w:tcBorders>
-            <w:shd w:val="clear" w:color="auto" w:fill="auto"/>
+            <w:shd w:val="clear" w:color="auto" w:fill="FFFFFF"/>
             <w:tcMar>
-              <w:left w:w="65" w:type="dxa"/>
+              <w:left w:w="60" w:type="dxa"/>
             </w:tcMar>
+            <w:vAlign w:val="center"/>
           </w:tcPr>
           <w:p>
             <w:pPr>
-              <w:pStyle w:val="CorpsA"/>
+              <w:jc w:val="center"/>
               <w:rPr>
                 <w:rFonts w:ascii="Open Sans" w:hAnsi="Open Sans" w:cs="Open Sans"/>
                 <w:sz w:val="22"/>
+                <w:szCs w:val="22"/>
               </w:rPr>
             </w:pPr>
             <w:r>
               <w:rPr>
-                <w:rFonts w:ascii="Open Sans" w:eastAsia="Arial Unicode MS" w:hAnsi="Open Sans" w:cs="Open Sans"/>
-                <w:sz w:val="22"/>
-              </w:rPr>
-              <w:t>Total de la rémunération due</w:t>
+                <w:rFonts w:ascii="Open Sans" w:hAnsi="Open Sans" w:cs="Open Sans"/>
+                <w:sz w:val="22"/>
+                <w:szCs w:val="22"/>
+              </w:rPr>
+              <w:t>15 x 1,25 x 10,15 =</w:t>
             </w:r>
           </w:p>
         </w:tc>
         <w:tc>
           <w:tcPr>
-            <w:tcW w:w="954" w:type="dxa"/>
+            <w:tcW w:w="2053" w:type="dxa"/>
             <w:tcBorders>
               <w:top w:val="single" w:sz="4" w:space="0" w:color="000001"/>
               <w:left w:val="single" w:sz="4" w:space="0" w:color="000001"/>
               <w:bottom w:val="single" w:sz="4" w:space="0" w:color="000001"/>
               <w:right w:val="single" w:sz="4" w:space="0" w:color="000001"/>
             </w:tcBorders>
-            <w:shd w:val="clear" w:color="auto" w:fill="auto"/>
+            <w:shd w:val="clear" w:color="auto" w:fill="FFFFFF"/>
             <w:tcMar>
-              <w:left w:w="65" w:type="dxa"/>
+              <w:left w:w="60" w:type="dxa"/>
             </w:tcMar>
+            <w:vAlign w:val="center"/>
           </w:tcPr>
           <w:p>
             <w:pPr>
-              <w:jc w:val="both"/>
+              <w:jc w:val="center"/>
               <w:rPr>
                 <w:rFonts w:ascii="Open Sans" w:hAnsi="Open Sans" w:cs="Open Sans"/>
                 <w:sz w:val="22"/>
-                <w:lang w:val="fr-FR"/>
+                <w:szCs w:val="22"/>
               </w:rPr>
             </w:pPr>
+            <w:r>
+              <w:rPr>
+                <w:rFonts w:ascii="Open Sans" w:hAnsi="Open Sans" w:cs="Open Sans"/>
+                <w:sz w:val="22"/>
+                <w:szCs w:val="22"/>
+              </w:rPr>
+              <w:t>1 x 1,50 x 10,15</w:t>
+            </w:r>
           </w:p>
         </w:tc>
         <w:tc>
           <w:tcPr>
-            <w:tcW w:w="2268" w:type="dxa"/>
+            <w:tcW w:w="2804" w:type="dxa"/>
             <w:tcBorders>
               <w:top w:val="single" w:sz="4" w:space="0" w:color="000001"/>
               <w:left w:val="single" w:sz="4" w:space="0" w:color="000001"/>
               <w:bottom w:val="single" w:sz="4" w:space="0" w:color="000001"/>
               <w:right w:val="single" w:sz="4" w:space="0" w:color="000001"/>
             </w:tcBorders>
-            <w:shd w:val="clear" w:color="auto" w:fill="auto"/>
-            <w:tcMar>
-              <w:left w:w="65" w:type="dxa"/>
-            </w:tcMar>
+            <w:shd w:val="clear" w:color="auto" w:fill="FFFFFF"/>
+            <w:vAlign w:val="center"/>
           </w:tcPr>
           <w:p>
             <w:pPr>
-              <w:jc w:val="both"/>
+              <w:jc w:val="center"/>
               <w:rPr>
                 <w:rFonts w:ascii="Open Sans" w:hAnsi="Open Sans" w:cs="Open Sans"/>
                 <w:sz w:val="22"/>
-                <w:lang w:val="fr-FR"/>
+                <w:szCs w:val="22"/>
+              </w:rPr>
+            </w:pPr>
+            <w:r>
+              <w:rPr>
+                <w:rFonts w:ascii="Open Sans" w:hAnsi="Open Sans" w:cs="Open Sans"/>
+                <w:sz w:val="22"/>
+                <w:szCs w:val="22"/>
+              </w:rPr>
+              <w:t>-</w:t>
+            </w:r>
+          </w:p>
+        </w:tc>
+      </w:tr>
+      <w:tr>
+        <w:trPr>
+          <w:trHeight w:val="340"/>
+        </w:trPr>
+        <w:tc>
+          <w:tcPr>
+            <w:tcW w:w="1565" w:type="dxa"/>
+            <w:vMerge/>
+            <w:tcBorders>
+              <w:left w:val="single" w:sz="4" w:space="0" w:color="000001"/>
+              <w:bottom w:val="single" w:sz="4" w:space="0" w:color="000001"/>
+              <w:right w:val="single" w:sz="4" w:space="0" w:color="000001"/>
+            </w:tcBorders>
+            <w:shd w:val="clear" w:color="auto" w:fill="FFFFFF"/>
+            <w:tcMar>
+              <w:left w:w="60" w:type="dxa"/>
+            </w:tcMar>
+            <w:vAlign w:val="center"/>
+          </w:tcPr>
+          <w:p>
+            <w:pPr>
+              <w:pStyle w:val="CorpsA"/>
+              <w:jc w:val="center"/>
+              <w:rPr>
+                <w:rFonts w:ascii="Open Sans" w:hAnsi="Open Sans" w:cs="Open Sans"/>
+                <w:sz w:val="22"/>
+                <w:szCs w:val="22"/>
               </w:rPr>
             </w:pPr>
           </w:p>
         </w:tc>
         <w:tc>
           <w:tcPr>
-            <w:tcW w:w="1344" w:type="dxa"/>
+            <w:tcW w:w="1298" w:type="dxa"/>
             <w:tcBorders>
               <w:top w:val="single" w:sz="4" w:space="0" w:color="000001"/>
               <w:left w:val="single" w:sz="4" w:space="0" w:color="000001"/>
               <w:bottom w:val="single" w:sz="4" w:space="0" w:color="000001"/>
               <w:right w:val="single" w:sz="4" w:space="0" w:color="000001"/>
             </w:tcBorders>
-            <w:shd w:val="clear" w:color="auto" w:fill="auto"/>
+            <w:shd w:val="clear" w:color="auto" w:fill="FFFFFF"/>
             <w:tcMar>
-              <w:left w:w="65" w:type="dxa"/>
+              <w:left w:w="60" w:type="dxa"/>
             </w:tcMar>
+            <w:vAlign w:val="center"/>
           </w:tcPr>
           <w:p>
             <w:pPr>
-              <w:jc w:val="both"/>
+              <w:jc w:val="center"/>
               <w:rPr>
                 <w:rFonts w:ascii="Open Sans" w:hAnsi="Open Sans" w:cs="Open Sans"/>
                 <w:sz w:val="22"/>
-                <w:lang w:val="fr-FR"/>
+                <w:szCs w:val="22"/>
               </w:rPr>
             </w:pPr>
+            <w:r>
+              <w:rPr>
+                <w:rFonts w:ascii="Open Sans" w:hAnsi="Open Sans" w:cs="Open Sans"/>
+                <w:sz w:val="22"/>
+                <w:szCs w:val="22"/>
+              </w:rPr>
+              <w:t>-</w:t>
+            </w:r>
           </w:p>
         </w:tc>
         <w:tc>
           <w:tcPr>
-            <w:tcW w:w="1628" w:type="dxa"/>
+            <w:tcW w:w="2062" w:type="dxa"/>
             <w:tcBorders>
               <w:top w:val="single" w:sz="4" w:space="0" w:color="000001"/>
               <w:left w:val="single" w:sz="4" w:space="0" w:color="000001"/>
               <w:bottom w:val="single" w:sz="4" w:space="0" w:color="000001"/>
               <w:right w:val="single" w:sz="4" w:space="0" w:color="000001"/>
             </w:tcBorders>
-            <w:shd w:val="clear" w:color="auto" w:fill="auto"/>
+            <w:shd w:val="clear" w:color="auto" w:fill="FFFFFF"/>
             <w:tcMar>
-              <w:left w:w="65" w:type="dxa"/>
+              <w:left w:w="60" w:type="dxa"/>
             </w:tcMar>
+            <w:vAlign w:val="center"/>
           </w:tcPr>
           <w:p>
             <w:pPr>
-              <w:pStyle w:val="CorpsA"/>
+              <w:jc w:val="center"/>
               <w:rPr>
                 <w:rFonts w:ascii="Open Sans" w:hAnsi="Open Sans" w:cs="Open Sans"/>
                 <w:sz w:val="22"/>
+                <w:szCs w:val="22"/>
               </w:rPr>
             </w:pPr>
             <w:r>
               <w:rPr>
-                <w:rFonts w:ascii="Open Sans" w:eastAsia="Arial Unicode MS" w:hAnsi="Open Sans" w:cs="Open Sans"/>
-                <w:sz w:val="22"/>
-              </w:rPr>
-              <w:t>15*1,25*10,</w:t>
-            </w:r>
-            <w:r>
-              <w:rPr>
-                <w:rFonts w:ascii="Open Sans" w:eastAsia="Arial Unicode MS" w:hAnsi="Open Sans" w:cs="Open Sans"/>
-                <w:sz w:val="22"/>
-              </w:rPr>
-              <w:t>15</w:t>
+                <w:rFonts w:ascii="Open Sans" w:hAnsi="Open Sans" w:cs="Open Sans"/>
+                <w:sz w:val="22"/>
+                <w:szCs w:val="22"/>
+              </w:rPr>
+              <w:t>190, 31 €</w:t>
             </w:r>
           </w:p>
         </w:tc>
         <w:tc>
           <w:tcPr>
-            <w:tcW w:w="1751" w:type="dxa"/>
+            <w:tcW w:w="2053" w:type="dxa"/>
             <w:tcBorders>
               <w:top w:val="single" w:sz="4" w:space="0" w:color="000001"/>
               <w:left w:val="single" w:sz="4" w:space="0" w:color="000001"/>
               <w:bottom w:val="single" w:sz="4" w:space="0" w:color="000001"/>
               <w:right w:val="single" w:sz="4" w:space="0" w:color="000001"/>
             </w:tcBorders>
-            <w:shd w:val="clear" w:color="auto" w:fill="auto"/>
+            <w:shd w:val="clear" w:color="auto" w:fill="FFFFFF"/>
             <w:tcMar>
-              <w:left w:w="65" w:type="dxa"/>
+              <w:left w:w="60" w:type="dxa"/>
             </w:tcMar>
+            <w:vAlign w:val="center"/>
           </w:tcPr>
           <w:p>
             <w:pPr>
-              <w:pStyle w:val="CorpsA"/>
+              <w:jc w:val="center"/>
               <w:rPr>
                 <w:rFonts w:ascii="Open Sans" w:hAnsi="Open Sans" w:cs="Open Sans"/>
                 <w:sz w:val="22"/>
+                <w:szCs w:val="22"/>
               </w:rPr>
             </w:pPr>
             <w:r>
               <w:rPr>
-                <w:rFonts w:ascii="Open Sans" w:eastAsia="Arial Unicode MS" w:hAnsi="Open Sans" w:cs="Open Sans"/>
-                <w:sz w:val="22"/>
-              </w:rPr>
-              <w:t>3*10,</w:t>
+                <w:rFonts w:ascii="Open Sans" w:hAnsi="Open Sans" w:cs="Open Sans"/>
+                <w:sz w:val="22"/>
+                <w:szCs w:val="22"/>
+              </w:rPr>
+              <w:t>15, 22 €</w:t>
             </w:r>
+          </w:p>
+        </w:tc>
+        <w:tc>
+          <w:tcPr>
+            <w:tcW w:w="2804" w:type="dxa"/>
+            <w:tcBorders>
+              <w:top w:val="single" w:sz="4" w:space="0" w:color="000001"/>
+              <w:left w:val="single" w:sz="4" w:space="0" w:color="000001"/>
+              <w:bottom w:val="single" w:sz="4" w:space="0" w:color="000001"/>
+              <w:right w:val="single" w:sz="4" w:space="0" w:color="000001"/>
+            </w:tcBorders>
+            <w:shd w:val="clear" w:color="auto" w:fill="FFFFFF"/>
+            <w:vAlign w:val="center"/>
+          </w:tcPr>
+          <w:p>
+            <w:pPr>
+              <w:jc w:val="center"/>
+              <w:rPr>
+                <w:rFonts w:ascii="Open Sans" w:hAnsi="Open Sans" w:cs="Open Sans"/>
+                <w:sz w:val="22"/>
+                <w:szCs w:val="22"/>
+              </w:rPr>
+            </w:pPr>
             <w:r>
               <w:rPr>
-                <w:rFonts w:ascii="Open Sans" w:eastAsia="Arial Unicode MS" w:hAnsi="Open Sans" w:cs="Open Sans"/>
-                <w:sz w:val="22"/>
-              </w:rPr>
-              <w:t>15</w:t>
-            </w:r>
-            <w:r>
-              <w:rPr>
-                <w:rFonts w:ascii="Open Sans" w:eastAsia="Arial Unicode MS" w:hAnsi="Open Sans" w:cs="Open Sans"/>
-                <w:sz w:val="22"/>
-              </w:rPr>
-              <w:t>*1,50</w:t>
+                <w:rFonts w:ascii="Open Sans" w:hAnsi="Open Sans" w:cs="Open Sans"/>
+                <w:sz w:val="22"/>
+                <w:szCs w:val="22"/>
+              </w:rPr>
+              <w:t>-</w:t>
             </w:r>
           </w:p>
         </w:tc>
@@ -2650,24 +2562,13 @@
     <w:p>
       <w:pPr>
         <w:pStyle w:val="CorpsA"/>
-        <w:widowControl w:val="0"/>
-        <w:ind w:left="432" w:hanging="432"/>
         <w:jc w:val="both"/>
         <w:rPr>
           <w:rFonts w:ascii="Open Sans" w:hAnsi="Open Sans" w:cs="Open Sans"/>
           <w:color w:val="3F6797"/>
+          <w:sz w:val="22"/>
+          <w:szCs w:val="22"/>
           <w:u w:color="3F6797"/>
-        </w:rPr>
-      </w:pPr>
-    </w:p>
-    <w:p>
-      <w:pPr>
-        <w:pStyle w:val="CorpsA"/>
-        <w:widowControl w:val="0"/>
-        <w:ind w:left="324" w:hanging="324"/>
-        <w:jc w:val="both"/>
-        <w:rPr>
-          <w:rFonts w:ascii="Open Sans" w:hAnsi="Open Sans" w:cs="Open Sans"/>
         </w:rPr>
       </w:pPr>
     </w:p>
@@ -2828,7 +2729,7 @@
     <w:lsdException w:name="List Number 3" w:semiHidden="1" w:unhideWhenUsed="1"/>
     <w:lsdException w:name="List Number 4" w:semiHidden="1" w:unhideWhenUsed="1"/>
     <w:lsdException w:name="List Number 5" w:semiHidden="1" w:unhideWhenUsed="1"/>
-    <w:lsdException w:name="Title" w:uiPriority="10" w:qFormat="1"/>
+    <w:lsdException w:name="Title" w:uiPriority="0" w:qFormat="1"/>
     <w:lsdException w:name="Closing" w:semiHidden="1" w:unhideWhenUsed="1"/>
     <w:lsdException w:name="Signature" w:semiHidden="1" w:unhideWhenUsed="1"/>
     <w:lsdException w:name="Default Paragraph Font" w:semiHidden="1" w:uiPriority="1" w:unhideWhenUsed="1"/>
@@ -3217,6 +3118,7 @@
     <w:name w:val="Title"/>
     <w:basedOn w:val="CorpsA"/>
     <w:next w:val="Corpsdetexte"/>
+    <w:link w:val="TitreCar"/>
     <w:qFormat/>
     <w:rsid w:val="005F3A62"/>
     <w:rPr>
@@ -3501,6 +3403,22 @@
       <w:lang w:val="en-US" w:eastAsia="en-US" w:bidi="ar-SA"/>
     </w:rPr>
   </w:style>
+  <w:style w:type="character" w:customStyle="1" w:styleId="TitreCar">
+    <w:name w:val="Titre Car"/>
+    <w:basedOn w:val="Policepardfaut"/>
+    <w:link w:val="Titre"/>
+    <w:rsid w:val="005D7E67"/>
+    <w:rPr>
+      <w:rFonts w:ascii="Open Sans" w:hAnsi="Open Sans" w:cs="Open Sans"/>
+      <w:b/>
+      <w:bCs/>
+      <w:i/>
+      <w:color w:val="000000"/>
+      <w:sz w:val="22"/>
+      <w:szCs w:val="24"/>
+      <w:u w:color="000000"/>
+    </w:rPr>
+  </w:style>
 </w:styles>
 </file>
 

--- a/packages/code-du-travail-data/dataset/courrier-type/docx/reclamation_des_heures_sup.docx
+++ b/packages/code-du-travail-data/dataset/courrier-type/docx/reclamation_des_heures_sup.docx
@@ -10,27 +10,6 @@
           <w:szCs w:val="22"/>
         </w:rPr>
       </w:pPr>
-      <w:r>
-        <w:rPr>
-          <w:sz w:val="22"/>
-          <w:szCs w:val="22"/>
-        </w:rPr>
-        <w:t xml:space="preserve">« Prénom du </w:t>
-      </w:r>
-      <w:r>
-        <w:rPr>
-          <w:sz w:val="22"/>
-          <w:szCs w:val="22"/>
-        </w:rPr>
-        <w:t>salarié »</w:t>
-      </w:r>
-      <w:r>
-        <w:rPr>
-          <w:sz w:val="22"/>
-          <w:szCs w:val="22"/>
-        </w:rPr>
-        <w:t xml:space="preserve"> « Nom du salarié »</w:t>
-      </w:r>
     </w:p>
     <w:p>
       <w:pPr>
@@ -40,12 +19,28 @@
           <w:szCs w:val="22"/>
         </w:rPr>
       </w:pPr>
+      <w:bookmarkStart w:id="0" w:name="_GoBack"/>
+      <w:bookmarkEnd w:id="0"/>
       <w:r>
         <w:rPr>
           <w:sz w:val="22"/>
           <w:szCs w:val="22"/>
         </w:rPr>
-        <w:t>« Adresse du salarié »</w:t>
+        <w:t xml:space="preserve">« Prénom du </w:t>
+      </w:r>
+      <w:r>
+        <w:rPr>
+          <w:sz w:val="22"/>
+          <w:szCs w:val="22"/>
+        </w:rPr>
+        <w:t>salarié »</w:t>
+      </w:r>
+      <w:r>
+        <w:rPr>
+          <w:sz w:val="22"/>
+          <w:szCs w:val="22"/>
+        </w:rPr>
+        <w:t xml:space="preserve"> « Nom du salarié »</w:t>
       </w:r>
     </w:p>
     <w:p>
@@ -61,7 +56,7 @@
           <w:sz w:val="22"/>
           <w:szCs w:val="22"/>
         </w:rPr>
-        <w:t>« Code postal + ville »</w:t>
+        <w:t>« Adresse du salarié »</w:t>
       </w:r>
     </w:p>
     <w:p>
@@ -72,19 +67,24 @@
           <w:szCs w:val="22"/>
         </w:rPr>
       </w:pPr>
+      <w:r>
+        <w:rPr>
+          <w:sz w:val="22"/>
+          <w:szCs w:val="22"/>
+        </w:rPr>
+        <w:t>« Code postal + ville »</w:t>
+      </w:r>
     </w:p>
     <w:p>
       <w:pPr>
         <w:pStyle w:val="destinataire"/>
         <w:rPr>
-          <w:sz w:val="22"/>
-          <w:szCs w:val="22"/>
+          <w:color w:val="auto"/>
         </w:rPr>
       </w:pPr>
       <w:r>
         <w:rPr>
-          <w:sz w:val="22"/>
-          <w:szCs w:val="22"/>
+          <w:color w:val="auto"/>
         </w:rPr>
         <w:t>À l’attention de</w:t>
       </w:r>
@@ -92,83 +92,44 @@
     <w:p>
       <w:pPr>
         <w:pStyle w:val="destinataire"/>
-        <w:rPr>
-          <w:color w:val="4D73B8"/>
-          <w:sz w:val="22"/>
-          <w:szCs w:val="22"/>
-        </w:rPr>
       </w:pPr>
       <w:r>
-        <w:rPr>
-          <w:color w:val="4D73B8"/>
-          <w:sz w:val="22"/>
-          <w:szCs w:val="22"/>
-        </w:rPr>
-        <w:t xml:space="preserve"> « Nom de l’entreprise »</w:t>
+        <w:t xml:space="preserve"> </w:t>
+      </w:r>
+      <w:r>
+        <w:t>« Nom de l’entreprise »</w:t>
       </w:r>
     </w:p>
     <w:p>
       <w:pPr>
         <w:pStyle w:val="destinataire"/>
-        <w:rPr>
-          <w:color w:val="4D73B8"/>
-          <w:sz w:val="22"/>
-          <w:szCs w:val="22"/>
-        </w:rPr>
       </w:pPr>
       <w:r>
-        <w:rPr>
-          <w:color w:val="4D73B8"/>
-          <w:sz w:val="22"/>
-          <w:szCs w:val="22"/>
-        </w:rPr>
-        <w:t>« M. /Mme », « Prénom de l’employeur », « Nom de l’employeur »</w:t>
+        <w:t>« M. /Mme », « Prénom de l’employeur », « Nom de l’employeur</w:t>
+      </w:r>
+      <w:r>
+        <w:t> »</w:t>
       </w:r>
     </w:p>
     <w:p>
       <w:pPr>
         <w:pStyle w:val="destinataire"/>
-        <w:rPr>
-          <w:color w:val="4D73B8"/>
-          <w:sz w:val="22"/>
-          <w:szCs w:val="22"/>
-        </w:rPr>
       </w:pPr>
       <w:r>
-        <w:rPr>
-          <w:color w:val="4D73B8"/>
-          <w:sz w:val="22"/>
-          <w:szCs w:val="22"/>
-        </w:rPr>
         <w:t>« Adresse de l’employeur »</w:t>
       </w:r>
     </w:p>
     <w:p>
       <w:pPr>
         <w:pStyle w:val="destinataire"/>
-        <w:rPr>
-          <w:color w:val="4D73B8"/>
-          <w:sz w:val="22"/>
-          <w:szCs w:val="22"/>
-        </w:rPr>
       </w:pPr>
       <w:r>
-        <w:rPr>
-          <w:color w:val="4D73B8"/>
-          <w:sz w:val="22"/>
-          <w:szCs w:val="22"/>
-        </w:rPr>
         <w:t>« Code postal + ville »</w:t>
       </w:r>
     </w:p>
     <w:p>
       <w:pPr>
         <w:pStyle w:val="destinataire"/>
-        <w:rPr>
-          <w:color w:val="4D73B8"/>
-          <w:sz w:val="22"/>
-          <w:szCs w:val="22"/>
-        </w:rPr>
       </w:pPr>
     </w:p>
     <w:p>
@@ -186,7 +147,43 @@
           <w:szCs w:val="22"/>
           <w:u w:color="00000A"/>
         </w:rPr>
-        <w:t>« Lettre recommandée avec accusé de réception n° 1 A XXX XXX XXX X /</w:t>
+        <w:t xml:space="preserve">« Lettre recommandée avec accusé de réception n° 1 A XXX </w:t>
+      </w:r>
+      <w:proofErr w:type="spellStart"/>
+      <w:r>
+        <w:rPr>
+          <w:sz w:val="22"/>
+          <w:szCs w:val="22"/>
+          <w:u w:color="00000A"/>
+        </w:rPr>
+        <w:t>XXX</w:t>
+      </w:r>
+      <w:proofErr w:type="spellEnd"/>
+      <w:r>
+        <w:rPr>
+          <w:sz w:val="22"/>
+          <w:szCs w:val="22"/>
+          <w:u w:color="00000A"/>
+        </w:rPr>
+        <w:t xml:space="preserve"> </w:t>
+      </w:r>
+      <w:proofErr w:type="spellStart"/>
+      <w:r>
+        <w:rPr>
+          <w:sz w:val="22"/>
+          <w:szCs w:val="22"/>
+          <w:u w:color="00000A"/>
+        </w:rPr>
+        <w:t>XXX</w:t>
+      </w:r>
+      <w:proofErr w:type="spellEnd"/>
+      <w:r>
+        <w:rPr>
+          <w:sz w:val="22"/>
+          <w:szCs w:val="22"/>
+          <w:u w:color="00000A"/>
+        </w:rPr>
+        <w:t xml:space="preserve"> X /</w:t>
       </w:r>
     </w:p>
     <w:p>
@@ -213,65 +210,34 @@
         <w:rPr>
           <w:i/>
           <w:iCs/>
-          <w:sz w:val="22"/>
-          <w:szCs w:val="22"/>
           <w:u w:color="1F497D"/>
         </w:rPr>
       </w:pPr>
       <w:r>
-        <w:rPr>
-          <w:color w:val="4D73B8"/>
-          <w:sz w:val="22"/>
-          <w:szCs w:val="22"/>
-        </w:rPr>
         <w:t>« Lieu </w:t>
       </w:r>
       <w:r>
-        <w:rPr>
-          <w:color w:val="4D73B8"/>
-          <w:sz w:val="22"/>
-          <w:szCs w:val="22"/>
-        </w:rPr>
         <w:t xml:space="preserve">», </w:t>
       </w:r>
       <w:r>
         <w:rPr>
           <w:color w:val="auto"/>
-          <w:sz w:val="22"/>
-          <w:szCs w:val="22"/>
         </w:rPr>
         <w:t>le</w:t>
       </w:r>
       <w:r>
         <w:rPr>
           <w:color w:val="auto"/>
-          <w:sz w:val="22"/>
-          <w:szCs w:val="22"/>
         </w:rPr>
         <w:t xml:space="preserve"> </w:t>
       </w:r>
       <w:r>
-        <w:rPr>
-          <w:color w:val="4D73B8"/>
-          <w:sz w:val="22"/>
-          <w:szCs w:val="22"/>
-        </w:rPr>
         <w:t>« </w:t>
       </w:r>
       <w:r>
-        <w:rPr>
-          <w:color w:val="4D73B8"/>
-          <w:sz w:val="22"/>
-          <w:szCs w:val="22"/>
-        </w:rPr>
         <w:t>d</w:t>
       </w:r>
       <w:r>
-        <w:rPr>
-          <w:color w:val="4D73B8"/>
-          <w:sz w:val="22"/>
-          <w:szCs w:val="22"/>
-        </w:rPr>
         <w:t>ate »</w:t>
       </w:r>
     </w:p>
@@ -745,16 +711,15 @@
           <w:color w:val="4D73B8"/>
           <w:sz w:val="22"/>
         </w:rPr>
-        <w:t xml:space="preserve"> bulletin/s </w:t>
-      </w:r>
-      <w:bookmarkStart w:id="0" w:name="_GoBack"/>
+        <w:t xml:space="preserve"> bulletin/s de paie rectifiés</w:t>
+      </w:r>
       <w:r>
         <w:rPr>
           <w:rFonts w:ascii="Open Sans" w:eastAsia="Arial Unicode MS" w:hAnsi="Open Sans" w:cs="Open Sans"/>
           <w:color w:val="4D73B8"/>
           <w:sz w:val="22"/>
         </w:rPr>
-        <w:t>de paie rectifiés</w:t>
+        <w:t> »</w:t>
       </w:r>
       <w:r>
         <w:rPr>
@@ -762,14 +727,6 @@
           <w:color w:val="4D73B8"/>
           <w:sz w:val="22"/>
         </w:rPr>
-        <w:t> »</w:t>
-      </w:r>
-      <w:r>
-        <w:rPr>
-          <w:rFonts w:ascii="Open Sans" w:eastAsia="Arial Unicode MS" w:hAnsi="Open Sans" w:cs="Open Sans"/>
-          <w:color w:val="4D73B8"/>
-          <w:sz w:val="22"/>
-        </w:rPr>
         <w:t xml:space="preserve"> </w:t>
       </w:r>
       <w:r>
@@ -794,97 +751,6 @@
           <w:sz w:val="22"/>
         </w:rPr>
         <w:t>.</w:t>
-      </w:r>
-    </w:p>
-    <w:bookmarkEnd w:id="0"/>
-    <w:p>
-      <w:pPr>
-        <w:pStyle w:val="Corps"/>
-        <w:jc w:val="both"/>
-        <w:rPr>
-          <w:rFonts w:ascii="Open Sans" w:hAnsi="Open Sans" w:cs="Open Sans"/>
-          <w:sz w:val="22"/>
-        </w:rPr>
-      </w:pPr>
-      <w:r>
-        <w:rPr>
-          <w:rFonts w:ascii="Open Sans" w:eastAsia="Arial Unicode MS" w:hAnsi="Open Sans" w:cs="Open Sans"/>
-          <w:sz w:val="22"/>
-        </w:rPr>
-        <w:lastRenderedPageBreak/>
-        <w:t>À défaut, je me verrai dans l’obligation de saisir le Conseil des Prud’hommes en procédure de référé pour obtenir régularisation et réparation du préjudice subi par des dommages et intérêts.</w:t>
-      </w:r>
-    </w:p>
-    <w:p>
-      <w:pPr>
-        <w:pStyle w:val="Quotations"/>
-        <w:rPr>
-          <w:sz w:val="22"/>
-          <w:szCs w:val="22"/>
-        </w:rPr>
-      </w:pPr>
-      <w:r>
-        <w:rPr>
-          <w:sz w:val="22"/>
-          <w:szCs w:val="22"/>
-        </w:rPr>
-        <w:t xml:space="preserve">[Lorsque les </w:t>
-      </w:r>
-      <w:r>
-        <w:rPr>
-          <w:sz w:val="22"/>
-          <w:szCs w:val="22"/>
-        </w:rPr>
-        <w:t xml:space="preserve">heures supplémentaires </w:t>
-      </w:r>
-      <w:r>
-        <w:rPr>
-          <w:sz w:val="22"/>
-          <w:szCs w:val="22"/>
-        </w:rPr>
-        <w:t>ouvrent</w:t>
-      </w:r>
-      <w:r>
-        <w:rPr>
-          <w:sz w:val="22"/>
-          <w:szCs w:val="22"/>
-        </w:rPr>
-        <w:t xml:space="preserve"> d</w:t>
-      </w:r>
-      <w:r>
-        <w:rPr>
-          <w:sz w:val="22"/>
-          <w:szCs w:val="22"/>
-        </w:rPr>
-        <w:t>roit à une compensation obliga</w:t>
-      </w:r>
-      <w:r>
-        <w:rPr>
-          <w:sz w:val="22"/>
-          <w:szCs w:val="22"/>
-        </w:rPr>
-        <w:t xml:space="preserve">toire sous forme de repos, </w:t>
-      </w:r>
-      <w:r>
-        <w:rPr>
-          <w:sz w:val="22"/>
-          <w:szCs w:val="22"/>
-        </w:rPr>
-        <w:t>ajouter</w:t>
-      </w:r>
-      <w:r>
-        <w:rPr>
-          <w:sz w:val="22"/>
-          <w:szCs w:val="22"/>
-        </w:rPr>
-        <w:t xml:space="preserve"> </w:t>
-      </w:r>
-      <w:r>
-        <w:rPr>
-          <w:sz w:val="22"/>
-          <w:szCs w:val="22"/>
-        </w:rPr>
-        <w:t>:]</w:t>
       </w:r>
     </w:p>
     <w:p>
@@ -898,10 +764,11 @@
       </w:pPr>
       <w:r>
         <w:rPr>
-          <w:rFonts w:ascii="Open Sans" w:hAnsi="Open Sans" w:cs="Open Sans"/>
-          <w:sz w:val="22"/>
-        </w:rPr>
-        <w:t>Ces heures supplémentaires ouvrent également droit à des contreparties sous forme de repos, dont je n’ai pu bénéficier. Je vous demande de pouvoir bénéficier de ces heures.</w:t>
+          <w:rFonts w:ascii="Open Sans" w:eastAsia="Arial Unicode MS" w:hAnsi="Open Sans" w:cs="Open Sans"/>
+          <w:sz w:val="22"/>
+        </w:rPr>
+        <w:lastRenderedPageBreak/>
+        <w:t>À défaut, je me verrai dans l’obligation de saisir le Conseil des Prud’hommes en procédure de référé pour obtenir régularisation et réparation du préjudice subi par des dommages et intérêts.</w:t>
       </w:r>
     </w:p>
     <w:p>
@@ -917,53 +784,215 @@
           <w:sz w:val="22"/>
           <w:szCs w:val="22"/>
         </w:rPr>
-        <w:t>[Facultatif]</w:t>
+        <w:t xml:space="preserve">[Lorsque les </w:t>
+      </w:r>
+      <w:r>
+        <w:rPr>
+          <w:sz w:val="22"/>
+          <w:szCs w:val="22"/>
+        </w:rPr>
+        <w:t xml:space="preserve">heures supplémentaires </w:t>
+      </w:r>
+      <w:r>
+        <w:rPr>
+          <w:sz w:val="22"/>
+          <w:szCs w:val="22"/>
+        </w:rPr>
+        <w:t>ouvrent</w:t>
+      </w:r>
+      <w:r>
+        <w:rPr>
+          <w:sz w:val="22"/>
+          <w:szCs w:val="22"/>
+        </w:rPr>
+        <w:t xml:space="preserve"> d</w:t>
+      </w:r>
+      <w:r>
+        <w:rPr>
+          <w:sz w:val="22"/>
+          <w:szCs w:val="22"/>
+        </w:rPr>
+        <w:t>roit à une compensation obliga</w:t>
+      </w:r>
+      <w:r>
+        <w:rPr>
+          <w:sz w:val="22"/>
+          <w:szCs w:val="22"/>
+        </w:rPr>
+        <w:t xml:space="preserve">toire sous forme de repos, </w:t>
+      </w:r>
+      <w:r>
+        <w:rPr>
+          <w:sz w:val="22"/>
+          <w:szCs w:val="22"/>
+        </w:rPr>
+        <w:t>ajouter</w:t>
+      </w:r>
+      <w:r>
+        <w:rPr>
+          <w:sz w:val="22"/>
+          <w:szCs w:val="22"/>
+        </w:rPr>
+        <w:t xml:space="preserve"> </w:t>
+      </w:r>
+      <w:r>
+        <w:rPr>
+          <w:sz w:val="22"/>
+          <w:szCs w:val="22"/>
+        </w:rPr>
+        <w:t>:]</w:t>
       </w:r>
     </w:p>
     <w:p>
       <w:pPr>
         <w:pStyle w:val="Corps"/>
-        <w:spacing w:after="0"/>
         <w:jc w:val="both"/>
         <w:rPr>
-          <w:rFonts w:ascii="Open Sans" w:eastAsia="Arial Unicode MS" w:hAnsi="Open Sans" w:cs="Open Sans"/>
+          <w:rFonts w:ascii="Open Sans" w:hAnsi="Open Sans" w:cs="Open Sans"/>
           <w:sz w:val="22"/>
         </w:rPr>
       </w:pPr>
       <w:r>
         <w:rPr>
-          <w:rFonts w:ascii="Open Sans" w:eastAsia="Arial Unicode MS" w:hAnsi="Open Sans" w:cs="Open Sans"/>
-          <w:sz w:val="22"/>
-        </w:rPr>
-        <w:t xml:space="preserve">Je vous informe que copie de ce courrier est transmise à l’Inspection du Travail, </w:t>
-      </w:r>
-      <w:r>
-        <w:rPr>
-          <w:rFonts w:ascii="Open Sans" w:eastAsia="Arial Unicode MS" w:hAnsi="Open Sans" w:cs="Open Sans"/>
-          <w:color w:val="4D73B8"/>
-          <w:sz w:val="22"/>
-          <w:u w:color="3F6797"/>
-        </w:rPr>
-        <w:t>« adresse de l’inspection du travail »</w:t>
-      </w:r>
-      <w:r>
-        <w:rPr>
-          <w:rFonts w:ascii="Open Sans" w:eastAsia="Arial Unicode MS" w:hAnsi="Open Sans" w:cs="Open Sans"/>
-          <w:color w:val="auto"/>
-          <w:sz w:val="22"/>
-        </w:rPr>
-        <w:t>.</w:t>
+          <w:rFonts w:ascii="Open Sans" w:hAnsi="Open Sans" w:cs="Open Sans"/>
+          <w:sz w:val="22"/>
+        </w:rPr>
+        <w:t>Ces heures supplémentaires ouvrent également droit à des contreparties sous forme de repos, dont je n’ai pu bénéficier. Je vous demande de pouvoir bénéficier de ces heures.</w:t>
+      </w:r>
+    </w:p>
+    <w:p>
+      <w:pPr>
+        <w:pStyle w:val="Citation"/>
+      </w:pPr>
+      <w:r>
+        <w:t>[Facultatif]</w:t>
       </w:r>
     </w:p>
     <w:p>
       <w:pPr>
         <w:pStyle w:val="Corps"/>
-        <w:spacing w:after="0"/>
+        <w:rPr>
+          <w:rFonts w:ascii="Open Sans" w:hAnsi="Open Sans"/>
+          <w:sz w:val="22"/>
+        </w:rPr>
+      </w:pPr>
+      <w:r>
+        <w:rPr>
+          <w:rFonts w:ascii="Open Sans" w:hAnsi="Open Sans" w:cs="Arial"/>
+          <w:sz w:val="22"/>
+        </w:rPr>
+        <w:t xml:space="preserve">Je vous informe, que copie de ce courrier est transmise à l’inspection du travail, à qui je sollicite, par ailleurs l’intervention dans ce dossier. </w:t>
+      </w:r>
+    </w:p>
+    <w:p>
+      <w:pPr>
+        <w:pStyle w:val="Corps"/>
         <w:jc w:val="both"/>
         <w:rPr>
-          <w:rFonts w:ascii="Open Sans" w:hAnsi="Open Sans" w:cs="Open Sans"/>
-          <w:sz w:val="22"/>
-        </w:rPr>
+          <w:sz w:val="22"/>
+          <w:u w:color="3F6797"/>
+        </w:rPr>
+      </w:pPr>
+      <w:r>
+        <w:rPr>
+          <w:rFonts w:ascii="Open Sans" w:eastAsia="Arial Unicode MS" w:hAnsi="Open Sans" w:cs="Open Sans"/>
+          <w:sz w:val="22"/>
+        </w:rPr>
+        <w:t>Veuillez agréer,</w:t>
+      </w:r>
+      <w:r>
+        <w:rPr>
+          <w:rFonts w:ascii="Open Sans" w:eastAsia="Arial Unicode MS" w:hAnsi="Open Sans" w:cs="Open Sans"/>
+          <w:color w:val="4D73B3"/>
+          <w:sz w:val="22"/>
+        </w:rPr>
+        <w:t xml:space="preserve"> </w:t>
+      </w:r>
+      <w:r>
+        <w:rPr>
+          <w:rFonts w:ascii="Open Sans" w:eastAsia="Arial Unicode MS" w:hAnsi="Open Sans" w:cs="Open Sans"/>
+          <w:color w:val="4D73B8"/>
+          <w:sz w:val="22"/>
+          <w:u w:color="3F6797"/>
+        </w:rPr>
+        <w:t>« Madame »</w:t>
+      </w:r>
+      <w:r>
+        <w:rPr>
+          <w:rFonts w:ascii="Open Sans" w:eastAsia="Arial Unicode MS" w:hAnsi="Open Sans" w:cs="Open Sans"/>
+          <w:color w:val="4D73B8"/>
+          <w:sz w:val="22"/>
+          <w:u w:color="3F6797"/>
+        </w:rPr>
+        <w:t>, «</w:t>
+      </w:r>
+      <w:r>
+        <w:rPr>
+          <w:rFonts w:ascii="Open Sans" w:eastAsia="Arial Unicode MS" w:hAnsi="Open Sans" w:cs="Open Sans"/>
+          <w:color w:val="4D73B8"/>
+          <w:sz w:val="22"/>
+          <w:u w:color="3F6797"/>
+        </w:rPr>
+        <w:t> Monsieur »,</w:t>
+      </w:r>
+      <w:r>
+        <w:rPr>
+          <w:rFonts w:ascii="Open Sans" w:eastAsia="Arial Unicode MS" w:hAnsi="Open Sans" w:cs="Open Sans"/>
+          <w:color w:val="4D73B8"/>
+          <w:sz w:val="22"/>
+        </w:rPr>
+        <w:t xml:space="preserve"> </w:t>
+      </w:r>
+      <w:r>
+        <w:rPr>
+          <w:rFonts w:ascii="Open Sans" w:eastAsia="Arial Unicode MS" w:hAnsi="Open Sans" w:cs="Open Sans"/>
+          <w:sz w:val="22"/>
+        </w:rPr>
+        <w:t>l’expression de ma considération distinguée.</w:t>
+      </w:r>
+      <w:r>
+        <w:rPr>
+          <w:rFonts w:ascii="Open Sans" w:eastAsia="Arial Unicode MS" w:hAnsi="Open Sans" w:cs="Open Sans"/>
+          <w:sz w:val="22"/>
+        </w:rPr>
+        <w:t xml:space="preserve"> </w:t>
+      </w:r>
+      <w:r>
+        <w:rPr>
+          <w:sz w:val="22"/>
+          <w:u w:color="3F6797"/>
+        </w:rPr>
+        <w:t xml:space="preserve"> </w:t>
+      </w:r>
+    </w:p>
+    <w:p>
+      <w:pPr>
+        <w:pStyle w:val="destinataire"/>
+      </w:pPr>
+      <w:r>
+        <w:t xml:space="preserve">« Prénom du salarié », </w:t>
+      </w:r>
+    </w:p>
+    <w:p>
+      <w:pPr>
+        <w:pStyle w:val="destinataire"/>
+      </w:pPr>
+      <w:r>
+        <w:t xml:space="preserve">« Nom du salarié » </w:t>
+      </w:r>
+    </w:p>
+    <w:p>
+      <w:pPr>
+        <w:pStyle w:val="destinataire"/>
+      </w:pPr>
+      <w:r>
+        <w:t>« Signature »</w:t>
+      </w:r>
+    </w:p>
+    <w:p>
+      <w:pPr>
+        <w:pStyle w:val="Corps"/>
+        <w:jc w:val="both"/>
       </w:pPr>
     </w:p>
     <w:p>
@@ -975,135 +1004,11 @@
           <w:u w:color="3F6797"/>
         </w:rPr>
       </w:pPr>
-      <w:r>
-        <w:rPr>
-          <w:rFonts w:ascii="Open Sans" w:eastAsia="Arial Unicode MS" w:hAnsi="Open Sans" w:cs="Open Sans"/>
-          <w:sz w:val="22"/>
-        </w:rPr>
-        <w:t>Veuillez agréer,</w:t>
-      </w:r>
-      <w:r>
-        <w:rPr>
-          <w:rFonts w:ascii="Open Sans" w:eastAsia="Arial Unicode MS" w:hAnsi="Open Sans" w:cs="Open Sans"/>
-          <w:color w:val="4D73B3"/>
-          <w:sz w:val="22"/>
-        </w:rPr>
-        <w:t xml:space="preserve"> </w:t>
-      </w:r>
-      <w:r>
-        <w:rPr>
-          <w:rFonts w:ascii="Open Sans" w:eastAsia="Arial Unicode MS" w:hAnsi="Open Sans" w:cs="Open Sans"/>
-          <w:color w:val="4D73B8"/>
-          <w:sz w:val="22"/>
-          <w:u w:color="3F6797"/>
-        </w:rPr>
-        <w:t>« Madame »</w:t>
-      </w:r>
-      <w:r>
-        <w:rPr>
-          <w:rFonts w:ascii="Open Sans" w:eastAsia="Arial Unicode MS" w:hAnsi="Open Sans" w:cs="Open Sans"/>
-          <w:color w:val="4D73B8"/>
-          <w:sz w:val="22"/>
-          <w:u w:color="3F6797"/>
-        </w:rPr>
-        <w:t>, «</w:t>
-      </w:r>
-      <w:r>
-        <w:rPr>
-          <w:rFonts w:ascii="Open Sans" w:eastAsia="Arial Unicode MS" w:hAnsi="Open Sans" w:cs="Open Sans"/>
-          <w:color w:val="4D73B8"/>
-          <w:sz w:val="22"/>
-          <w:u w:color="3F6797"/>
-        </w:rPr>
-        <w:t> Monsieur »,</w:t>
-      </w:r>
-      <w:r>
-        <w:rPr>
-          <w:rFonts w:ascii="Open Sans" w:eastAsia="Arial Unicode MS" w:hAnsi="Open Sans" w:cs="Open Sans"/>
-          <w:color w:val="4D73B8"/>
-          <w:sz w:val="22"/>
-        </w:rPr>
-        <w:t xml:space="preserve"> </w:t>
-      </w:r>
-      <w:r>
-        <w:rPr>
-          <w:rFonts w:ascii="Open Sans" w:eastAsia="Arial Unicode MS" w:hAnsi="Open Sans" w:cs="Open Sans"/>
-          <w:sz w:val="22"/>
-        </w:rPr>
-        <w:t>l’expression de ma considération distinguée.</w:t>
-      </w:r>
-      <w:r>
-        <w:rPr>
-          <w:rFonts w:ascii="Open Sans" w:eastAsia="Arial Unicode MS" w:hAnsi="Open Sans" w:cs="Open Sans"/>
-          <w:sz w:val="22"/>
-        </w:rPr>
-        <w:t xml:space="preserve"> </w:t>
-      </w:r>
-      <w:r>
-        <w:rPr>
-          <w:sz w:val="22"/>
-          <w:u w:color="3F6797"/>
-        </w:rPr>
-        <w:t xml:space="preserve"> </w:t>
-      </w:r>
     </w:p>
     <w:p>
       <w:pPr>
-        <w:pStyle w:val="Corps"/>
-        <w:jc w:val="both"/>
-        <w:rPr>
-          <w:color w:val="4D73B8"/>
-          <w:sz w:val="22"/>
-        </w:rPr>
+        <w:pStyle w:val="destinataire"/>
       </w:pPr>
-      <w:r>
-        <w:rPr>
-          <w:color w:val="4D73B8"/>
-          <w:sz w:val="22"/>
-        </w:rPr>
-        <w:t xml:space="preserve">« Prénom du salarié », </w:t>
-      </w:r>
-    </w:p>
-    <w:p>
-      <w:pPr>
-        <w:pStyle w:val="Corps"/>
-        <w:jc w:val="both"/>
-        <w:rPr>
-          <w:color w:val="4D73B8"/>
-          <w:sz w:val="22"/>
-        </w:rPr>
-      </w:pPr>
-      <w:r>
-        <w:rPr>
-          <w:color w:val="4D73B8"/>
-          <w:sz w:val="22"/>
-        </w:rPr>
-        <w:t>« Nom du salarié »</w:t>
-      </w:r>
-      <w:r>
-        <w:rPr>
-          <w:color w:val="4D73B8"/>
-          <w:sz w:val="22"/>
-        </w:rPr>
-        <w:t xml:space="preserve"> </w:t>
-      </w:r>
-    </w:p>
-    <w:p>
-      <w:pPr>
-        <w:pStyle w:val="Corps"/>
-        <w:jc w:val="both"/>
-        <w:rPr>
-          <w:color w:val="4D73B8"/>
-          <w:sz w:val="22"/>
-        </w:rPr>
-      </w:pPr>
-      <w:r>
-        <w:rPr>
-          <w:color w:val="4D73B8"/>
-          <w:sz w:val="22"/>
-        </w:rPr>
-        <w:t>« Signature »</w:t>
-      </w:r>
     </w:p>
     <w:tbl>
       <w:tblPr>
@@ -1165,7 +1070,6 @@
                 <w:i w:val="0"/>
                 <w:szCs w:val="22"/>
               </w:rPr>
-              <w:lastRenderedPageBreak/>
               <w:t>Date</w:t>
             </w:r>
           </w:p>
@@ -1882,7 +1786,25 @@
                 <w:sz w:val="22"/>
                 <w:szCs w:val="22"/>
               </w:rPr>
-              <w:t>Ex : 13  au 17 janvier 2020</w:t>
+              <w:t xml:space="preserve">Ex : 13  au 17 </w:t>
+            </w:r>
+            <w:proofErr w:type="spellStart"/>
+            <w:r>
+              <w:rPr>
+                <w:rFonts w:ascii="Open Sans" w:hAnsi="Open Sans" w:cs="Open Sans"/>
+                <w:sz w:val="22"/>
+                <w:szCs w:val="22"/>
+              </w:rPr>
+              <w:t>janvier</w:t>
+            </w:r>
+            <w:proofErr w:type="spellEnd"/>
+            <w:r>
+              <w:rPr>
+                <w:rFonts w:ascii="Open Sans" w:hAnsi="Open Sans" w:cs="Open Sans"/>
+                <w:sz w:val="22"/>
+                <w:szCs w:val="22"/>
+              </w:rPr>
+              <w:t xml:space="preserve"> 2020</w:t>
             </w:r>
           </w:p>
         </w:tc>
@@ -3222,16 +3144,16 @@
   <w:style w:type="paragraph" w:customStyle="1" w:styleId="destinataire">
     <w:name w:val="destinataire"/>
     <w:qFormat/>
-    <w:rsid w:val="005F3A62"/>
+    <w:rsid w:val="00C20343"/>
     <w:pPr>
       <w:keepNext/>
       <w:jc w:val="right"/>
     </w:pPr>
     <w:rPr>
       <w:rFonts w:ascii="Open Sans" w:hAnsi="Open Sans" w:cs="Open Sans"/>
-      <w:color w:val="000000"/>
-      <w:sz w:val="24"/>
-      <w:szCs w:val="24"/>
+      <w:color w:val="4D73B8"/>
+      <w:sz w:val="22"/>
+      <w:szCs w:val="22"/>
       <w:u w:color="000000"/>
     </w:rPr>
   </w:style>
@@ -3375,16 +3297,20 @@
     <w:link w:val="CitationCar"/>
     <w:uiPriority w:val="29"/>
     <w:qFormat/>
-    <w:rsid w:val="00BB711E"/>
+    <w:rsid w:val="00C20343"/>
     <w:pPr>
-      <w:spacing w:before="200" w:after="160"/>
-      <w:ind w:left="864" w:right="864"/>
-      <w:jc w:val="center"/>
+      <w:spacing w:before="200"/>
+      <w:ind w:right="864"/>
     </w:pPr>
     <w:rPr>
+      <w:rFonts w:ascii="Open Sans" w:eastAsia="Calibri" w:hAnsi="Open Sans" w:cs="Open Sans"/>
+      <w:b/>
       <w:i/>
       <w:iCs/>
-      <w:color w:val="404040" w:themeColor="text1" w:themeTint="BF"/>
+      <w:color w:val="808080" w:themeColor="background1" w:themeShade="80"/>
+      <w:sz w:val="22"/>
+      <w:szCs w:val="22"/>
+      <w:lang w:val="fr-FR" w:eastAsia="zh-CN" w:bidi="hi-IN"/>
     </w:rPr>
   </w:style>
   <w:style w:type="character" w:customStyle="1" w:styleId="CitationCar">
@@ -3392,15 +3318,16 @@
     <w:basedOn w:val="Policepardfaut"/>
     <w:link w:val="Citation"/>
     <w:uiPriority w:val="29"/>
-    <w:rsid w:val="00BB711E"/>
+    <w:rsid w:val="00C20343"/>
     <w:rPr>
+      <w:rFonts w:ascii="Open Sans" w:eastAsia="Calibri" w:hAnsi="Open Sans" w:cs="Open Sans"/>
+      <w:b/>
       <w:i/>
       <w:iCs/>
-      <w:color w:val="404040" w:themeColor="text1" w:themeTint="BF"/>
-      <w:sz w:val="24"/>
-      <w:szCs w:val="24"/>
+      <w:color w:val="808080" w:themeColor="background1" w:themeShade="80"/>
+      <w:sz w:val="22"/>
+      <w:szCs w:val="22"/>
       <w:u w:color="00000A"/>
-      <w:lang w:val="en-US" w:eastAsia="en-US" w:bidi="ar-SA"/>
     </w:rPr>
   </w:style>
   <w:style w:type="character" w:customStyle="1" w:styleId="TitreCar">

--- a/packages/code-du-travail-data/dataset/courrier-type/docx/reclamation_des_heures_sup.docx
+++ b/packages/code-du-travail-data/dataset/courrier-type/docx/reclamation_des_heures_sup.docx
@@ -10,37 +10,39 @@
           <w:szCs w:val="22"/>
         </w:rPr>
       </w:pPr>
-    </w:p>
-    <w:p>
-      <w:pPr>
-        <w:pStyle w:val="expediteur"/>
-        <w:rPr>
-          <w:sz w:val="22"/>
-          <w:szCs w:val="22"/>
-        </w:rPr>
-      </w:pPr>
       <w:bookmarkStart w:id="0" w:name="_GoBack"/>
       <w:bookmarkEnd w:id="0"/>
-      <w:r>
+    </w:p>
+    <w:p>
+      <w:pPr>
+        <w:pStyle w:val="expediteur"/>
         <w:rPr>
           <w:sz w:val="22"/>
           <w:szCs w:val="22"/>
         </w:rPr>
-        <w:t xml:space="preserve">« Prénom du </w:t>
-      </w:r>
+      </w:pPr>
       <w:r>
         <w:rPr>
           <w:sz w:val="22"/>
           <w:szCs w:val="22"/>
         </w:rPr>
-        <w:t>salarié »</w:t>
-      </w:r>
-      <w:r>
+        <w:t>« Prénom du salarié » « Nom du salarié »</w:t>
+      </w:r>
+    </w:p>
+    <w:p>
+      <w:pPr>
+        <w:pStyle w:val="expediteur"/>
         <w:rPr>
           <w:sz w:val="22"/>
           <w:szCs w:val="22"/>
         </w:rPr>
-        <w:t xml:space="preserve"> « Nom du salarié »</w:t>
+      </w:pPr>
+      <w:r>
+        <w:rPr>
+          <w:sz w:val="22"/>
+          <w:szCs w:val="22"/>
+        </w:rPr>
+        <w:t>« Adresse du salarié »</w:t>
       </w:r>
     </w:p>
     <w:p>
@@ -56,8 +58,62 @@
           <w:sz w:val="22"/>
           <w:szCs w:val="22"/>
         </w:rPr>
-        <w:t>« Adresse du salarié »</w:t>
-      </w:r>
+        <w:t>« Code postal + ville »</w:t>
+      </w:r>
+    </w:p>
+    <w:p>
+      <w:pPr>
+        <w:pStyle w:val="destinataire"/>
+        <w:rPr>
+          <w:color w:val="auto"/>
+        </w:rPr>
+      </w:pPr>
+      <w:r>
+        <w:rPr>
+          <w:color w:val="auto"/>
+        </w:rPr>
+        <w:t>À l’attention de</w:t>
+      </w:r>
+    </w:p>
+    <w:p>
+      <w:pPr>
+        <w:pStyle w:val="destinataire"/>
+      </w:pPr>
+      <w:r>
+        <w:t xml:space="preserve"> « Nom de l’entreprise »</w:t>
+      </w:r>
+    </w:p>
+    <w:p>
+      <w:pPr>
+        <w:pStyle w:val="destinataire"/>
+      </w:pPr>
+      <w:r>
+        <w:t xml:space="preserve">« M. /Mme », « Prénom de l’employeur », « Nom de </w:t>
+      </w:r>
+      <w:r>
+        <w:t>l’employeur »</w:t>
+      </w:r>
+    </w:p>
+    <w:p>
+      <w:pPr>
+        <w:pStyle w:val="destinataire"/>
+      </w:pPr>
+      <w:r>
+        <w:t>« Adresse de l’employeur »</w:t>
+      </w:r>
+    </w:p>
+    <w:p>
+      <w:pPr>
+        <w:pStyle w:val="destinataire"/>
+      </w:pPr>
+      <w:r>
+        <w:t>« Code postal + ville »</w:t>
+      </w:r>
+    </w:p>
+    <w:p>
+      <w:pPr>
+        <w:pStyle w:val="destinataire"/>
+      </w:pPr>
     </w:p>
     <w:p>
       <w:pPr>
@@ -72,173 +128,72 @@
           <w:sz w:val="22"/>
           <w:szCs w:val="22"/>
         </w:rPr>
-        <w:t>« Code postal + ville »</w:t>
+        <w:t xml:space="preserve">« Lettre recommandée avec accusé de réception n° 1 A XXX </w:t>
+      </w:r>
+      <w:proofErr w:type="spellStart"/>
+      <w:r>
+        <w:rPr>
+          <w:sz w:val="22"/>
+          <w:szCs w:val="22"/>
+        </w:rPr>
+        <w:t>XXX</w:t>
+      </w:r>
+      <w:proofErr w:type="spellEnd"/>
+      <w:r>
+        <w:rPr>
+          <w:sz w:val="22"/>
+          <w:szCs w:val="22"/>
+        </w:rPr>
+        <w:t xml:space="preserve"> </w:t>
+      </w:r>
+      <w:proofErr w:type="spellStart"/>
+      <w:r>
+        <w:rPr>
+          <w:sz w:val="22"/>
+          <w:szCs w:val="22"/>
+        </w:rPr>
+        <w:t>XXX</w:t>
+      </w:r>
+      <w:proofErr w:type="spellEnd"/>
+      <w:r>
+        <w:rPr>
+          <w:sz w:val="22"/>
+          <w:szCs w:val="22"/>
+        </w:rPr>
+        <w:t xml:space="preserve"> X /</w:t>
+      </w:r>
+    </w:p>
+    <w:p>
+      <w:pPr>
+        <w:pStyle w:val="expediteur"/>
+        <w:rPr>
+          <w:sz w:val="22"/>
+          <w:szCs w:val="22"/>
+        </w:rPr>
+      </w:pPr>
+      <w:r>
+        <w:rPr>
+          <w:sz w:val="22"/>
+          <w:szCs w:val="22"/>
+        </w:rPr>
+        <w:t xml:space="preserve">Courrier remis en mains propres contre décharge » </w:t>
       </w:r>
     </w:p>
     <w:p>
       <w:pPr>
         <w:pStyle w:val="destinataire"/>
+      </w:pPr>
+      <w:r>
+        <w:t xml:space="preserve">« Lieu », </w:t>
+      </w:r>
+      <w:r>
         <w:rPr>
           <w:color w:val="auto"/>
         </w:rPr>
-      </w:pPr>
-      <w:r>
-        <w:rPr>
-          <w:color w:val="auto"/>
-        </w:rPr>
-        <w:t>À l’attention de</w:t>
-      </w:r>
-    </w:p>
-    <w:p>
-      <w:pPr>
-        <w:pStyle w:val="destinataire"/>
-      </w:pPr>
-      <w:r>
-        <w:t xml:space="preserve"> </w:t>
-      </w:r>
-      <w:r>
-        <w:t>« Nom de l’entreprise »</w:t>
-      </w:r>
-    </w:p>
-    <w:p>
-      <w:pPr>
-        <w:pStyle w:val="destinataire"/>
-      </w:pPr>
-      <w:r>
-        <w:t>« M. /Mme », « Prénom de l’employeur », « Nom de l’employeur</w:t>
-      </w:r>
-      <w:r>
-        <w:t> »</w:t>
-      </w:r>
-    </w:p>
-    <w:p>
-      <w:pPr>
-        <w:pStyle w:val="destinataire"/>
-      </w:pPr>
-      <w:r>
-        <w:t>« Adresse de l’employeur »</w:t>
-      </w:r>
-    </w:p>
-    <w:p>
-      <w:pPr>
-        <w:pStyle w:val="destinataire"/>
-      </w:pPr>
-      <w:r>
-        <w:t>« Code postal + ville »</w:t>
-      </w:r>
-    </w:p>
-    <w:p>
-      <w:pPr>
-        <w:pStyle w:val="destinataire"/>
-      </w:pPr>
-    </w:p>
-    <w:p>
-      <w:pPr>
-        <w:pStyle w:val="expediteur"/>
-        <w:rPr>
-          <w:sz w:val="22"/>
-          <w:szCs w:val="22"/>
-          <w:u w:color="00000A"/>
-        </w:rPr>
-      </w:pPr>
-      <w:r>
-        <w:rPr>
-          <w:sz w:val="22"/>
-          <w:szCs w:val="22"/>
-          <w:u w:color="00000A"/>
-        </w:rPr>
-        <w:t xml:space="preserve">« Lettre recommandée avec accusé de réception n° 1 A XXX </w:t>
-      </w:r>
-      <w:proofErr w:type="spellStart"/>
-      <w:r>
-        <w:rPr>
-          <w:sz w:val="22"/>
-          <w:szCs w:val="22"/>
-          <w:u w:color="00000A"/>
-        </w:rPr>
-        <w:t>XXX</w:t>
-      </w:r>
-      <w:proofErr w:type="spellEnd"/>
-      <w:r>
-        <w:rPr>
-          <w:sz w:val="22"/>
-          <w:szCs w:val="22"/>
-          <w:u w:color="00000A"/>
-        </w:rPr>
-        <w:t xml:space="preserve"> </w:t>
-      </w:r>
-      <w:proofErr w:type="spellStart"/>
-      <w:r>
-        <w:rPr>
-          <w:sz w:val="22"/>
-          <w:szCs w:val="22"/>
-          <w:u w:color="00000A"/>
-        </w:rPr>
-        <w:t>XXX</w:t>
-      </w:r>
-      <w:proofErr w:type="spellEnd"/>
-      <w:r>
-        <w:rPr>
-          <w:sz w:val="22"/>
-          <w:szCs w:val="22"/>
-          <w:u w:color="00000A"/>
-        </w:rPr>
-        <w:t xml:space="preserve"> X /</w:t>
-      </w:r>
-    </w:p>
-    <w:p>
-      <w:pPr>
-        <w:pStyle w:val="expediteur"/>
-        <w:rPr>
-          <w:sz w:val="22"/>
-          <w:szCs w:val="22"/>
-          <w:u w:color="00000A"/>
-        </w:rPr>
-      </w:pPr>
-      <w:r>
-        <w:rPr>
-          <w:sz w:val="22"/>
-          <w:szCs w:val="22"/>
-          <w:u w:color="00000A"/>
-        </w:rPr>
-        <w:t xml:space="preserve">Courrier remis en mains propres contre décharge » </w:t>
-      </w:r>
-    </w:p>
-    <w:p>
-      <w:pPr>
-        <w:pStyle w:val="destinataire"/>
-        <w:rPr>
-          <w:i/>
-          <w:iCs/>
-          <w:u w:color="1F497D"/>
-        </w:rPr>
-      </w:pPr>
-      <w:r>
-        <w:t>« Lieu </w:t>
-      </w:r>
-      <w:r>
-        <w:t xml:space="preserve">», </w:t>
-      </w:r>
-      <w:r>
-        <w:rPr>
-          <w:color w:val="auto"/>
-        </w:rPr>
-        <w:t>le</w:t>
-      </w:r>
-      <w:r>
-        <w:rPr>
-          <w:color w:val="auto"/>
-        </w:rPr>
-        <w:t xml:space="preserve"> </w:t>
-      </w:r>
-      <w:r>
-        <w:t>« </w:t>
-      </w:r>
-      <w:r>
-        <w:t>d</w:t>
-      </w:r>
-      <w:r>
-        <w:t>ate »</w:t>
+        <w:t xml:space="preserve">le </w:t>
+      </w:r>
+      <w:r>
+        <w:t>« date »</w:t>
       </w:r>
     </w:p>
     <w:p>
@@ -251,7 +206,6 @@
           <w:iCs/>
           <w:sz w:val="22"/>
           <w:szCs w:val="22"/>
-          <w:u w:color="1F497D"/>
         </w:rPr>
       </w:pPr>
     </w:p>
@@ -288,45 +242,20 @@
       <w:pPr>
         <w:pStyle w:val="Corps"/>
         <w:jc w:val="both"/>
-        <w:rPr>
-          <w:rFonts w:ascii="Open Sans" w:hAnsi="Open Sans" w:cs="Open Sans"/>
+      </w:pPr>
+      <w:r>
+        <w:rPr>
+          <w:rFonts w:ascii="Open Sans" w:eastAsia="Arial Unicode MS" w:hAnsi="Open Sans" w:cs="Open Sans"/>
           <w:color w:val="4D73B8"/>
           <w:sz w:val="22"/>
         </w:rPr>
-      </w:pPr>
-      <w:r>
-        <w:rPr>
-          <w:rFonts w:ascii="Open Sans" w:eastAsia="Arial Unicode MS" w:hAnsi="Open Sans" w:cs="Open Sans"/>
-          <w:color w:val="4D73B8"/>
-          <w:sz w:val="22"/>
-          <w:u w:color="3F6797"/>
-        </w:rPr>
-        <w:t>« Madame </w:t>
-      </w:r>
-      <w:r>
-        <w:rPr>
-          <w:rFonts w:ascii="Open Sans" w:eastAsia="Arial Unicode MS" w:hAnsi="Open Sans" w:cs="Open Sans"/>
-          <w:color w:val="4D73B8"/>
-          <w:sz w:val="22"/>
-          <w:u w:color="3F6797"/>
-        </w:rPr>
-        <w:t>/</w:t>
-      </w:r>
-      <w:r>
-        <w:rPr>
-          <w:rFonts w:ascii="Open Sans" w:eastAsia="Arial Unicode MS" w:hAnsi="Open Sans" w:cs="Open Sans"/>
-          <w:color w:val="4D73B8"/>
-          <w:sz w:val="22"/>
-          <w:u w:color="3F6797"/>
-        </w:rPr>
-        <w:t> Monsieur »</w:t>
+        <w:t>« Madame / Monsieur »</w:t>
       </w:r>
       <w:r>
         <w:rPr>
           <w:rFonts w:ascii="Open Sans" w:eastAsia="Arial Unicode MS" w:hAnsi="Open Sans" w:cs="Open Sans"/>
           <w:color w:val="auto"/>
           <w:sz w:val="22"/>
-          <w:u w:color="3F6797"/>
         </w:rPr>
         <w:t>,</w:t>
       </w:r>
@@ -335,10 +264,6 @@
       <w:pPr>
         <w:pStyle w:val="Corps"/>
         <w:jc w:val="both"/>
-        <w:rPr>
-          <w:rFonts w:ascii="Open Sans" w:hAnsi="Open Sans" w:cs="Open Sans"/>
-          <w:sz w:val="22"/>
-        </w:rPr>
       </w:pPr>
       <w:r>
         <w:rPr>
@@ -353,21 +278,14 @@
           <w:color w:val="4D73B3"/>
           <w:sz w:val="22"/>
         </w:rPr>
-        <w:t>« nombre d’heures »</w:t>
-      </w:r>
-      <w:r>
-        <w:rPr>
-          <w:rFonts w:ascii="Open Sans" w:eastAsia="Arial Unicode MS" w:hAnsi="Open Sans" w:cs="Open Sans"/>
-          <w:sz w:val="22"/>
-        </w:rPr>
-        <w:t xml:space="preserve"> heures supplémentaires sur la période </w:t>
-      </w:r>
-      <w:r>
-        <w:rPr>
-          <w:rFonts w:ascii="Open Sans" w:eastAsia="Arial Unicode MS" w:hAnsi="Open Sans" w:cs="Open Sans"/>
-          <w:sz w:val="22"/>
-        </w:rPr>
-        <w:t xml:space="preserve">du </w:t>
+        <w:t>« des ou nombre d’heures »</w:t>
+      </w:r>
+      <w:r>
+        <w:rPr>
+          <w:rFonts w:ascii="Open Sans" w:eastAsia="Arial Unicode MS" w:hAnsi="Open Sans" w:cs="Open Sans"/>
+          <w:sz w:val="22"/>
+        </w:rPr>
+        <w:t xml:space="preserve"> heures supplémentaires sur la période du </w:t>
       </w:r>
       <w:r>
         <w:rPr>
@@ -384,7 +302,6 @@
           <w:iCs/>
           <w:color w:val="4D73B8"/>
           <w:sz w:val="22"/>
-          <w:u w:color="3F6797"/>
         </w:rPr>
         <w:t> date de début </w:t>
       </w:r>
@@ -395,7 +312,6 @@
           <w:iCs/>
           <w:color w:val="3F6797"/>
           <w:sz w:val="22"/>
-          <w:u w:color="3F6797"/>
         </w:rPr>
         <w:t xml:space="preserve">» </w:t>
       </w:r>
@@ -413,7 +329,6 @@
           <w:iCs/>
           <w:color w:val="4D73B8"/>
           <w:sz w:val="22"/>
-          <w:u w:color="3F6797"/>
         </w:rPr>
         <w:t>« date de fin »</w:t>
       </w:r>
@@ -439,7 +354,14 @@
           <w:sz w:val="22"/>
           <w:szCs w:val="22"/>
         </w:rPr>
-        <w:t>[Lorsque les heures supplémentaires et leurs majorations font l’objet d’un paiement, ajouter :]</w:t>
+        <w:t xml:space="preserve">[Lorsque les heures supplémentaires et leurs majorations font l’objet d’un </w:t>
+      </w:r>
+      <w:r>
+        <w:rPr>
+          <w:sz w:val="22"/>
+          <w:szCs w:val="22"/>
+        </w:rPr>
+        <w:t>paiement, ajouter :]</w:t>
       </w:r>
     </w:p>
     <w:p>
@@ -472,21 +394,7 @@
           <w:sz w:val="22"/>
           <w:szCs w:val="22"/>
         </w:rPr>
-        <w:t>[</w:t>
-      </w:r>
-      <w:r>
-        <w:rPr>
-          <w:sz w:val="22"/>
-          <w:szCs w:val="22"/>
-        </w:rPr>
-        <w:t>Lorsqu’un accord collectif prévoit le remplacement du paiement des heures supplémentaires par un repos co</w:t>
-      </w:r>
-      <w:r>
-        <w:rPr>
-          <w:sz w:val="22"/>
-          <w:szCs w:val="22"/>
-        </w:rPr>
-        <w:t>mpensateur équivalent.]</w:t>
+        <w:t>[Lorsqu’un accord collectif prévoit le remplacement du paiement des heures supplémentaires par un repos compensateur équivalent.]</w:t>
       </w:r>
     </w:p>
     <w:p>
@@ -503,14 +411,14 @@
           <w:rFonts w:ascii="Open Sans" w:eastAsia="Arial Unicode MS" w:hAnsi="Open Sans" w:cs="Open Sans"/>
           <w:sz w:val="22"/>
         </w:rPr>
-        <w:t>Or à ce jour, je n’ai pas pu récupérer ces heures supp</w:t>
-      </w:r>
-      <w:r>
-        <w:rPr>
-          <w:rFonts w:ascii="Open Sans" w:eastAsia="Arial Unicode MS" w:hAnsi="Open Sans" w:cs="Open Sans"/>
-          <w:sz w:val="22"/>
-        </w:rPr>
-        <w:t>lémentaires sous forme de repos.</w:t>
+        <w:t>Or à ce jour, je n’</w:t>
+      </w:r>
+      <w:r>
+        <w:rPr>
+          <w:rFonts w:ascii="Open Sans" w:eastAsia="Arial Unicode MS" w:hAnsi="Open Sans" w:cs="Open Sans"/>
+          <w:sz w:val="22"/>
+        </w:rPr>
+        <w:t>ai pas pu récupérer ces heures supplémentaires sous forme de repos.</w:t>
       </w:r>
     </w:p>
     <w:p>
@@ -526,95 +434,113 @@
           <w:sz w:val="22"/>
           <w:szCs w:val="22"/>
         </w:rPr>
-        <w:t>[Lorsqu’un</w:t>
-      </w:r>
-      <w:r>
-        <w:rPr>
-          <w:sz w:val="22"/>
-          <w:szCs w:val="22"/>
-        </w:rPr>
-        <w:t xml:space="preserve"> accord collectif prévoit pour partie le paiement des heures et</w:t>
-      </w:r>
-      <w:r>
-        <w:rPr>
-          <w:sz w:val="22"/>
-          <w:szCs w:val="22"/>
-        </w:rPr>
-        <w:t xml:space="preserve"> p</w:t>
-      </w:r>
-      <w:r>
-        <w:rPr>
-          <w:sz w:val="22"/>
-          <w:szCs w:val="22"/>
-        </w:rPr>
-        <w:t>our partie leur récupération.</w:t>
-      </w:r>
-      <w:r>
-        <w:rPr>
-          <w:sz w:val="22"/>
-          <w:szCs w:val="22"/>
-        </w:rPr>
-        <w:t>]</w:t>
+        <w:t>[Lorsqu’un accord collectif prévoit pour partie le paiement des heures et pour partie leur récupération.]</w:t>
       </w:r>
     </w:p>
     <w:p>
       <w:pPr>
         <w:pStyle w:val="Corps"/>
         <w:jc w:val="both"/>
-        <w:rPr>
-          <w:rFonts w:ascii="Open Sans" w:hAnsi="Open Sans" w:cs="Open Sans"/>
-          <w:sz w:val="22"/>
-        </w:rPr>
-      </w:pPr>
-      <w:r>
-        <w:rPr>
-          <w:rFonts w:ascii="Open Sans" w:eastAsia="Arial Unicode MS" w:hAnsi="Open Sans" w:cs="Open Sans"/>
-          <w:sz w:val="22"/>
-        </w:rPr>
-        <w:t>Or à ce jour, mes bulletins de paie ne font apparaître aucun règlement de ces heures, que je n’ai pas non plus récupérées.</w:t>
+      </w:pPr>
+      <w:r>
+        <w:rPr>
+          <w:rFonts w:ascii="Open Sans" w:eastAsia="Arial Unicode MS" w:hAnsi="Open Sans" w:cs="Open Sans"/>
+          <w:sz w:val="22"/>
+        </w:rPr>
+        <w:t>Or à ce jour, mes bulletins de paie ne font apparaître aucun règlement de ces heur</w:t>
+      </w:r>
+      <w:r>
+        <w:rPr>
+          <w:rFonts w:ascii="Open Sans" w:eastAsia="Arial Unicode MS" w:hAnsi="Open Sans" w:cs="Open Sans"/>
+          <w:sz w:val="22"/>
+        </w:rPr>
+        <w:t>es, que je n’ai pas non plus récupérées.</w:t>
       </w:r>
     </w:p>
     <w:p>
       <w:pPr>
         <w:pStyle w:val="Corps"/>
         <w:jc w:val="both"/>
-        <w:rPr>
-          <w:rFonts w:ascii="Open Sans" w:hAnsi="Open Sans" w:cs="Open Sans"/>
-          <w:sz w:val="22"/>
-        </w:rPr>
-      </w:pPr>
-      <w:r>
-        <w:rPr>
-          <w:rFonts w:ascii="Open Sans" w:eastAsia="Arial Unicode MS" w:hAnsi="Open Sans" w:cs="Open Sans"/>
-          <w:sz w:val="22"/>
-        </w:rPr>
-        <w:t>L’article L3121-36 du Code du travail prévoit que « A défaut d’accord, les heures supplémentaires accomplies au-delà de la durée légale hebdomadaire fixée à l’article L. 3121-27 ou de la durée considérée comme équivalente donnent lieu à une majoration de salaire de 25 % pour chacune des huit premières heures supplémentaires. Les heures suivantes donnent lieu à une majoration de 50 %. »</w:t>
+      </w:pPr>
+      <w:r>
+        <w:rPr>
+          <w:rFonts w:ascii="Open Sans" w:eastAsia="Arial Unicode MS" w:hAnsi="Open Sans" w:cs="Open Sans"/>
+          <w:sz w:val="22"/>
+        </w:rPr>
+        <w:t xml:space="preserve">Comme le prévoient </w:t>
+      </w:r>
+      <w:r>
+        <w:rPr>
+          <w:rFonts w:ascii="Open Sans" w:eastAsia="Arial Unicode MS" w:hAnsi="Open Sans" w:cs="Open Sans"/>
+          <w:color w:val="4D73B8"/>
+          <w:sz w:val="22"/>
+        </w:rPr>
+        <w:t>« l’accord ou le code du travail »</w:t>
+      </w:r>
+      <w:r>
+        <w:rPr>
+          <w:rFonts w:ascii="Open Sans" w:eastAsia="Arial Unicode MS" w:hAnsi="Open Sans" w:cs="Open Sans"/>
+          <w:sz w:val="22"/>
+        </w:rPr>
+        <w:t xml:space="preserve">, vous me devez la somme de </w:t>
+      </w:r>
+      <w:r>
+        <w:rPr>
+          <w:rFonts w:ascii="Open Sans" w:eastAsia="Arial Unicode MS" w:hAnsi="Open Sans" w:cs="Open Sans"/>
+          <w:color w:val="4D73B8"/>
+          <w:sz w:val="22"/>
+        </w:rPr>
+        <w:t xml:space="preserve">« montant » </w:t>
+      </w:r>
+      <w:r>
+        <w:rPr>
+          <w:rFonts w:ascii="Open Sans" w:eastAsia="Arial Unicode MS" w:hAnsi="Open Sans" w:cs="Open Sans"/>
+          <w:sz w:val="22"/>
+        </w:rPr>
+        <w:t>€ en règlement de mes heures supplémentaires (cf. tableau joint).</w:t>
       </w:r>
     </w:p>
     <w:p>
       <w:pPr>
         <w:pStyle w:val="Corps"/>
         <w:jc w:val="both"/>
-        <w:rPr>
-          <w:rFonts w:ascii="Open Sans" w:hAnsi="Open Sans" w:cs="Open Sans"/>
-          <w:sz w:val="22"/>
-        </w:rPr>
-      </w:pPr>
-      <w:r>
-        <w:rPr>
-          <w:rFonts w:ascii="Open Sans" w:eastAsia="Arial Unicode MS" w:hAnsi="Open Sans" w:cs="Open Sans"/>
-          <w:sz w:val="22"/>
-        </w:rPr>
-        <w:t xml:space="preserve">Comme le prévoient ces textes, vous me devez la somme de </w:t>
+      </w:pPr>
+      <w:r>
+        <w:rPr>
+          <w:rFonts w:ascii="Open Sans" w:eastAsia="Arial Unicode MS" w:hAnsi="Open Sans" w:cs="Open Sans"/>
+          <w:sz w:val="22"/>
+        </w:rPr>
+        <w:t>Par la présente, je vous demande donc de bien vouloir me</w:t>
+      </w:r>
+      <w:r>
+        <w:rPr>
+          <w:rFonts w:ascii="Open Sans" w:eastAsia="Arial Unicode MS" w:hAnsi="Open Sans" w:cs="Open Sans"/>
+          <w:sz w:val="22"/>
+        </w:rPr>
+        <w:t xml:space="preserve"> faire parvenir la somme de </w:t>
       </w:r>
       <w:r>
         <w:rPr>
           <w:rFonts w:ascii="Open Sans" w:eastAsia="Arial Unicode MS" w:hAnsi="Open Sans" w:cs="Open Sans"/>
           <w:color w:val="4D73B8"/>
           <w:sz w:val="22"/>
-          <w:u w:color="3F6797"/>
-        </w:rPr>
-        <w:t>« montant »</w:t>
+        </w:rPr>
+        <w:t xml:space="preserve">« montant » </w:t>
+      </w:r>
+      <w:r>
+        <w:rPr>
+          <w:rFonts w:ascii="Open Sans" w:eastAsia="Arial Unicode MS" w:hAnsi="Open Sans" w:cs="Open Sans"/>
+          <w:sz w:val="22"/>
+        </w:rPr>
+        <w:t xml:space="preserve">en règlement de mes heures supplémentaires </w:t>
+      </w:r>
+      <w:r>
+        <w:rPr>
+          <w:rFonts w:ascii="Open Sans" w:eastAsia="Arial Unicode MS" w:hAnsi="Open Sans" w:cs="Open Sans"/>
+          <w:color w:val="auto"/>
+          <w:sz w:val="22"/>
+        </w:rPr>
+        <w:t xml:space="preserve">ainsi que </w:t>
       </w:r>
       <w:r>
         <w:rPr>
@@ -622,135 +548,59 @@
           <w:color w:val="4D73B8"/>
           <w:sz w:val="22"/>
         </w:rPr>
-        <w:t xml:space="preserve"> </w:t>
-      </w:r>
-      <w:r>
-        <w:rPr>
-          <w:rFonts w:ascii="Open Sans" w:eastAsia="Arial Unicode MS" w:hAnsi="Open Sans" w:cs="Open Sans"/>
-          <w:sz w:val="22"/>
-        </w:rPr>
-        <w:t>€ en règlement de mes heures supplémentaires (cf. tableau joint).</w:t>
+        <w:t xml:space="preserve">« le (les) bulletin/s de paie rectifiés » </w:t>
+      </w:r>
+      <w:r>
+        <w:rPr>
+          <w:rFonts w:ascii="Open Sans" w:eastAsia="Arial Unicode MS" w:hAnsi="Open Sans" w:cs="Open Sans"/>
+          <w:sz w:val="22"/>
+        </w:rPr>
+        <w:t xml:space="preserve">avant le : </w:t>
+      </w:r>
+      <w:r>
+        <w:rPr>
+          <w:rFonts w:ascii="Open Sans" w:eastAsia="Arial Unicode MS" w:hAnsi="Open Sans" w:cs="Open Sans"/>
+          <w:color w:val="4D73B8"/>
+          <w:sz w:val="22"/>
+        </w:rPr>
+        <w:t>« date d’échéance ».</w:t>
       </w:r>
     </w:p>
     <w:p>
       <w:pPr>
         <w:pStyle w:val="Corps"/>
         <w:jc w:val="both"/>
-        <w:rPr>
-          <w:rFonts w:ascii="Open Sans" w:hAnsi="Open Sans" w:cs="Open Sans"/>
-          <w:sz w:val="22"/>
-        </w:rPr>
-      </w:pPr>
-      <w:r>
-        <w:rPr>
-          <w:rFonts w:ascii="Open Sans" w:eastAsia="Arial Unicode MS" w:hAnsi="Open Sans" w:cs="Open Sans"/>
-          <w:sz w:val="22"/>
-        </w:rPr>
-        <w:t xml:space="preserve">Par la présente, je vous demande donc de bien vouloir me faire parvenir la somme de </w:t>
-      </w:r>
-      <w:r>
-        <w:rPr>
-          <w:rFonts w:ascii="Open Sans" w:eastAsia="Arial Unicode MS" w:hAnsi="Open Sans" w:cs="Open Sans"/>
-          <w:color w:val="4D73B8"/>
-          <w:sz w:val="22"/>
-          <w:u w:color="3F6797"/>
-        </w:rPr>
-        <w:t>« montant »</w:t>
-      </w:r>
-      <w:r>
-        <w:rPr>
-          <w:rFonts w:ascii="Open Sans" w:eastAsia="Arial Unicode MS" w:hAnsi="Open Sans" w:cs="Open Sans"/>
-          <w:color w:val="4D73B8"/>
-          <w:sz w:val="22"/>
-        </w:rPr>
-        <w:t xml:space="preserve"> </w:t>
-      </w:r>
-      <w:r>
-        <w:rPr>
-          <w:rFonts w:ascii="Open Sans" w:eastAsia="Arial Unicode MS" w:hAnsi="Open Sans" w:cs="Open Sans"/>
-          <w:sz w:val="22"/>
-        </w:rPr>
-        <w:t xml:space="preserve">en règlement de mes heures supplémentaires </w:t>
-      </w:r>
-      <w:r>
-        <w:rPr>
-          <w:rFonts w:ascii="Open Sans" w:eastAsia="Arial Unicode MS" w:hAnsi="Open Sans" w:cs="Open Sans"/>
-          <w:color w:val="auto"/>
-          <w:sz w:val="22"/>
-        </w:rPr>
-        <w:t xml:space="preserve">ainsi que </w:t>
-      </w:r>
-      <w:r>
-        <w:rPr>
-          <w:rFonts w:ascii="Open Sans" w:eastAsia="Arial Unicode MS" w:hAnsi="Open Sans" w:cs="Open Sans"/>
-          <w:color w:val="4D73B8"/>
-          <w:sz w:val="22"/>
-        </w:rPr>
-        <w:t>« </w:t>
-      </w:r>
-      <w:r>
-        <w:rPr>
-          <w:rFonts w:ascii="Open Sans" w:eastAsia="Arial Unicode MS" w:hAnsi="Open Sans" w:cs="Open Sans"/>
-          <w:color w:val="4D73B8"/>
-          <w:sz w:val="22"/>
-        </w:rPr>
-        <w:t xml:space="preserve">le </w:t>
-      </w:r>
-      <w:r>
-        <w:rPr>
-          <w:rFonts w:ascii="Open Sans" w:eastAsia="Arial Unicode MS" w:hAnsi="Open Sans" w:cs="Open Sans"/>
-          <w:color w:val="4D73B8"/>
-          <w:sz w:val="22"/>
-          <w:u w:color="525252"/>
-        </w:rPr>
-        <w:t>(les)</w:t>
-      </w:r>
-      <w:r>
-        <w:rPr>
-          <w:rFonts w:ascii="Open Sans" w:eastAsia="Arial Unicode MS" w:hAnsi="Open Sans" w:cs="Open Sans"/>
-          <w:color w:val="4D73B8"/>
-          <w:sz w:val="22"/>
-        </w:rPr>
-        <w:t xml:space="preserve"> bulletin/s de paie rectifiés</w:t>
-      </w:r>
-      <w:r>
-        <w:rPr>
-          <w:rFonts w:ascii="Open Sans" w:eastAsia="Arial Unicode MS" w:hAnsi="Open Sans" w:cs="Open Sans"/>
-          <w:color w:val="4D73B8"/>
-          <w:sz w:val="22"/>
-        </w:rPr>
-        <w:t> »</w:t>
-      </w:r>
-      <w:r>
-        <w:rPr>
-          <w:rFonts w:ascii="Open Sans" w:eastAsia="Arial Unicode MS" w:hAnsi="Open Sans" w:cs="Open Sans"/>
-          <w:color w:val="4D73B8"/>
-          <w:sz w:val="22"/>
-        </w:rPr>
-        <w:t xml:space="preserve"> </w:t>
-      </w:r>
-      <w:r>
-        <w:rPr>
-          <w:rFonts w:ascii="Open Sans" w:eastAsia="Arial Unicode MS" w:hAnsi="Open Sans" w:cs="Open Sans"/>
-          <w:sz w:val="22"/>
-        </w:rPr>
-        <w:t xml:space="preserve">avant le : </w:t>
-      </w:r>
-      <w:r>
-        <w:rPr>
-          <w:rFonts w:ascii="Open Sans" w:eastAsia="Arial Unicode MS" w:hAnsi="Open Sans" w:cs="Open Sans"/>
-          <w:color w:val="3F6797"/>
-          <w:sz w:val="22"/>
-          <w:u w:color="3F6797"/>
-        </w:rPr>
-        <w:t>« date d’échéance »</w:t>
-      </w:r>
-      <w:r>
-        <w:rPr>
-          <w:rFonts w:ascii="Open Sans" w:eastAsia="Arial Unicode MS" w:hAnsi="Open Sans" w:cs="Open Sans"/>
-          <w:sz w:val="22"/>
-        </w:rPr>
-        <w:t>.</w:t>
+      </w:pPr>
+      <w:r>
+        <w:rPr>
+          <w:rFonts w:ascii="Open Sans" w:eastAsia="Arial Unicode MS" w:hAnsi="Open Sans" w:cs="Open Sans"/>
+          <w:sz w:val="22"/>
+        </w:rPr>
+        <w:t>À défaut, je me verrai dans l’obligation de saisir le Conseil des Prud’hommes pour obteni</w:t>
+      </w:r>
+      <w:r>
+        <w:rPr>
+          <w:rFonts w:ascii="Open Sans" w:eastAsia="Arial Unicode MS" w:hAnsi="Open Sans" w:cs="Open Sans"/>
+          <w:sz w:val="22"/>
+        </w:rPr>
+        <w:t>r régularisation et réparation du préjudice subi par des dommages et intérêts.</w:t>
+      </w:r>
+    </w:p>
+    <w:p>
+      <w:pPr>
+        <w:pStyle w:val="Quotations"/>
+        <w:rPr>
+          <w:sz w:val="22"/>
+          <w:szCs w:val="22"/>
+        </w:rPr>
+      </w:pPr>
+      <w:r>
+        <w:rPr>
+          <w:sz w:val="22"/>
+          <w:szCs w:val="22"/>
+        </w:rPr>
+        <w:lastRenderedPageBreak/>
+        <w:t>[Lorsque les heures supplémentaires ouvrent droit à une compensation obligatoire sous forme de repos, ajouter]</w:t>
       </w:r>
     </w:p>
     <w:p>
@@ -764,244 +614,140 @@
       </w:pPr>
       <w:r>
         <w:rPr>
-          <w:rFonts w:ascii="Open Sans" w:eastAsia="Arial Unicode MS" w:hAnsi="Open Sans" w:cs="Open Sans"/>
-          <w:sz w:val="22"/>
-        </w:rPr>
-        <w:lastRenderedPageBreak/>
-        <w:t>À défaut, je me verrai dans l’obligation de saisir le Conseil des Prud’hommes en procédure de référé pour obtenir régularisation et réparation du préjudice subi par des dommages et intérêts.</w:t>
-      </w:r>
-    </w:p>
-    <w:p>
-      <w:pPr>
-        <w:pStyle w:val="Quotations"/>
-        <w:rPr>
-          <w:sz w:val="22"/>
-          <w:szCs w:val="22"/>
-        </w:rPr>
-      </w:pPr>
-      <w:r>
-        <w:rPr>
-          <w:sz w:val="22"/>
-          <w:szCs w:val="22"/>
-        </w:rPr>
-        <w:t xml:space="preserve">[Lorsque les </w:t>
-      </w:r>
-      <w:r>
-        <w:rPr>
-          <w:sz w:val="22"/>
-          <w:szCs w:val="22"/>
-        </w:rPr>
-        <w:t xml:space="preserve">heures supplémentaires </w:t>
-      </w:r>
-      <w:r>
-        <w:rPr>
-          <w:sz w:val="22"/>
-          <w:szCs w:val="22"/>
-        </w:rPr>
-        <w:t>ouvrent</w:t>
-      </w:r>
-      <w:r>
-        <w:rPr>
-          <w:sz w:val="22"/>
-          <w:szCs w:val="22"/>
-        </w:rPr>
-        <w:t xml:space="preserve"> d</w:t>
-      </w:r>
-      <w:r>
-        <w:rPr>
-          <w:sz w:val="22"/>
-          <w:szCs w:val="22"/>
-        </w:rPr>
-        <w:t>roit à une compensation obliga</w:t>
-      </w:r>
-      <w:r>
-        <w:rPr>
-          <w:sz w:val="22"/>
-          <w:szCs w:val="22"/>
-        </w:rPr>
-        <w:t xml:space="preserve">toire sous forme de repos, </w:t>
-      </w:r>
-      <w:r>
-        <w:rPr>
-          <w:sz w:val="22"/>
-          <w:szCs w:val="22"/>
-        </w:rPr>
-        <w:t>ajouter</w:t>
-      </w:r>
-      <w:r>
-        <w:rPr>
-          <w:sz w:val="22"/>
-          <w:szCs w:val="22"/>
-        </w:rPr>
-        <w:t xml:space="preserve"> </w:t>
-      </w:r>
-      <w:r>
-        <w:rPr>
-          <w:sz w:val="22"/>
-          <w:szCs w:val="22"/>
-        </w:rPr>
-        <w:t>:]</w:t>
+          <w:rFonts w:ascii="Open Sans" w:hAnsi="Open Sans" w:cs="Open Sans"/>
+          <w:sz w:val="22"/>
+        </w:rPr>
+        <w:t>Ces heures supplémentaires ouvrent également droit à des contrepar</w:t>
+      </w:r>
+      <w:r>
+        <w:rPr>
+          <w:rFonts w:ascii="Open Sans" w:hAnsi="Open Sans" w:cs="Open Sans"/>
+          <w:sz w:val="22"/>
+        </w:rPr>
+        <w:t xml:space="preserve">ties sous forme de </w:t>
+      </w:r>
+      <w:proofErr w:type="gramStart"/>
+      <w:r>
+        <w:rPr>
+          <w:rFonts w:ascii="Open Sans" w:hAnsi="Open Sans" w:cs="Open Sans"/>
+          <w:sz w:val="22"/>
+        </w:rPr>
+        <w:t>repos</w:t>
+      </w:r>
+      <w:proofErr w:type="gramEnd"/>
+      <w:r>
+        <w:rPr>
+          <w:rFonts w:ascii="Open Sans" w:hAnsi="Open Sans" w:cs="Open Sans"/>
+          <w:sz w:val="22"/>
+        </w:rPr>
+        <w:t>, dont je n’ai pu bénéficier. Je vous demande de pouvoir bénéficier de ces heures.</w:t>
+      </w:r>
+    </w:p>
+    <w:p>
+      <w:pPr>
+        <w:pStyle w:val="Citation"/>
+      </w:pPr>
+      <w:r>
+        <w:t>[Facultatif]</w:t>
+      </w:r>
+    </w:p>
+    <w:p>
+      <w:pPr>
+        <w:pStyle w:val="Corps"/>
+      </w:pPr>
+      <w:r>
+        <w:rPr>
+          <w:rFonts w:ascii="Open Sans" w:hAnsi="Open Sans" w:cs="Arial"/>
+          <w:sz w:val="22"/>
+        </w:rPr>
+        <w:t xml:space="preserve">Je vous informe, que copie de ce courrier est transmise à l’inspection du travail, à qui je sollicite, par ailleurs l’intervention dans </w:t>
+      </w:r>
+      <w:r>
+        <w:rPr>
+          <w:rFonts w:ascii="Open Sans" w:hAnsi="Open Sans" w:cs="Arial"/>
+          <w:sz w:val="22"/>
+        </w:rPr>
+        <w:t xml:space="preserve">ce dossier. </w:t>
       </w:r>
     </w:p>
     <w:p>
       <w:pPr>
         <w:pStyle w:val="Corps"/>
         <w:jc w:val="both"/>
-        <w:rPr>
-          <w:rFonts w:ascii="Open Sans" w:hAnsi="Open Sans" w:cs="Open Sans"/>
-          <w:sz w:val="22"/>
-        </w:rPr>
-      </w:pPr>
-      <w:r>
-        <w:rPr>
-          <w:rFonts w:ascii="Open Sans" w:hAnsi="Open Sans" w:cs="Open Sans"/>
-          <w:sz w:val="22"/>
-        </w:rPr>
-        <w:t>Ces heures supplémentaires ouvrent également droit à des contreparties sous forme de repos, dont je n’ai pu bénéficier. Je vous demande de pouvoir bénéficier de ces heures.</w:t>
-      </w:r>
-    </w:p>
-    <w:p>
-      <w:pPr>
-        <w:pStyle w:val="Citation"/>
-      </w:pPr>
-      <w:r>
-        <w:t>[Facultatif]</w:t>
-      </w:r>
-    </w:p>
-    <w:p>
-      <w:pPr>
-        <w:pStyle w:val="Corps"/>
-        <w:rPr>
-          <w:rFonts w:ascii="Open Sans" w:hAnsi="Open Sans"/>
-          <w:sz w:val="22"/>
-        </w:rPr>
-      </w:pPr>
-      <w:r>
-        <w:rPr>
-          <w:rFonts w:ascii="Open Sans" w:hAnsi="Open Sans" w:cs="Arial"/>
-          <w:sz w:val="22"/>
-        </w:rPr>
-        <w:t xml:space="preserve">Je vous informe, que copie de ce courrier est transmise à l’inspection du travail, à qui je sollicite, par ailleurs l’intervention dans ce dossier. </w:t>
+      </w:pPr>
+      <w:r>
+        <w:rPr>
+          <w:rFonts w:ascii="Open Sans" w:eastAsia="Arial Unicode MS" w:hAnsi="Open Sans" w:cs="Open Sans"/>
+          <w:sz w:val="22"/>
+        </w:rPr>
+        <w:t>Veuillez agréer,</w:t>
+      </w:r>
+      <w:r>
+        <w:rPr>
+          <w:rFonts w:ascii="Open Sans" w:eastAsia="Arial Unicode MS" w:hAnsi="Open Sans" w:cs="Open Sans"/>
+          <w:color w:val="4D73B3"/>
+          <w:sz w:val="22"/>
+        </w:rPr>
+        <w:t xml:space="preserve"> </w:t>
+      </w:r>
+      <w:r>
+        <w:rPr>
+          <w:rFonts w:ascii="Open Sans" w:eastAsia="Arial Unicode MS" w:hAnsi="Open Sans" w:cs="Open Sans"/>
+          <w:color w:val="4D73B8"/>
+          <w:sz w:val="22"/>
+        </w:rPr>
+        <w:t xml:space="preserve">« Madame », « Monsieur », </w:t>
+      </w:r>
+      <w:r>
+        <w:rPr>
+          <w:rFonts w:ascii="Open Sans" w:eastAsia="Arial Unicode MS" w:hAnsi="Open Sans" w:cs="Open Sans"/>
+          <w:sz w:val="22"/>
+        </w:rPr>
+        <w:t xml:space="preserve">l’expression de ma considération distinguée. </w:t>
+      </w:r>
+      <w:r>
+        <w:rPr>
+          <w:sz w:val="22"/>
+        </w:rPr>
+        <w:t xml:space="preserve"> </w:t>
+      </w:r>
+    </w:p>
+    <w:p>
+      <w:pPr>
+        <w:pStyle w:val="destinataire"/>
+      </w:pPr>
+      <w:r>
+        <w:t xml:space="preserve">« Prénom du salarié », </w:t>
+      </w:r>
+    </w:p>
+    <w:p>
+      <w:pPr>
+        <w:pStyle w:val="destinataire"/>
+      </w:pPr>
+      <w:r>
+        <w:t xml:space="preserve">« Nom du salarié » </w:t>
+      </w:r>
+    </w:p>
+    <w:p>
+      <w:pPr>
+        <w:pStyle w:val="destinataire"/>
+      </w:pPr>
+      <w:r>
+        <w:t>« Signature »</w:t>
       </w:r>
     </w:p>
     <w:p>
       <w:pPr>
         <w:pStyle w:val="Corps"/>
         <w:jc w:val="both"/>
-        <w:rPr>
-          <w:sz w:val="22"/>
-          <w:u w:color="3F6797"/>
-        </w:rPr>
-      </w:pPr>
-      <w:r>
-        <w:rPr>
-          <w:rFonts w:ascii="Open Sans" w:eastAsia="Arial Unicode MS" w:hAnsi="Open Sans" w:cs="Open Sans"/>
-          <w:sz w:val="22"/>
-        </w:rPr>
-        <w:t>Veuillez agréer,</w:t>
-      </w:r>
-      <w:r>
-        <w:rPr>
-          <w:rFonts w:ascii="Open Sans" w:eastAsia="Arial Unicode MS" w:hAnsi="Open Sans" w:cs="Open Sans"/>
-          <w:color w:val="4D73B3"/>
-          <w:sz w:val="22"/>
-        </w:rPr>
-        <w:t xml:space="preserve"> </w:t>
-      </w:r>
-      <w:r>
-        <w:rPr>
-          <w:rFonts w:ascii="Open Sans" w:eastAsia="Arial Unicode MS" w:hAnsi="Open Sans" w:cs="Open Sans"/>
-          <w:color w:val="4D73B8"/>
-          <w:sz w:val="22"/>
-          <w:u w:color="3F6797"/>
-        </w:rPr>
-        <w:t>« Madame »</w:t>
-      </w:r>
-      <w:r>
-        <w:rPr>
-          <w:rFonts w:ascii="Open Sans" w:eastAsia="Arial Unicode MS" w:hAnsi="Open Sans" w:cs="Open Sans"/>
-          <w:color w:val="4D73B8"/>
-          <w:sz w:val="22"/>
-          <w:u w:color="3F6797"/>
-        </w:rPr>
-        <w:t>, «</w:t>
-      </w:r>
-      <w:r>
-        <w:rPr>
-          <w:rFonts w:ascii="Open Sans" w:eastAsia="Arial Unicode MS" w:hAnsi="Open Sans" w:cs="Open Sans"/>
-          <w:color w:val="4D73B8"/>
-          <w:sz w:val="22"/>
-          <w:u w:color="3F6797"/>
-        </w:rPr>
-        <w:t> Monsieur »,</w:t>
-      </w:r>
-      <w:r>
-        <w:rPr>
-          <w:rFonts w:ascii="Open Sans" w:eastAsia="Arial Unicode MS" w:hAnsi="Open Sans" w:cs="Open Sans"/>
-          <w:color w:val="4D73B8"/>
-          <w:sz w:val="22"/>
-        </w:rPr>
-        <w:t xml:space="preserve"> </w:t>
-      </w:r>
-      <w:r>
-        <w:rPr>
-          <w:rFonts w:ascii="Open Sans" w:eastAsia="Arial Unicode MS" w:hAnsi="Open Sans" w:cs="Open Sans"/>
-          <w:sz w:val="22"/>
-        </w:rPr>
-        <w:t>l’expression de ma considération distinguée.</w:t>
-      </w:r>
-      <w:r>
-        <w:rPr>
-          <w:rFonts w:ascii="Open Sans" w:eastAsia="Arial Unicode MS" w:hAnsi="Open Sans" w:cs="Open Sans"/>
-          <w:sz w:val="22"/>
-        </w:rPr>
-        <w:t xml:space="preserve"> </w:t>
-      </w:r>
-      <w:r>
-        <w:rPr>
-          <w:sz w:val="22"/>
-          <w:u w:color="3F6797"/>
-        </w:rPr>
-        <w:t xml:space="preserve"> </w:t>
-      </w:r>
-    </w:p>
-    <w:p>
-      <w:pPr>
-        <w:pStyle w:val="destinataire"/>
-      </w:pPr>
-      <w:r>
-        <w:t xml:space="preserve">« Prénom du salarié », </w:t>
-      </w:r>
-    </w:p>
-    <w:p>
-      <w:pPr>
-        <w:pStyle w:val="destinataire"/>
-      </w:pPr>
-      <w:r>
-        <w:t xml:space="preserve">« Nom du salarié » </w:t>
-      </w:r>
-    </w:p>
-    <w:p>
-      <w:pPr>
-        <w:pStyle w:val="destinataire"/>
-      </w:pPr>
-      <w:r>
-        <w:t>« Signature »</w:t>
-      </w:r>
+      </w:pPr>
     </w:p>
     <w:p>
       <w:pPr>
         <w:pStyle w:val="Corps"/>
         <w:jc w:val="both"/>
-      </w:pPr>
-    </w:p>
-    <w:p>
-      <w:pPr>
-        <w:pStyle w:val="Corps"/>
-        <w:jc w:val="both"/>
-        <w:rPr>
-          <w:sz w:val="22"/>
-          <w:u w:color="3F6797"/>
+        <w:rPr>
+          <w:sz w:val="22"/>
         </w:rPr>
       </w:pPr>
     </w:p>
@@ -1014,19 +760,9 @@
       <w:tblPr>
         <w:tblW w:w="9782" w:type="dxa"/>
         <w:tblInd w:w="-431" w:type="dxa"/>
-        <w:tblBorders>
-          <w:top w:val="single" w:sz="4" w:space="0" w:color="000001"/>
-          <w:left w:val="single" w:sz="4" w:space="0" w:color="000001"/>
-          <w:bottom w:val="single" w:sz="4" w:space="0" w:color="000001"/>
-          <w:right w:val="single" w:sz="4" w:space="0" w:color="000001"/>
-          <w:insideH w:val="single" w:sz="4" w:space="0" w:color="000001"/>
-          <w:insideV w:val="single" w:sz="4" w:space="0" w:color="000001"/>
-        </w:tblBorders>
         <w:tblCellMar>
-          <w:top w:w="80" w:type="dxa"/>
-          <w:left w:w="60" w:type="dxa"/>
-          <w:bottom w:w="80" w:type="dxa"/>
-          <w:right w:w="80" w:type="dxa"/>
+          <w:left w:w="10" w:type="dxa"/>
+          <w:right w:w="10" w:type="dxa"/>
         </w:tblCellMar>
         <w:tblLook w:val="0000" w:firstRow="0" w:lastRow="0" w:firstColumn="0" w:lastColumn="0" w:noHBand="0" w:noVBand="0"/>
       </w:tblPr>
@@ -1038,6 +774,12 @@
         <w:gridCol w:w="2804"/>
       </w:tblGrid>
       <w:tr>
+        <w:tblPrEx>
+          <w:tblCellMar>
+            <w:top w:w="0" w:type="dxa"/>
+            <w:bottom w:w="0" w:type="dxa"/>
+          </w:tblCellMar>
+        </w:tblPrEx>
         <w:trPr>
           <w:trHeight w:val="968"/>
         </w:trPr>
@@ -1052,7 +794,10 @@
             </w:tcBorders>
             <w:shd w:val="clear" w:color="auto" w:fill="FFFFFF"/>
             <w:tcMar>
-              <w:left w:w="60" w:type="dxa"/>
+              <w:top w:w="80" w:type="dxa"/>
+              <w:left w:w="60" w:type="dxa"/>
+              <w:bottom w:w="80" w:type="dxa"/>
+              <w:right w:w="80" w:type="dxa"/>
             </w:tcMar>
             <w:vAlign w:val="center"/>
           </w:tcPr>
@@ -1077,13 +822,6 @@
             <w:pPr>
               <w:pStyle w:val="CorpsA"/>
               <w:jc w:val="center"/>
-              <w:rPr>
-                <w:rFonts w:ascii="Open Sans" w:eastAsia="Arial Unicode MS" w:hAnsi="Open Sans" w:cs="Open Sans"/>
-                <w:b/>
-                <w:bCs/>
-                <w:sz w:val="22"/>
-                <w:szCs w:val="22"/>
-              </w:rPr>
             </w:pPr>
             <w:r>
               <w:rPr>
@@ -1107,7 +845,10 @@
             </w:tcBorders>
             <w:shd w:val="clear" w:color="auto" w:fill="FFFFFF"/>
             <w:tcMar>
-              <w:left w:w="60" w:type="dxa"/>
+              <w:top w:w="80" w:type="dxa"/>
+              <w:left w:w="60" w:type="dxa"/>
+              <w:bottom w:w="80" w:type="dxa"/>
+              <w:right w:w="80" w:type="dxa"/>
             </w:tcMar>
             <w:vAlign w:val="center"/>
           </w:tcPr>
@@ -1140,7 +881,10 @@
             </w:tcBorders>
             <w:shd w:val="clear" w:color="auto" w:fill="FFFFFF"/>
             <w:tcMar>
-              <w:left w:w="60" w:type="dxa"/>
+              <w:top w:w="80" w:type="dxa"/>
+              <w:left w:w="60" w:type="dxa"/>
+              <w:bottom w:w="80" w:type="dxa"/>
+              <w:right w:w="80" w:type="dxa"/>
             </w:tcMar>
             <w:vAlign w:val="center"/>
           </w:tcPr>
@@ -1165,18 +909,20 @@
             <w:pPr>
               <w:pStyle w:val="Titre"/>
               <w:jc w:val="center"/>
-              <w:rPr>
-                <w:b w:val="0"/>
+            </w:pPr>
+            <w:r>
+              <w:rPr>
                 <w:i w:val="0"/>
                 <w:szCs w:val="22"/>
               </w:rPr>
-            </w:pPr>
+              <w:t xml:space="preserve">36 h à </w:t>
+            </w:r>
             <w:r>
               <w:rPr>
                 <w:i w:val="0"/>
                 <w:szCs w:val="22"/>
               </w:rPr>
-              <w:t>36 h à 43 h</w:t>
+              <w:t>43 h</w:t>
             </w:r>
           </w:p>
         </w:tc>
@@ -1191,7 +937,10 @@
             </w:tcBorders>
             <w:shd w:val="clear" w:color="auto" w:fill="FFFFFF"/>
             <w:tcMar>
-              <w:left w:w="60" w:type="dxa"/>
+              <w:top w:w="80" w:type="dxa"/>
+              <w:left w:w="60" w:type="dxa"/>
+              <w:bottom w:w="80" w:type="dxa"/>
+              <w:right w:w="80" w:type="dxa"/>
             </w:tcMar>
             <w:vAlign w:val="center"/>
           </w:tcPr>
@@ -1199,17 +948,12 @@
             <w:pPr>
               <w:pStyle w:val="Titre"/>
               <w:jc w:val="center"/>
-              <w:rPr>
-                <w:b w:val="0"/>
+            </w:pPr>
+            <w:r>
+              <w:rPr>
                 <w:i w:val="0"/>
                 <w:szCs w:val="22"/>
               </w:rPr>
-            </w:pPr>
-            <w:r>
-              <w:rPr>
-                <w:i w:val="0"/>
-                <w:szCs w:val="22"/>
-              </w:rPr>
               <w:t>Nombre d’heures travaillées au-delà de 43 h</w:t>
             </w:r>
           </w:p>
@@ -1224,6 +968,12 @@
               <w:right w:val="single" w:sz="4" w:space="0" w:color="000001"/>
             </w:tcBorders>
             <w:shd w:val="clear" w:color="auto" w:fill="FFFFFF"/>
+            <w:tcMar>
+              <w:top w:w="80" w:type="dxa"/>
+              <w:left w:w="60" w:type="dxa"/>
+              <w:bottom w:w="80" w:type="dxa"/>
+              <w:right w:w="80" w:type="dxa"/>
+            </w:tcMar>
             <w:vAlign w:val="center"/>
           </w:tcPr>
           <w:p>
@@ -1246,6 +996,12 @@
         </w:tc>
       </w:tr>
       <w:tr>
+        <w:tblPrEx>
+          <w:tblCellMar>
+            <w:top w:w="0" w:type="dxa"/>
+            <w:bottom w:w="0" w:type="dxa"/>
+          </w:tblCellMar>
+        </w:tblPrEx>
         <w:trPr>
           <w:trHeight w:val="968"/>
         </w:trPr>
@@ -1260,7 +1016,10 @@
             </w:tcBorders>
             <w:shd w:val="clear" w:color="auto" w:fill="FFFFFF"/>
             <w:tcMar>
-              <w:left w:w="60" w:type="dxa"/>
+              <w:top w:w="80" w:type="dxa"/>
+              <w:left w:w="60" w:type="dxa"/>
+              <w:bottom w:w="80" w:type="dxa"/>
+              <w:right w:w="80" w:type="dxa"/>
             </w:tcMar>
             <w:vAlign w:val="center"/>
           </w:tcPr>
@@ -1293,7 +1052,10 @@
             </w:tcBorders>
             <w:shd w:val="clear" w:color="auto" w:fill="FFFFFF"/>
             <w:tcMar>
-              <w:left w:w="60" w:type="dxa"/>
+              <w:top w:w="80" w:type="dxa"/>
+              <w:left w:w="60" w:type="dxa"/>
+              <w:bottom w:w="80" w:type="dxa"/>
+              <w:right w:w="80" w:type="dxa"/>
             </w:tcMar>
             <w:vAlign w:val="center"/>
           </w:tcPr>
@@ -1329,7 +1091,10 @@
             </w:tcBorders>
             <w:shd w:val="clear" w:color="auto" w:fill="FFFFFF"/>
             <w:tcMar>
-              <w:left w:w="60" w:type="dxa"/>
+              <w:top w:w="80" w:type="dxa"/>
+              <w:left w:w="60" w:type="dxa"/>
+              <w:bottom w:w="80" w:type="dxa"/>
+              <w:right w:w="80" w:type="dxa"/>
             </w:tcMar>
             <w:vAlign w:val="center"/>
           </w:tcPr>
@@ -1349,63 +1114,83 @@
                 <w:i w:val="0"/>
                 <w:szCs w:val="22"/>
               </w:rPr>
-              <w:t>La majoration est celle prévue par le code du travail. Mais votre accord collectif peut prévoir une majoration différente, qui s’appliquera.</w:t>
-            </w:r>
-          </w:p>
-        </w:tc>
-        <w:tc>
-          <w:tcPr>
-            <w:tcW w:w="2804" w:type="dxa"/>
-            <w:tcBorders>
-              <w:top w:val="single" w:sz="4" w:space="0" w:color="000001"/>
-              <w:left w:val="single" w:sz="4" w:space="0" w:color="000001"/>
-              <w:bottom w:val="single" w:sz="4" w:space="0" w:color="000001"/>
-              <w:right w:val="single" w:sz="4" w:space="0" w:color="000001"/>
-            </w:tcBorders>
-            <w:shd w:val="clear" w:color="auto" w:fill="FFFFFF"/>
-            <w:vAlign w:val="center"/>
-          </w:tcPr>
-          <w:p>
-            <w:pPr>
-              <w:pStyle w:val="Titre"/>
-              <w:jc w:val="center"/>
+              <w:t>La majoration est celle prévue par le code du travail. Mais votre accord collectif peut prévoir une majoration dif</w:t>
+            </w:r>
+            <w:r>
               <w:rPr>
                 <w:b w:val="0"/>
                 <w:i w:val="0"/>
                 <w:szCs w:val="22"/>
               </w:rPr>
-            </w:pPr>
-            <w:r>
+              <w:t>férente, qui s’appliquera.</w:t>
+            </w:r>
+          </w:p>
+        </w:tc>
+        <w:tc>
+          <w:tcPr>
+            <w:tcW w:w="2804" w:type="dxa"/>
+            <w:tcBorders>
+              <w:top w:val="single" w:sz="4" w:space="0" w:color="000001"/>
+              <w:left w:val="single" w:sz="4" w:space="0" w:color="000001"/>
+              <w:bottom w:val="single" w:sz="4" w:space="0" w:color="000001"/>
+              <w:right w:val="single" w:sz="4" w:space="0" w:color="000001"/>
+            </w:tcBorders>
+            <w:shd w:val="clear" w:color="auto" w:fill="FFFFFF"/>
+            <w:tcMar>
+              <w:top w:w="80" w:type="dxa"/>
+              <w:left w:w="60" w:type="dxa"/>
+              <w:bottom w:w="80" w:type="dxa"/>
+              <w:right w:w="80" w:type="dxa"/>
+            </w:tcMar>
+            <w:vAlign w:val="center"/>
+          </w:tcPr>
+          <w:p>
+            <w:pPr>
+              <w:pStyle w:val="Titre"/>
+              <w:jc w:val="center"/>
               <w:rPr>
                 <w:b w:val="0"/>
                 <w:i w:val="0"/>
                 <w:szCs w:val="22"/>
               </w:rPr>
-              <w:t xml:space="preserve">Le taux horaire est inscrit sur le bulletin de paie. </w:t>
-            </w:r>
-          </w:p>
-          <w:p>
-            <w:pPr>
-              <w:pStyle w:val="Titre"/>
-              <w:jc w:val="center"/>
+            </w:pPr>
+            <w:r>
               <w:rPr>
                 <w:b w:val="0"/>
                 <w:i w:val="0"/>
                 <w:szCs w:val="22"/>
               </w:rPr>
-            </w:pPr>
-            <w:r>
+              <w:t xml:space="preserve">Le taux horaire est inscrit sur le bulletin de paie. </w:t>
+            </w:r>
+          </w:p>
+          <w:p>
+            <w:pPr>
+              <w:pStyle w:val="Titre"/>
+              <w:jc w:val="center"/>
               <w:rPr>
                 <w:b w:val="0"/>
                 <w:i w:val="0"/>
                 <w:szCs w:val="22"/>
               </w:rPr>
+            </w:pPr>
+            <w:r>
+              <w:rPr>
+                <w:b w:val="0"/>
+                <w:i w:val="0"/>
+                <w:szCs w:val="22"/>
+              </w:rPr>
               <w:t>Ci-dessous, il s’agit du SMIC.</w:t>
             </w:r>
           </w:p>
         </w:tc>
       </w:tr>
       <w:tr>
+        <w:tblPrEx>
+          <w:tblCellMar>
+            <w:top w:w="0" w:type="dxa"/>
+            <w:bottom w:w="0" w:type="dxa"/>
+          </w:tblCellMar>
+        </w:tblPrEx>
         <w:trPr>
           <w:trHeight w:val="968"/>
         </w:trPr>
@@ -1420,7 +1205,10 @@
             </w:tcBorders>
             <w:shd w:val="clear" w:color="auto" w:fill="FFFFFF"/>
             <w:tcMar>
-              <w:left w:w="60" w:type="dxa"/>
+              <w:top w:w="80" w:type="dxa"/>
+              <w:left w:w="60" w:type="dxa"/>
+              <w:bottom w:w="80" w:type="dxa"/>
+              <w:right w:w="80" w:type="dxa"/>
             </w:tcMar>
             <w:vAlign w:val="center"/>
           </w:tcPr>
@@ -1453,7 +1241,10 @@
             </w:tcBorders>
             <w:shd w:val="clear" w:color="auto" w:fill="FFFFFF"/>
             <w:tcMar>
-              <w:left w:w="60" w:type="dxa"/>
+              <w:top w:w="80" w:type="dxa"/>
+              <w:left w:w="60" w:type="dxa"/>
+              <w:bottom w:w="80" w:type="dxa"/>
+              <w:right w:w="80" w:type="dxa"/>
             </w:tcMar>
             <w:vAlign w:val="center"/>
           </w:tcPr>
@@ -1486,7 +1277,10 @@
             </w:tcBorders>
             <w:shd w:val="clear" w:color="auto" w:fill="FFFFFF"/>
             <w:tcMar>
-              <w:left w:w="60" w:type="dxa"/>
+              <w:top w:w="80" w:type="dxa"/>
+              <w:left w:w="60" w:type="dxa"/>
+              <w:bottom w:w="80" w:type="dxa"/>
+              <w:right w:w="80" w:type="dxa"/>
             </w:tcMar>
             <w:vAlign w:val="center"/>
           </w:tcPr>
@@ -1494,10 +1288,6 @@
             <w:pPr>
               <w:pStyle w:val="Titre"/>
               <w:jc w:val="center"/>
-              <w:rPr>
-                <w:i w:val="0"/>
-                <w:szCs w:val="22"/>
-              </w:rPr>
             </w:pPr>
             <w:r>
               <w:rPr>
@@ -1520,7 +1310,10 @@
             </w:tcBorders>
             <w:shd w:val="clear" w:color="auto" w:fill="FFFFFF"/>
             <w:tcMar>
-              <w:left w:w="60" w:type="dxa"/>
+              <w:top w:w="80" w:type="dxa"/>
+              <w:left w:w="60" w:type="dxa"/>
+              <w:bottom w:w="80" w:type="dxa"/>
+              <w:right w:w="80" w:type="dxa"/>
             </w:tcMar>
             <w:vAlign w:val="center"/>
           </w:tcPr>
@@ -1528,10 +1321,6 @@
             <w:pPr>
               <w:pStyle w:val="Titre"/>
               <w:jc w:val="center"/>
-              <w:rPr>
-                <w:i w:val="0"/>
-                <w:szCs w:val="22"/>
-              </w:rPr>
             </w:pPr>
             <w:r>
               <w:rPr>
@@ -1553,16 +1342,18 @@
               <w:right w:val="single" w:sz="4" w:space="0" w:color="000001"/>
             </w:tcBorders>
             <w:shd w:val="clear" w:color="auto" w:fill="FFFFFF"/>
+            <w:tcMar>
+              <w:top w:w="80" w:type="dxa"/>
+              <w:left w:w="60" w:type="dxa"/>
+              <w:bottom w:w="80" w:type="dxa"/>
+              <w:right w:w="80" w:type="dxa"/>
+            </w:tcMar>
             <w:vAlign w:val="center"/>
           </w:tcPr>
           <w:p>
             <w:pPr>
               <w:pStyle w:val="Titre"/>
               <w:jc w:val="center"/>
-              <w:rPr>
-                <w:i w:val="0"/>
-                <w:szCs w:val="22"/>
-              </w:rPr>
             </w:pPr>
             <w:r>
               <w:rPr>
@@ -1576,6 +1367,12 @@
         </w:tc>
       </w:tr>
       <w:tr>
+        <w:tblPrEx>
+          <w:tblCellMar>
+            <w:top w:w="0" w:type="dxa"/>
+            <w:bottom w:w="0" w:type="dxa"/>
+          </w:tblCellMar>
+        </w:tblPrEx>
         <w:trPr>
           <w:trHeight w:val="640"/>
         </w:trPr>
@@ -1590,7 +1387,10 @@
             </w:tcBorders>
             <w:shd w:val="clear" w:color="auto" w:fill="FFFFFF"/>
             <w:tcMar>
-              <w:left w:w="60" w:type="dxa"/>
+              <w:top w:w="80" w:type="dxa"/>
+              <w:left w:w="60" w:type="dxa"/>
+              <w:bottom w:w="80" w:type="dxa"/>
+              <w:right w:w="80" w:type="dxa"/>
             </w:tcMar>
             <w:vAlign w:val="center"/>
           </w:tcPr>
@@ -1625,7 +1425,10 @@
             </w:tcBorders>
             <w:shd w:val="clear" w:color="auto" w:fill="FFFFFF"/>
             <w:tcMar>
-              <w:left w:w="60" w:type="dxa"/>
+              <w:top w:w="80" w:type="dxa"/>
+              <w:left w:w="60" w:type="dxa"/>
+              <w:bottom w:w="80" w:type="dxa"/>
+              <w:right w:w="80" w:type="dxa"/>
             </w:tcMar>
             <w:vAlign w:val="center"/>
           </w:tcPr>
@@ -1660,7 +1463,10 @@
             </w:tcBorders>
             <w:shd w:val="clear" w:color="auto" w:fill="FFFFFF"/>
             <w:tcMar>
-              <w:left w:w="60" w:type="dxa"/>
+              <w:top w:w="80" w:type="dxa"/>
+              <w:left w:w="60" w:type="dxa"/>
+              <w:bottom w:w="80" w:type="dxa"/>
+              <w:right w:w="80" w:type="dxa"/>
             </w:tcMar>
             <w:vAlign w:val="center"/>
           </w:tcPr>
@@ -1695,7 +1501,10 @@
             </w:tcBorders>
             <w:shd w:val="clear" w:color="auto" w:fill="FFFFFF"/>
             <w:tcMar>
-              <w:left w:w="60" w:type="dxa"/>
+              <w:top w:w="80" w:type="dxa"/>
+              <w:left w:w="60" w:type="dxa"/>
+              <w:bottom w:w="80" w:type="dxa"/>
+              <w:right w:w="80" w:type="dxa"/>
             </w:tcMar>
             <w:vAlign w:val="center"/>
           </w:tcPr>
@@ -1729,6 +1538,12 @@
               <w:right w:val="single" w:sz="4" w:space="0" w:color="000001"/>
             </w:tcBorders>
             <w:shd w:val="clear" w:color="auto" w:fill="FFFFFF"/>
+            <w:tcMar>
+              <w:top w:w="80" w:type="dxa"/>
+              <w:left w:w="60" w:type="dxa"/>
+              <w:bottom w:w="80" w:type="dxa"/>
+              <w:right w:w="80" w:type="dxa"/>
+            </w:tcMar>
             <w:vAlign w:val="center"/>
           </w:tcPr>
           <w:p>
@@ -1753,6 +1568,12 @@
         </w:tc>
       </w:tr>
       <w:tr>
+        <w:tblPrEx>
+          <w:tblCellMar>
+            <w:top w:w="0" w:type="dxa"/>
+            <w:bottom w:w="0" w:type="dxa"/>
+          </w:tblCellMar>
+        </w:tblPrEx>
         <w:trPr>
           <w:trHeight w:val="340"/>
         </w:trPr>
@@ -1767,7 +1588,10 @@
             </w:tcBorders>
             <w:shd w:val="clear" w:color="auto" w:fill="FFFFFF"/>
             <w:tcMar>
-              <w:left w:w="60" w:type="dxa"/>
+              <w:top w:w="80" w:type="dxa"/>
+              <w:left w:w="60" w:type="dxa"/>
+              <w:bottom w:w="80" w:type="dxa"/>
+              <w:right w:w="80" w:type="dxa"/>
             </w:tcMar>
             <w:vAlign w:val="center"/>
           </w:tcPr>
@@ -1819,7 +1643,10 @@
             </w:tcBorders>
             <w:shd w:val="clear" w:color="auto" w:fill="FFFFFF"/>
             <w:tcMar>
-              <w:left w:w="60" w:type="dxa"/>
+              <w:top w:w="80" w:type="dxa"/>
+              <w:left w:w="60" w:type="dxa"/>
+              <w:bottom w:w="80" w:type="dxa"/>
+              <w:right w:w="80" w:type="dxa"/>
             </w:tcMar>
             <w:vAlign w:val="center"/>
           </w:tcPr>
@@ -1853,7 +1680,10 @@
             </w:tcBorders>
             <w:shd w:val="clear" w:color="auto" w:fill="FFFFFF"/>
             <w:tcMar>
-              <w:left w:w="60" w:type="dxa"/>
+              <w:top w:w="80" w:type="dxa"/>
+              <w:left w:w="60" w:type="dxa"/>
+              <w:bottom w:w="80" w:type="dxa"/>
+              <w:right w:w="80" w:type="dxa"/>
             </w:tcMar>
             <w:vAlign w:val="center"/>
           </w:tcPr>
@@ -1887,7 +1717,10 @@
             </w:tcBorders>
             <w:shd w:val="clear" w:color="auto" w:fill="FFFFFF"/>
             <w:tcMar>
-              <w:left w:w="60" w:type="dxa"/>
+              <w:top w:w="80" w:type="dxa"/>
+              <w:left w:w="60" w:type="dxa"/>
+              <w:bottom w:w="80" w:type="dxa"/>
+              <w:right w:w="80" w:type="dxa"/>
             </w:tcMar>
             <w:vAlign w:val="center"/>
           </w:tcPr>
@@ -1920,6 +1753,12 @@
               <w:right w:val="single" w:sz="4" w:space="0" w:color="000001"/>
             </w:tcBorders>
             <w:shd w:val="clear" w:color="auto" w:fill="FFFFFF"/>
+            <w:tcMar>
+              <w:top w:w="80" w:type="dxa"/>
+              <w:left w:w="60" w:type="dxa"/>
+              <w:bottom w:w="80" w:type="dxa"/>
+              <w:right w:w="80" w:type="dxa"/>
+            </w:tcMar>
             <w:vAlign w:val="center"/>
           </w:tcPr>
           <w:p>
@@ -1943,6 +1782,12 @@
         </w:tc>
       </w:tr>
       <w:tr>
+        <w:tblPrEx>
+          <w:tblCellMar>
+            <w:top w:w="0" w:type="dxa"/>
+            <w:bottom w:w="0" w:type="dxa"/>
+          </w:tblCellMar>
+        </w:tblPrEx>
         <w:trPr>
           <w:trHeight w:val="340"/>
         </w:trPr>
@@ -1957,7 +1802,10 @@
             </w:tcBorders>
             <w:shd w:val="clear" w:color="auto" w:fill="FFFFFF"/>
             <w:tcMar>
-              <w:left w:w="60" w:type="dxa"/>
+              <w:top w:w="80" w:type="dxa"/>
+              <w:left w:w="60" w:type="dxa"/>
+              <w:bottom w:w="80" w:type="dxa"/>
+              <w:right w:w="80" w:type="dxa"/>
             </w:tcMar>
             <w:vAlign w:val="center"/>
           </w:tcPr>
@@ -1994,7 +1842,10 @@
             </w:tcBorders>
             <w:shd w:val="clear" w:color="auto" w:fill="FFFFFF"/>
             <w:tcMar>
-              <w:left w:w="60" w:type="dxa"/>
+              <w:top w:w="80" w:type="dxa"/>
+              <w:left w:w="60" w:type="dxa"/>
+              <w:bottom w:w="80" w:type="dxa"/>
+              <w:right w:w="80" w:type="dxa"/>
             </w:tcMar>
             <w:vAlign w:val="center"/>
           </w:tcPr>
@@ -2028,7 +1879,10 @@
             </w:tcBorders>
             <w:shd w:val="clear" w:color="auto" w:fill="FFFFFF"/>
             <w:tcMar>
-              <w:left w:w="60" w:type="dxa"/>
+              <w:top w:w="80" w:type="dxa"/>
+              <w:left w:w="60" w:type="dxa"/>
+              <w:bottom w:w="80" w:type="dxa"/>
+              <w:right w:w="80" w:type="dxa"/>
             </w:tcMar>
             <w:vAlign w:val="center"/>
           </w:tcPr>
@@ -2065,7 +1919,10 @@
             </w:tcBorders>
             <w:shd w:val="clear" w:color="auto" w:fill="FFFFFF"/>
             <w:tcMar>
-              <w:left w:w="60" w:type="dxa"/>
+              <w:top w:w="80" w:type="dxa"/>
+              <w:left w:w="60" w:type="dxa"/>
+              <w:bottom w:w="80" w:type="dxa"/>
+              <w:right w:w="80" w:type="dxa"/>
             </w:tcMar>
             <w:vAlign w:val="center"/>
           </w:tcPr>
@@ -2101,6 +1958,12 @@
               <w:right w:val="single" w:sz="4" w:space="0" w:color="000001"/>
             </w:tcBorders>
             <w:shd w:val="clear" w:color="auto" w:fill="FFFFFF"/>
+            <w:tcMar>
+              <w:top w:w="80" w:type="dxa"/>
+              <w:left w:w="60" w:type="dxa"/>
+              <w:bottom w:w="80" w:type="dxa"/>
+              <w:right w:w="80" w:type="dxa"/>
+            </w:tcMar>
             <w:vAlign w:val="center"/>
           </w:tcPr>
           <w:p>
@@ -2124,6 +1987,12 @@
         </w:tc>
       </w:tr>
       <w:tr>
+        <w:tblPrEx>
+          <w:tblCellMar>
+            <w:top w:w="0" w:type="dxa"/>
+            <w:bottom w:w="0" w:type="dxa"/>
+          </w:tblCellMar>
+        </w:tblPrEx>
         <w:trPr>
           <w:trHeight w:val="340"/>
         </w:trPr>
@@ -2134,11 +2003,15 @@
             <w:tcBorders>
               <w:top w:val="single" w:sz="4" w:space="0" w:color="000001"/>
               <w:left w:val="single" w:sz="4" w:space="0" w:color="000001"/>
-              <w:right w:val="single" w:sz="4" w:space="0" w:color="000001"/>
-            </w:tcBorders>
-            <w:shd w:val="clear" w:color="auto" w:fill="FFFFFF"/>
-            <w:tcMar>
-              <w:left w:w="60" w:type="dxa"/>
+              <w:bottom w:val="single" w:sz="4" w:space="0" w:color="000001"/>
+              <w:right w:val="single" w:sz="4" w:space="0" w:color="000001"/>
+            </w:tcBorders>
+            <w:shd w:val="clear" w:color="auto" w:fill="FFFFFF"/>
+            <w:tcMar>
+              <w:top w:w="80" w:type="dxa"/>
+              <w:left w:w="60" w:type="dxa"/>
+              <w:bottom w:w="80" w:type="dxa"/>
+              <w:right w:w="80" w:type="dxa"/>
             </w:tcMar>
             <w:vAlign w:val="center"/>
           </w:tcPr>
@@ -2192,7 +2065,10 @@
             </w:tcBorders>
             <w:shd w:val="clear" w:color="auto" w:fill="FFFFFF"/>
             <w:tcMar>
-              <w:left w:w="60" w:type="dxa"/>
+              <w:top w:w="80" w:type="dxa"/>
+              <w:left w:w="60" w:type="dxa"/>
+              <w:bottom w:w="80" w:type="dxa"/>
+              <w:right w:w="80" w:type="dxa"/>
             </w:tcMar>
             <w:vAlign w:val="center"/>
           </w:tcPr>
@@ -2226,7 +2102,10 @@
             </w:tcBorders>
             <w:shd w:val="clear" w:color="auto" w:fill="FFFFFF"/>
             <w:tcMar>
-              <w:left w:w="60" w:type="dxa"/>
+              <w:top w:w="80" w:type="dxa"/>
+              <w:left w:w="60" w:type="dxa"/>
+              <w:bottom w:w="80" w:type="dxa"/>
+              <w:right w:w="80" w:type="dxa"/>
             </w:tcMar>
             <w:vAlign w:val="center"/>
           </w:tcPr>
@@ -2260,7 +2139,10 @@
             </w:tcBorders>
             <w:shd w:val="clear" w:color="auto" w:fill="FFFFFF"/>
             <w:tcMar>
-              <w:left w:w="60" w:type="dxa"/>
+              <w:top w:w="80" w:type="dxa"/>
+              <w:left w:w="60" w:type="dxa"/>
+              <w:bottom w:w="80" w:type="dxa"/>
+              <w:right w:w="80" w:type="dxa"/>
             </w:tcMar>
             <w:vAlign w:val="center"/>
           </w:tcPr>
@@ -2293,6 +2175,12 @@
               <w:right w:val="single" w:sz="4" w:space="0" w:color="000001"/>
             </w:tcBorders>
             <w:shd w:val="clear" w:color="auto" w:fill="FFFFFF"/>
+            <w:tcMar>
+              <w:top w:w="80" w:type="dxa"/>
+              <w:left w:w="60" w:type="dxa"/>
+              <w:bottom w:w="80" w:type="dxa"/>
+              <w:right w:w="80" w:type="dxa"/>
+            </w:tcMar>
             <w:vAlign w:val="center"/>
           </w:tcPr>
           <w:p>
@@ -2316,6 +2204,12 @@
         </w:tc>
       </w:tr>
       <w:tr>
+        <w:tblPrEx>
+          <w:tblCellMar>
+            <w:top w:w="0" w:type="dxa"/>
+            <w:bottom w:w="0" w:type="dxa"/>
+          </w:tblCellMar>
+        </w:tblPrEx>
         <w:trPr>
           <w:trHeight w:val="340"/>
         </w:trPr>
@@ -2324,13 +2218,17 @@
             <w:tcW w:w="1565" w:type="dxa"/>
             <w:vMerge/>
             <w:tcBorders>
-              <w:left w:val="single" w:sz="4" w:space="0" w:color="000001"/>
-              <w:bottom w:val="single" w:sz="4" w:space="0" w:color="000001"/>
-              <w:right w:val="single" w:sz="4" w:space="0" w:color="000001"/>
-            </w:tcBorders>
-            <w:shd w:val="clear" w:color="auto" w:fill="FFFFFF"/>
-            <w:tcMar>
-              <w:left w:w="60" w:type="dxa"/>
+              <w:top w:val="single" w:sz="4" w:space="0" w:color="000001"/>
+              <w:left w:val="single" w:sz="4" w:space="0" w:color="000001"/>
+              <w:bottom w:val="single" w:sz="4" w:space="0" w:color="000001"/>
+              <w:right w:val="single" w:sz="4" w:space="0" w:color="000001"/>
+            </w:tcBorders>
+            <w:shd w:val="clear" w:color="auto" w:fill="FFFFFF"/>
+            <w:tcMar>
+              <w:top w:w="80" w:type="dxa"/>
+              <w:left w:w="60" w:type="dxa"/>
+              <w:bottom w:w="80" w:type="dxa"/>
+              <w:right w:w="80" w:type="dxa"/>
             </w:tcMar>
             <w:vAlign w:val="center"/>
           </w:tcPr>
@@ -2357,7 +2255,10 @@
             </w:tcBorders>
             <w:shd w:val="clear" w:color="auto" w:fill="FFFFFF"/>
             <w:tcMar>
-              <w:left w:w="60" w:type="dxa"/>
+              <w:top w:w="80" w:type="dxa"/>
+              <w:left w:w="60" w:type="dxa"/>
+              <w:bottom w:w="80" w:type="dxa"/>
+              <w:right w:w="80" w:type="dxa"/>
             </w:tcMar>
             <w:vAlign w:val="center"/>
           </w:tcPr>
@@ -2391,7 +2292,10 @@
             </w:tcBorders>
             <w:shd w:val="clear" w:color="auto" w:fill="FFFFFF"/>
             <w:tcMar>
-              <w:left w:w="60" w:type="dxa"/>
+              <w:top w:w="80" w:type="dxa"/>
+              <w:left w:w="60" w:type="dxa"/>
+              <w:bottom w:w="80" w:type="dxa"/>
+              <w:right w:w="80" w:type="dxa"/>
             </w:tcMar>
             <w:vAlign w:val="center"/>
           </w:tcPr>
@@ -2425,7 +2329,10 @@
             </w:tcBorders>
             <w:shd w:val="clear" w:color="auto" w:fill="FFFFFF"/>
             <w:tcMar>
-              <w:left w:w="60" w:type="dxa"/>
+              <w:top w:w="80" w:type="dxa"/>
+              <w:left w:w="60" w:type="dxa"/>
+              <w:bottom w:w="80" w:type="dxa"/>
+              <w:right w:w="80" w:type="dxa"/>
             </w:tcMar>
             <w:vAlign w:val="center"/>
           </w:tcPr>
@@ -2458,6 +2365,12 @@
               <w:right w:val="single" w:sz="4" w:space="0" w:color="000001"/>
             </w:tcBorders>
             <w:shd w:val="clear" w:color="auto" w:fill="FFFFFF"/>
+            <w:tcMar>
+              <w:top w:w="80" w:type="dxa"/>
+              <w:left w:w="60" w:type="dxa"/>
+              <w:bottom w:w="80" w:type="dxa"/>
+              <w:right w:w="80" w:type="dxa"/>
+            </w:tcMar>
             <w:vAlign w:val="center"/>
           </w:tcPr>
           <w:p>
@@ -2490,7 +2403,6 @@
           <w:color w:val="3F6797"/>
           <w:sz w:val="22"/>
           <w:szCs w:val="22"/>
-          <w:u w:color="3F6797"/>
         </w:rPr>
       </w:pPr>
     </w:p>
@@ -2500,9 +2412,7 @@
       <w:pgSz w:w="11906" w:h="16838"/>
       <w:pgMar w:top="1417" w:right="1417" w:bottom="1417" w:left="1417" w:header="708" w:footer="708" w:gutter="0"/>
       <w:cols w:space="720"/>
-      <w:formProt w:val="0"/>
       <w:bidi/>
-      <w:docGrid w:linePitch="240" w:charSpace="-6145"/>
     </w:sectPr>
   </w:body>
 </w:document>
@@ -2586,7 +2496,12 @@
         <w:lang w:val="fr-FR" w:eastAsia="zh-CN" w:bidi="hi-IN"/>
       </w:rPr>
     </w:rPrDefault>
-    <w:pPrDefault/>
+    <w:pPrDefault>
+      <w:pPr>
+        <w:autoSpaceDN w:val="0"/>
+        <w:textAlignment w:val="baseline"/>
+      </w:pPr>
+    </w:pPrDefault>
   </w:docDefaults>
   <w:latentStyles w:defLockedState="0" w:defUIPriority="99" w:defSemiHidden="0" w:defUnhideWhenUsed="0" w:defQFormat="0" w:count="371">
     <w:lsdException w:name="Normal" w:uiPriority="0" w:qFormat="1"/>
@@ -2651,7 +2566,7 @@
     <w:lsdException w:name="List Number 3" w:semiHidden="1" w:unhideWhenUsed="1"/>
     <w:lsdException w:name="List Number 4" w:semiHidden="1" w:unhideWhenUsed="1"/>
     <w:lsdException w:name="List Number 5" w:semiHidden="1" w:unhideWhenUsed="1"/>
-    <w:lsdException w:name="Title" w:uiPriority="0" w:qFormat="1"/>
+    <w:lsdException w:name="Title" w:uiPriority="10" w:qFormat="1"/>
     <w:lsdException w:name="Closing" w:semiHidden="1" w:unhideWhenUsed="1"/>
     <w:lsdException w:name="Signature" w:semiHidden="1" w:unhideWhenUsed="1"/>
     <w:lsdException w:name="Default Paragraph Font" w:semiHidden="1" w:uiPriority="1" w:unhideWhenUsed="1"/>
@@ -2963,14 +2878,12 @@
   </w:latentStyles>
   <w:style w:type="paragraph" w:default="1" w:styleId="Normal">
     <w:name w:val="Normal"/>
-    <w:qFormat/>
     <w:pPr>
       <w:keepNext/>
     </w:pPr>
     <w:rPr>
       <w:sz w:val="24"/>
       <w:szCs w:val="24"/>
-      <w:u w:color="00000A"/>
       <w:lang w:val="en-US" w:eastAsia="en-US" w:bidi="ar-SA"/>
     </w:rPr>
   </w:style>
@@ -3009,7 +2922,6 @@
   </w:style>
   <w:style w:type="character" w:customStyle="1" w:styleId="ListLabel1">
     <w:name w:val="ListLabel 1"/>
-    <w:qFormat/>
     <w:rPr>
       <w:rFonts w:eastAsia="Calibri" w:cs="Calibri"/>
       <w:color w:val="000000"/>
@@ -3017,21 +2929,18 @@
   </w:style>
   <w:style w:type="character" w:customStyle="1" w:styleId="ListLabel2">
     <w:name w:val="ListLabel 2"/>
-    <w:qFormat/>
     <w:rPr>
       <w:rFonts w:cs="Courier New"/>
     </w:rPr>
   </w:style>
   <w:style w:type="character" w:customStyle="1" w:styleId="ListLabel3">
     <w:name w:val="ListLabel 3"/>
-    <w:qFormat/>
     <w:rPr>
       <w:rFonts w:cs="Courier New"/>
     </w:rPr>
   </w:style>
   <w:style w:type="character" w:customStyle="1" w:styleId="ListLabel4">
     <w:name w:val="ListLabel 4"/>
-    <w:qFormat/>
     <w:rPr>
       <w:rFonts w:cs="Courier New"/>
     </w:rPr>
@@ -3040,9 +2949,6 @@
     <w:name w:val="Title"/>
     <w:basedOn w:val="CorpsA"/>
     <w:next w:val="Corpsdetexte"/>
-    <w:link w:val="TitreCar"/>
-    <w:qFormat/>
-    <w:rsid w:val="005F3A62"/>
     <w:rPr>
       <w:rFonts w:ascii="Open Sans" w:eastAsia="Arial Unicode MS" w:hAnsi="Open Sans" w:cs="Open Sans"/>
       <w:b/>
@@ -3068,7 +2974,6 @@
   <w:style w:type="paragraph" w:styleId="Lgende">
     <w:name w:val="caption"/>
     <w:basedOn w:val="Normal"/>
-    <w:qFormat/>
     <w:pPr>
       <w:suppressLineNumbers/>
       <w:spacing w:before="120" w:after="120"/>
@@ -3082,7 +2987,6 @@
   <w:style w:type="paragraph" w:customStyle="1" w:styleId="Index">
     <w:name w:val="Index"/>
     <w:basedOn w:val="Normal"/>
-    <w:qFormat/>
     <w:pPr>
       <w:suppressLineNumbers/>
     </w:pPr>
@@ -3092,7 +2996,6 @@
   </w:style>
   <w:style w:type="paragraph" w:customStyle="1" w:styleId="HeaderFooter">
     <w:name w:val="Header &amp; Footer"/>
-    <w:qFormat/>
     <w:pPr>
       <w:keepNext/>
       <w:tabs>
@@ -3104,18 +3007,10 @@
       <w:color w:val="000000"/>
       <w:sz w:val="24"/>
       <w:szCs w:val="24"/>
-      <w:u w:color="00000A"/>
-      <w14:textOutline w14:w="0" w14:cap="flat" w14:cmpd="sng" w14:algn="ctr">
-        <w14:noFill/>
-        <w14:prstDash w14:val="solid"/>
-        <w14:bevel/>
-      </w14:textOutline>
     </w:rPr>
   </w:style>
   <w:style w:type="paragraph" w:customStyle="1" w:styleId="expediteur">
     <w:name w:val="expediteur"/>
-    <w:qFormat/>
-    <w:rsid w:val="005F3A62"/>
     <w:pPr>
       <w:keepNext/>
     </w:pPr>
@@ -3124,12 +3019,10 @@
       <w:color w:val="4D73B8"/>
       <w:sz w:val="24"/>
       <w:szCs w:val="24"/>
-      <w:u w:color="000000"/>
     </w:rPr>
   </w:style>
   <w:style w:type="paragraph" w:customStyle="1" w:styleId="CorpsA">
     <w:name w:val="Corps A"/>
-    <w:qFormat/>
     <w:pPr>
       <w:keepNext/>
     </w:pPr>
@@ -3138,13 +3031,10 @@
       <w:color w:val="000000"/>
       <w:sz w:val="24"/>
       <w:szCs w:val="24"/>
-      <w:u w:color="000000"/>
     </w:rPr>
   </w:style>
   <w:style w:type="paragraph" w:customStyle="1" w:styleId="destinataire">
     <w:name w:val="destinataire"/>
-    <w:qFormat/>
-    <w:rsid w:val="00C20343"/>
     <w:pPr>
       <w:keepNext/>
       <w:jc w:val="right"/>
@@ -3154,12 +3044,10 @@
       <w:color w:val="4D73B8"/>
       <w:sz w:val="22"/>
       <w:szCs w:val="22"/>
-      <w:u w:color="000000"/>
     </w:rPr>
   </w:style>
   <w:style w:type="paragraph" w:customStyle="1" w:styleId="info">
     <w:name w:val="info"/>
-    <w:qFormat/>
     <w:pPr>
       <w:keepNext/>
       <w:jc w:val="center"/>
@@ -3172,12 +3060,10 @@
       <w:color w:val="000000"/>
       <w:sz w:val="24"/>
       <w:szCs w:val="24"/>
-      <w:u w:color="000000"/>
     </w:rPr>
   </w:style>
   <w:style w:type="paragraph" w:customStyle="1" w:styleId="TitreA">
     <w:name w:val="Titre A"/>
-    <w:qFormat/>
     <w:pPr>
       <w:keepNext/>
       <w:tabs>
@@ -3203,7 +3089,6 @@
       <w:color w:val="000000"/>
       <w:sz w:val="32"/>
       <w:szCs w:val="32"/>
-      <w:u w:color="000000"/>
     </w:rPr>
   </w:style>
   <w:style w:type="paragraph" w:styleId="Signature">
@@ -3230,7 +3115,6 @@
   </w:style>
   <w:style w:type="paragraph" w:customStyle="1" w:styleId="Corps">
     <w:name w:val="Corps"/>
-    <w:qFormat/>
     <w:pPr>
       <w:spacing w:after="200" w:line="276" w:lineRule="auto"/>
     </w:pPr>
@@ -3239,65 +3123,43 @@
       <w:color w:val="000000"/>
       <w:sz w:val="24"/>
       <w:szCs w:val="22"/>
-      <w:u w:color="00000A"/>
     </w:rPr>
   </w:style>
   <w:style w:type="paragraph" w:customStyle="1" w:styleId="Quotations">
     <w:name w:val="Quotations"/>
     <w:basedOn w:val="Normal"/>
-    <w:qFormat/>
-    <w:rsid w:val="005F3A62"/>
     <w:rPr>
       <w:rFonts w:ascii="Open Sans" w:eastAsia="Calibri" w:hAnsi="Open Sans" w:cs="Open Sans"/>
       <w:b/>
       <w:i/>
       <w:iCs/>
-      <w:color w:val="808080" w:themeColor="background1" w:themeShade="80"/>
+      <w:color w:val="808080"/>
       <w:lang w:val="fr-FR" w:eastAsia="zh-CN" w:bidi="hi-IN"/>
     </w:rPr>
   </w:style>
   <w:style w:type="paragraph" w:customStyle="1" w:styleId="Commentairechoix">
     <w:name w:val="Commentaire choix"/>
     <w:basedOn w:val="HeaderFooter"/>
-    <w:qFormat/>
     <w:pPr>
       <w:shd w:val="clear" w:color="auto" w:fill="FFFFFF"/>
     </w:pPr>
     <w:rPr>
       <w:color w:val="FFFFFF"/>
-      <w:highlight w:val="red"/>
+      <w:shd w:val="clear" w:color="auto" w:fill="FF0000"/>
     </w:rPr>
   </w:style>
   <w:style w:type="paragraph" w:customStyle="1" w:styleId="Contenudetableau">
     <w:name w:val="Contenu de tableau"/>
     <w:basedOn w:val="Normal"/>
-    <w:qFormat/>
   </w:style>
   <w:style w:type="paragraph" w:customStyle="1" w:styleId="Titredetableau">
     <w:name w:val="Titre de tableau"/>
     <w:basedOn w:val="Contenudetableau"/>
-    <w:qFormat/>
-  </w:style>
-  <w:style w:type="table" w:customStyle="1" w:styleId="TableNormal">
-    <w:name w:val="Table Normal"/>
-    <w:tblPr>
-      <w:tblInd w:w="0" w:type="dxa"/>
-      <w:tblCellMar>
-        <w:top w:w="0" w:type="dxa"/>
-        <w:left w:w="0" w:type="dxa"/>
-        <w:bottom w:w="0" w:type="dxa"/>
-        <w:right w:w="0" w:type="dxa"/>
-      </w:tblCellMar>
-    </w:tblPr>
   </w:style>
   <w:style w:type="paragraph" w:styleId="Citation">
     <w:name w:val="Quote"/>
     <w:basedOn w:val="Normal"/>
     <w:next w:val="Normal"/>
-    <w:link w:val="CitationCar"/>
-    <w:uiPriority w:val="29"/>
-    <w:qFormat/>
-    <w:rsid w:val="00C20343"/>
     <w:pPr>
       <w:spacing w:before="200"/>
       <w:ind w:right="864"/>
@@ -3307,7 +3169,7 @@
       <w:b/>
       <w:i/>
       <w:iCs/>
-      <w:color w:val="808080" w:themeColor="background1" w:themeShade="80"/>
+      <w:color w:val="808080"/>
       <w:sz w:val="22"/>
       <w:szCs w:val="22"/>
       <w:lang w:val="fr-FR" w:eastAsia="zh-CN" w:bidi="hi-IN"/>
@@ -3316,25 +3178,19 @@
   <w:style w:type="character" w:customStyle="1" w:styleId="CitationCar">
     <w:name w:val="Citation Car"/>
     <w:basedOn w:val="Policepardfaut"/>
-    <w:link w:val="Citation"/>
-    <w:uiPriority w:val="29"/>
-    <w:rsid w:val="00C20343"/>
     <w:rPr>
       <w:rFonts w:ascii="Open Sans" w:eastAsia="Calibri" w:hAnsi="Open Sans" w:cs="Open Sans"/>
       <w:b/>
       <w:i/>
       <w:iCs/>
-      <w:color w:val="808080" w:themeColor="background1" w:themeShade="80"/>
+      <w:color w:val="808080"/>
       <w:sz w:val="22"/>
       <w:szCs w:val="22"/>
-      <w:u w:color="00000A"/>
     </w:rPr>
   </w:style>
   <w:style w:type="character" w:customStyle="1" w:styleId="TitreCar">
     <w:name w:val="Titre Car"/>
     <w:basedOn w:val="Policepardfaut"/>
-    <w:link w:val="Titre"/>
-    <w:rsid w:val="005D7E67"/>
     <w:rPr>
       <w:rFonts w:ascii="Open Sans" w:hAnsi="Open Sans" w:cs="Open Sans"/>
       <w:b/>
@@ -3343,7 +3199,6 @@
       <w:color w:val="000000"/>
       <w:sz w:val="22"/>
       <w:szCs w:val="24"/>
-      <w:u w:color="000000"/>
     </w:rPr>
   </w:style>
 </w:styles>
@@ -3352,57 +3207,117 @@
 <file path=word/theme/theme1.xml><?xml version="1.0" encoding="utf-8"?>
 <a:theme xmlns:a="http://schemas.openxmlformats.org/drawingml/2006/main" name="Thème Office">
   <a:themeElements>
-    <a:clrScheme name="Thème Office">
+    <a:clrScheme name="Office">
       <a:dk1>
-        <a:srgbClr val="000000"/>
+        <a:sysClr val="windowText" lastClr="000000"/>
       </a:dk1>
       <a:lt1>
-        <a:srgbClr val="FFFFFF"/>
+        <a:sysClr val="window" lastClr="FFFFFF"/>
       </a:lt1>
       <a:dk2>
-        <a:srgbClr val="A7A7A7"/>
+        <a:srgbClr val="44546A"/>
       </a:dk2>
       <a:lt2>
-        <a:srgbClr val="535353"/>
+        <a:srgbClr val="E7E6E6"/>
       </a:lt2>
       <a:accent1>
-        <a:srgbClr val="4F81BD"/>
+        <a:srgbClr val="5B9BD5"/>
       </a:accent1>
       <a:accent2>
-        <a:srgbClr val="C0504D"/>
+        <a:srgbClr val="ED7D31"/>
       </a:accent2>
       <a:accent3>
-        <a:srgbClr val="9BBB59"/>
+        <a:srgbClr val="A5A5A5"/>
       </a:accent3>
       <a:accent4>
-        <a:srgbClr val="8064A2"/>
+        <a:srgbClr val="FFC000"/>
       </a:accent4>
       <a:accent5>
-        <a:srgbClr val="4BACC6"/>
+        <a:srgbClr val="4472C4"/>
       </a:accent5>
       <a:accent6>
-        <a:srgbClr val="F79646"/>
+        <a:srgbClr val="70AD47"/>
       </a:accent6>
       <a:hlink>
-        <a:srgbClr val="0000FF"/>
+        <a:srgbClr val="0563C1"/>
       </a:hlink>
       <a:folHlink>
-        <a:srgbClr val="FF00FF"/>
+        <a:srgbClr val="954F72"/>
       </a:folHlink>
     </a:clrScheme>
-    <a:fontScheme name="Thème Office">
+    <a:fontScheme name="Office">
       <a:majorFont>
-        <a:latin typeface="Helvetica Neue"/>
-        <a:ea typeface="Helvetica Neue"/>
-        <a:cs typeface="Helvetica Neue"/>
+        <a:latin typeface="Calibri Light" panose="020F0302020204030204"/>
+        <a:ea typeface=""/>
+        <a:cs typeface=""/>
+        <a:font script="Jpan" typeface="游ゴシック Light"/>
+        <a:font script="Hang" typeface="맑은 고딕"/>
+        <a:font script="Hans" typeface="等线 Light"/>
+        <a:font script="Hant" typeface="新細明體"/>
+        <a:font script="Arab" typeface="Times New Roman"/>
+        <a:font script="Hebr" typeface="Times New Roman"/>
+        <a:font script="Thai" typeface="Angsana New"/>
+        <a:font script="Ethi" typeface="Nyala"/>
+        <a:font script="Beng" typeface="Vrinda"/>
+        <a:font script="Gujr" typeface="Shruti"/>
+        <a:font script="Khmr" typeface="MoolBoran"/>
+        <a:font script="Knda" typeface="Tunga"/>
+        <a:font script="Guru" typeface="Raavi"/>
+        <a:font script="Cans" typeface="Euphemia"/>
+        <a:font script="Cher" typeface="Plantagenet Cherokee"/>
+        <a:font script="Yiii" typeface="Microsoft Yi Baiti"/>
+        <a:font script="Tibt" typeface="Microsoft Himalaya"/>
+        <a:font script="Thaa" typeface="MV Boli"/>
+        <a:font script="Deva" typeface="Mangal"/>
+        <a:font script="Telu" typeface="Gautami"/>
+        <a:font script="Taml" typeface="Latha"/>
+        <a:font script="Syrc" typeface="Estrangelo Edessa"/>
+        <a:font script="Orya" typeface="Kalinga"/>
+        <a:font script="Mlym" typeface="Kartika"/>
+        <a:font script="Laoo" typeface="DokChampa"/>
+        <a:font script="Sinh" typeface="Iskoola Pota"/>
+        <a:font script="Mong" typeface="Mongolian Baiti"/>
+        <a:font script="Viet" typeface="Times New Roman"/>
+        <a:font script="Uigh" typeface="Microsoft Uighur"/>
+        <a:font script="Geor" typeface="Sylfaen"/>
       </a:majorFont>
       <a:minorFont>
-        <a:latin typeface="Helvetica Neue"/>
-        <a:ea typeface="Helvetica Neue"/>
-        <a:cs typeface="Helvetica Neue"/>
+        <a:latin typeface="Calibri" panose="020F0502020204030204"/>
+        <a:ea typeface=""/>
+        <a:cs typeface=""/>
+        <a:font script="Jpan" typeface="游明朝"/>
+        <a:font script="Hang" typeface="맑은 고딕"/>
+        <a:font script="Hans" typeface="等线"/>
+        <a:font script="Hant" typeface="新細明體"/>
+        <a:font script="Arab" typeface="Arial"/>
+        <a:font script="Hebr" typeface="Arial"/>
+        <a:font script="Thai" typeface="Cordia New"/>
+        <a:font script="Ethi" typeface="Nyala"/>
+        <a:font script="Beng" typeface="Vrinda"/>
+        <a:font script="Gujr" typeface="Shruti"/>
+        <a:font script="Khmr" typeface="DaunPenh"/>
+        <a:font script="Knda" typeface="Tunga"/>
+        <a:font script="Guru" typeface="Raavi"/>
+        <a:font script="Cans" typeface="Euphemia"/>
+        <a:font script="Cher" typeface="Plantagenet Cherokee"/>
+        <a:font script="Yiii" typeface="Microsoft Yi Baiti"/>
+        <a:font script="Tibt" typeface="Microsoft Himalaya"/>
+        <a:font script="Thaa" typeface="MV Boli"/>
+        <a:font script="Deva" typeface="Mangal"/>
+        <a:font script="Telu" typeface="Gautami"/>
+        <a:font script="Taml" typeface="Latha"/>
+        <a:font script="Syrc" typeface="Estrangelo Edessa"/>
+        <a:font script="Orya" typeface="Kalinga"/>
+        <a:font script="Mlym" typeface="Kartika"/>
+        <a:font script="Laoo" typeface="DokChampa"/>
+        <a:font script="Sinh" typeface="Iskoola Pota"/>
+        <a:font script="Mong" typeface="Mongolian Baiti"/>
+        <a:font script="Viet" typeface="Arial"/>
+        <a:font script="Uigh" typeface="Microsoft Uighur"/>
+        <a:font script="Geor" typeface="Sylfaen"/>
       </a:minorFont>
     </a:fontScheme>
-    <a:fmtScheme name="Thème Office">
+    <a:fmtScheme name="Office">
       <a:fillStyleLst>
         <a:solidFill>
           <a:schemeClr val="phClr"/>
@@ -3411,92 +3326,90 @@
           <a:gsLst>
             <a:gs pos="0">
               <a:schemeClr val="phClr">
-                <a:tint val="50000"/>
-                <a:satMod val="300000"/>
+                <a:lumMod val="110000"/>
+                <a:satMod val="105000"/>
+                <a:tint val="67000"/>
               </a:schemeClr>
             </a:gs>
-            <a:gs pos="35000">
+            <a:gs pos="50000">
               <a:schemeClr val="phClr">
-                <a:tint val="37000"/>
-                <a:satMod val="300000"/>
+                <a:lumMod val="105000"/>
+                <a:satMod val="103000"/>
+                <a:tint val="73000"/>
               </a:schemeClr>
             </a:gs>
             <a:gs pos="100000">
               <a:schemeClr val="phClr">
-                <a:tint val="15000"/>
-                <a:satMod val="350000"/>
+                <a:lumMod val="105000"/>
+                <a:satMod val="109000"/>
+                <a:tint val="81000"/>
               </a:schemeClr>
             </a:gs>
           </a:gsLst>
-          <a:lin ang="16200000" scaled="1"/>
+          <a:lin ang="5400000" scaled="0"/>
         </a:gradFill>
         <a:gradFill rotWithShape="1">
           <a:gsLst>
             <a:gs pos="0">
               <a:schemeClr val="phClr">
-                <a:tint val="100000"/>
+                <a:satMod val="103000"/>
+                <a:lumMod val="102000"/>
+                <a:tint val="94000"/>
+              </a:schemeClr>
+            </a:gs>
+            <a:gs pos="50000">
+              <a:schemeClr val="phClr">
+                <a:satMod val="110000"/>
+                <a:lumMod val="100000"/>
                 <a:shade val="100000"/>
-                <a:satMod val="129999"/>
               </a:schemeClr>
             </a:gs>
             <a:gs pos="100000">
               <a:schemeClr val="phClr">
-                <a:tint val="50000"/>
-                <a:shade val="100000"/>
-                <a:satMod val="350000"/>
+                <a:lumMod val="99000"/>
+                <a:satMod val="120000"/>
+                <a:shade val="78000"/>
               </a:schemeClr>
             </a:gs>
           </a:gsLst>
-          <a:lin ang="16200000" scaled="0"/>
+          <a:lin ang="5400000" scaled="0"/>
         </a:gradFill>
       </a:fillStyleLst>
       <a:lnStyleLst>
-        <a:ln w="9525" cap="flat" cmpd="sng" algn="ctr">
-          <a:solidFill>
-            <a:schemeClr val="phClr">
-              <a:shade val="95000"/>
-              <a:satMod val="104999"/>
-            </a:schemeClr>
-          </a:solidFill>
-          <a:prstDash val="solid"/>
-        </a:ln>
-        <a:ln w="25400" cap="flat" cmpd="sng" algn="ctr">
+        <a:ln w="6350" cap="flat" cmpd="sng" algn="ctr">
           <a:solidFill>
             <a:schemeClr val="phClr"/>
           </a:solidFill>
           <a:prstDash val="solid"/>
+          <a:miter lim="800000"/>
         </a:ln>
-        <a:ln w="38100" cap="flat" cmpd="sng" algn="ctr">
+        <a:ln w="12700" cap="flat" cmpd="sng" algn="ctr">
           <a:solidFill>
             <a:schemeClr val="phClr"/>
           </a:solidFill>
           <a:prstDash val="solid"/>
+          <a:miter lim="800000"/>
+        </a:ln>
+        <a:ln w="19050" cap="flat" cmpd="sng" algn="ctr">
+          <a:solidFill>
+            <a:schemeClr val="phClr"/>
+          </a:solidFill>
+          <a:prstDash val="solid"/>
+          <a:miter lim="800000"/>
         </a:ln>
       </a:lnStyleLst>
       <a:effectStyleLst>
         <a:effectStyle>
-          <a:effectLst>
-            <a:outerShdw blurRad="38100" dist="23000" dir="5400000" rotWithShape="0">
-              <a:srgbClr val="000000">
-                <a:alpha val="35000"/>
-              </a:srgbClr>
-            </a:outerShdw>
-          </a:effectLst>
+          <a:effectLst/>
+        </a:effectStyle>
+        <a:effectStyle>
+          <a:effectLst/>
         </a:effectStyle>
         <a:effectStyle>
           <a:effectLst>
-            <a:outerShdw blurRad="38100" dist="23000" dir="5400000" rotWithShape="0">
+            <a:outerShdw blurRad="57150" dist="19050" dir="5400000" algn="ctr" rotWithShape="0">
               <a:srgbClr val="000000">
-                <a:alpha val="35000"/>
-              </a:srgbClr>
-            </a:outerShdw>
-          </a:effectLst>
-        </a:effectStyle>
-        <a:effectStyle>
-          <a:effectLst>
-            <a:outerShdw blurRad="38100" dist="23000" dir="5400000" rotWithShape="0">
-              <a:srgbClr val="000000">
-                <a:alpha val="35000"/>
+                <a:alpha val="63000"/>
               </a:srgbClr>
             </a:outerShdw>
           </a:effectLst>
@@ -3506,948 +3419,48 @@
         <a:solidFill>
           <a:schemeClr val="phClr"/>
         </a:solidFill>
+        <a:solidFill>
+          <a:schemeClr val="phClr">
+            <a:tint val="95000"/>
+            <a:satMod val="170000"/>
+          </a:schemeClr>
+        </a:solidFill>
         <a:gradFill rotWithShape="1">
           <a:gsLst>
             <a:gs pos="0">
               <a:schemeClr val="phClr">
-                <a:tint val="40000"/>
-                <a:satMod val="350000"/>
+                <a:tint val="93000"/>
+                <a:satMod val="150000"/>
+                <a:shade val="98000"/>
+                <a:lumMod val="102000"/>
               </a:schemeClr>
             </a:gs>
-            <a:gs pos="40000">
+            <a:gs pos="50000">
               <a:schemeClr val="phClr">
-                <a:tint val="45000"/>
-                <a:shade val="99000"/>
-                <a:satMod val="350000"/>
+                <a:tint val="98000"/>
+                <a:satMod val="130000"/>
+                <a:shade val="90000"/>
+                <a:lumMod val="103000"/>
               </a:schemeClr>
             </a:gs>
             <a:gs pos="100000">
               <a:schemeClr val="phClr">
-                <a:shade val="20000"/>
-                <a:satMod val="255000"/>
+                <a:shade val="63000"/>
+                <a:satMod val="120000"/>
               </a:schemeClr>
             </a:gs>
           </a:gsLst>
-          <a:path path="circle">
-            <a:fillToRect l="50000" t="-80000" r="50000" b="180000"/>
-          </a:path>
-        </a:gradFill>
-        <a:gradFill rotWithShape="1">
-          <a:gsLst>
-            <a:gs pos="0">
-              <a:schemeClr val="phClr">
-                <a:tint val="80000"/>
-                <a:satMod val="300000"/>
-              </a:schemeClr>
-            </a:gs>
-            <a:gs pos="100000">
-              <a:schemeClr val="phClr">
-                <a:shade val="30000"/>
-                <a:satMod val="200000"/>
-              </a:schemeClr>
-            </a:gs>
-          </a:gsLst>
-          <a:path path="circle">
-            <a:fillToRect l="50000" t="50000" r="50000" b="50000"/>
-          </a:path>
+          <a:lin ang="5400000" scaled="0"/>
         </a:gradFill>
       </a:bgFillStyleLst>
     </a:fmtScheme>
   </a:themeElements>
-  <a:objectDefaults>
-    <a:spDef>
-      <a:spPr>
-        <a:solidFill>
-          <a:srgbClr val="FFFFFF"/>
-        </a:solidFill>
-        <a:ln w="25400" cap="flat">
-          <a:solidFill>
-            <a:schemeClr val="accent1"/>
-          </a:solidFill>
-          <a:prstDash val="solid"/>
-          <a:round/>
-        </a:ln>
-        <a:effectLst>
-          <a:outerShdw blurRad="38100" dist="23000" dir="5400000" rotWithShape="0">
-            <a:srgbClr val="000000">
-              <a:alpha val="35000"/>
-            </a:srgbClr>
-          </a:outerShdw>
-        </a:effectLst>
-        <a:sp3d/>
-      </a:spPr>
-      <a:bodyPr rot="0" spcFirstLastPara="1" vertOverflow="overflow" horzOverflow="overflow" vert="horz" wrap="square" lIns="45718" tIns="45718" rIns="45718" bIns="45718" numCol="1" spcCol="38100" rtlCol="0" anchor="ctr">
-        <a:spAutoFit/>
-      </a:bodyPr>
-      <a:lstStyle>
-        <a:defPPr marL="0" marR="0" indent="0" algn="l" defTabSz="914400" rtl="0" fontAlgn="auto" latinLnBrk="0" hangingPunct="0">
-          <a:lnSpc>
-            <a:spcPct val="100000"/>
-          </a:lnSpc>
-          <a:spcBef>
-            <a:spcPts val="0"/>
-          </a:spcBef>
-          <a:spcAft>
-            <a:spcPts val="0"/>
-          </a:spcAft>
-          <a:buClrTx/>
-          <a:buSzTx/>
-          <a:buFontTx/>
-          <a:buNone/>
-          <a:tabLst/>
-          <a:defRPr kumimoji="0" sz="1800" b="0" i="0" u="none" strike="noStrike" cap="none" spc="0" normalizeH="0" baseline="0">
-            <a:ln>
-              <a:noFill/>
-            </a:ln>
-            <a:solidFill>
-              <a:srgbClr val="000000"/>
-            </a:solidFill>
-            <a:effectLst/>
-            <a:uFillTx/>
-            <a:latin typeface="+mn-lt"/>
-            <a:ea typeface="+mn-ea"/>
-            <a:cs typeface="+mn-cs"/>
-            <a:sym typeface="Helvetica Neue"/>
-          </a:defRPr>
-        </a:defPPr>
-        <a:lvl1pPr marL="0" marR="0" indent="0" algn="l" defTabSz="914400" rtl="0" fontAlgn="auto" latinLnBrk="1" hangingPunct="0">
-          <a:lnSpc>
-            <a:spcPct val="100000"/>
-          </a:lnSpc>
-          <a:spcBef>
-            <a:spcPts val="0"/>
-          </a:spcBef>
-          <a:spcAft>
-            <a:spcPts val="0"/>
-          </a:spcAft>
-          <a:buClrTx/>
-          <a:buSzTx/>
-          <a:buFontTx/>
-          <a:buNone/>
-          <a:tabLst/>
-          <a:defRPr kumimoji="0" sz="1800" b="0" i="0" u="none" strike="noStrike" cap="none" spc="0" normalizeH="0" baseline="0">
-            <a:ln>
-              <a:noFill/>
-            </a:ln>
-            <a:solidFill>
-              <a:srgbClr val="000000"/>
-            </a:solidFill>
-            <a:effectLst/>
-            <a:uFillTx/>
-          </a:defRPr>
-        </a:lvl1pPr>
-        <a:lvl2pPr marL="0" marR="0" indent="0" algn="l" defTabSz="914400" rtl="0" fontAlgn="auto" latinLnBrk="1" hangingPunct="0">
-          <a:lnSpc>
-            <a:spcPct val="100000"/>
-          </a:lnSpc>
-          <a:spcBef>
-            <a:spcPts val="0"/>
-          </a:spcBef>
-          <a:spcAft>
-            <a:spcPts val="0"/>
-          </a:spcAft>
-          <a:buClrTx/>
-          <a:buSzTx/>
-          <a:buFontTx/>
-          <a:buNone/>
-          <a:tabLst/>
-          <a:defRPr kumimoji="0" sz="1800" b="0" i="0" u="none" strike="noStrike" cap="none" spc="0" normalizeH="0" baseline="0">
-            <a:ln>
-              <a:noFill/>
-            </a:ln>
-            <a:solidFill>
-              <a:srgbClr val="000000"/>
-            </a:solidFill>
-            <a:effectLst/>
-            <a:uFillTx/>
-          </a:defRPr>
-        </a:lvl2pPr>
-        <a:lvl3pPr marL="0" marR="0" indent="0" algn="l" defTabSz="914400" rtl="0" fontAlgn="auto" latinLnBrk="1" hangingPunct="0">
-          <a:lnSpc>
-            <a:spcPct val="100000"/>
-          </a:lnSpc>
-          <a:spcBef>
-            <a:spcPts val="0"/>
-          </a:spcBef>
-          <a:spcAft>
-            <a:spcPts val="0"/>
-          </a:spcAft>
-          <a:buClrTx/>
-          <a:buSzTx/>
-          <a:buFontTx/>
-          <a:buNone/>
-          <a:tabLst/>
-          <a:defRPr kumimoji="0" sz="1800" b="0" i="0" u="none" strike="noStrike" cap="none" spc="0" normalizeH="0" baseline="0">
-            <a:ln>
-              <a:noFill/>
-            </a:ln>
-            <a:solidFill>
-              <a:srgbClr val="000000"/>
-            </a:solidFill>
-            <a:effectLst/>
-            <a:uFillTx/>
-          </a:defRPr>
-        </a:lvl3pPr>
-        <a:lvl4pPr marL="0" marR="0" indent="0" algn="l" defTabSz="914400" rtl="0" fontAlgn="auto" latinLnBrk="1" hangingPunct="0">
-          <a:lnSpc>
-            <a:spcPct val="100000"/>
-          </a:lnSpc>
-          <a:spcBef>
-            <a:spcPts val="0"/>
-          </a:spcBef>
-          <a:spcAft>
-            <a:spcPts val="0"/>
-          </a:spcAft>
-          <a:buClrTx/>
-          <a:buSzTx/>
-          <a:buFontTx/>
-          <a:buNone/>
-          <a:tabLst/>
-          <a:defRPr kumimoji="0" sz="1800" b="0" i="0" u="none" strike="noStrike" cap="none" spc="0" normalizeH="0" baseline="0">
-            <a:ln>
-              <a:noFill/>
-            </a:ln>
-            <a:solidFill>
-              <a:srgbClr val="000000"/>
-            </a:solidFill>
-            <a:effectLst/>
-            <a:uFillTx/>
-          </a:defRPr>
-        </a:lvl4pPr>
-        <a:lvl5pPr marL="0" marR="0" indent="0" algn="l" defTabSz="914400" rtl="0" fontAlgn="auto" latinLnBrk="1" hangingPunct="0">
-          <a:lnSpc>
-            <a:spcPct val="100000"/>
-          </a:lnSpc>
-          <a:spcBef>
-            <a:spcPts val="0"/>
-          </a:spcBef>
-          <a:spcAft>
-            <a:spcPts val="0"/>
-          </a:spcAft>
-          <a:buClrTx/>
-          <a:buSzTx/>
-          <a:buFontTx/>
-          <a:buNone/>
-          <a:tabLst/>
-          <a:defRPr kumimoji="0" sz="1800" b="0" i="0" u="none" strike="noStrike" cap="none" spc="0" normalizeH="0" baseline="0">
-            <a:ln>
-              <a:noFill/>
-            </a:ln>
-            <a:solidFill>
-              <a:srgbClr val="000000"/>
-            </a:solidFill>
-            <a:effectLst/>
-            <a:uFillTx/>
-          </a:defRPr>
-        </a:lvl5pPr>
-        <a:lvl6pPr marL="0" marR="0" indent="0" algn="l" defTabSz="914400" rtl="0" fontAlgn="auto" latinLnBrk="1" hangingPunct="0">
-          <a:lnSpc>
-            <a:spcPct val="100000"/>
-          </a:lnSpc>
-          <a:spcBef>
-            <a:spcPts val="0"/>
-          </a:spcBef>
-          <a:spcAft>
-            <a:spcPts val="0"/>
-          </a:spcAft>
-          <a:buClrTx/>
-          <a:buSzTx/>
-          <a:buFontTx/>
-          <a:buNone/>
-          <a:tabLst/>
-          <a:defRPr kumimoji="0" sz="1800" b="0" i="0" u="none" strike="noStrike" cap="none" spc="0" normalizeH="0" baseline="0">
-            <a:ln>
-              <a:noFill/>
-            </a:ln>
-            <a:solidFill>
-              <a:srgbClr val="000000"/>
-            </a:solidFill>
-            <a:effectLst/>
-            <a:uFillTx/>
-          </a:defRPr>
-        </a:lvl6pPr>
-        <a:lvl7pPr marL="0" marR="0" indent="0" algn="l" defTabSz="914400" rtl="0" fontAlgn="auto" latinLnBrk="1" hangingPunct="0">
-          <a:lnSpc>
-            <a:spcPct val="100000"/>
-          </a:lnSpc>
-          <a:spcBef>
-            <a:spcPts val="0"/>
-          </a:spcBef>
-          <a:spcAft>
-            <a:spcPts val="0"/>
-          </a:spcAft>
-          <a:buClrTx/>
-          <a:buSzTx/>
-          <a:buFontTx/>
-          <a:buNone/>
-          <a:tabLst/>
-          <a:defRPr kumimoji="0" sz="1800" b="0" i="0" u="none" strike="noStrike" cap="none" spc="0" normalizeH="0" baseline="0">
-            <a:ln>
-              <a:noFill/>
-            </a:ln>
-            <a:solidFill>
-              <a:srgbClr val="000000"/>
-            </a:solidFill>
-            <a:effectLst/>
-            <a:uFillTx/>
-          </a:defRPr>
-        </a:lvl7pPr>
-        <a:lvl8pPr marL="0" marR="0" indent="0" algn="l" defTabSz="914400" rtl="0" fontAlgn="auto" latinLnBrk="1" hangingPunct="0">
-          <a:lnSpc>
-            <a:spcPct val="100000"/>
-          </a:lnSpc>
-          <a:spcBef>
-            <a:spcPts val="0"/>
-          </a:spcBef>
-          <a:spcAft>
-            <a:spcPts val="0"/>
-          </a:spcAft>
-          <a:buClrTx/>
-          <a:buSzTx/>
-          <a:buFontTx/>
-          <a:buNone/>
-          <a:tabLst/>
-          <a:defRPr kumimoji="0" sz="1800" b="0" i="0" u="none" strike="noStrike" cap="none" spc="0" normalizeH="0" baseline="0">
-            <a:ln>
-              <a:noFill/>
-            </a:ln>
-            <a:solidFill>
-              <a:srgbClr val="000000"/>
-            </a:solidFill>
-            <a:effectLst/>
-            <a:uFillTx/>
-          </a:defRPr>
-        </a:lvl8pPr>
-        <a:lvl9pPr marL="0" marR="0" indent="0" algn="l" defTabSz="914400" rtl="0" fontAlgn="auto" latinLnBrk="1" hangingPunct="0">
-          <a:lnSpc>
-            <a:spcPct val="100000"/>
-          </a:lnSpc>
-          <a:spcBef>
-            <a:spcPts val="0"/>
-          </a:spcBef>
-          <a:spcAft>
-            <a:spcPts val="0"/>
-          </a:spcAft>
-          <a:buClrTx/>
-          <a:buSzTx/>
-          <a:buFontTx/>
-          <a:buNone/>
-          <a:tabLst/>
-          <a:defRPr kumimoji="0" sz="1800" b="0" i="0" u="none" strike="noStrike" cap="none" spc="0" normalizeH="0" baseline="0">
-            <a:ln>
-              <a:noFill/>
-            </a:ln>
-            <a:solidFill>
-              <a:srgbClr val="000000"/>
-            </a:solidFill>
-            <a:effectLst/>
-            <a:uFillTx/>
-          </a:defRPr>
-        </a:lvl9pPr>
-      </a:lstStyle>
-      <a:style>
-        <a:lnRef idx="0">
-          <a:scrgbClr r="0" g="0" b="0"/>
-        </a:lnRef>
-        <a:fillRef idx="0">
-          <a:scrgbClr r="0" g="0" b="0"/>
-        </a:fillRef>
-        <a:effectRef idx="0">
-          <a:scrgbClr r="0" g="0" b="0"/>
-        </a:effectRef>
-        <a:fontRef idx="none"/>
-      </a:style>
-    </a:spDef>
-    <a:lnDef>
-      <a:spPr>
-        <a:noFill/>
-        <a:ln w="25400" cap="flat">
-          <a:solidFill>
-            <a:schemeClr val="accent1"/>
-          </a:solidFill>
-          <a:prstDash val="solid"/>
-          <a:round/>
-        </a:ln>
-        <a:effectLst>
-          <a:outerShdw blurRad="38100" dist="23000" dir="5400000" rotWithShape="0">
-            <a:srgbClr val="000000">
-              <a:alpha val="35000"/>
-            </a:srgbClr>
-          </a:outerShdw>
-        </a:effectLst>
-        <a:sp3d/>
-      </a:spPr>
-      <a:bodyPr rot="0" spcFirstLastPara="1" vertOverflow="overflow" horzOverflow="overflow" vert="horz" wrap="square" lIns="91439" tIns="45719" rIns="91439" bIns="45719" numCol="1" spcCol="38100" rtlCol="0" anchor="t">
-        <a:noAutofit/>
-      </a:bodyPr>
-      <a:lstStyle>
-        <a:defPPr marL="0" marR="0" indent="0" algn="l" defTabSz="914400" rtl="0" fontAlgn="auto" latinLnBrk="1" hangingPunct="0">
-          <a:lnSpc>
-            <a:spcPct val="100000"/>
-          </a:lnSpc>
-          <a:spcBef>
-            <a:spcPts val="0"/>
-          </a:spcBef>
-          <a:spcAft>
-            <a:spcPts val="0"/>
-          </a:spcAft>
-          <a:buClrTx/>
-          <a:buSzTx/>
-          <a:buFontTx/>
-          <a:buNone/>
-          <a:tabLst/>
-          <a:defRPr kumimoji="0" sz="1800" b="0" i="0" u="none" strike="noStrike" cap="none" spc="0" normalizeH="0" baseline="0">
-            <a:ln>
-              <a:noFill/>
-            </a:ln>
-            <a:solidFill>
-              <a:srgbClr val="000000"/>
-            </a:solidFill>
-            <a:effectLst/>
-            <a:uFillTx/>
-          </a:defRPr>
-        </a:defPPr>
-        <a:lvl1pPr marL="0" marR="0" indent="0" algn="l" defTabSz="914400" rtl="0" fontAlgn="auto" latinLnBrk="1" hangingPunct="0">
-          <a:lnSpc>
-            <a:spcPct val="100000"/>
-          </a:lnSpc>
-          <a:spcBef>
-            <a:spcPts val="0"/>
-          </a:spcBef>
-          <a:spcAft>
-            <a:spcPts val="0"/>
-          </a:spcAft>
-          <a:buClrTx/>
-          <a:buSzTx/>
-          <a:buFontTx/>
-          <a:buNone/>
-          <a:tabLst/>
-          <a:defRPr kumimoji="0" sz="1800" b="0" i="0" u="none" strike="noStrike" cap="none" spc="0" normalizeH="0" baseline="0">
-            <a:ln>
-              <a:noFill/>
-            </a:ln>
-            <a:solidFill>
-              <a:srgbClr val="000000"/>
-            </a:solidFill>
-            <a:effectLst/>
-            <a:uFillTx/>
-          </a:defRPr>
-        </a:lvl1pPr>
-        <a:lvl2pPr marL="0" marR="0" indent="0" algn="l" defTabSz="914400" rtl="0" fontAlgn="auto" latinLnBrk="1" hangingPunct="0">
-          <a:lnSpc>
-            <a:spcPct val="100000"/>
-          </a:lnSpc>
-          <a:spcBef>
-            <a:spcPts val="0"/>
-          </a:spcBef>
-          <a:spcAft>
-            <a:spcPts val="0"/>
-          </a:spcAft>
-          <a:buClrTx/>
-          <a:buSzTx/>
-          <a:buFontTx/>
-          <a:buNone/>
-          <a:tabLst/>
-          <a:defRPr kumimoji="0" sz="1800" b="0" i="0" u="none" strike="noStrike" cap="none" spc="0" normalizeH="0" baseline="0">
-            <a:ln>
-              <a:noFill/>
-            </a:ln>
-            <a:solidFill>
-              <a:srgbClr val="000000"/>
-            </a:solidFill>
-            <a:effectLst/>
-            <a:uFillTx/>
-          </a:defRPr>
-        </a:lvl2pPr>
-        <a:lvl3pPr marL="0" marR="0" indent="0" algn="l" defTabSz="914400" rtl="0" fontAlgn="auto" latinLnBrk="1" hangingPunct="0">
-          <a:lnSpc>
-            <a:spcPct val="100000"/>
-          </a:lnSpc>
-          <a:spcBef>
-            <a:spcPts val="0"/>
-          </a:spcBef>
-          <a:spcAft>
-            <a:spcPts val="0"/>
-          </a:spcAft>
-          <a:buClrTx/>
-          <a:buSzTx/>
-          <a:buFontTx/>
-          <a:buNone/>
-          <a:tabLst/>
-          <a:defRPr kumimoji="0" sz="1800" b="0" i="0" u="none" strike="noStrike" cap="none" spc="0" normalizeH="0" baseline="0">
-            <a:ln>
-              <a:noFill/>
-            </a:ln>
-            <a:solidFill>
-              <a:srgbClr val="000000"/>
-            </a:solidFill>
-            <a:effectLst/>
-            <a:uFillTx/>
-          </a:defRPr>
-        </a:lvl3pPr>
-        <a:lvl4pPr marL="0" marR="0" indent="0" algn="l" defTabSz="914400" rtl="0" fontAlgn="auto" latinLnBrk="1" hangingPunct="0">
-          <a:lnSpc>
-            <a:spcPct val="100000"/>
-          </a:lnSpc>
-          <a:spcBef>
-            <a:spcPts val="0"/>
-          </a:spcBef>
-          <a:spcAft>
-            <a:spcPts val="0"/>
-          </a:spcAft>
-          <a:buClrTx/>
-          <a:buSzTx/>
-          <a:buFontTx/>
-          <a:buNone/>
-          <a:tabLst/>
-          <a:defRPr kumimoji="0" sz="1800" b="0" i="0" u="none" strike="noStrike" cap="none" spc="0" normalizeH="0" baseline="0">
-            <a:ln>
-              <a:noFill/>
-            </a:ln>
-            <a:solidFill>
-              <a:srgbClr val="000000"/>
-            </a:solidFill>
-            <a:effectLst/>
-            <a:uFillTx/>
-          </a:defRPr>
-        </a:lvl4pPr>
-        <a:lvl5pPr marL="0" marR="0" indent="0" algn="l" defTabSz="914400" rtl="0" fontAlgn="auto" latinLnBrk="1" hangingPunct="0">
-          <a:lnSpc>
-            <a:spcPct val="100000"/>
-          </a:lnSpc>
-          <a:spcBef>
-            <a:spcPts val="0"/>
-          </a:spcBef>
-          <a:spcAft>
-            <a:spcPts val="0"/>
-          </a:spcAft>
-          <a:buClrTx/>
-          <a:buSzTx/>
-          <a:buFontTx/>
-          <a:buNone/>
-          <a:tabLst/>
-          <a:defRPr kumimoji="0" sz="1800" b="0" i="0" u="none" strike="noStrike" cap="none" spc="0" normalizeH="0" baseline="0">
-            <a:ln>
-              <a:noFill/>
-            </a:ln>
-            <a:solidFill>
-              <a:srgbClr val="000000"/>
-            </a:solidFill>
-            <a:effectLst/>
-            <a:uFillTx/>
-          </a:defRPr>
-        </a:lvl5pPr>
-        <a:lvl6pPr marL="0" marR="0" indent="0" algn="l" defTabSz="914400" rtl="0" fontAlgn="auto" latinLnBrk="1" hangingPunct="0">
-          <a:lnSpc>
-            <a:spcPct val="100000"/>
-          </a:lnSpc>
-          <a:spcBef>
-            <a:spcPts val="0"/>
-          </a:spcBef>
-          <a:spcAft>
-            <a:spcPts val="0"/>
-          </a:spcAft>
-          <a:buClrTx/>
-          <a:buSzTx/>
-          <a:buFontTx/>
-          <a:buNone/>
-          <a:tabLst/>
-          <a:defRPr kumimoji="0" sz="1800" b="0" i="0" u="none" strike="noStrike" cap="none" spc="0" normalizeH="0" baseline="0">
-            <a:ln>
-              <a:noFill/>
-            </a:ln>
-            <a:solidFill>
-              <a:srgbClr val="000000"/>
-            </a:solidFill>
-            <a:effectLst/>
-            <a:uFillTx/>
-          </a:defRPr>
-        </a:lvl6pPr>
-        <a:lvl7pPr marL="0" marR="0" indent="0" algn="l" defTabSz="914400" rtl="0" fontAlgn="auto" latinLnBrk="1" hangingPunct="0">
-          <a:lnSpc>
-            <a:spcPct val="100000"/>
-          </a:lnSpc>
-          <a:spcBef>
-            <a:spcPts val="0"/>
-          </a:spcBef>
-          <a:spcAft>
-            <a:spcPts val="0"/>
-          </a:spcAft>
-          <a:buClrTx/>
-          <a:buSzTx/>
-          <a:buFontTx/>
-          <a:buNone/>
-          <a:tabLst/>
-          <a:defRPr kumimoji="0" sz="1800" b="0" i="0" u="none" strike="noStrike" cap="none" spc="0" normalizeH="0" baseline="0">
-            <a:ln>
-              <a:noFill/>
-            </a:ln>
-            <a:solidFill>
-              <a:srgbClr val="000000"/>
-            </a:solidFill>
-            <a:effectLst/>
-            <a:uFillTx/>
-          </a:defRPr>
-        </a:lvl7pPr>
-        <a:lvl8pPr marL="0" marR="0" indent="0" algn="l" defTabSz="914400" rtl="0" fontAlgn="auto" latinLnBrk="1" hangingPunct="0">
-          <a:lnSpc>
-            <a:spcPct val="100000"/>
-          </a:lnSpc>
-          <a:spcBef>
-            <a:spcPts val="0"/>
-          </a:spcBef>
-          <a:spcAft>
-            <a:spcPts val="0"/>
-          </a:spcAft>
-          <a:buClrTx/>
-          <a:buSzTx/>
-          <a:buFontTx/>
-          <a:buNone/>
-          <a:tabLst/>
-          <a:defRPr kumimoji="0" sz="1800" b="0" i="0" u="none" strike="noStrike" cap="none" spc="0" normalizeH="0" baseline="0">
-            <a:ln>
-              <a:noFill/>
-            </a:ln>
-            <a:solidFill>
-              <a:srgbClr val="000000"/>
-            </a:solidFill>
-            <a:effectLst/>
-            <a:uFillTx/>
-          </a:defRPr>
-        </a:lvl8pPr>
-        <a:lvl9pPr marL="0" marR="0" indent="0" algn="l" defTabSz="914400" rtl="0" fontAlgn="auto" latinLnBrk="1" hangingPunct="0">
-          <a:lnSpc>
-            <a:spcPct val="100000"/>
-          </a:lnSpc>
-          <a:spcBef>
-            <a:spcPts val="0"/>
-          </a:spcBef>
-          <a:spcAft>
-            <a:spcPts val="0"/>
-          </a:spcAft>
-          <a:buClrTx/>
-          <a:buSzTx/>
-          <a:buFontTx/>
-          <a:buNone/>
-          <a:tabLst/>
-          <a:defRPr kumimoji="0" sz="1800" b="0" i="0" u="none" strike="noStrike" cap="none" spc="0" normalizeH="0" baseline="0">
-            <a:ln>
-              <a:noFill/>
-            </a:ln>
-            <a:solidFill>
-              <a:srgbClr val="000000"/>
-            </a:solidFill>
-            <a:effectLst/>
-            <a:uFillTx/>
-          </a:defRPr>
-        </a:lvl9pPr>
-      </a:lstStyle>
-      <a:style>
-        <a:lnRef idx="0">
-          <a:scrgbClr r="0" g="0" b="0"/>
-        </a:lnRef>
-        <a:fillRef idx="0">
-          <a:scrgbClr r="0" g="0" b="0"/>
-        </a:fillRef>
-        <a:effectRef idx="0">
-          <a:scrgbClr r="0" g="0" b="0"/>
-        </a:effectRef>
-        <a:fontRef idx="none"/>
-      </a:style>
-    </a:lnDef>
-    <a:txDef>
-      <a:spPr>
-        <a:noFill/>
-        <a:ln w="12700" cap="flat">
-          <a:noFill/>
-          <a:miter lim="400000"/>
-        </a:ln>
-        <a:effectLst/>
-        <a:sp3d/>
-      </a:spPr>
-      <a:bodyPr rot="0" spcFirstLastPara="1" vertOverflow="overflow" horzOverflow="overflow" vert="horz" wrap="square" lIns="45718" tIns="45718" rIns="45718" bIns="45718" numCol="1" spcCol="38100" rtlCol="0" anchor="t">
-        <a:spAutoFit/>
-      </a:bodyPr>
-      <a:lstStyle>
-        <a:defPPr marL="0" marR="0" indent="0" algn="l" defTabSz="914400" rtl="0" fontAlgn="auto" latinLnBrk="0" hangingPunct="0">
-          <a:lnSpc>
-            <a:spcPct val="100000"/>
-          </a:lnSpc>
-          <a:spcBef>
-            <a:spcPts val="0"/>
-          </a:spcBef>
-          <a:spcAft>
-            <a:spcPts val="0"/>
-          </a:spcAft>
-          <a:buClrTx/>
-          <a:buSzTx/>
-          <a:buFontTx/>
-          <a:buNone/>
-          <a:tabLst/>
-          <a:defRPr kumimoji="0" sz="1800" b="0" i="0" u="none" strike="noStrike" cap="none" spc="0" normalizeH="0" baseline="0">
-            <a:ln>
-              <a:noFill/>
-            </a:ln>
-            <a:solidFill>
-              <a:srgbClr val="000000"/>
-            </a:solidFill>
-            <a:effectLst/>
-            <a:uFillTx/>
-            <a:latin typeface="+mn-lt"/>
-            <a:ea typeface="+mn-ea"/>
-            <a:cs typeface="+mn-cs"/>
-            <a:sym typeface="Helvetica Neue"/>
-          </a:defRPr>
-        </a:defPPr>
-        <a:lvl1pPr marL="0" marR="0" indent="0" algn="l" defTabSz="914400" rtl="0" fontAlgn="auto" latinLnBrk="1" hangingPunct="0">
-          <a:lnSpc>
-            <a:spcPct val="100000"/>
-          </a:lnSpc>
-          <a:spcBef>
-            <a:spcPts val="0"/>
-          </a:spcBef>
-          <a:spcAft>
-            <a:spcPts val="0"/>
-          </a:spcAft>
-          <a:buClrTx/>
-          <a:buSzTx/>
-          <a:buFontTx/>
-          <a:buNone/>
-          <a:tabLst/>
-          <a:defRPr kumimoji="0" sz="1800" b="0" i="0" u="none" strike="noStrike" cap="none" spc="0" normalizeH="0" baseline="0">
-            <a:ln>
-              <a:noFill/>
-            </a:ln>
-            <a:solidFill>
-              <a:srgbClr val="000000"/>
-            </a:solidFill>
-            <a:effectLst/>
-            <a:uFillTx/>
-          </a:defRPr>
-        </a:lvl1pPr>
-        <a:lvl2pPr marL="0" marR="0" indent="0" algn="l" defTabSz="914400" rtl="0" fontAlgn="auto" latinLnBrk="1" hangingPunct="0">
-          <a:lnSpc>
-            <a:spcPct val="100000"/>
-          </a:lnSpc>
-          <a:spcBef>
-            <a:spcPts val="0"/>
-          </a:spcBef>
-          <a:spcAft>
-            <a:spcPts val="0"/>
-          </a:spcAft>
-          <a:buClrTx/>
-          <a:buSzTx/>
-          <a:buFontTx/>
-          <a:buNone/>
-          <a:tabLst/>
-          <a:defRPr kumimoji="0" sz="1800" b="0" i="0" u="none" strike="noStrike" cap="none" spc="0" normalizeH="0" baseline="0">
-            <a:ln>
-              <a:noFill/>
-            </a:ln>
-            <a:solidFill>
-              <a:srgbClr val="000000"/>
-            </a:solidFill>
-            <a:effectLst/>
-            <a:uFillTx/>
-          </a:defRPr>
-        </a:lvl2pPr>
-        <a:lvl3pPr marL="0" marR="0" indent="0" algn="l" defTabSz="914400" rtl="0" fontAlgn="auto" latinLnBrk="1" hangingPunct="0">
-          <a:lnSpc>
-            <a:spcPct val="100000"/>
-          </a:lnSpc>
-          <a:spcBef>
-            <a:spcPts val="0"/>
-          </a:spcBef>
-          <a:spcAft>
-            <a:spcPts val="0"/>
-          </a:spcAft>
-          <a:buClrTx/>
-          <a:buSzTx/>
-          <a:buFontTx/>
-          <a:buNone/>
-          <a:tabLst/>
-          <a:defRPr kumimoji="0" sz="1800" b="0" i="0" u="none" strike="noStrike" cap="none" spc="0" normalizeH="0" baseline="0">
-            <a:ln>
-              <a:noFill/>
-            </a:ln>
-            <a:solidFill>
-              <a:srgbClr val="000000"/>
-            </a:solidFill>
-            <a:effectLst/>
-            <a:uFillTx/>
-          </a:defRPr>
-        </a:lvl3pPr>
-        <a:lvl4pPr marL="0" marR="0" indent="0" algn="l" defTabSz="914400" rtl="0" fontAlgn="auto" latinLnBrk="1" hangingPunct="0">
-          <a:lnSpc>
-            <a:spcPct val="100000"/>
-          </a:lnSpc>
-          <a:spcBef>
-            <a:spcPts val="0"/>
-          </a:spcBef>
-          <a:spcAft>
-            <a:spcPts val="0"/>
-          </a:spcAft>
-          <a:buClrTx/>
-          <a:buSzTx/>
-          <a:buFontTx/>
-          <a:buNone/>
-          <a:tabLst/>
-          <a:defRPr kumimoji="0" sz="1800" b="0" i="0" u="none" strike="noStrike" cap="none" spc="0" normalizeH="0" baseline="0">
-            <a:ln>
-              <a:noFill/>
-            </a:ln>
-            <a:solidFill>
-              <a:srgbClr val="000000"/>
-            </a:solidFill>
-            <a:effectLst/>
-            <a:uFillTx/>
-          </a:defRPr>
-        </a:lvl4pPr>
-        <a:lvl5pPr marL="0" marR="0" indent="0" algn="l" defTabSz="914400" rtl="0" fontAlgn="auto" latinLnBrk="1" hangingPunct="0">
-          <a:lnSpc>
-            <a:spcPct val="100000"/>
-          </a:lnSpc>
-          <a:spcBef>
-            <a:spcPts val="0"/>
-          </a:spcBef>
-          <a:spcAft>
-            <a:spcPts val="0"/>
-          </a:spcAft>
-          <a:buClrTx/>
-          <a:buSzTx/>
-          <a:buFontTx/>
-          <a:buNone/>
-          <a:tabLst/>
-          <a:defRPr kumimoji="0" sz="1800" b="0" i="0" u="none" strike="noStrike" cap="none" spc="0" normalizeH="0" baseline="0">
-            <a:ln>
-              <a:noFill/>
-            </a:ln>
-            <a:solidFill>
-              <a:srgbClr val="000000"/>
-            </a:solidFill>
-            <a:effectLst/>
-            <a:uFillTx/>
-          </a:defRPr>
-        </a:lvl5pPr>
-        <a:lvl6pPr marL="0" marR="0" indent="0" algn="l" defTabSz="914400" rtl="0" fontAlgn="auto" latinLnBrk="1" hangingPunct="0">
-          <a:lnSpc>
-            <a:spcPct val="100000"/>
-          </a:lnSpc>
-          <a:spcBef>
-            <a:spcPts val="0"/>
-          </a:spcBef>
-          <a:spcAft>
-            <a:spcPts val="0"/>
-          </a:spcAft>
-          <a:buClrTx/>
-          <a:buSzTx/>
-          <a:buFontTx/>
-          <a:buNone/>
-          <a:tabLst/>
-          <a:defRPr kumimoji="0" sz="1800" b="0" i="0" u="none" strike="noStrike" cap="none" spc="0" normalizeH="0" baseline="0">
-            <a:ln>
-              <a:noFill/>
-            </a:ln>
-            <a:solidFill>
-              <a:srgbClr val="000000"/>
-            </a:solidFill>
-            <a:effectLst/>
-            <a:uFillTx/>
-          </a:defRPr>
-        </a:lvl6pPr>
-        <a:lvl7pPr marL="0" marR="0" indent="0" algn="l" defTabSz="914400" rtl="0" fontAlgn="auto" latinLnBrk="1" hangingPunct="0">
-          <a:lnSpc>
-            <a:spcPct val="100000"/>
-          </a:lnSpc>
-          <a:spcBef>
-            <a:spcPts val="0"/>
-          </a:spcBef>
-          <a:spcAft>
-            <a:spcPts val="0"/>
-          </a:spcAft>
-          <a:buClrTx/>
-          <a:buSzTx/>
-          <a:buFontTx/>
-          <a:buNone/>
-          <a:tabLst/>
-          <a:defRPr kumimoji="0" sz="1800" b="0" i="0" u="none" strike="noStrike" cap="none" spc="0" normalizeH="0" baseline="0">
-            <a:ln>
-              <a:noFill/>
-            </a:ln>
-            <a:solidFill>
-              <a:srgbClr val="000000"/>
-            </a:solidFill>
-            <a:effectLst/>
-            <a:uFillTx/>
-          </a:defRPr>
-        </a:lvl7pPr>
-        <a:lvl8pPr marL="0" marR="0" indent="0" algn="l" defTabSz="914400" rtl="0" fontAlgn="auto" latinLnBrk="1" hangingPunct="0">
-          <a:lnSpc>
-            <a:spcPct val="100000"/>
-          </a:lnSpc>
-          <a:spcBef>
-            <a:spcPts val="0"/>
-          </a:spcBef>
-          <a:spcAft>
-            <a:spcPts val="0"/>
-          </a:spcAft>
-          <a:buClrTx/>
-          <a:buSzTx/>
-          <a:buFontTx/>
-          <a:buNone/>
-          <a:tabLst/>
-          <a:defRPr kumimoji="0" sz="1800" b="0" i="0" u="none" strike="noStrike" cap="none" spc="0" normalizeH="0" baseline="0">
-            <a:ln>
-              <a:noFill/>
-            </a:ln>
-            <a:solidFill>
-              <a:srgbClr val="000000"/>
-            </a:solidFill>
-            <a:effectLst/>
-            <a:uFillTx/>
-          </a:defRPr>
-        </a:lvl8pPr>
-        <a:lvl9pPr marL="0" marR="0" indent="0" algn="l" defTabSz="914400" rtl="0" fontAlgn="auto" latinLnBrk="1" hangingPunct="0">
-          <a:lnSpc>
-            <a:spcPct val="100000"/>
-          </a:lnSpc>
-          <a:spcBef>
-            <a:spcPts val="0"/>
-          </a:spcBef>
-          <a:spcAft>
-            <a:spcPts val="0"/>
-          </a:spcAft>
-          <a:buClrTx/>
-          <a:buSzTx/>
-          <a:buFontTx/>
-          <a:buNone/>
-          <a:tabLst/>
-          <a:defRPr kumimoji="0" sz="1800" b="0" i="0" u="none" strike="noStrike" cap="none" spc="0" normalizeH="0" baseline="0">
-            <a:ln>
-              <a:noFill/>
-            </a:ln>
-            <a:solidFill>
-              <a:srgbClr val="000000"/>
-            </a:solidFill>
-            <a:effectLst/>
-            <a:uFillTx/>
-          </a:defRPr>
-        </a:lvl9pPr>
-      </a:lstStyle>
-      <a:style>
-        <a:lnRef idx="0">
-          <a:scrgbClr r="0" g="0" b="0"/>
-        </a:lnRef>
-        <a:fillRef idx="0">
-          <a:scrgbClr r="0" g="0" b="0"/>
-        </a:fillRef>
-        <a:effectRef idx="0">
-          <a:scrgbClr r="0" g="0" b="0"/>
-        </a:effectRef>
-        <a:fontRef idx="none"/>
-      </a:style>
-    </a:txDef>
-  </a:objectDefaults>
+  <a:objectDefaults/>
   <a:extraClrSchemeLst/>
+  <a:extLst>
+    <a:ext uri="{05A4C25C-085E-4340-85A3-A5531E510DB2}">
+      <thm15:themeFamily xmlns:thm15="http://schemas.microsoft.com/office/thememl/2012/main" name="Office Theme" id="{62F939B6-93AF-4DB8-9C6B-D6C7DFDC589F}" vid="{4A3C46E8-61CC-4603-A589-7422A47A8E4A}"/>
+    </a:ext>
+  </a:extLst>
 </a:theme>
 </file>
--- a/packages/code-du-travail-data/dataset/courrier-type/docx/reclamation_des_heures_sup.docx
+++ b/packages/code-du-travail-data/dataset/courrier-type/docx/reclamation_des_heures_sup.docx
@@ -10,8 +10,6 @@
           <w:szCs w:val="22"/>
         </w:rPr>
       </w:pPr>
-      <w:bookmarkStart w:id="0" w:name="_GoBack"/>
-      <w:bookmarkEnd w:id="0"/>
     </w:p>
     <w:p>
       <w:pPr>
@@ -88,10 +86,7 @@
         <w:pStyle w:val="destinataire"/>
       </w:pPr>
       <w:r>
-        <w:t xml:space="preserve">« M. /Mme », « Prénom de l’employeur », « Nom de </w:t>
-      </w:r>
-      <w:r>
-        <w:t>l’employeur »</w:t>
+        <w:t>« M. /Mme », « Prénom de l’employeur », « Nom de l’employeur »</w:t>
       </w:r>
     </w:p>
     <w:p>
@@ -128,39 +123,7 @@
           <w:sz w:val="22"/>
           <w:szCs w:val="22"/>
         </w:rPr>
-        <w:t xml:space="preserve">« Lettre recommandée avec accusé de réception n° 1 A XXX </w:t>
-      </w:r>
-      <w:proofErr w:type="spellStart"/>
-      <w:r>
-        <w:rPr>
-          <w:sz w:val="22"/>
-          <w:szCs w:val="22"/>
-        </w:rPr>
-        <w:t>XXX</w:t>
-      </w:r>
-      <w:proofErr w:type="spellEnd"/>
-      <w:r>
-        <w:rPr>
-          <w:sz w:val="22"/>
-          <w:szCs w:val="22"/>
-        </w:rPr>
-        <w:t xml:space="preserve"> </w:t>
-      </w:r>
-      <w:proofErr w:type="spellStart"/>
-      <w:r>
-        <w:rPr>
-          <w:sz w:val="22"/>
-          <w:szCs w:val="22"/>
-        </w:rPr>
-        <w:t>XXX</w:t>
-      </w:r>
-      <w:proofErr w:type="spellEnd"/>
-      <w:r>
-        <w:rPr>
-          <w:sz w:val="22"/>
-          <w:szCs w:val="22"/>
-        </w:rPr>
-        <w:t xml:space="preserve"> X /</w:t>
+        <w:t>« Lettre recommandée avec accusé de réception n° 1 A XXX XXX XXX X /</w:t>
       </w:r>
     </w:p>
     <w:p>
@@ -354,14 +317,7 @@
           <w:sz w:val="22"/>
           <w:szCs w:val="22"/>
         </w:rPr>
-        <w:t xml:space="preserve">[Lorsque les heures supplémentaires et leurs majorations font l’objet d’un </w:t>
-      </w:r>
-      <w:r>
-        <w:rPr>
-          <w:sz w:val="22"/>
-          <w:szCs w:val="22"/>
-        </w:rPr>
-        <w:t>paiement, ajouter :]</w:t>
+        <w:t>[Lorsque les heures supplémentaires et leurs majorations font l’objet d’un paiement, ajouter :]</w:t>
       </w:r>
     </w:p>
     <w:p>
@@ -411,14 +367,7 @@
           <w:rFonts w:ascii="Open Sans" w:eastAsia="Arial Unicode MS" w:hAnsi="Open Sans" w:cs="Open Sans"/>
           <w:sz w:val="22"/>
         </w:rPr>
-        <w:t>Or à ce jour, je n’</w:t>
-      </w:r>
-      <w:r>
-        <w:rPr>
-          <w:rFonts w:ascii="Open Sans" w:eastAsia="Arial Unicode MS" w:hAnsi="Open Sans" w:cs="Open Sans"/>
-          <w:sz w:val="22"/>
-        </w:rPr>
-        <w:t>ai pas pu récupérer ces heures supplémentaires sous forme de repos.</w:t>
+        <w:t>Or à ce jour, je n’ai pas pu récupérer ces heures supplémentaires sous forme de repos.</w:t>
       </w:r>
     </w:p>
     <w:p>
@@ -447,14 +396,7 @@
           <w:rFonts w:ascii="Open Sans" w:eastAsia="Arial Unicode MS" w:hAnsi="Open Sans" w:cs="Open Sans"/>
           <w:sz w:val="22"/>
         </w:rPr>
-        <w:t>Or à ce jour, mes bulletins de paie ne font apparaître aucun règlement de ces heur</w:t>
-      </w:r>
-      <w:r>
-        <w:rPr>
-          <w:rFonts w:ascii="Open Sans" w:eastAsia="Arial Unicode MS" w:hAnsi="Open Sans" w:cs="Open Sans"/>
-          <w:sz w:val="22"/>
-        </w:rPr>
-        <w:t>es, que je n’ai pas non plus récupérées.</w:t>
+        <w:t>Or à ce jour, mes bulletins de paie ne font apparaître aucun règlement de ces heures, que je n’ai pas non plus récupérées.</w:t>
       </w:r>
     </w:p>
     <w:p>
@@ -510,14 +452,7 @@
           <w:rFonts w:ascii="Open Sans" w:eastAsia="Arial Unicode MS" w:hAnsi="Open Sans" w:cs="Open Sans"/>
           <w:sz w:val="22"/>
         </w:rPr>
-        <w:t>Par la présente, je vous demande donc de bien vouloir me</w:t>
-      </w:r>
-      <w:r>
-        <w:rPr>
-          <w:rFonts w:ascii="Open Sans" w:eastAsia="Arial Unicode MS" w:hAnsi="Open Sans" w:cs="Open Sans"/>
-          <w:sz w:val="22"/>
-        </w:rPr>
-        <w:t xml:space="preserve"> faire parvenir la somme de </w:t>
+        <w:t xml:space="preserve">Par la présente, je vous demande donc de bien vouloir me faire parvenir la somme de </w:t>
       </w:r>
       <w:r>
         <w:rPr>
@@ -548,7 +483,49 @@
           <w:color w:val="4D73B8"/>
           <w:sz w:val="22"/>
         </w:rPr>
-        <w:t xml:space="preserve">« le (les) bulletin/s de paie rectifiés » </w:t>
+        <w:t>« </w:t>
+      </w:r>
+      <w:r>
+        <w:rPr>
+          <w:rFonts w:ascii="Open Sans" w:eastAsia="Arial Unicode MS" w:hAnsi="Open Sans" w:cs="Open Sans"/>
+          <w:color w:val="4D73B8"/>
+          <w:sz w:val="22"/>
+        </w:rPr>
+        <w:t>un</w:t>
+      </w:r>
+      <w:r>
+        <w:rPr>
+          <w:rFonts w:ascii="Open Sans" w:eastAsia="Arial Unicode MS" w:hAnsi="Open Sans" w:cs="Open Sans"/>
+          <w:color w:val="4D73B8"/>
+          <w:sz w:val="22"/>
+        </w:rPr>
+        <w:t xml:space="preserve"> bulletin de paie rectifi</w:t>
+      </w:r>
+      <w:r>
+        <w:rPr>
+          <w:rFonts w:ascii="Open Sans" w:eastAsia="Arial Unicode MS" w:hAnsi="Open Sans" w:cs="Open Sans"/>
+          <w:color w:val="4D73B8"/>
+          <w:sz w:val="22"/>
+        </w:rPr>
+        <w:t xml:space="preserve">catif couvrant toute la période </w:t>
+      </w:r>
+      <w:bookmarkStart w:id="0" w:name="_GoBack"/>
+      <w:bookmarkEnd w:id="0"/>
+      <w:r>
+        <w:rPr>
+          <w:rFonts w:ascii="Open Sans" w:eastAsia="Arial Unicode MS" w:hAnsi="Open Sans" w:cs="Open Sans"/>
+          <w:color w:val="4D73B8"/>
+          <w:sz w:val="22"/>
+        </w:rPr>
+        <w:t>concernée »</w:t>
+      </w:r>
+      <w:r>
+        <w:rPr>
+          <w:rFonts w:ascii="Open Sans" w:eastAsia="Arial Unicode MS" w:hAnsi="Open Sans" w:cs="Open Sans"/>
+          <w:color w:val="4D73B8"/>
+          <w:sz w:val="22"/>
+        </w:rPr>
+        <w:t xml:space="preserve"> </w:t>
       </w:r>
       <w:r>
         <w:rPr>
@@ -576,14 +553,7 @@
           <w:rFonts w:ascii="Open Sans" w:eastAsia="Arial Unicode MS" w:hAnsi="Open Sans" w:cs="Open Sans"/>
           <w:sz w:val="22"/>
         </w:rPr>
-        <w:t>À défaut, je me verrai dans l’obligation de saisir le Conseil des Prud’hommes pour obteni</w:t>
-      </w:r>
-      <w:r>
-        <w:rPr>
-          <w:rFonts w:ascii="Open Sans" w:eastAsia="Arial Unicode MS" w:hAnsi="Open Sans" w:cs="Open Sans"/>
-          <w:sz w:val="22"/>
-        </w:rPr>
-        <w:t>r régularisation et réparation du préjudice subi par des dommages et intérêts.</w:t>
+        <w:t>À défaut, je me verrai dans l’obligation de saisir le Conseil des Prud’hommes pour obtenir régularisation et réparation du préjudice subi par des dommages et intérêts.</w:t>
       </w:r>
     </w:p>
     <w:p>
@@ -617,30 +587,7 @@
           <w:rFonts w:ascii="Open Sans" w:hAnsi="Open Sans" w:cs="Open Sans"/>
           <w:sz w:val="22"/>
         </w:rPr>
-        <w:t>Ces heures supplémentaires ouvrent également droit à des contrepar</w:t>
-      </w:r>
-      <w:r>
-        <w:rPr>
-          <w:rFonts w:ascii="Open Sans" w:hAnsi="Open Sans" w:cs="Open Sans"/>
-          <w:sz w:val="22"/>
-        </w:rPr>
-        <w:t xml:space="preserve">ties sous forme de </w:t>
-      </w:r>
-      <w:proofErr w:type="gramStart"/>
-      <w:r>
-        <w:rPr>
-          <w:rFonts w:ascii="Open Sans" w:hAnsi="Open Sans" w:cs="Open Sans"/>
-          <w:sz w:val="22"/>
-        </w:rPr>
-        <w:t>repos</w:t>
-      </w:r>
-      <w:proofErr w:type="gramEnd"/>
-      <w:r>
-        <w:rPr>
-          <w:rFonts w:ascii="Open Sans" w:hAnsi="Open Sans" w:cs="Open Sans"/>
-          <w:sz w:val="22"/>
-        </w:rPr>
-        <w:t>, dont je n’ai pu bénéficier. Je vous demande de pouvoir bénéficier de ces heures.</w:t>
+        <w:t>Ces heures supplémentaires ouvrent également droit à des contreparties sous forme de repos, dont je n’ai pu bénéficier. Je vous demande de pouvoir bénéficier de ces heures.</w:t>
       </w:r>
     </w:p>
     <w:p>
@@ -660,14 +607,7 @@
           <w:rFonts w:ascii="Open Sans" w:hAnsi="Open Sans" w:cs="Arial"/>
           <w:sz w:val="22"/>
         </w:rPr>
-        <w:t xml:space="preserve">Je vous informe, que copie de ce courrier est transmise à l’inspection du travail, à qui je sollicite, par ailleurs l’intervention dans </w:t>
-      </w:r>
-      <w:r>
-        <w:rPr>
-          <w:rFonts w:ascii="Open Sans" w:hAnsi="Open Sans" w:cs="Arial"/>
-          <w:sz w:val="22"/>
-        </w:rPr>
-        <w:t xml:space="preserve">ce dossier. </w:t>
+        <w:t xml:space="preserve">Je vous informe, que copie de ce courrier est transmise à l’inspection du travail, à qui je sollicite, par ailleurs l’intervention dans ce dossier. </w:t>
       </w:r>
     </w:p>
     <w:p>
@@ -774,12 +714,6 @@
         <w:gridCol w:w="2804"/>
       </w:tblGrid>
       <w:tr>
-        <w:tblPrEx>
-          <w:tblCellMar>
-            <w:top w:w="0" w:type="dxa"/>
-            <w:bottom w:w="0" w:type="dxa"/>
-          </w:tblCellMar>
-        </w:tblPrEx>
         <w:trPr>
           <w:trHeight w:val="968"/>
         </w:trPr>
@@ -915,14 +849,7 @@
                 <w:i w:val="0"/>
                 <w:szCs w:val="22"/>
               </w:rPr>
-              <w:t xml:space="preserve">36 h à </w:t>
-            </w:r>
-            <w:r>
-              <w:rPr>
-                <w:i w:val="0"/>
-                <w:szCs w:val="22"/>
-              </w:rPr>
-              <w:t>43 h</w:t>
+              <w:t>36 h à 43 h</w:t>
             </w:r>
           </w:p>
         </w:tc>
@@ -996,12 +923,6 @@
         </w:tc>
       </w:tr>
       <w:tr>
-        <w:tblPrEx>
-          <w:tblCellMar>
-            <w:top w:w="0" w:type="dxa"/>
-            <w:bottom w:w="0" w:type="dxa"/>
-          </w:tblCellMar>
-        </w:tblPrEx>
         <w:trPr>
           <w:trHeight w:val="968"/>
         </w:trPr>
@@ -1114,83 +1035,69 @@
                 <w:i w:val="0"/>
                 <w:szCs w:val="22"/>
               </w:rPr>
-              <w:t>La majoration est celle prévue par le code du travail. Mais votre accord collectif peut prévoir une majoration dif</w:t>
-            </w:r>
-            <w:r>
+              <w:t>La majoration est celle prévue par le code du travail. Mais votre accord collectif peut prévoir une majoration différente, qui s’appliquera.</w:t>
+            </w:r>
+          </w:p>
+        </w:tc>
+        <w:tc>
+          <w:tcPr>
+            <w:tcW w:w="2804" w:type="dxa"/>
+            <w:tcBorders>
+              <w:top w:val="single" w:sz="4" w:space="0" w:color="000001"/>
+              <w:left w:val="single" w:sz="4" w:space="0" w:color="000001"/>
+              <w:bottom w:val="single" w:sz="4" w:space="0" w:color="000001"/>
+              <w:right w:val="single" w:sz="4" w:space="0" w:color="000001"/>
+            </w:tcBorders>
+            <w:shd w:val="clear" w:color="auto" w:fill="FFFFFF"/>
+            <w:tcMar>
+              <w:top w:w="80" w:type="dxa"/>
+              <w:left w:w="60" w:type="dxa"/>
+              <w:bottom w:w="80" w:type="dxa"/>
+              <w:right w:w="80" w:type="dxa"/>
+            </w:tcMar>
+            <w:vAlign w:val="center"/>
+          </w:tcPr>
+          <w:p>
+            <w:pPr>
+              <w:pStyle w:val="Titre"/>
+              <w:jc w:val="center"/>
               <w:rPr>
                 <w:b w:val="0"/>
                 <w:i w:val="0"/>
                 <w:szCs w:val="22"/>
               </w:rPr>
-              <w:t>férente, qui s’appliquera.</w:t>
-            </w:r>
-          </w:p>
-        </w:tc>
-        <w:tc>
-          <w:tcPr>
-            <w:tcW w:w="2804" w:type="dxa"/>
-            <w:tcBorders>
-              <w:top w:val="single" w:sz="4" w:space="0" w:color="000001"/>
-              <w:left w:val="single" w:sz="4" w:space="0" w:color="000001"/>
-              <w:bottom w:val="single" w:sz="4" w:space="0" w:color="000001"/>
-              <w:right w:val="single" w:sz="4" w:space="0" w:color="000001"/>
-            </w:tcBorders>
-            <w:shd w:val="clear" w:color="auto" w:fill="FFFFFF"/>
-            <w:tcMar>
-              <w:top w:w="80" w:type="dxa"/>
-              <w:left w:w="60" w:type="dxa"/>
-              <w:bottom w:w="80" w:type="dxa"/>
-              <w:right w:w="80" w:type="dxa"/>
-            </w:tcMar>
-            <w:vAlign w:val="center"/>
-          </w:tcPr>
-          <w:p>
-            <w:pPr>
-              <w:pStyle w:val="Titre"/>
-              <w:jc w:val="center"/>
+            </w:pPr>
+            <w:r>
               <w:rPr>
                 <w:b w:val="0"/>
                 <w:i w:val="0"/>
                 <w:szCs w:val="22"/>
               </w:rPr>
-            </w:pPr>
-            <w:r>
+              <w:t xml:space="preserve">Le taux horaire est inscrit sur le bulletin de paie. </w:t>
+            </w:r>
+          </w:p>
+          <w:p>
+            <w:pPr>
+              <w:pStyle w:val="Titre"/>
+              <w:jc w:val="center"/>
               <w:rPr>
                 <w:b w:val="0"/>
                 <w:i w:val="0"/>
                 <w:szCs w:val="22"/>
               </w:rPr>
-              <w:t xml:space="preserve">Le taux horaire est inscrit sur le bulletin de paie. </w:t>
-            </w:r>
-          </w:p>
-          <w:p>
-            <w:pPr>
-              <w:pStyle w:val="Titre"/>
-              <w:jc w:val="center"/>
+            </w:pPr>
+            <w:r>
               <w:rPr>
                 <w:b w:val="0"/>
                 <w:i w:val="0"/>
                 <w:szCs w:val="22"/>
               </w:rPr>
-            </w:pPr>
-            <w:r>
-              <w:rPr>
-                <w:b w:val="0"/>
-                <w:i w:val="0"/>
-                <w:szCs w:val="22"/>
-              </w:rPr>
               <w:t>Ci-dessous, il s’agit du SMIC.</w:t>
             </w:r>
           </w:p>
         </w:tc>
       </w:tr>
       <w:tr>
-        <w:tblPrEx>
-          <w:tblCellMar>
-            <w:top w:w="0" w:type="dxa"/>
-            <w:bottom w:w="0" w:type="dxa"/>
-          </w:tblCellMar>
-        </w:tblPrEx>
         <w:trPr>
           <w:trHeight w:val="968"/>
         </w:trPr>
@@ -1367,12 +1274,6 @@
         </w:tc>
       </w:tr>
       <w:tr>
-        <w:tblPrEx>
-          <w:tblCellMar>
-            <w:top w:w="0" w:type="dxa"/>
-            <w:bottom w:w="0" w:type="dxa"/>
-          </w:tblCellMar>
-        </w:tblPrEx>
         <w:trPr>
           <w:trHeight w:val="640"/>
         </w:trPr>
@@ -1568,12 +1469,6 @@
         </w:tc>
       </w:tr>
       <w:tr>
-        <w:tblPrEx>
-          <w:tblCellMar>
-            <w:top w:w="0" w:type="dxa"/>
-            <w:bottom w:w="0" w:type="dxa"/>
-          </w:tblCellMar>
-        </w:tblPrEx>
         <w:trPr>
           <w:trHeight w:val="340"/>
         </w:trPr>
@@ -1610,25 +1505,7 @@
                 <w:sz w:val="22"/>
                 <w:szCs w:val="22"/>
               </w:rPr>
-              <w:t xml:space="preserve">Ex : 13  au 17 </w:t>
-            </w:r>
-            <w:proofErr w:type="spellStart"/>
-            <w:r>
-              <w:rPr>
-                <w:rFonts w:ascii="Open Sans" w:hAnsi="Open Sans" w:cs="Open Sans"/>
-                <w:sz w:val="22"/>
-                <w:szCs w:val="22"/>
-              </w:rPr>
-              <w:t>janvier</w:t>
-            </w:r>
-            <w:proofErr w:type="spellEnd"/>
-            <w:r>
-              <w:rPr>
-                <w:rFonts w:ascii="Open Sans" w:hAnsi="Open Sans" w:cs="Open Sans"/>
-                <w:sz w:val="22"/>
-                <w:szCs w:val="22"/>
-              </w:rPr>
-              <w:t xml:space="preserve"> 2020</w:t>
+              <w:t>Ex : 13  au 17 janvier 2020</w:t>
             </w:r>
           </w:p>
         </w:tc>
@@ -1782,12 +1659,6 @@
         </w:tc>
       </w:tr>
       <w:tr>
-        <w:tblPrEx>
-          <w:tblCellMar>
-            <w:top w:w="0" w:type="dxa"/>
-            <w:bottom w:w="0" w:type="dxa"/>
-          </w:tblCellMar>
-        </w:tblPrEx>
         <w:trPr>
           <w:trHeight w:val="340"/>
         </w:trPr>
@@ -1987,12 +1858,6 @@
         </w:tc>
       </w:tr>
       <w:tr>
-        <w:tblPrEx>
-          <w:tblCellMar>
-            <w:top w:w="0" w:type="dxa"/>
-            <w:bottom w:w="0" w:type="dxa"/>
-          </w:tblCellMar>
-        </w:tblPrEx>
         <w:trPr>
           <w:trHeight w:val="340"/>
         </w:trPr>
@@ -2204,12 +2069,6 @@
         </w:tc>
       </w:tr>
       <w:tr>
-        <w:tblPrEx>
-          <w:tblCellMar>
-            <w:top w:w="0" w:type="dxa"/>
-            <w:bottom w:w="0" w:type="dxa"/>
-          </w:tblCellMar>
-        </w:tblPrEx>
         <w:trPr>
           <w:trHeight w:val="340"/>
         </w:trPr>
